--- a/howto/02_lessons/How_To_08.docx
+++ b/howto/02_lessons/How_To_08.docx
@@ -1,35 +1,27 @@
 
 <file path=word/document.xml><?xml version="1.0" encoding="utf-8"?>
-<w:document xmlns:wpc="http://schemas.microsoft.com/office/word/2010/wordprocessingCanvas" xmlns:mc="http://schemas.openxmlformats.org/markup-compatibility/2006" xmlns:o="urn:schemas-microsoft-com:office:office" xmlns:r="http://schemas.openxmlformats.org/officeDocument/2006/relationships" xmlns:m="http://schemas.openxmlformats.org/officeDocument/2006/math" xmlns:v="urn:schemas-microsoft-com:vml" xmlns:wp14="http://schemas.microsoft.com/office/word/2010/wordprocessingDrawing" xmlns:wp="http://schemas.openxmlformats.org/drawingml/2006/wordprocessingDrawing" xmlns:w10="urn:schemas-microsoft-com:office:word" xmlns:w="http://schemas.openxmlformats.org/wordprocessingml/2006/main" xmlns:w14="http://schemas.microsoft.com/office/word/2010/wordml" xmlns:wpg="http://schemas.microsoft.com/office/word/2010/wordprocessingGroup" xmlns:wpi="http://schemas.microsoft.com/office/word/2010/wordprocessingInk" xmlns:wne="http://schemas.microsoft.com/office/word/2006/wordml" xmlns:wps="http://schemas.microsoft.com/office/word/2010/wordprocessingShape" mc:Ignorable="w14 wp14">
+<w:document xmlns:wpc="http://schemas.microsoft.com/office/word/2010/wordprocessingCanvas" xmlns:mc="http://schemas.openxmlformats.org/markup-compatibility/2006" xmlns:o="urn:schemas-microsoft-com:office:office" xmlns:r="http://schemas.openxmlformats.org/officeDocument/2006/relationships" xmlns:m="http://schemas.openxmlformats.org/officeDocument/2006/math" xmlns:v="urn:schemas-microsoft-com:vml" xmlns:wp14="http://schemas.microsoft.com/office/word/2010/wordprocessingDrawing" xmlns:wp="http://schemas.openxmlformats.org/drawingml/2006/wordprocessingDrawing" xmlns:w10="urn:schemas-microsoft-com:office:word" xmlns:w="http://schemas.openxmlformats.org/wordprocessingml/2006/main" xmlns:w14="http://schemas.microsoft.com/office/word/2010/wordml" xmlns:w15="http://schemas.microsoft.com/office/word/2012/wordml" xmlns:wpg="http://schemas.microsoft.com/office/word/2010/wordprocessingGroup" xmlns:wpi="http://schemas.microsoft.com/office/word/2010/wordprocessingInk" xmlns:wne="http://schemas.microsoft.com/office/word/2006/wordml" xmlns:wps="http://schemas.microsoft.com/office/word/2010/wordprocessingShape" mc:Ignorable="w14 w15 wp14">
   <w:body>
     <w:p>
       <w:pPr>
         <w:pStyle w:val="1"/>
-      </w:pPr>
-      <w:bookmarkStart w:id="0" w:name="_Toc319906286"/>
+        <w:ind w:left="357" w:hanging="357"/>
+      </w:pPr>
+      <w:bookmarkStart w:id="0" w:name="_Toc405806698"/>
       <w:r>
         <w:t xml:space="preserve">Изменение комплексной </w:t>
       </w:r>
       <w:r>
         <w:t>модели</w:t>
-      </w:r>
-      <w:r>
-        <w:t>, учебное задание восьмое</w:t>
       </w:r>
       <w:bookmarkEnd w:id="0"/>
     </w:p>
     <w:p>
       <w:r>
-        <w:t xml:space="preserve">Использование базы данных сигналов в ПК </w:t>
-      </w:r>
-      <w:r>
-        <w:t>«</w:t>
-      </w:r>
-      <w:r>
-        <w:t>МВТУ</w:t>
-      </w:r>
-      <w:r>
-        <w:t>»</w:t>
+        <w:t xml:space="preserve">Использование базы данных сигналов в </w:t>
+      </w:r>
+      <w:r>
+        <w:t>SimInTech</w:t>
       </w:r>
       <w:r>
         <w:t xml:space="preserve"> позволяет легко формировать сложные модели из нескольких созданных ранее проектов. Главное условие –использование одной и той же базы данных для обмена сигналами.</w:t>
@@ -37,66 +29,21 @@
     </w:p>
     <w:p>
       <w:r>
-        <w:t xml:space="preserve">Созданная при выполнении </w:t>
-      </w:r>
-      <w:r>
-        <w:t xml:space="preserve">учебного задания 5 </w:t>
-      </w:r>
-      <w:r>
-        <w:t>комплексная модель может быть легко изменена путем замены одной системы управления на другую.</w:t>
-      </w:r>
-      <w:r>
-        <w:t xml:space="preserve"> </w:t>
-      </w:r>
-      <w:r>
-        <w:t>В данном у</w:t>
-      </w:r>
-      <w:r>
-        <w:t>чебном задании</w:t>
-      </w:r>
-      <w:r>
-        <w:t xml:space="preserve"> мы протестируем модель системы управления (из </w:t>
-      </w:r>
-      <w:r>
-        <w:t>учебного задания</w:t>
-      </w:r>
-      <w:r>
-        <w:t xml:space="preserve"> 5) совместно с тепло–гидравлической моделью из </w:t>
-      </w:r>
-      <w:r>
-        <w:t>учебного задания 3</w:t>
-      </w:r>
-      <w:r>
-        <w:t>.</w:t>
+        <w:t>Созданная при выполнении учебного задания 5 комплексная модель может быть легко изменена путем замены одной системы управления на другую. В данном учебном задании мы протестируем модель системы управления (из учебного задания 5) совместно с тепло–гидравлической моделью из учебного задания 3.</w:t>
       </w:r>
     </w:p>
     <w:p>
       <w:r>
-        <w:t xml:space="preserve">Откройте файл пакета комплексной модели управления </w:t>
-      </w:r>
-      <w:r>
-        <w:t>«</w:t>
+        <w:t>Откройте файл пакета комплексной модели управления «</w:t>
       </w:r>
       <w:r>
         <w:rPr>
           <w:rStyle w:val="a9"/>
         </w:rPr>
-        <w:t>pack1.pa</w:t>
-      </w:r>
-      <w:r>
-        <w:rPr>
-          <w:rStyle w:val="a9"/>
-        </w:rPr>
-        <w:t>k»</w:t>
-      </w:r>
-      <w:r>
-        <w:t xml:space="preserve"> из </w:t>
-      </w:r>
-      <w:r>
-        <w:t>учебного задания 5</w:t>
-      </w:r>
-      <w:r>
-        <w:t>. В окне управления пакетом выделите проект «</w:t>
+        <w:t>pack1.pak»</w:t>
+      </w:r>
+      <w:r>
+        <w:t xml:space="preserve"> из учебного задания 5. В окне управления пакетом выделите проект «</w:t>
       </w:r>
       <w:r>
         <w:rPr>
@@ -153,7 +100,7 @@
           <w:noProof/>
         </w:rPr>
         <w:drawing>
-          <wp:inline distT="0" distB="0" distL="0" distR="0">
+          <wp:inline distT="0" distB="0" distL="0" distR="0" wp14:anchorId="040E8623" wp14:editId="3C3CAF40">
             <wp:extent cx="2705100" cy="1638300"/>
             <wp:effectExtent l="19050" t="0" r="0" b="0"/>
             <wp:docPr id="60" name="Рисунок 2"/>
@@ -170,7 +117,7 @@
                     </pic:cNvPicPr>
                   </pic:nvPicPr>
                   <pic:blipFill>
-                    <a:blip r:embed="rId9" cstate="print"/>
+                    <a:blip r:embed="rId8" cstate="print"/>
                     <a:srcRect/>
                     <a:stretch>
                       <a:fillRect/>
@@ -278,10 +225,7 @@
         <w:t>»</w:t>
       </w:r>
       <w:r>
-        <w:t xml:space="preserve"> и выберите в стандартном меню открытия файла проект модели, созданный при выполнении </w:t>
-      </w:r>
-      <w:r>
-        <w:t>учебного задания 7</w:t>
+        <w:t xml:space="preserve"> и выберите в стандартном меню открытия файла проект модели, созданный при выполнении учебного задания 7</w:t>
       </w:r>
       <w:r>
         <w:rPr>
@@ -296,31 +240,7 @@
         <w:rPr>
           <w:rStyle w:val="a9"/>
         </w:rPr>
-        <w:t>«</w:t>
-      </w:r>
-      <w:r>
-        <w:rPr>
-          <w:rStyle w:val="a9"/>
-        </w:rPr>
-        <w:t>Схема автом</w:t>
-      </w:r>
-      <w:r>
-        <w:rPr>
-          <w:rStyle w:val="a9"/>
-        </w:rPr>
-        <w:t>а</w:t>
-      </w:r>
-      <w:r>
-        <w:rPr>
-          <w:rStyle w:val="a9"/>
-        </w:rPr>
-        <w:t>тики 2.prt</w:t>
-      </w:r>
-      <w:r>
-        <w:rPr>
-          <w:rStyle w:val="a9"/>
-        </w:rPr>
-        <w:t>»</w:t>
+        <w:t>«Схема автоматики 2.prt»</w:t>
       </w:r>
       <w:r>
         <w:t>.</w:t>
@@ -328,23 +248,14 @@
     </w:p>
     <w:p>
       <w:r>
-        <w:t>Убедитесь, что база данных содержит все новые сигналы, созданные при выполн</w:t>
-      </w:r>
-      <w:r>
-        <w:t>е</w:t>
-      </w:r>
-      <w:r>
-        <w:t xml:space="preserve">нии </w:t>
-      </w:r>
-      <w:r>
-        <w:t>учебного задания 7.</w:t>
+        <w:t>Убедитесь, что база данных содержит все новые сигналы, созданные при выполнении учебного задания 7.</w:t>
       </w:r>
     </w:p>
     <w:p>
       <w:pPr>
         <w:pStyle w:val="2"/>
       </w:pPr>
-      <w:bookmarkStart w:id="2" w:name="_Toc319906287"/>
+      <w:bookmarkStart w:id="2" w:name="_Toc405806699"/>
       <w:r>
         <w:t>Проверка комплексной модели</w:t>
       </w:r>
@@ -361,13 +272,7 @@
         <w:t>«Пуск»</w:t>
       </w:r>
       <w:r>
-        <w:t xml:space="preserve"> в окне упра</w:t>
-      </w:r>
-      <w:r>
-        <w:t>в</w:t>
-      </w:r>
-      <w:r>
-        <w:t>ления «</w:t>
+        <w:t xml:space="preserve"> в окне управления «</w:t>
       </w:r>
       <w:r>
         <w:rPr>
@@ -376,13 +281,7 @@
         <w:t>Пакет</w:t>
       </w:r>
       <w:r>
-        <w:t>». Если создание проектов выполнено без ошибок, то должен начаться ра</w:t>
-      </w:r>
-      <w:r>
-        <w:t>с</w:t>
-      </w:r>
-      <w:r>
-        <w:t>чет комплексной модели.</w:t>
+        <w:t>». Если создание проектов выполнено без ошибок, то должен начаться расчет комплексной модели.</w:t>
       </w:r>
     </w:p>
     <w:p>
@@ -392,25 +291,7 @@
     </w:p>
     <w:p>
       <w:r>
-        <w:t>Надписи под задвижками</w:t>
-      </w:r>
-      <w:r>
-        <w:t xml:space="preserve"> </w:t>
-      </w:r>
-      <w:r>
-        <w:t>должны отображать их положение, полученное из сист</w:t>
-      </w:r>
-      <w:r>
-        <w:t>е</w:t>
-      </w:r>
-      <w:r>
-        <w:t>мы управления. Например, на 30–й секунде расчета второй клапан уже находится в пол</w:t>
-      </w:r>
-      <w:r>
-        <w:t>о</w:t>
-      </w:r>
-      <w:r>
-        <w:t xml:space="preserve">жении </w:t>
+        <w:t xml:space="preserve">Надписи под задвижками должны отображать их положение, полученное из системы управления. Например, на 30–й секунде расчета второй клапан уже находится в положении </w:t>
       </w:r>
       <w:r>
         <w:rPr>
@@ -431,10 +312,7 @@
         <w:t>-прикрываться</w:t>
       </w:r>
       <w:r>
-        <w:t xml:space="preserve"> согласно алгоритму</w:t>
-      </w:r>
-      <w:r>
-        <w:t xml:space="preserve"> и держится в районе </w:t>
+        <w:t xml:space="preserve"> согласно алгоритму и держится в районе </w:t>
       </w:r>
       <w:r>
         <w:rPr>
@@ -456,7 +334,7 @@
         </w:rPr>
         <w:lastRenderedPageBreak/>
         <w:drawing>
-          <wp:inline distT="0" distB="0" distL="0" distR="0">
+          <wp:inline distT="0" distB="0" distL="0" distR="0" wp14:anchorId="7F1C0F79" wp14:editId="728AA45E">
             <wp:extent cx="5924550" cy="2686050"/>
             <wp:effectExtent l="19050" t="0" r="0" b="0"/>
             <wp:docPr id="61" name="Рисунок 3"/>
@@ -468,6 +346,197 @@
                 <pic:pic xmlns:pic="http://schemas.openxmlformats.org/drawingml/2006/picture">
                   <pic:nvPicPr>
                     <pic:cNvPr id="0" name="Picture 3"/>
+                    <pic:cNvPicPr>
+                      <a:picLocks noChangeAspect="1" noChangeArrowheads="1"/>
+                    </pic:cNvPicPr>
+                  </pic:nvPicPr>
+                  <pic:blipFill>
+                    <a:blip r:embed="rId9" cstate="print"/>
+                    <a:srcRect/>
+                    <a:stretch>
+                      <a:fillRect/>
+                    </a:stretch>
+                  </pic:blipFill>
+                  <pic:spPr bwMode="auto">
+                    <a:xfrm>
+                      <a:off x="0" y="0"/>
+                      <a:ext cx="5924550" cy="2686050"/>
+                    </a:xfrm>
+                    <a:prstGeom prst="rect">
+                      <a:avLst/>
+                    </a:prstGeom>
+                    <a:noFill/>
+                    <a:ln w="9525">
+                      <a:noFill/>
+                      <a:miter lim="800000"/>
+                      <a:headEnd/>
+                      <a:tailEnd/>
+                    </a:ln>
+                  </pic:spPr>
+                </pic:pic>
+              </a:graphicData>
+            </a:graphic>
+          </wp:inline>
+        </w:drawing>
+      </w:r>
+    </w:p>
+    <w:p>
+      <w:pPr>
+        <w:pStyle w:val="a4"/>
+      </w:pPr>
+      <w:r>
+        <w:t xml:space="preserve">Рисунок </w:t>
+      </w:r>
+      <w:r>
+        <w:rPr>
+          <w:szCs w:val="22"/>
+        </w:rPr>
+        <w:fldChar w:fldCharType="begin"/>
+      </w:r>
+      <w:r>
+        <w:rPr>
+          <w:szCs w:val="22"/>
+        </w:rPr>
+        <w:instrText xml:space="preserve"> SEQ Рисунок \* ARABIC </w:instrText>
+      </w:r>
+      <w:r>
+        <w:rPr>
+          <w:szCs w:val="22"/>
+        </w:rPr>
+        <w:fldChar w:fldCharType="separate"/>
+      </w:r>
+      <w:r>
+        <w:rPr>
+          <w:noProof/>
+          <w:szCs w:val="22"/>
+        </w:rPr>
+        <w:t>114</w:t>
+      </w:r>
+      <w:r>
+        <w:rPr>
+          <w:szCs w:val="22"/>
+        </w:rPr>
+        <w:fldChar w:fldCharType="end"/>
+      </w:r>
+      <w:r>
+        <w:t>. Схема гидравлической системы на 30 секунде расчета</w:t>
+      </w:r>
+    </w:p>
+    <w:p>
+      <w:r>
+        <w:t>После 100–й секунды расчета второй клапан начинает открываться согласно алгоритму управления, при этом для поддержания давления в узле первый клапан так же начинает открываться.</w:t>
+      </w:r>
+    </w:p>
+    <w:p>
+      <w:pPr>
+        <w:rPr>
+          <w:rStyle w:val="a9"/>
+        </w:rPr>
+      </w:pPr>
+      <w:r>
+        <w:t xml:space="preserve">После 200–й секунды расчета </w:t>
+      </w:r>
+      <w:r>
+        <w:rPr>
+          <w:rStyle w:val="a9"/>
+        </w:rPr>
+        <w:t>«Z2»</w:t>
+      </w:r>
+      <w:r>
+        <w:t xml:space="preserve"> занимает положение </w:t>
+      </w:r>
+      <w:r>
+        <w:rPr>
+          <w:rStyle w:val="a9"/>
+        </w:rPr>
+        <w:t>40</w:t>
+      </w:r>
+      <w:r>
+        <w:rPr>
+          <w:rStyle w:val="a9"/>
+        </w:rPr>
+        <w:t>%</w:t>
+      </w:r>
+      <w:r>
+        <w:t xml:space="preserve">, а первый – </w:t>
+      </w:r>
+      <w:r>
+        <w:rPr>
+          <w:rStyle w:val="a9"/>
+        </w:rPr>
+        <w:t>5</w:t>
+      </w:r>
+      <w:r>
+        <w:rPr>
+          <w:rStyle w:val="a9"/>
+        </w:rPr>
+        <w:t>2-54%</w:t>
+      </w:r>
+      <w:r>
+        <w:rPr>
+          <w:rStyle w:val="a9"/>
+        </w:rPr>
+        <w:t>.</w:t>
+      </w:r>
+    </w:p>
+    <w:p>
+      <w:pPr>
+        <w:rPr>
+          <w:rStyle w:val="a9"/>
+        </w:rPr>
+      </w:pPr>
+      <w:r>
+        <w:t xml:space="preserve">После 400–й секунды расчета вторая задвижка занимает положение </w:t>
+      </w:r>
+      <w:r>
+        <w:rPr>
+          <w:rStyle w:val="a9"/>
+        </w:rPr>
+        <w:t>20.8</w:t>
+      </w:r>
+      <w:r>
+        <w:rPr>
+          <w:rStyle w:val="a9"/>
+        </w:rPr>
+        <w:t>%</w:t>
+      </w:r>
+      <w:r>
+        <w:t xml:space="preserve">, а первая – </w:t>
+      </w:r>
+      <w:r>
+        <w:rPr>
+          <w:rStyle w:val="a9"/>
+        </w:rPr>
+        <w:t>27.5</w:t>
+      </w:r>
+      <w:r>
+        <w:rPr>
+          <w:rStyle w:val="a9"/>
+        </w:rPr>
+        <w:t>%.</w:t>
+      </w:r>
+    </w:p>
+    <w:p>
+      <w:pPr>
+        <w:pStyle w:val="a8"/>
+      </w:pPr>
+      <w:r>
+        <w:rPr>
+          <w:noProof/>
+        </w:rPr>
+        <w:drawing>
+          <wp:inline distT="0" distB="0" distL="0" distR="0" wp14:anchorId="4BD09D76" wp14:editId="1D35A6B0">
+            <wp:extent cx="5924550" cy="2686050"/>
+            <wp:effectExtent l="19050" t="0" r="0" b="0"/>
+            <wp:docPr id="62" name="Рисунок 6"/>
+            <wp:cNvGraphicFramePr>
+              <a:graphicFrameLocks xmlns:a="http://schemas.openxmlformats.org/drawingml/2006/main" noChangeAspect="1"/>
+            </wp:cNvGraphicFramePr>
+            <a:graphic xmlns:a="http://schemas.openxmlformats.org/drawingml/2006/main">
+              <a:graphicData uri="http://schemas.openxmlformats.org/drawingml/2006/picture">
+                <pic:pic xmlns:pic="http://schemas.openxmlformats.org/drawingml/2006/picture">
+                  <pic:nvPicPr>
+                    <pic:cNvPr id="0" name="Picture 6"/>
                     <pic:cNvPicPr>
                       <a:picLocks noChangeAspect="1" noChangeArrowheads="1"/>
                     </pic:cNvPicPr>
@@ -532,7 +601,7 @@
           <w:noProof/>
           <w:szCs w:val="22"/>
         </w:rPr>
-        <w:t>114</w:t>
+        <w:t>115</w:t>
       </w:r>
       <w:r>
         <w:rPr>
@@ -541,143 +610,83 @@
         <w:fldChar w:fldCharType="end"/>
       </w:r>
       <w:r>
-        <w:t>. Схема гидравлическо</w:t>
-      </w:r>
-      <w:r>
-        <w:t>й системы на 30 секунде расчета</w:t>
+        <w:t>. Схема гидравлической</w:t>
+      </w:r>
+      <w:r>
+        <w:t xml:space="preserve"> системы на 450 секунде расчета</w:t>
       </w:r>
     </w:p>
     <w:p>
       <w:r>
-        <w:t>После 100–й секунды расчета второй клапан начинает открываться согласно алг</w:t>
-      </w:r>
-      <w:r>
-        <w:t>о</w:t>
-      </w:r>
-      <w:r>
-        <w:t>ритму управления, при этом для поддержания давления в узле первый клапан так же начинает открываться.</w:t>
+        <w:t>Перейдите в модель управления и в субмодель «</w:t>
+      </w:r>
+      <w:r>
+        <w:rPr>
+          <w:rStyle w:val="a9"/>
+        </w:rPr>
+        <w:t>Управление оборудованием</w:t>
+      </w:r>
+      <w:r>
+        <w:t xml:space="preserve">». Осуществите двойной клик на блоке графиков положения задвижек. График должен иметь вид, представленный на рисунке ниже (см. </w:t>
+      </w:r>
+      <w:r>
+        <w:fldChar w:fldCharType="begin"/>
+      </w:r>
+      <w:r>
+        <w:instrText xml:space="preserve"> REF _Ref188143803 \h  \* MERGEFORMAT </w:instrText>
+      </w:r>
+      <w:r>
+        <w:fldChar w:fldCharType="separate"/>
+      </w:r>
+      <w:r>
+        <w:t xml:space="preserve">Рисунок </w:t>
+      </w:r>
+      <w:r>
+        <w:rPr>
+          <w:noProof/>
+        </w:rPr>
+        <w:t>116</w:t>
+      </w:r>
+      <w:r>
+        <w:fldChar w:fldCharType="end"/>
+      </w:r>
+      <w:r>
+        <w:t>).</w:t>
       </w:r>
     </w:p>
     <w:p>
-      <w:pPr>
-        <w:rPr>
-          <w:rStyle w:val="a9"/>
-        </w:rPr>
-      </w:pPr>
-      <w:r>
-        <w:t xml:space="preserve">После 200–й секунды расчета </w:t>
-      </w:r>
-      <w:r>
-        <w:rPr>
-          <w:rStyle w:val="a9"/>
-        </w:rPr>
-        <w:t>«</w:t>
-      </w:r>
-      <w:r>
-        <w:rPr>
-          <w:rStyle w:val="a9"/>
-        </w:rPr>
-        <w:t>Z2</w:t>
-      </w:r>
-      <w:r>
-        <w:rPr>
-          <w:rStyle w:val="a9"/>
-        </w:rPr>
-        <w:t>»</w:t>
-      </w:r>
-      <w:r>
-        <w:t xml:space="preserve"> занимает положение </w:t>
-      </w:r>
-      <w:r>
-        <w:rPr>
-          <w:rStyle w:val="a9"/>
-        </w:rPr>
-        <w:t>40</w:t>
-      </w:r>
-      <w:r>
-        <w:rPr>
-          <w:rStyle w:val="a9"/>
-        </w:rPr>
-        <w:t>%</w:t>
-      </w:r>
-      <w:r>
-        <w:t xml:space="preserve">, а первый </w:t>
-      </w:r>
-      <w:r>
-        <w:t>–</w:t>
-      </w:r>
-      <w:r>
-        <w:t xml:space="preserve"> </w:t>
-      </w:r>
-      <w:r>
-        <w:rPr>
-          <w:rStyle w:val="a9"/>
-        </w:rPr>
-        <w:t>5</w:t>
-      </w:r>
-      <w:r>
-        <w:rPr>
-          <w:rStyle w:val="a9"/>
-        </w:rPr>
-        <w:t>2-54</w:t>
-      </w:r>
-      <w:r>
-        <w:rPr>
-          <w:rStyle w:val="a9"/>
-        </w:rPr>
-        <w:t>%</w:t>
-      </w:r>
-      <w:r>
-        <w:rPr>
-          <w:rStyle w:val="a9"/>
-        </w:rPr>
-        <w:t>.</w:t>
+      <w:r>
+        <w:t>Из графика видно, что первый клапан, который работает на поддержание давления согласно алгоритму управления, непрерывно находится работе, осуществляя колебатель</w:t>
+      </w:r>
+      <w:r>
+        <w:lastRenderedPageBreak/>
+        <w:t>ные движения, это говорит о том, что созданный алгоритм управления не совсем удачный для данных условий работы системы.</w:t>
       </w:r>
     </w:p>
     <w:p>
-      <w:pPr>
+      <w:r>
+        <w:t xml:space="preserve">Для «улучшения» регулятора давления можно добавить в </w:t>
+      </w:r>
+      <w:r>
         <w:rPr>
           <w:rStyle w:val="a9"/>
         </w:rPr>
-      </w:pPr>
-      <w:r>
-        <w:t xml:space="preserve">После 400–й секунды расчета вторая задвижка занимает положение </w:t>
+        <w:t>алгоритм управления задвижкой Z1</w:t>
+      </w:r>
+      <w:r>
+        <w:t xml:space="preserve">. </w:t>
+      </w:r>
+      <w:r>
+        <w:t xml:space="preserve">Релейный блок, аналогичный блоку, используемому в </w:t>
       </w:r>
       <w:r>
         <w:rPr>
           <w:rStyle w:val="a9"/>
         </w:rPr>
-        <w:t>20.8</w:t>
-      </w:r>
-      <w:r>
-        <w:rPr>
-          <w:rStyle w:val="a9"/>
-        </w:rPr>
-        <w:t>%</w:t>
-      </w:r>
-      <w:r>
-        <w:t>, а пе</w:t>
-      </w:r>
-      <w:r>
-        <w:t>р</w:t>
-      </w:r>
-      <w:r>
-        <w:t>вая</w:t>
-      </w:r>
-      <w:r>
-        <w:t xml:space="preserve"> – </w:t>
-      </w:r>
-      <w:r>
-        <w:rPr>
-          <w:rStyle w:val="a9"/>
-        </w:rPr>
-        <w:t>27.5</w:t>
-      </w:r>
-      <w:r>
-        <w:rPr>
-          <w:rStyle w:val="a9"/>
-        </w:rPr>
-        <w:t>%.</w:t>
+        <w:t>алгоритме управления задвижкой Z2</w:t>
+      </w:r>
+      <w:r>
+        <w:t>.</w:t>
       </w:r>
     </w:p>
     <w:p>
@@ -689,207 +698,7 @@
           <w:noProof/>
         </w:rPr>
         <w:drawing>
-          <wp:inline distT="0" distB="0" distL="0" distR="0">
-            <wp:extent cx="5924550" cy="2686050"/>
-            <wp:effectExtent l="19050" t="0" r="0" b="0"/>
-            <wp:docPr id="62" name="Рисунок 6"/>
-            <wp:cNvGraphicFramePr>
-              <a:graphicFrameLocks xmlns:a="http://schemas.openxmlformats.org/drawingml/2006/main" noChangeAspect="1"/>
-            </wp:cNvGraphicFramePr>
-            <a:graphic xmlns:a="http://schemas.openxmlformats.org/drawingml/2006/main">
-              <a:graphicData uri="http://schemas.openxmlformats.org/drawingml/2006/picture">
-                <pic:pic xmlns:pic="http://schemas.openxmlformats.org/drawingml/2006/picture">
-                  <pic:nvPicPr>
-                    <pic:cNvPr id="0" name="Picture 6"/>
-                    <pic:cNvPicPr>
-                      <a:picLocks noChangeAspect="1" noChangeArrowheads="1"/>
-                    </pic:cNvPicPr>
-                  </pic:nvPicPr>
-                  <pic:blipFill>
-                    <a:blip r:embed="rId11" cstate="print"/>
-                    <a:srcRect/>
-                    <a:stretch>
-                      <a:fillRect/>
-                    </a:stretch>
-                  </pic:blipFill>
-                  <pic:spPr bwMode="auto">
-                    <a:xfrm>
-                      <a:off x="0" y="0"/>
-                      <a:ext cx="5924550" cy="2686050"/>
-                    </a:xfrm>
-                    <a:prstGeom prst="rect">
-                      <a:avLst/>
-                    </a:prstGeom>
-                    <a:noFill/>
-                    <a:ln w="9525">
-                      <a:noFill/>
-                      <a:miter lim="800000"/>
-                      <a:headEnd/>
-                      <a:tailEnd/>
-                    </a:ln>
-                  </pic:spPr>
-                </pic:pic>
-              </a:graphicData>
-            </a:graphic>
-          </wp:inline>
-        </w:drawing>
-      </w:r>
-    </w:p>
-    <w:p>
-      <w:pPr>
-        <w:pStyle w:val="a4"/>
-      </w:pPr>
-      <w:r>
-        <w:t xml:space="preserve">Рисунок </w:t>
-      </w:r>
-      <w:r>
-        <w:rPr>
-          <w:szCs w:val="22"/>
-        </w:rPr>
-        <w:fldChar w:fldCharType="begin"/>
-      </w:r>
-      <w:r>
-        <w:rPr>
-          <w:szCs w:val="22"/>
-        </w:rPr>
-        <w:instrText xml:space="preserve"> SEQ Рисунок \* ARABIC </w:instrText>
-      </w:r>
-      <w:r>
-        <w:rPr>
-          <w:szCs w:val="22"/>
-        </w:rPr>
-        <w:fldChar w:fldCharType="separate"/>
-      </w:r>
-      <w:r>
-        <w:rPr>
-          <w:noProof/>
-          <w:szCs w:val="22"/>
-        </w:rPr>
-        <w:t>115</w:t>
-      </w:r>
-      <w:r>
-        <w:rPr>
-          <w:szCs w:val="22"/>
-        </w:rPr>
-        <w:fldChar w:fldCharType="end"/>
-      </w:r>
-      <w:r>
-        <w:t>. Схема гидравлической</w:t>
-      </w:r>
-      <w:r>
-        <w:t xml:space="preserve"> системы на 450 секунде расчета</w:t>
-      </w:r>
-    </w:p>
-    <w:p>
-      <w:r>
-        <w:t xml:space="preserve">Перейдите в модель управления и в </w:t>
-      </w:r>
-      <w:r>
-        <w:t>субмодель</w:t>
-      </w:r>
-      <w:r>
-        <w:t xml:space="preserve"> «</w:t>
-      </w:r>
-      <w:r>
-        <w:rPr>
-          <w:rStyle w:val="a9"/>
-        </w:rPr>
-        <w:t>Управление оборудованием</w:t>
-      </w:r>
-      <w:r>
-        <w:t>». Осуществите двойной клик на блоке графиков положения задвижек. График должен иметь вид, представленный на р</w:t>
-      </w:r>
-      <w:r>
-        <w:t>исунке ниже</w:t>
-      </w:r>
-      <w:r>
-        <w:t xml:space="preserve"> (см. </w:t>
-      </w:r>
-      <w:r>
-        <w:fldChar w:fldCharType="begin"/>
-      </w:r>
-      <w:r>
-        <w:instrText xml:space="preserve"> REF _Ref188143803 \h  \* MERGEFORMAT </w:instrText>
-      </w:r>
-      <w:r>
-        <w:fldChar w:fldCharType="separate"/>
-      </w:r>
-      <w:r>
-        <w:t xml:space="preserve">Рисунок </w:t>
-      </w:r>
-      <w:r>
-        <w:rPr>
-          <w:noProof/>
-        </w:rPr>
-        <w:t>116</w:t>
-      </w:r>
-      <w:r>
-        <w:fldChar w:fldCharType="end"/>
-      </w:r>
-      <w:r>
-        <w:t>).</w:t>
-      </w:r>
-    </w:p>
-    <w:p>
-      <w:r>
-        <w:t>Из графика видно, что первый клапан, который работает на поддержание давления согласно алгоритму управления, непрерывно находится работе, осуществляя колебател</w:t>
-      </w:r>
-      <w:r>
-        <w:t>ь</w:t>
-      </w:r>
-      <w:r>
-        <w:lastRenderedPageBreak/>
-        <w:t>ные движения, это говорит о том, что созданный алгоритм управления не совсем удачный для данных условий работы системы.</w:t>
-      </w:r>
-    </w:p>
-    <w:p>
-      <w:r>
-        <w:t xml:space="preserve">Для «улучшения» регулятора давления можно добавить в </w:t>
-      </w:r>
-      <w:r>
-        <w:rPr>
-          <w:rStyle w:val="a9"/>
-        </w:rPr>
-        <w:t>алгоритм управления задвижкой Z1</w:t>
-      </w:r>
-      <w:r>
-        <w:t xml:space="preserve">. </w:t>
-      </w:r>
-      <w:r>
-        <w:t xml:space="preserve">Релейный блок, аналогичный блоку, используемому в </w:t>
-      </w:r>
-      <w:r>
-        <w:rPr>
-          <w:rStyle w:val="a9"/>
-        </w:rPr>
-        <w:t>алгоритме упра</w:t>
-      </w:r>
-      <w:r>
-        <w:rPr>
-          <w:rStyle w:val="a9"/>
-        </w:rPr>
-        <w:t>в</w:t>
-      </w:r>
-      <w:r>
-        <w:rPr>
-          <w:rStyle w:val="a9"/>
-        </w:rPr>
-        <w:t>ления задвижкой Z2</w:t>
-      </w:r>
-      <w:r>
-        <w:t>.</w:t>
-      </w:r>
-    </w:p>
-    <w:p>
-      <w:pPr>
-        <w:pStyle w:val="a8"/>
-      </w:pPr>
-      <w:r>
-        <w:rPr>
-          <w:noProof/>
-        </w:rPr>
-        <w:drawing>
-          <wp:inline distT="0" distB="0" distL="0" distR="0">
+          <wp:inline distT="0" distB="0" distL="0" distR="0" wp14:anchorId="2E487A37" wp14:editId="2D856660">
             <wp:extent cx="5762625" cy="3286125"/>
             <wp:effectExtent l="19050" t="0" r="9525" b="0"/>
             <wp:docPr id="64" name="Рисунок 12"/>
@@ -906,7 +715,7 @@
                     </pic:cNvPicPr>
                   </pic:nvPicPr>
                   <pic:blipFill>
-                    <a:blip r:embed="rId12" cstate="print"/>
+                    <a:blip r:embed="rId11" cstate="print"/>
                     <a:srcRect/>
                     <a:stretch>
                       <a:fillRect/>
@@ -984,13 +793,7 @@
     </w:p>
     <w:p>
       <w:r>
-        <w:t>Перейдите в теплогидравлическую модель и откройте график давления во внутре</w:t>
-      </w:r>
-      <w:r>
-        <w:t>н</w:t>
-      </w:r>
-      <w:r>
-        <w:t xml:space="preserve">нем узле. Увеличите масштаб графика, как показано на следующем рисунке (см. </w:t>
+        <w:t xml:space="preserve">Перейдите в теплогидравлическую модель и откройте график давления во внутреннем узле. Увеличите масштаб графика, как показано на следующем рисунке (см. </w:t>
       </w:r>
       <w:r>
         <w:fldChar w:fldCharType="begin"/>
@@ -1029,10 +832,7 @@
         <w:t>«зоны нечувствительности»</w:t>
       </w:r>
       <w:r>
-        <w:t xml:space="preserve"> релейного блока для </w:t>
-      </w:r>
-      <w:r>
-        <w:t>«</w:t>
+        <w:t xml:space="preserve"> релейного блока для «</w:t>
       </w:r>
       <w:r>
         <w:rPr>
@@ -1059,7 +859,7 @@
           <w:noProof/>
         </w:rPr>
         <w:drawing>
-          <wp:inline distT="0" distB="0" distL="0" distR="0">
+          <wp:inline distT="0" distB="0" distL="0" distR="0" wp14:anchorId="71B534E8" wp14:editId="4FBBA5C9">
             <wp:extent cx="4724400" cy="2790825"/>
             <wp:effectExtent l="19050" t="0" r="0" b="0"/>
             <wp:docPr id="66" name="Рисунок 18"/>
@@ -1076,7 +876,7 @@
                     </pic:cNvPicPr>
                   </pic:nvPicPr>
                   <pic:blipFill>
-                    <a:blip r:embed="rId13" cstate="print"/>
+                    <a:blip r:embed="rId12" cstate="print"/>
                     <a:srcRect/>
                     <a:stretch>
                       <a:fillRect/>
@@ -1162,7 +962,7 @@
           <w:lang w:val="en-US"/>
         </w:rPr>
       </w:pPr>
-      <w:bookmarkStart w:id="5" w:name="_Toc319906288"/>
+      <w:bookmarkStart w:id="5" w:name="_Toc405806700"/>
       <w:r>
         <w:lastRenderedPageBreak/>
         <w:t>Задание для самостоятельной работы</w:t>
@@ -1217,7 +1017,7 @@
           <w:noProof/>
         </w:rPr>
         <w:drawing>
-          <wp:inline distT="0" distB="0" distL="0" distR="0">
+          <wp:inline distT="0" distB="0" distL="0" distR="0" wp14:anchorId="6CD3F372" wp14:editId="1A2F5E0B">
             <wp:extent cx="5762625" cy="3286125"/>
             <wp:effectExtent l="19050" t="0" r="9525" b="0"/>
             <wp:docPr id="68" name="Рисунок 24"/>
@@ -1234,7 +1034,7 @@
                     </pic:cNvPicPr>
                   </pic:nvPicPr>
                   <pic:blipFill>
-                    <a:blip r:embed="rId14" cstate="print"/>
+                    <a:blip r:embed="rId13" cstate="print"/>
                     <a:srcRect/>
                     <a:stretch>
                       <a:fillRect/>
@@ -1305,7 +1105,7 @@
         <w:fldChar w:fldCharType="end"/>
       </w:r>
       <w:r>
-        <w:t>. График положения завдижек</w:t>
+        <w:t>. График положения задвижек</w:t>
       </w:r>
     </w:p>
     <w:p>
@@ -1317,19 +1117,16 @@
         </w:numPr>
       </w:pPr>
       <w:r>
-        <w:t>Создайте новый проект системы управления, в котором алгоритм управления з</w:t>
-      </w:r>
-      <w:r>
-        <w:t>а</w:t>
-      </w:r>
-      <w:r>
-        <w:t>движкой Z1 поддерживает расход через систему на уровне 20.</w:t>
+        <w:t>Создайте новый проект системы управления, в котором алгоритм управления задвижкой Z1 поддерживает расход через с</w:t>
       </w:r>
       <w:bookmarkStart w:id="6" w:name="_GoBack"/>
       <w:bookmarkEnd w:id="6"/>
+      <w:r>
+        <w:t>истему на уровне 20.</w:t>
+      </w:r>
     </w:p>
+    <w:p/>
     <w:sectPr>
-      <w:footerReference w:type="default" r:id="rId15"/>
       <w:pgSz w:w="11906" w:h="16838"/>
       <w:pgMar w:top="1134" w:right="850" w:bottom="1134" w:left="1701" w:header="567" w:footer="567" w:gutter="0"/>
       <w:cols w:space="708"/>
@@ -1341,7 +1138,7 @@
 </file>
 
 <file path=word/endnotes.xml><?xml version="1.0" encoding="utf-8"?>
-<w:endnotes xmlns:wpc="http://schemas.microsoft.com/office/word/2010/wordprocessingCanvas" xmlns:mc="http://schemas.openxmlformats.org/markup-compatibility/2006" xmlns:o="urn:schemas-microsoft-com:office:office" xmlns:r="http://schemas.openxmlformats.org/officeDocument/2006/relationships" xmlns:m="http://schemas.openxmlformats.org/officeDocument/2006/math" xmlns:v="urn:schemas-microsoft-com:vml" xmlns:wp14="http://schemas.microsoft.com/office/word/2010/wordprocessingDrawing" xmlns:wp="http://schemas.openxmlformats.org/drawingml/2006/wordprocessingDrawing" xmlns:w10="urn:schemas-microsoft-com:office:word" xmlns:w="http://schemas.openxmlformats.org/wordprocessingml/2006/main" xmlns:w14="http://schemas.microsoft.com/office/word/2010/wordml" xmlns:wpg="http://schemas.microsoft.com/office/word/2010/wordprocessingGroup" xmlns:wpi="http://schemas.microsoft.com/office/word/2010/wordprocessingInk" xmlns:wne="http://schemas.microsoft.com/office/word/2006/wordml" xmlns:wps="http://schemas.microsoft.com/office/word/2010/wordprocessingShape" mc:Ignorable="w14 wp14">
+<w:endnotes xmlns:wpc="http://schemas.microsoft.com/office/word/2010/wordprocessingCanvas" xmlns:mc="http://schemas.openxmlformats.org/markup-compatibility/2006" xmlns:o="urn:schemas-microsoft-com:office:office" xmlns:r="http://schemas.openxmlformats.org/officeDocument/2006/relationships" xmlns:m="http://schemas.openxmlformats.org/officeDocument/2006/math" xmlns:v="urn:schemas-microsoft-com:vml" xmlns:wp14="http://schemas.microsoft.com/office/word/2010/wordprocessingDrawing" xmlns:wp="http://schemas.openxmlformats.org/drawingml/2006/wordprocessingDrawing" xmlns:w10="urn:schemas-microsoft-com:office:word" xmlns:w="http://schemas.openxmlformats.org/wordprocessingml/2006/main" xmlns:w14="http://schemas.microsoft.com/office/word/2010/wordml" xmlns:w15="http://schemas.microsoft.com/office/word/2012/wordml" xmlns:wpg="http://schemas.microsoft.com/office/word/2010/wordprocessingGroup" xmlns:wpi="http://schemas.microsoft.com/office/word/2010/wordprocessingInk" xmlns:wne="http://schemas.microsoft.com/office/word/2006/wordml" xmlns:wps="http://schemas.microsoft.com/office/word/2010/wordprocessingShape" mc:Ignorable="w14 w15 wp14">
   <w:endnote w:type="separator" w:id="-1">
     <w:p>
       <w:r>
@@ -1359,104 +1156,8 @@
 </w:endnotes>
 </file>
 
-<file path=word/footer1.xml><?xml version="1.0" encoding="utf-8"?>
-<w:ftr xmlns:wpc="http://schemas.microsoft.com/office/word/2010/wordprocessingCanvas" xmlns:mc="http://schemas.openxmlformats.org/markup-compatibility/2006" xmlns:o="urn:schemas-microsoft-com:office:office" xmlns:r="http://schemas.openxmlformats.org/officeDocument/2006/relationships" xmlns:m="http://schemas.openxmlformats.org/officeDocument/2006/math" xmlns:v="urn:schemas-microsoft-com:vml" xmlns:wp14="http://schemas.microsoft.com/office/word/2010/wordprocessingDrawing" xmlns:wp="http://schemas.openxmlformats.org/drawingml/2006/wordprocessingDrawing" xmlns:w10="urn:schemas-microsoft-com:office:word" xmlns:w="http://schemas.openxmlformats.org/wordprocessingml/2006/main" xmlns:w14="http://schemas.microsoft.com/office/word/2010/wordml" xmlns:wpg="http://schemas.microsoft.com/office/word/2010/wordprocessingGroup" xmlns:wpi="http://schemas.microsoft.com/office/word/2010/wordprocessingInk" xmlns:wne="http://schemas.microsoft.com/office/word/2006/wordml" xmlns:wps="http://schemas.microsoft.com/office/word/2010/wordprocessingShape" mc:Ignorable="w14 wp14">
-  <w:p>
-    <w:pPr>
-      <w:pStyle w:val="a5"/>
-    </w:pPr>
-    <w:r>
-      <w:ptab w:relativeTo="margin" w:alignment="right" w:leader="none"/>
-    </w:r>
-    <w:r>
-      <w:t xml:space="preserve">Учебные задания по </w:t>
-    </w:r>
-    <w:r>
-      <w:t>работе с ПК «МВТУ»</w:t>
-    </w:r>
-    <w:r>
-      <w:t>,</w:t>
-    </w:r>
-    <w:r>
-      <w:rPr>
-        <w:rStyle w:val="a7"/>
-      </w:rPr>
-      <w:t xml:space="preserve"> стр. </w:t>
-    </w:r>
-    <w:r>
-      <w:rPr>
-        <w:rStyle w:val="a7"/>
-      </w:rPr>
-      <w:fldChar w:fldCharType="begin"/>
-    </w:r>
-    <w:r>
-      <w:rPr>
-        <w:rStyle w:val="a7"/>
-      </w:rPr>
-      <w:instrText xml:space="preserve"> PAGE </w:instrText>
-    </w:r>
-    <w:r>
-      <w:rPr>
-        <w:rStyle w:val="a7"/>
-      </w:rPr>
-      <w:fldChar w:fldCharType="separate"/>
-    </w:r>
-    <w:r>
-      <w:rPr>
-        <w:rStyle w:val="a7"/>
-        <w:noProof/>
-      </w:rPr>
-      <w:t>3</w:t>
-    </w:r>
-    <w:r>
-      <w:rPr>
-        <w:rStyle w:val="a7"/>
-      </w:rPr>
-      <w:fldChar w:fldCharType="end"/>
-    </w:r>
-    <w:r>
-      <w:rPr>
-        <w:rStyle w:val="a7"/>
-      </w:rPr>
-      <w:t xml:space="preserve"> из </w:t>
-    </w:r>
-    <w:r>
-      <w:rPr>
-        <w:rStyle w:val="a7"/>
-      </w:rPr>
-      <w:fldChar w:fldCharType="begin"/>
-    </w:r>
-    <w:r>
-      <w:rPr>
-        <w:rStyle w:val="a7"/>
-      </w:rPr>
-      <w:instrText xml:space="preserve"> NUMPAGES </w:instrText>
-    </w:r>
-    <w:r>
-      <w:rPr>
-        <w:rStyle w:val="a7"/>
-      </w:rPr>
-      <w:fldChar w:fldCharType="separate"/>
-    </w:r>
-    <w:r>
-      <w:rPr>
-        <w:rStyle w:val="a7"/>
-        <w:noProof/>
-      </w:rPr>
-      <w:t>4</w:t>
-    </w:r>
-    <w:r>
-      <w:rPr>
-        <w:rStyle w:val="a7"/>
-      </w:rPr>
-      <w:fldChar w:fldCharType="end"/>
-    </w:r>
-  </w:p>
-</w:ftr>
-</file>
-
 <file path=word/footnotes.xml><?xml version="1.0" encoding="utf-8"?>
-<w:footnotes xmlns:wpc="http://schemas.microsoft.com/office/word/2010/wordprocessingCanvas" xmlns:mc="http://schemas.openxmlformats.org/markup-compatibility/2006" xmlns:o="urn:schemas-microsoft-com:office:office" xmlns:r="http://schemas.openxmlformats.org/officeDocument/2006/relationships" xmlns:m="http://schemas.openxmlformats.org/officeDocument/2006/math" xmlns:v="urn:schemas-microsoft-com:vml" xmlns:wp14="http://schemas.microsoft.com/office/word/2010/wordprocessingDrawing" xmlns:wp="http://schemas.openxmlformats.org/drawingml/2006/wordprocessingDrawing" xmlns:w10="urn:schemas-microsoft-com:office:word" xmlns:w="http://schemas.openxmlformats.org/wordprocessingml/2006/main" xmlns:w14="http://schemas.microsoft.com/office/word/2010/wordml" xmlns:wpg="http://schemas.microsoft.com/office/word/2010/wordprocessingGroup" xmlns:wpi="http://schemas.microsoft.com/office/word/2010/wordprocessingInk" xmlns:wne="http://schemas.microsoft.com/office/word/2006/wordml" xmlns:wps="http://schemas.microsoft.com/office/word/2010/wordprocessingShape" mc:Ignorable="w14 wp14">
+<w:footnotes xmlns:wpc="http://schemas.microsoft.com/office/word/2010/wordprocessingCanvas" xmlns:mc="http://schemas.openxmlformats.org/markup-compatibility/2006" xmlns:o="urn:schemas-microsoft-com:office:office" xmlns:r="http://schemas.openxmlformats.org/officeDocument/2006/relationships" xmlns:m="http://schemas.openxmlformats.org/officeDocument/2006/math" xmlns:v="urn:schemas-microsoft-com:vml" xmlns:wp14="http://schemas.microsoft.com/office/word/2010/wordprocessingDrawing" xmlns:wp="http://schemas.openxmlformats.org/drawingml/2006/wordprocessingDrawing" xmlns:w10="urn:schemas-microsoft-com:office:word" xmlns:w="http://schemas.openxmlformats.org/wordprocessingml/2006/main" xmlns:w14="http://schemas.microsoft.com/office/word/2010/wordml" xmlns:w15="http://schemas.microsoft.com/office/word/2012/wordml" xmlns:wpg="http://schemas.microsoft.com/office/word/2010/wordprocessingGroup" xmlns:wpi="http://schemas.microsoft.com/office/word/2010/wordprocessingInk" xmlns:wne="http://schemas.microsoft.com/office/word/2006/wordml" xmlns:wps="http://schemas.microsoft.com/office/word/2010/wordprocessingShape" mc:Ignorable="w14 w15 wp14">
   <w:footnote w:type="separator" w:id="-1">
     <w:p>
       <w:r>
@@ -1475,7 +1176,7 @@
 </file>
 
 <file path=word/numbering.xml><?xml version="1.0" encoding="utf-8"?>
-<w:numbering xmlns:wpc="http://schemas.microsoft.com/office/word/2010/wordprocessingCanvas" xmlns:mc="http://schemas.openxmlformats.org/markup-compatibility/2006" xmlns:o="urn:schemas-microsoft-com:office:office" xmlns:r="http://schemas.openxmlformats.org/officeDocument/2006/relationships" xmlns:m="http://schemas.openxmlformats.org/officeDocument/2006/math" xmlns:v="urn:schemas-microsoft-com:vml" xmlns:wp14="http://schemas.microsoft.com/office/word/2010/wordprocessingDrawing" xmlns:wp="http://schemas.openxmlformats.org/drawingml/2006/wordprocessingDrawing" xmlns:w10="urn:schemas-microsoft-com:office:word" xmlns:w="http://schemas.openxmlformats.org/wordprocessingml/2006/main" xmlns:w14="http://schemas.microsoft.com/office/word/2010/wordml" xmlns:wpg="http://schemas.microsoft.com/office/word/2010/wordprocessingGroup" xmlns:wpi="http://schemas.microsoft.com/office/word/2010/wordprocessingInk" xmlns:wne="http://schemas.microsoft.com/office/word/2006/wordml" xmlns:wps="http://schemas.microsoft.com/office/word/2010/wordprocessingShape" mc:Ignorable="w14 wp14">
+<w:numbering xmlns:wpc="http://schemas.microsoft.com/office/word/2010/wordprocessingCanvas" xmlns:mc="http://schemas.openxmlformats.org/markup-compatibility/2006" xmlns:o="urn:schemas-microsoft-com:office:office" xmlns:r="http://schemas.openxmlformats.org/officeDocument/2006/relationships" xmlns:m="http://schemas.openxmlformats.org/officeDocument/2006/math" xmlns:v="urn:schemas-microsoft-com:vml" xmlns:wp14="http://schemas.microsoft.com/office/word/2010/wordprocessingDrawing" xmlns:wp="http://schemas.openxmlformats.org/drawingml/2006/wordprocessingDrawing" xmlns:w10="urn:schemas-microsoft-com:office:word" xmlns:w="http://schemas.openxmlformats.org/wordprocessingml/2006/main" xmlns:w14="http://schemas.microsoft.com/office/word/2010/wordml" xmlns:w15="http://schemas.microsoft.com/office/word/2012/wordml" xmlns:wpg="http://schemas.microsoft.com/office/word/2010/wordprocessingGroup" xmlns:wpi="http://schemas.microsoft.com/office/word/2010/wordprocessingInk" xmlns:wne="http://schemas.microsoft.com/office/word/2006/wordml" xmlns:wps="http://schemas.microsoft.com/office/word/2010/wordprocessingShape" mc:Ignorable="w14 w15 wp14">
   <w:abstractNum w:abstractNumId="0">
     <w:nsid w:val="00000002"/>
     <w:multiLevelType w:val="singleLevel"/>
@@ -6491,7 +6192,7 @@
 </file>
 
 <file path=word/styles.xml><?xml version="1.0" encoding="utf-8"?>
-<w:styles xmlns:mc="http://schemas.openxmlformats.org/markup-compatibility/2006" xmlns:r="http://schemas.openxmlformats.org/officeDocument/2006/relationships" xmlns:w="http://schemas.openxmlformats.org/wordprocessingml/2006/main" xmlns:w14="http://schemas.microsoft.com/office/word/2010/wordml" mc:Ignorable="w14">
+<w:styles xmlns:mc="http://schemas.openxmlformats.org/markup-compatibility/2006" xmlns:r="http://schemas.openxmlformats.org/officeDocument/2006/relationships" xmlns:w="http://schemas.openxmlformats.org/wordprocessingml/2006/main" xmlns:w14="http://schemas.microsoft.com/office/word/2010/wordml" xmlns:w15="http://schemas.microsoft.com/office/word/2012/wordml" mc:Ignorable="w14 w15">
   <w:docDefaults>
     <w:rPrDefault>
       <w:rPr>
@@ -6501,7 +6202,7 @@
     </w:rPrDefault>
     <w:pPrDefault/>
   </w:docDefaults>
-  <w:latentStyles w:defLockedState="0" w:defUIPriority="0" w:defSemiHidden="0" w:defUnhideWhenUsed="0" w:defQFormat="0" w:count="267">
+  <w:latentStyles w:defLockedState="0" w:defUIPriority="0" w:defSemiHidden="0" w:defUnhideWhenUsed="0" w:defQFormat="0" w:count="371">
     <w:lsdException w:name="Normal" w:qFormat="1"/>
     <w:lsdException w:name="heading 1" w:qFormat="1"/>
     <w:lsdException w:name="heading 2" w:qFormat="1"/>
@@ -6512,14 +6213,145 @@
     <w:lsdException w:name="heading 7" w:semiHidden="1" w:unhideWhenUsed="1" w:qFormat="1"/>
     <w:lsdException w:name="heading 8" w:semiHidden="1" w:unhideWhenUsed="1" w:qFormat="1"/>
     <w:lsdException w:name="heading 9" w:semiHidden="1" w:unhideWhenUsed="1" w:qFormat="1"/>
-    <w:lsdException w:name="toc 1" w:uiPriority="39"/>
-    <w:lsdException w:name="toc 2" w:uiPriority="39"/>
-    <w:lsdException w:name="caption" w:qFormat="1"/>
+    <w:lsdException w:name="index 1" w:semiHidden="1" w:unhideWhenUsed="1"/>
+    <w:lsdException w:name="index 2" w:semiHidden="1" w:unhideWhenUsed="1"/>
+    <w:lsdException w:name="index 3" w:semiHidden="1" w:unhideWhenUsed="1"/>
+    <w:lsdException w:name="index 4" w:semiHidden="1" w:unhideWhenUsed="1"/>
+    <w:lsdException w:name="index 5" w:semiHidden="1" w:unhideWhenUsed="1"/>
+    <w:lsdException w:name="index 6" w:semiHidden="1" w:unhideWhenUsed="1"/>
+    <w:lsdException w:name="index 7" w:semiHidden="1" w:unhideWhenUsed="1"/>
+    <w:lsdException w:name="index 8" w:semiHidden="1" w:unhideWhenUsed="1"/>
+    <w:lsdException w:name="index 9" w:semiHidden="1" w:unhideWhenUsed="1"/>
+    <w:lsdException w:name="toc 1" w:semiHidden="1" w:uiPriority="39" w:unhideWhenUsed="1"/>
+    <w:lsdException w:name="toc 2" w:semiHidden="1" w:uiPriority="39" w:unhideWhenUsed="1"/>
+    <w:lsdException w:name="toc 3" w:semiHidden="1" w:unhideWhenUsed="1"/>
+    <w:lsdException w:name="toc 4" w:semiHidden="1" w:unhideWhenUsed="1"/>
+    <w:lsdException w:name="toc 5" w:semiHidden="1" w:unhideWhenUsed="1"/>
+    <w:lsdException w:name="toc 6" w:semiHidden="1" w:unhideWhenUsed="1"/>
+    <w:lsdException w:name="toc 7" w:semiHidden="1" w:unhideWhenUsed="1"/>
+    <w:lsdException w:name="toc 8" w:semiHidden="1" w:unhideWhenUsed="1"/>
+    <w:lsdException w:name="toc 9" w:semiHidden="1" w:unhideWhenUsed="1"/>
+    <w:lsdException w:name="Normal Indent" w:semiHidden="1" w:unhideWhenUsed="1"/>
+    <w:lsdException w:name="footnote text" w:semiHidden="1" w:unhideWhenUsed="1"/>
+    <w:lsdException w:name="annotation text" w:semiHidden="1" w:unhideWhenUsed="1"/>
+    <w:lsdException w:name="header" w:semiHidden="1" w:unhideWhenUsed="1"/>
+    <w:lsdException w:name="footer" w:semiHidden="1" w:unhideWhenUsed="1"/>
+    <w:lsdException w:name="index heading" w:semiHidden="1" w:unhideWhenUsed="1"/>
+    <w:lsdException w:name="caption" w:semiHidden="1" w:unhideWhenUsed="1" w:qFormat="1"/>
+    <w:lsdException w:name="table of figures" w:semiHidden="1" w:unhideWhenUsed="1"/>
+    <w:lsdException w:name="envelope address" w:semiHidden="1" w:unhideWhenUsed="1"/>
+    <w:lsdException w:name="envelope return" w:semiHidden="1" w:unhideWhenUsed="1"/>
+    <w:lsdException w:name="footnote reference" w:semiHidden="1" w:unhideWhenUsed="1"/>
+    <w:lsdException w:name="annotation reference" w:semiHidden="1" w:unhideWhenUsed="1"/>
+    <w:lsdException w:name="line number" w:semiHidden="1" w:unhideWhenUsed="1"/>
+    <w:lsdException w:name="page number" w:semiHidden="1" w:unhideWhenUsed="1"/>
+    <w:lsdException w:name="endnote reference" w:semiHidden="1" w:unhideWhenUsed="1"/>
+    <w:lsdException w:name="endnote text" w:semiHidden="1" w:unhideWhenUsed="1"/>
+    <w:lsdException w:name="table of authorities" w:semiHidden="1" w:unhideWhenUsed="1"/>
+    <w:lsdException w:name="macro" w:semiHidden="1" w:unhideWhenUsed="1"/>
+    <w:lsdException w:name="toa heading" w:semiHidden="1" w:unhideWhenUsed="1"/>
+    <w:lsdException w:name="List" w:semiHidden="1" w:unhideWhenUsed="1"/>
+    <w:lsdException w:name="List Bullet" w:semiHidden="1" w:unhideWhenUsed="1"/>
+    <w:lsdException w:name="List 2" w:semiHidden="1" w:unhideWhenUsed="1"/>
+    <w:lsdException w:name="List 3" w:semiHidden="1" w:unhideWhenUsed="1"/>
+    <w:lsdException w:name="List Bullet 2" w:semiHidden="1" w:unhideWhenUsed="1"/>
+    <w:lsdException w:name="List Bullet 3" w:semiHidden="1" w:unhideWhenUsed="1"/>
+    <w:lsdException w:name="List Bullet 4" w:semiHidden="1" w:unhideWhenUsed="1"/>
+    <w:lsdException w:name="List Bullet 5" w:semiHidden="1" w:unhideWhenUsed="1"/>
+    <w:lsdException w:name="List Number 2" w:semiHidden="1" w:unhideWhenUsed="1"/>
+    <w:lsdException w:name="List Number 3" w:semiHidden="1" w:unhideWhenUsed="1"/>
+    <w:lsdException w:name="List Number 4" w:semiHidden="1" w:unhideWhenUsed="1"/>
+    <w:lsdException w:name="List Number 5" w:semiHidden="1" w:unhideWhenUsed="1"/>
     <w:lsdException w:name="Title" w:qFormat="1"/>
+    <w:lsdException w:name="Closing" w:semiHidden="1" w:unhideWhenUsed="1"/>
+    <w:lsdException w:name="Signature" w:semiHidden="1" w:unhideWhenUsed="1"/>
+    <w:lsdException w:name="Default Paragraph Font" w:semiHidden="1" w:unhideWhenUsed="1"/>
+    <w:lsdException w:name="Body Text" w:semiHidden="1" w:unhideWhenUsed="1"/>
+    <w:lsdException w:name="Body Text Indent" w:semiHidden="1" w:unhideWhenUsed="1"/>
+    <w:lsdException w:name="List Continue" w:semiHidden="1" w:unhideWhenUsed="1"/>
+    <w:lsdException w:name="List Continue 2" w:semiHidden="1" w:unhideWhenUsed="1"/>
+    <w:lsdException w:name="List Continue 3" w:semiHidden="1" w:unhideWhenUsed="1"/>
+    <w:lsdException w:name="List Continue 4" w:semiHidden="1" w:unhideWhenUsed="1"/>
+    <w:lsdException w:name="List Continue 5" w:semiHidden="1" w:unhideWhenUsed="1"/>
+    <w:lsdException w:name="Message Header" w:semiHidden="1" w:unhideWhenUsed="1"/>
     <w:lsdException w:name="Subtitle" w:qFormat="1"/>
-    <w:lsdException w:name="Hyperlink" w:uiPriority="99"/>
+    <w:lsdException w:name="Body Text First Indent 2" w:semiHidden="1" w:unhideWhenUsed="1"/>
+    <w:lsdException w:name="Note Heading" w:semiHidden="1" w:unhideWhenUsed="1"/>
+    <w:lsdException w:name="Body Text 2" w:semiHidden="1" w:unhideWhenUsed="1"/>
+    <w:lsdException w:name="Body Text 3" w:semiHidden="1" w:unhideWhenUsed="1"/>
+    <w:lsdException w:name="Body Text Indent 2" w:semiHidden="1" w:unhideWhenUsed="1"/>
+    <w:lsdException w:name="Body Text Indent 3" w:semiHidden="1" w:unhideWhenUsed="1"/>
+    <w:lsdException w:name="Block Text" w:semiHidden="1" w:unhideWhenUsed="1"/>
+    <w:lsdException w:name="Hyperlink" w:semiHidden="1" w:uiPriority="99" w:unhideWhenUsed="1"/>
+    <w:lsdException w:name="FollowedHyperlink" w:semiHidden="1" w:unhideWhenUsed="1"/>
     <w:lsdException w:name="Strong" w:qFormat="1"/>
     <w:lsdException w:name="Emphasis" w:qFormat="1"/>
+    <w:lsdException w:name="Document Map" w:semiHidden="1" w:unhideWhenUsed="1"/>
+    <w:lsdException w:name="Plain Text" w:semiHidden="1" w:unhideWhenUsed="1"/>
+    <w:lsdException w:name="E-mail Signature" w:semiHidden="1" w:unhideWhenUsed="1"/>
+    <w:lsdException w:name="HTML Top of Form" w:semiHidden="1" w:unhideWhenUsed="1"/>
+    <w:lsdException w:name="HTML Bottom of Form" w:semiHidden="1" w:unhideWhenUsed="1"/>
+    <w:lsdException w:name="Normal (Web)" w:semiHidden="1" w:unhideWhenUsed="1"/>
+    <w:lsdException w:name="HTML Acronym" w:semiHidden="1" w:unhideWhenUsed="1"/>
+    <w:lsdException w:name="HTML Address" w:semiHidden="1" w:unhideWhenUsed="1"/>
+    <w:lsdException w:name="HTML Cite" w:semiHidden="1" w:unhideWhenUsed="1"/>
+    <w:lsdException w:name="HTML Code" w:semiHidden="1" w:unhideWhenUsed="1"/>
+    <w:lsdException w:name="HTML Definition" w:semiHidden="1" w:unhideWhenUsed="1"/>
+    <w:lsdException w:name="HTML Keyboard" w:semiHidden="1" w:unhideWhenUsed="1"/>
+    <w:lsdException w:name="HTML Preformatted" w:semiHidden="1" w:unhideWhenUsed="1"/>
+    <w:lsdException w:name="HTML Sample" w:semiHidden="1" w:unhideWhenUsed="1"/>
+    <w:lsdException w:name="HTML Typewriter" w:semiHidden="1" w:unhideWhenUsed="1"/>
+    <w:lsdException w:name="HTML Variable" w:semiHidden="1" w:unhideWhenUsed="1"/>
+    <w:lsdException w:name="Normal Table" w:semiHidden="1" w:unhideWhenUsed="1"/>
+    <w:lsdException w:name="annotation subject" w:semiHidden="1" w:unhideWhenUsed="1"/>
+    <w:lsdException w:name="No List" w:semiHidden="1" w:unhideWhenUsed="1"/>
+    <w:lsdException w:name="Outline List 1" w:semiHidden="1" w:unhideWhenUsed="1"/>
+    <w:lsdException w:name="Outline List 2" w:semiHidden="1" w:unhideWhenUsed="1"/>
+    <w:lsdException w:name="Outline List 3" w:semiHidden="1" w:unhideWhenUsed="1"/>
+    <w:lsdException w:name="Table Simple 1" w:semiHidden="1" w:unhideWhenUsed="1"/>
+    <w:lsdException w:name="Table Simple 2" w:semiHidden="1" w:unhideWhenUsed="1"/>
+    <w:lsdException w:name="Table Simple 3" w:semiHidden="1" w:unhideWhenUsed="1"/>
+    <w:lsdException w:name="Table Classic 1" w:semiHidden="1" w:unhideWhenUsed="1"/>
+    <w:lsdException w:name="Table Classic 2" w:semiHidden="1" w:unhideWhenUsed="1"/>
+    <w:lsdException w:name="Table Classic 3" w:semiHidden="1" w:unhideWhenUsed="1"/>
+    <w:lsdException w:name="Table Classic 4" w:semiHidden="1" w:unhideWhenUsed="1"/>
+    <w:lsdException w:name="Table Colorful 1" w:semiHidden="1" w:unhideWhenUsed="1"/>
+    <w:lsdException w:name="Table Colorful 2" w:semiHidden="1" w:unhideWhenUsed="1"/>
+    <w:lsdException w:name="Table Colorful 3" w:semiHidden="1" w:unhideWhenUsed="1"/>
+    <w:lsdException w:name="Table Columns 1" w:semiHidden="1" w:unhideWhenUsed="1"/>
+    <w:lsdException w:name="Table Columns 2" w:semiHidden="1" w:unhideWhenUsed="1"/>
+    <w:lsdException w:name="Table Columns 3" w:semiHidden="1" w:unhideWhenUsed="1"/>
+    <w:lsdException w:name="Table Columns 4" w:semiHidden="1" w:unhideWhenUsed="1"/>
+    <w:lsdException w:name="Table Columns 5" w:semiHidden="1" w:unhideWhenUsed="1"/>
+    <w:lsdException w:name="Table Grid 1" w:semiHidden="1" w:unhideWhenUsed="1"/>
+    <w:lsdException w:name="Table Grid 2" w:semiHidden="1" w:unhideWhenUsed="1"/>
+    <w:lsdException w:name="Table Grid 3" w:semiHidden="1" w:unhideWhenUsed="1"/>
+    <w:lsdException w:name="Table Grid 4" w:semiHidden="1" w:unhideWhenUsed="1"/>
+    <w:lsdException w:name="Table Grid 5" w:semiHidden="1" w:unhideWhenUsed="1"/>
+    <w:lsdException w:name="Table Grid 6" w:semiHidden="1" w:unhideWhenUsed="1"/>
+    <w:lsdException w:name="Table Grid 7" w:semiHidden="1" w:unhideWhenUsed="1"/>
+    <w:lsdException w:name="Table Grid 8" w:semiHidden="1" w:unhideWhenUsed="1"/>
+    <w:lsdException w:name="Table List 1" w:semiHidden="1" w:unhideWhenUsed="1"/>
+    <w:lsdException w:name="Table List 2" w:semiHidden="1" w:unhideWhenUsed="1"/>
+    <w:lsdException w:name="Table List 3" w:semiHidden="1" w:unhideWhenUsed="1"/>
+    <w:lsdException w:name="Table List 4" w:semiHidden="1" w:unhideWhenUsed="1"/>
+    <w:lsdException w:name="Table List 5" w:semiHidden="1" w:unhideWhenUsed="1"/>
+    <w:lsdException w:name="Table List 6" w:semiHidden="1" w:unhideWhenUsed="1"/>
+    <w:lsdException w:name="Table List 7" w:semiHidden="1" w:unhideWhenUsed="1"/>
+    <w:lsdException w:name="Table List 8" w:semiHidden="1" w:unhideWhenUsed="1"/>
+    <w:lsdException w:name="Table 3D effects 1" w:semiHidden="1" w:unhideWhenUsed="1"/>
+    <w:lsdException w:name="Table 3D effects 2" w:semiHidden="1" w:unhideWhenUsed="1"/>
+    <w:lsdException w:name="Table 3D effects 3" w:semiHidden="1" w:unhideWhenUsed="1"/>
+    <w:lsdException w:name="Table Contemporary" w:semiHidden="1" w:unhideWhenUsed="1"/>
+    <w:lsdException w:name="Table Elegant" w:semiHidden="1" w:unhideWhenUsed="1"/>
+    <w:lsdException w:name="Table Professional" w:semiHidden="1" w:unhideWhenUsed="1"/>
+    <w:lsdException w:name="Table Subtle 1" w:semiHidden="1" w:unhideWhenUsed="1"/>
+    <w:lsdException w:name="Table Subtle 2" w:semiHidden="1" w:unhideWhenUsed="1"/>
+    <w:lsdException w:name="Table Web 1" w:semiHidden="1" w:unhideWhenUsed="1"/>
+    <w:lsdException w:name="Table Web 2" w:semiHidden="1" w:unhideWhenUsed="1"/>
+    <w:lsdException w:name="Table Web 3" w:semiHidden="1" w:unhideWhenUsed="1"/>
+    <w:lsdException w:name="Balloon Text" w:semiHidden="1" w:unhideWhenUsed="1"/>
+    <w:lsdException w:name="Table Theme" w:semiHidden="1" w:unhideWhenUsed="1"/>
     <w:lsdException w:name="Placeholder Text" w:semiHidden="1" w:uiPriority="99"/>
     <w:lsdException w:name="No Spacing" w:uiPriority="1" w:qFormat="1"/>
     <w:lsdException w:name="Light Shading" w:uiPriority="60"/>
@@ -6631,442 +6463,110 @@
     <w:lsdException w:name="Book Title" w:uiPriority="33" w:qFormat="1"/>
     <w:lsdException w:name="Bibliography" w:semiHidden="1" w:uiPriority="37" w:unhideWhenUsed="1"/>
     <w:lsdException w:name="TOC Heading" w:semiHidden="1" w:uiPriority="39" w:unhideWhenUsed="1" w:qFormat="1"/>
-  </w:latentStyles>
-  <w:style w:type="paragraph" w:default="1" w:styleId="a0">
-    <w:name w:val="Normal"/>
-    <w:qFormat/>
-    <w:rsid w:val="0049316C"/>
-    <w:pPr>
-      <w:spacing w:line="360" w:lineRule="auto"/>
-      <w:ind w:firstLine="709"/>
-      <w:jc w:val="both"/>
-    </w:pPr>
-    <w:rPr>
-      <w:sz w:val="24"/>
-      <w:szCs w:val="24"/>
-    </w:rPr>
-  </w:style>
-  <w:style w:type="paragraph" w:styleId="1">
-    <w:name w:val="heading 1"/>
-    <w:basedOn w:val="a0"/>
-    <w:next w:val="2"/>
-    <w:qFormat/>
-    <w:rsid w:val="00F30FE8"/>
-    <w:pPr>
-      <w:keepNext/>
-      <w:pageBreakBefore/>
-      <w:numPr>
-        <w:numId w:val="2"/>
-      </w:numPr>
-      <w:spacing w:before="120" w:after="120" w:line="240" w:lineRule="auto"/>
-      <w:jc w:val="left"/>
-      <w:outlineLvl w:val="0"/>
-    </w:pPr>
-    <w:rPr>
-      <w:rFonts w:cs="Arial"/>
-      <w:b/>
-      <w:bCs/>
-      <w:kern w:val="32"/>
-      <w:sz w:val="32"/>
-      <w:szCs w:val="32"/>
-    </w:rPr>
-  </w:style>
-  <w:style w:type="paragraph" w:styleId="2">
-    <w:name w:val="heading 2"/>
-    <w:basedOn w:val="a0"/>
-    <w:next w:val="a0"/>
-    <w:qFormat/>
-    <w:rsid w:val="006F38AC"/>
-    <w:pPr>
-      <w:keepNext/>
-      <w:numPr>
-        <w:ilvl w:val="1"/>
-        <w:numId w:val="2"/>
-      </w:numPr>
-      <w:spacing w:before="240" w:after="60"/>
-      <w:outlineLvl w:val="1"/>
-    </w:pPr>
-    <w:rPr>
-      <w:rFonts w:cs="Arial"/>
-      <w:b/>
-      <w:bCs/>
-      <w:iCs/>
-      <w:sz w:val="28"/>
-      <w:szCs w:val="28"/>
-    </w:rPr>
-  </w:style>
-  <w:style w:type="character" w:default="1" w:styleId="a1">
-    <w:name w:val="Default Paragraph Font"/>
-    <w:uiPriority w:val="1"/>
-    <w:semiHidden/>
-    <w:unhideWhenUsed/>
-  </w:style>
-  <w:style w:type="table" w:default="1" w:styleId="a2">
-    <w:name w:val="Normal Table"/>
-    <w:uiPriority w:val="99"/>
-    <w:semiHidden/>
-    <w:unhideWhenUsed/>
-    <w:tblPr>
-      <w:tblInd w:w="0" w:type="dxa"/>
-      <w:tblCellMar>
-        <w:top w:w="0" w:type="dxa"/>
-        <w:left w:w="108" w:type="dxa"/>
-        <w:bottom w:w="0" w:type="dxa"/>
-        <w:right w:w="108" w:type="dxa"/>
-      </w:tblCellMar>
-    </w:tblPr>
-  </w:style>
-  <w:style w:type="numbering" w:default="1" w:styleId="a3">
-    <w:name w:val="No List"/>
-    <w:uiPriority w:val="99"/>
-    <w:semiHidden/>
-    <w:unhideWhenUsed/>
-  </w:style>
-  <w:style w:type="paragraph" w:styleId="a4">
-    <w:name w:val="caption"/>
-    <w:basedOn w:val="a0"/>
-    <w:next w:val="a0"/>
-    <w:qFormat/>
-    <w:rsid w:val="00CC5DBB"/>
-    <w:pPr>
-      <w:ind w:firstLine="0"/>
-      <w:jc w:val="center"/>
-    </w:pPr>
-    <w:rPr>
-      <w:b/>
-      <w:bCs/>
-      <w:sz w:val="20"/>
-      <w:szCs w:val="20"/>
-    </w:rPr>
-  </w:style>
-  <w:style w:type="paragraph" w:styleId="a5">
-    <w:name w:val="header"/>
-    <w:basedOn w:val="a0"/>
-    <w:rsid w:val="00242663"/>
-    <w:pPr>
-      <w:tabs>
-        <w:tab w:val="center" w:pos="4677"/>
-        <w:tab w:val="right" w:pos="9355"/>
-      </w:tabs>
-    </w:pPr>
-  </w:style>
-  <w:style w:type="paragraph" w:styleId="a6">
-    <w:name w:val="footer"/>
-    <w:basedOn w:val="a0"/>
-    <w:rsid w:val="00242663"/>
-    <w:pPr>
-      <w:tabs>
-        <w:tab w:val="center" w:pos="4677"/>
-        <w:tab w:val="right" w:pos="9355"/>
-      </w:tabs>
-    </w:pPr>
-  </w:style>
-  <w:style w:type="character" w:styleId="a7">
-    <w:name w:val="page number"/>
-    <w:basedOn w:val="a1"/>
-    <w:rsid w:val="00242663"/>
-  </w:style>
-  <w:style w:type="paragraph" w:customStyle="1" w:styleId="a8">
-    <w:name w:val="Обычный по центру"/>
-    <w:basedOn w:val="a0"/>
-    <w:rsid w:val="00BB5B2D"/>
-    <w:pPr>
-      <w:ind w:firstLine="0"/>
-      <w:jc w:val="center"/>
-    </w:pPr>
-    <w:rPr>
-      <w:szCs w:val="20"/>
-    </w:rPr>
-  </w:style>
-  <w:style w:type="character" w:customStyle="1" w:styleId="a9">
-    <w:name w:val="Основной полужирный"/>
-    <w:basedOn w:val="a1"/>
-    <w:rsid w:val="006B3260"/>
-    <w:rPr>
-      <w:b/>
-      <w:bCs/>
-    </w:rPr>
-  </w:style>
-  <w:style w:type="paragraph" w:styleId="aa">
-    <w:name w:val="Balloon Text"/>
-    <w:basedOn w:val="a0"/>
-    <w:link w:val="ab"/>
-    <w:rsid w:val="00AC0CD1"/>
-    <w:pPr>
-      <w:spacing w:line="240" w:lineRule="auto"/>
-    </w:pPr>
-    <w:rPr>
-      <w:rFonts w:ascii="Tahoma" w:hAnsi="Tahoma" w:cs="Tahoma"/>
-      <w:sz w:val="16"/>
-      <w:szCs w:val="16"/>
-    </w:rPr>
-  </w:style>
-  <w:style w:type="character" w:customStyle="1" w:styleId="ab">
-    <w:name w:val="Текст выноски Знак"/>
-    <w:basedOn w:val="a1"/>
-    <w:link w:val="aa"/>
-    <w:rsid w:val="00AC0CD1"/>
-    <w:rPr>
-      <w:rFonts w:ascii="Tahoma" w:hAnsi="Tahoma" w:cs="Tahoma"/>
-      <w:sz w:val="16"/>
-      <w:szCs w:val="16"/>
-    </w:rPr>
-  </w:style>
-  <w:style w:type="paragraph" w:styleId="ac">
-    <w:name w:val="List Paragraph"/>
-    <w:basedOn w:val="a0"/>
-    <w:uiPriority w:val="34"/>
-    <w:qFormat/>
-    <w:rsid w:val="00F73919"/>
-    <w:pPr>
-      <w:contextualSpacing/>
-    </w:pPr>
-  </w:style>
-  <w:style w:type="paragraph" w:styleId="ad">
-    <w:name w:val="TOC Heading"/>
-    <w:basedOn w:val="1"/>
-    <w:next w:val="a0"/>
-    <w:uiPriority w:val="39"/>
-    <w:semiHidden/>
-    <w:unhideWhenUsed/>
-    <w:qFormat/>
-    <w:rsid w:val="00593129"/>
-    <w:pPr>
-      <w:keepLines/>
-      <w:numPr>
-        <w:numId w:val="0"/>
-      </w:numPr>
-      <w:spacing w:before="480" w:after="0" w:line="276" w:lineRule="auto"/>
-      <w:outlineLvl w:val="9"/>
-    </w:pPr>
-    <w:rPr>
-      <w:rFonts w:asciiTheme="majorHAnsi" w:eastAsiaTheme="majorEastAsia" w:hAnsiTheme="majorHAnsi" w:cstheme="majorBidi"/>
-      <w:color w:val="365F91" w:themeColor="accent1" w:themeShade="BF"/>
-      <w:kern w:val="0"/>
-      <w:sz w:val="28"/>
-      <w:szCs w:val="28"/>
-      <w:lang w:eastAsia="en-US"/>
-    </w:rPr>
-  </w:style>
-  <w:style w:type="paragraph" w:styleId="10">
-    <w:name w:val="toc 1"/>
-    <w:basedOn w:val="a0"/>
-    <w:next w:val="a0"/>
-    <w:autoRedefine/>
-    <w:uiPriority w:val="39"/>
-    <w:rsid w:val="00D62E37"/>
-    <w:pPr>
-      <w:tabs>
-        <w:tab w:val="left" w:pos="1100"/>
-        <w:tab w:val="right" w:leader="dot" w:pos="9345"/>
-      </w:tabs>
-      <w:spacing w:before="120" w:after="120" w:line="240" w:lineRule="auto"/>
-    </w:pPr>
-    <w:rPr>
-      <w:b/>
-    </w:rPr>
-  </w:style>
-  <w:style w:type="paragraph" w:styleId="20">
-    <w:name w:val="toc 2"/>
-    <w:basedOn w:val="a0"/>
-    <w:next w:val="a0"/>
-    <w:autoRedefine/>
-    <w:uiPriority w:val="39"/>
-    <w:rsid w:val="00D62E37"/>
-    <w:pPr>
-      <w:tabs>
-        <w:tab w:val="left" w:pos="1540"/>
-        <w:tab w:val="right" w:leader="dot" w:pos="9345"/>
-      </w:tabs>
-      <w:spacing w:line="240" w:lineRule="auto"/>
-      <w:ind w:left="238"/>
-    </w:pPr>
-  </w:style>
-  <w:style w:type="character" w:styleId="ae">
-    <w:name w:val="Hyperlink"/>
-    <w:basedOn w:val="a1"/>
-    <w:uiPriority w:val="99"/>
-    <w:unhideWhenUsed/>
-    <w:rsid w:val="00593129"/>
-    <w:rPr>
-      <w:color w:val="0000FF" w:themeColor="hyperlink"/>
-      <w:u w:val="single"/>
-    </w:rPr>
-  </w:style>
-  <w:style w:type="numbering" w:customStyle="1" w:styleId="a">
-    <w:name w:val="Обычный нумерованный"/>
-    <w:basedOn w:val="a3"/>
-    <w:rsid w:val="00656085"/>
-    <w:pPr>
-      <w:numPr>
-        <w:numId w:val="8"/>
-      </w:numPr>
-    </w:pPr>
-  </w:style>
-  <w:style w:type="character" w:customStyle="1" w:styleId="af">
-    <w:name w:val="Основной моноширинный"/>
-    <w:basedOn w:val="a1"/>
-    <w:rsid w:val="00D966AF"/>
-    <w:rPr>
-      <w:rFonts w:ascii="Courier New" w:hAnsi="Courier New"/>
-      <w:b/>
-    </w:rPr>
-  </w:style>
-  <w:style w:type="paragraph" w:styleId="af0">
-    <w:name w:val="Normal (Web)"/>
-    <w:basedOn w:val="a0"/>
-    <w:rsid w:val="00711AE1"/>
-    <w:pPr>
-      <w:spacing w:before="100" w:beforeAutospacing="1" w:after="100" w:afterAutospacing="1" w:line="240" w:lineRule="auto"/>
-    </w:pPr>
-    <w:rPr>
-      <w:sz w:val="26"/>
-    </w:rPr>
-  </w:style>
-</w:styles>
-</file>
-
-<file path=word/stylesWithEffects.xml><?xml version="1.0" encoding="utf-8"?>
-<w:styles xmlns:wpc="http://schemas.microsoft.com/office/word/2010/wordprocessingCanvas" xmlns:mc="http://schemas.openxmlformats.org/markup-compatibility/2006" xmlns:o="urn:schemas-microsoft-com:office:office" xmlns:r="http://schemas.openxmlformats.org/officeDocument/2006/relationships" xmlns:m="http://schemas.openxmlformats.org/officeDocument/2006/math" xmlns:v="urn:schemas-microsoft-com:vml" xmlns:wp14="http://schemas.microsoft.com/office/word/2010/wordprocessingDrawing" xmlns:wp="http://schemas.openxmlformats.org/drawingml/2006/wordprocessingDrawing" xmlns:w10="urn:schemas-microsoft-com:office:word" xmlns:w="http://schemas.openxmlformats.org/wordprocessingml/2006/main" xmlns:w14="http://schemas.microsoft.com/office/word/2010/wordml" xmlns:wpg="http://schemas.microsoft.com/office/word/2010/wordprocessingGroup" xmlns:wpi="http://schemas.microsoft.com/office/word/2010/wordprocessingInk" xmlns:wne="http://schemas.microsoft.com/office/word/2006/wordml" xmlns:wps="http://schemas.microsoft.com/office/word/2010/wordprocessingShape" mc:Ignorable="w14 wp14">
-  <w:docDefaults>
-    <w:rPrDefault>
-      <w:rPr>
-        <w:rFonts w:ascii="Times New Roman" w:eastAsia="Times New Roman" w:hAnsi="Times New Roman" w:cs="Times New Roman"/>
-        <w:lang w:val="ru-RU" w:eastAsia="ru-RU" w:bidi="ar-SA"/>
-      </w:rPr>
-    </w:rPrDefault>
-    <w:pPrDefault/>
-  </w:docDefaults>
-  <w:latentStyles w:defLockedState="0" w:defUIPriority="0" w:defSemiHidden="0" w:defUnhideWhenUsed="0" w:defQFormat="0" w:count="267">
-    <w:lsdException w:name="Normal" w:qFormat="1"/>
-    <w:lsdException w:name="heading 1" w:qFormat="1"/>
-    <w:lsdException w:name="heading 2" w:qFormat="1"/>
-    <w:lsdException w:name="heading 3" w:semiHidden="1" w:unhideWhenUsed="1" w:qFormat="1"/>
-    <w:lsdException w:name="heading 4" w:semiHidden="1" w:unhideWhenUsed="1" w:qFormat="1"/>
-    <w:lsdException w:name="heading 5" w:semiHidden="1" w:unhideWhenUsed="1" w:qFormat="1"/>
-    <w:lsdException w:name="heading 6" w:semiHidden="1" w:unhideWhenUsed="1" w:qFormat="1"/>
-    <w:lsdException w:name="heading 7" w:semiHidden="1" w:unhideWhenUsed="1" w:qFormat="1"/>
-    <w:lsdException w:name="heading 8" w:semiHidden="1" w:unhideWhenUsed="1" w:qFormat="1"/>
-    <w:lsdException w:name="heading 9" w:semiHidden="1" w:unhideWhenUsed="1" w:qFormat="1"/>
-    <w:lsdException w:name="toc 1" w:uiPriority="39"/>
-    <w:lsdException w:name="toc 2" w:uiPriority="39"/>
-    <w:lsdException w:name="caption" w:qFormat="1"/>
-    <w:lsdException w:name="Title" w:qFormat="1"/>
-    <w:lsdException w:name="Subtitle" w:qFormat="1"/>
-    <w:lsdException w:name="Hyperlink" w:uiPriority="99"/>
-    <w:lsdException w:name="Strong" w:qFormat="1"/>
-    <w:lsdException w:name="Emphasis" w:qFormat="1"/>
-    <w:lsdException w:name="Placeholder Text" w:semiHidden="1" w:uiPriority="99"/>
-    <w:lsdException w:name="No Spacing" w:uiPriority="1" w:qFormat="1"/>
-    <w:lsdException w:name="Light Shading" w:uiPriority="60"/>
-    <w:lsdException w:name="Light List" w:uiPriority="61"/>
-    <w:lsdException w:name="Light Grid" w:uiPriority="62"/>
-    <w:lsdException w:name="Medium Shading 1" w:uiPriority="63"/>
-    <w:lsdException w:name="Medium Shading 2" w:uiPriority="64"/>
-    <w:lsdException w:name="Medium List 1" w:uiPriority="65"/>
-    <w:lsdException w:name="Medium List 2" w:uiPriority="66"/>
-    <w:lsdException w:name="Medium Grid 1" w:uiPriority="67"/>
-    <w:lsdException w:name="Medium Grid 2" w:uiPriority="68"/>
-    <w:lsdException w:name="Medium Grid 3" w:uiPriority="69"/>
-    <w:lsdException w:name="Dark List" w:uiPriority="70"/>
-    <w:lsdException w:name="Colorful Shading" w:uiPriority="71"/>
-    <w:lsdException w:name="Colorful List" w:uiPriority="72"/>
-    <w:lsdException w:name="Colorful Grid" w:uiPriority="73"/>
-    <w:lsdException w:name="Light Shading Accent 1" w:uiPriority="60"/>
-    <w:lsdException w:name="Light List Accent 1" w:uiPriority="61"/>
-    <w:lsdException w:name="Light Grid Accent 1" w:uiPriority="62"/>
-    <w:lsdException w:name="Medium Shading 1 Accent 1" w:uiPriority="63"/>
-    <w:lsdException w:name="Medium Shading 2 Accent 1" w:uiPriority="64"/>
-    <w:lsdException w:name="Medium List 1 Accent 1" w:uiPriority="65"/>
-    <w:lsdException w:name="Revision" w:semiHidden="1" w:uiPriority="99"/>
-    <w:lsdException w:name="List Paragraph" w:uiPriority="34" w:qFormat="1"/>
-    <w:lsdException w:name="Quote" w:uiPriority="29" w:qFormat="1"/>
-    <w:lsdException w:name="Intense Quote" w:uiPriority="30" w:qFormat="1"/>
-    <w:lsdException w:name="Medium List 2 Accent 1" w:uiPriority="66"/>
-    <w:lsdException w:name="Medium Grid 1 Accent 1" w:uiPriority="67"/>
-    <w:lsdException w:name="Medium Grid 2 Accent 1" w:uiPriority="68"/>
-    <w:lsdException w:name="Medium Grid 3 Accent 1" w:uiPriority="69"/>
-    <w:lsdException w:name="Dark List Accent 1" w:uiPriority="70"/>
-    <w:lsdException w:name="Colorful Shading Accent 1" w:uiPriority="71"/>
-    <w:lsdException w:name="Colorful List Accent 1" w:uiPriority="72"/>
-    <w:lsdException w:name="Colorful Grid Accent 1" w:uiPriority="73"/>
-    <w:lsdException w:name="Light Shading Accent 2" w:uiPriority="60"/>
-    <w:lsdException w:name="Light List Accent 2" w:uiPriority="61"/>
-    <w:lsdException w:name="Light Grid Accent 2" w:uiPriority="62"/>
-    <w:lsdException w:name="Medium Shading 1 Accent 2" w:uiPriority="63"/>
-    <w:lsdException w:name="Medium Shading 2 Accent 2" w:uiPriority="64"/>
-    <w:lsdException w:name="Medium List 1 Accent 2" w:uiPriority="65"/>
-    <w:lsdException w:name="Medium List 2 Accent 2" w:uiPriority="66"/>
-    <w:lsdException w:name="Medium Grid 1 Accent 2" w:uiPriority="67"/>
-    <w:lsdException w:name="Medium Grid 2 Accent 2" w:uiPriority="68"/>
-    <w:lsdException w:name="Medium Grid 3 Accent 2" w:uiPriority="69"/>
-    <w:lsdException w:name="Dark List Accent 2" w:uiPriority="70"/>
-    <w:lsdException w:name="Colorful Shading Accent 2" w:uiPriority="71"/>
-    <w:lsdException w:name="Colorful List Accent 2" w:uiPriority="72"/>
-    <w:lsdException w:name="Colorful Grid Accent 2" w:uiPriority="73"/>
-    <w:lsdException w:name="Light Shading Accent 3" w:uiPriority="60"/>
-    <w:lsdException w:name="Light List Accent 3" w:uiPriority="61"/>
-    <w:lsdException w:name="Light Grid Accent 3" w:uiPriority="62"/>
-    <w:lsdException w:name="Medium Shading 1 Accent 3" w:uiPriority="63"/>
-    <w:lsdException w:name="Medium Shading 2 Accent 3" w:uiPriority="64"/>
-    <w:lsdException w:name="Medium List 1 Accent 3" w:uiPriority="65"/>
-    <w:lsdException w:name="Medium List 2 Accent 3" w:uiPriority="66"/>
-    <w:lsdException w:name="Medium Grid 1 Accent 3" w:uiPriority="67"/>
-    <w:lsdException w:name="Medium Grid 2 Accent 3" w:uiPriority="68"/>
-    <w:lsdException w:name="Medium Grid 3 Accent 3" w:uiPriority="69"/>
-    <w:lsdException w:name="Dark List Accent 3" w:uiPriority="70"/>
-    <w:lsdException w:name="Colorful Shading Accent 3" w:uiPriority="71"/>
-    <w:lsdException w:name="Colorful List Accent 3" w:uiPriority="72"/>
-    <w:lsdException w:name="Colorful Grid Accent 3" w:uiPriority="73"/>
-    <w:lsdException w:name="Light Shading Accent 4" w:uiPriority="60"/>
-    <w:lsdException w:name="Light List Accent 4" w:uiPriority="61"/>
-    <w:lsdException w:name="Light Grid Accent 4" w:uiPriority="62"/>
-    <w:lsdException w:name="Medium Shading 1 Accent 4" w:uiPriority="63"/>
-    <w:lsdException w:name="Medium Shading 2 Accent 4" w:uiPriority="64"/>
-    <w:lsdException w:name="Medium List 1 Accent 4" w:uiPriority="65"/>
-    <w:lsdException w:name="Medium List 2 Accent 4" w:uiPriority="66"/>
-    <w:lsdException w:name="Medium Grid 1 Accent 4" w:uiPriority="67"/>
-    <w:lsdException w:name="Medium Grid 2 Accent 4" w:uiPriority="68"/>
-    <w:lsdException w:name="Medium Grid 3 Accent 4" w:uiPriority="69"/>
-    <w:lsdException w:name="Dark List Accent 4" w:uiPriority="70"/>
-    <w:lsdException w:name="Colorful Shading Accent 4" w:uiPriority="71"/>
-    <w:lsdException w:name="Colorful List Accent 4" w:uiPriority="72"/>
-    <w:lsdException w:name="Colorful Grid Accent 4" w:uiPriority="73"/>
-    <w:lsdException w:name="Light Shading Accent 5" w:uiPriority="60"/>
-    <w:lsdException w:name="Light List Accent 5" w:uiPriority="61"/>
-    <w:lsdException w:name="Light Grid Accent 5" w:uiPriority="62"/>
-    <w:lsdException w:name="Medium Shading 1 Accent 5" w:uiPriority="63"/>
-    <w:lsdException w:name="Medium Shading 2 Accent 5" w:uiPriority="64"/>
-    <w:lsdException w:name="Medium List 1 Accent 5" w:uiPriority="65"/>
-    <w:lsdException w:name="Medium List 2 Accent 5" w:uiPriority="66"/>
-    <w:lsdException w:name="Medium Grid 1 Accent 5" w:uiPriority="67"/>
-    <w:lsdException w:name="Medium Grid 2 Accent 5" w:uiPriority="68"/>
-    <w:lsdException w:name="Medium Grid 3 Accent 5" w:uiPriority="69"/>
-    <w:lsdException w:name="Dark List Accent 5" w:uiPriority="70"/>
-    <w:lsdException w:name="Colorful Shading Accent 5" w:uiPriority="71"/>
-    <w:lsdException w:name="Colorful List Accent 5" w:uiPriority="72"/>
-    <w:lsdException w:name="Colorful Grid Accent 5" w:uiPriority="73"/>
-    <w:lsdException w:name="Light Shading Accent 6" w:uiPriority="60"/>
-    <w:lsdException w:name="Light List Accent 6" w:uiPriority="61"/>
-    <w:lsdException w:name="Light Grid Accent 6" w:uiPriority="62"/>
-    <w:lsdException w:name="Medium Shading 1 Accent 6" w:uiPriority="63"/>
-    <w:lsdException w:name="Medium Shading 2 Accent 6" w:uiPriority="64"/>
-    <w:lsdException w:name="Medium List 1 Accent 6" w:uiPriority="65"/>
-    <w:lsdException w:name="Medium List 2 Accent 6" w:uiPriority="66"/>
-    <w:lsdException w:name="Medium Grid 1 Accent 6" w:uiPriority="67"/>
-    <w:lsdException w:name="Medium Grid 2 Accent 6" w:uiPriority="68"/>
-    <w:lsdException w:name="Medium Grid 3 Accent 6" w:uiPriority="69"/>
-    <w:lsdException w:name="Dark List Accent 6" w:uiPriority="70"/>
-    <w:lsdException w:name="Colorful Shading Accent 6" w:uiPriority="71"/>
-    <w:lsdException w:name="Colorful List Accent 6" w:uiPriority="72"/>
-    <w:lsdException w:name="Colorful Grid Accent 6" w:uiPriority="73"/>
-    <w:lsdException w:name="Subtle Emphasis" w:uiPriority="19" w:qFormat="1"/>
-    <w:lsdException w:name="Intense Emphasis" w:uiPriority="21" w:qFormat="1"/>
-    <w:lsdException w:name="Subtle Reference" w:uiPriority="31" w:qFormat="1"/>
-    <w:lsdException w:name="Intense Reference" w:uiPriority="32" w:qFormat="1"/>
-    <w:lsdException w:name="Book Title" w:uiPriority="33" w:qFormat="1"/>
-    <w:lsdException w:name="Bibliography" w:semiHidden="1" w:uiPriority="37" w:unhideWhenUsed="1"/>
-    <w:lsdException w:name="TOC Heading" w:semiHidden="1" w:uiPriority="39" w:unhideWhenUsed="1" w:qFormat="1"/>
+    <w:lsdException w:name="Plain Table 1" w:uiPriority="41"/>
+    <w:lsdException w:name="Plain Table 2" w:uiPriority="42"/>
+    <w:lsdException w:name="Plain Table 3" w:uiPriority="43"/>
+    <w:lsdException w:name="Plain Table 4" w:uiPriority="44"/>
+    <w:lsdException w:name="Plain Table 5" w:uiPriority="45"/>
+    <w:lsdException w:name="Grid Table Light" w:uiPriority="40"/>
+    <w:lsdException w:name="Grid Table 1 Light" w:uiPriority="46"/>
+    <w:lsdException w:name="Grid Table 2" w:uiPriority="47"/>
+    <w:lsdException w:name="Grid Table 3" w:uiPriority="48"/>
+    <w:lsdException w:name="Grid Table 4" w:uiPriority="49"/>
+    <w:lsdException w:name="Grid Table 5 Dark" w:uiPriority="50"/>
+    <w:lsdException w:name="Grid Table 6 Colorful" w:uiPriority="51"/>
+    <w:lsdException w:name="Grid Table 7 Colorful" w:uiPriority="52"/>
+    <w:lsdException w:name="Grid Table 1 Light Accent 1" w:uiPriority="46"/>
+    <w:lsdException w:name="Grid Table 2 Accent 1" w:uiPriority="47"/>
+    <w:lsdException w:name="Grid Table 3 Accent 1" w:uiPriority="48"/>
+    <w:lsdException w:name="Grid Table 4 Accent 1" w:uiPriority="49"/>
+    <w:lsdException w:name="Grid Table 5 Dark Accent 1" w:uiPriority="50"/>
+    <w:lsdException w:name="Grid Table 6 Colorful Accent 1" w:uiPriority="51"/>
+    <w:lsdException w:name="Grid Table 7 Colorful Accent 1" w:uiPriority="52"/>
+    <w:lsdException w:name="Grid Table 1 Light Accent 2" w:uiPriority="46"/>
+    <w:lsdException w:name="Grid Table 2 Accent 2" w:uiPriority="47"/>
+    <w:lsdException w:name="Grid Table 3 Accent 2" w:uiPriority="48"/>
+    <w:lsdException w:name="Grid Table 4 Accent 2" w:uiPriority="49"/>
+    <w:lsdException w:name="Grid Table 5 Dark Accent 2" w:uiPriority="50"/>
+    <w:lsdException w:name="Grid Table 6 Colorful Accent 2" w:uiPriority="51"/>
+    <w:lsdException w:name="Grid Table 7 Colorful Accent 2" w:uiPriority="52"/>
+    <w:lsdException w:name="Grid Table 1 Light Accent 3" w:uiPriority="46"/>
+    <w:lsdException w:name="Grid Table 2 Accent 3" w:uiPriority="47"/>
+    <w:lsdException w:name="Grid Table 3 Accent 3" w:uiPriority="48"/>
+    <w:lsdException w:name="Grid Table 4 Accent 3" w:uiPriority="49"/>
+    <w:lsdException w:name="Grid Table 5 Dark Accent 3" w:uiPriority="50"/>
+    <w:lsdException w:name="Grid Table 6 Colorful Accent 3" w:uiPriority="51"/>
+    <w:lsdException w:name="Grid Table 7 Colorful Accent 3" w:uiPriority="52"/>
+    <w:lsdException w:name="Grid Table 1 Light Accent 4" w:uiPriority="46"/>
+    <w:lsdException w:name="Grid Table 2 Accent 4" w:uiPriority="47"/>
+    <w:lsdException w:name="Grid Table 3 Accent 4" w:uiPriority="48"/>
+    <w:lsdException w:name="Grid Table 4 Accent 4" w:uiPriority="49"/>
+    <w:lsdException w:name="Grid Table 5 Dark Accent 4" w:uiPriority="50"/>
+    <w:lsdException w:name="Grid Table 6 Colorful Accent 4" w:uiPriority="51"/>
+    <w:lsdException w:name="Grid Table 7 Colorful Accent 4" w:uiPriority="52"/>
+    <w:lsdException w:name="Grid Table 1 Light Accent 5" w:uiPriority="46"/>
+    <w:lsdException w:name="Grid Table 2 Accent 5" w:uiPriority="47"/>
+    <w:lsdException w:name="Grid Table 3 Accent 5" w:uiPriority="48"/>
+    <w:lsdException w:name="Grid Table 4 Accent 5" w:uiPriority="49"/>
+    <w:lsdException w:name="Grid Table 5 Dark Accent 5" w:uiPriority="50"/>
+    <w:lsdException w:name="Grid Table 6 Colorful Accent 5" w:uiPriority="51"/>
+    <w:lsdException w:name="Grid Table 7 Colorful Accent 5" w:uiPriority="52"/>
+    <w:lsdException w:name="Grid Table 1 Light Accent 6" w:uiPriority="46"/>
+    <w:lsdException w:name="Grid Table 2 Accent 6" w:uiPriority="47"/>
+    <w:lsdException w:name="Grid Table 3 Accent 6" w:uiPriority="48"/>
+    <w:lsdException w:name="Grid Table 4 Accent 6" w:uiPriority="49"/>
+    <w:lsdException w:name="Grid Table 5 Dark Accent 6" w:uiPriority="50"/>
+    <w:lsdException w:name="Grid Table 6 Colorful Accent 6" w:uiPriority="51"/>
+    <w:lsdException w:name="Grid Table 7 Colorful Accent 6" w:uiPriority="52"/>
+    <w:lsdException w:name="List Table 1 Light" w:uiPriority="46"/>
+    <w:lsdException w:name="List Table 2" w:uiPriority="47"/>
+    <w:lsdException w:name="List Table 3" w:uiPriority="48"/>
+    <w:lsdException w:name="List Table 4" w:uiPriority="49"/>
+    <w:lsdException w:name="List Table 5 Dark" w:uiPriority="50"/>
+    <w:lsdException w:name="List Table 6 Colorful" w:uiPriority="51"/>
+    <w:lsdException w:name="List Table 7 Colorful" w:uiPriority="52"/>
+    <w:lsdException w:name="List Table 1 Light Accent 1" w:uiPriority="46"/>
+    <w:lsdException w:name="List Table 2 Accent 1" w:uiPriority="47"/>
+    <w:lsdException w:name="List Table 3 Accent 1" w:uiPriority="48"/>
+    <w:lsdException w:name="List Table 4 Accent 1" w:uiPriority="49"/>
+    <w:lsdException w:name="List Table 5 Dark Accent 1" w:uiPriority="50"/>
+    <w:lsdException w:name="List Table 6 Colorful Accent 1" w:uiPriority="51"/>
+    <w:lsdException w:name="List Table 7 Colorful Accent 1" w:uiPriority="52"/>
+    <w:lsdException w:name="List Table 1 Light Accent 2" w:uiPriority="46"/>
+    <w:lsdException w:name="List Table 2 Accent 2" w:uiPriority="47"/>
+    <w:lsdException w:name="List Table 3 Accent 2" w:uiPriority="48"/>
+    <w:lsdException w:name="List Table 4 Accent 2" w:uiPriority="49"/>
+    <w:lsdException w:name="List Table 5 Dark Accent 2" w:uiPriority="50"/>
+    <w:lsdException w:name="List Table 6 Colorful Accent 2" w:uiPriority="51"/>
+    <w:lsdException w:name="List Table 7 Colorful Accent 2" w:uiPriority="52"/>
+    <w:lsdException w:name="List Table 1 Light Accent 3" w:uiPriority="46"/>
+    <w:lsdException w:name="List Table 2 Accent 3" w:uiPriority="47"/>
+    <w:lsdException w:name="List Table 3 Accent 3" w:uiPriority="48"/>
+    <w:lsdException w:name="List Table 4 Accent 3" w:uiPriority="49"/>
+    <w:lsdException w:name="List Table 5 Dark Accent 3" w:uiPriority="50"/>
+    <w:lsdException w:name="List Table 6 Colorful Accent 3" w:uiPriority="51"/>
+    <w:lsdException w:name="List Table 7 Colorful Accent 3" w:uiPriority="52"/>
+    <w:lsdException w:name="List Table 1 Light Accent 4" w:uiPriority="46"/>
+    <w:lsdException w:name="List Table 2 Accent 4" w:uiPriority="47"/>
+    <w:lsdException w:name="List Table 3 Accent 4" w:uiPriority="48"/>
+    <w:lsdException w:name="List Table 4 Accent 4" w:uiPriority="49"/>
+    <w:lsdException w:name="List Table 5 Dark Accent 4" w:uiPriority="50"/>
+    <w:lsdException w:name="List Table 6 Colorful Accent 4" w:uiPriority="51"/>
+    <w:lsdException w:name="List Table 7 Colorful Accent 4" w:uiPriority="52"/>
+    <w:lsdException w:name="List Table 1 Light Accent 5" w:uiPriority="46"/>
+    <w:lsdException w:name="List Table 2 Accent 5" w:uiPriority="47"/>
+    <w:lsdException w:name="List Table 3 Accent 5" w:uiPriority="48"/>
+    <w:lsdException w:name="List Table 4 Accent 5" w:uiPriority="49"/>
+    <w:lsdException w:name="List Table 5 Dark Accent 5" w:uiPriority="50"/>
+    <w:lsdException w:name="List Table 6 Colorful Accent 5" w:uiPriority="51"/>
+    <w:lsdException w:name="List Table 7 Colorful Accent 5" w:uiPriority="52"/>
+    <w:lsdException w:name="List Table 1 Light Accent 6" w:uiPriority="46"/>
+    <w:lsdException w:name="List Table 2 Accent 6" w:uiPriority="47"/>
+    <w:lsdException w:name="List Table 3 Accent 6" w:uiPriority="48"/>
+    <w:lsdException w:name="List Table 4 Accent 6" w:uiPriority="49"/>
+    <w:lsdException w:name="List Table 5 Dark Accent 6" w:uiPriority="50"/>
+    <w:lsdException w:name="List Table 6 Colorful Accent 6" w:uiPriority="51"/>
+    <w:lsdException w:name="List Table 7 Colorful Accent 6" w:uiPriority="52"/>
   </w:latentStyles>
   <w:style w:type="paragraph" w:default="1" w:styleId="a0">
     <w:name w:val="Normal"/>
@@ -7650,7 +7150,7 @@
 </file>
 
 <file path=customXml/itemProps1.xml><?xml version="1.0" encoding="utf-8"?>
-<ds:datastoreItem xmlns:ds="http://schemas.openxmlformats.org/officeDocument/2006/customXml" ds:itemID="{25970B60-58DE-4DD0-85C4-5E1D1BAA0B4A}">
+<ds:datastoreItem xmlns:ds="http://schemas.openxmlformats.org/officeDocument/2006/customXml" ds:itemID="{D95ED423-E266-4237-9AEE-131F9FE71F63}">
   <ds:schemaRefs>
     <ds:schemaRef ds:uri="http://schemas.openxmlformats.org/officeDocument/2006/bibliography"/>
   </ds:schemaRefs>

--- a/howto/02_lessons/How_To_08.docx
+++ b/howto/02_lessons/How_To_08.docx
@@ -8,6 +8,7 @@
         <w:ind w:left="357" w:hanging="357"/>
       </w:pPr>
       <w:bookmarkStart w:id="0" w:name="_Toc405806698"/>
+      <w:bookmarkStart w:id="1" w:name="_GoBack"/>
       <w:r>
         <w:t xml:space="preserve">Изменение комплексной </w:t>
       </w:r>
@@ -16,6 +17,7 @@
       </w:r>
       <w:bookmarkEnd w:id="0"/>
     </w:p>
+    <w:bookmarkEnd w:id="1"/>
     <w:p>
       <w:r>
         <w:t xml:space="preserve">Использование базы данных сигналов в </w:t>
@@ -153,7 +155,7 @@
           <w:szCs w:val="22"/>
         </w:rPr>
       </w:pPr>
-      <w:bookmarkStart w:id="1" w:name="_Ref188142683"/>
+      <w:bookmarkStart w:id="2" w:name="_Ref188142683"/>
       <w:r>
         <w:rPr>
           <w:szCs w:val="22"/>
@@ -191,7 +193,7 @@
         </w:rPr>
         <w:fldChar w:fldCharType="end"/>
       </w:r>
-      <w:bookmarkEnd w:id="1"/>
+      <w:bookmarkEnd w:id="2"/>
       <w:r>
         <w:rPr>
           <w:szCs w:val="22"/>
@@ -255,11 +257,11 @@
       <w:pPr>
         <w:pStyle w:val="2"/>
       </w:pPr>
-      <w:bookmarkStart w:id="2" w:name="_Toc405806699"/>
+      <w:bookmarkStart w:id="3" w:name="_Toc405806699"/>
       <w:r>
         <w:t>Проверка комплексной модели</w:t>
       </w:r>
-      <w:bookmarkEnd w:id="2"/>
+      <w:bookmarkEnd w:id="3"/>
     </w:p>
     <w:p>
       <w:r>
@@ -748,7 +750,7 @@
       <w:pPr>
         <w:pStyle w:val="a4"/>
       </w:pPr>
-      <w:bookmarkStart w:id="3" w:name="_Ref188143803"/>
+      <w:bookmarkStart w:id="4" w:name="_Ref188143803"/>
       <w:r>
         <w:t xml:space="preserve">Рисунок </w:t>
       </w:r>
@@ -783,7 +785,7 @@
         </w:rPr>
         <w:fldChar w:fldCharType="end"/>
       </w:r>
-      <w:bookmarkEnd w:id="3"/>
+      <w:bookmarkEnd w:id="4"/>
       <w:r>
         <w:t>. Положение задвижек в ре</w:t>
       </w:r>
@@ -909,7 +911,7 @@
       <w:pPr>
         <w:pStyle w:val="a4"/>
       </w:pPr>
-      <w:bookmarkStart w:id="4" w:name="_Ref188144805"/>
+      <w:bookmarkStart w:id="5" w:name="_Ref188144805"/>
       <w:r>
         <w:t xml:space="preserve">Рисунок </w:t>
       </w:r>
@@ -944,7 +946,7 @@
         </w:rPr>
         <w:fldChar w:fldCharType="end"/>
       </w:r>
-      <w:bookmarkEnd w:id="4"/>
+      <w:bookmarkEnd w:id="5"/>
       <w:r>
         <w:t>. График давления в</w:t>
       </w:r>
@@ -962,12 +964,12 @@
           <w:lang w:val="en-US"/>
         </w:rPr>
       </w:pPr>
-      <w:bookmarkStart w:id="5" w:name="_Toc405806700"/>
+      <w:bookmarkStart w:id="6" w:name="_Toc405806700"/>
       <w:r>
         <w:lastRenderedPageBreak/>
         <w:t>Задание для самостоятельной работы</w:t>
       </w:r>
-      <w:bookmarkEnd w:id="5"/>
+      <w:bookmarkEnd w:id="6"/>
     </w:p>
     <w:p>
       <w:pPr>
@@ -1117,12 +1119,7 @@
         </w:numPr>
       </w:pPr>
       <w:r>
-        <w:t>Создайте новый проект системы управления, в котором алгоритм управления задвижкой Z1 поддерживает расход через с</w:t>
-      </w:r>
-      <w:bookmarkStart w:id="6" w:name="_GoBack"/>
-      <w:bookmarkEnd w:id="6"/>
-      <w:r>
-        <w:t>истему на уровне 20.</w:t>
+        <w:t>Создайте новый проект системы управления, в котором алгоритм управления задвижкой Z1 поддерживает расход через систему на уровне 20.</w:t>
       </w:r>
     </w:p>
     <w:p/>
@@ -7150,7 +7147,7 @@
 </file>
 
 <file path=customXml/itemProps1.xml><?xml version="1.0" encoding="utf-8"?>
-<ds:datastoreItem xmlns:ds="http://schemas.openxmlformats.org/officeDocument/2006/customXml" ds:itemID="{D95ED423-E266-4237-9AEE-131F9FE71F63}">
+<ds:datastoreItem xmlns:ds="http://schemas.openxmlformats.org/officeDocument/2006/customXml" ds:itemID="{D6F4CB1D-71F6-41B1-A028-2F0333D439A5}">
   <ds:schemaRefs>
     <ds:schemaRef ds:uri="http://schemas.openxmlformats.org/officeDocument/2006/bibliography"/>
   </ds:schemaRefs>

--- a/howto/02_lessons/How_To_08.docx
+++ b/howto/02_lessons/How_To_08.docx
@@ -1,111 +1,377 @@
 
 <file path=word/document.xml><?xml version="1.0" encoding="utf-8"?>
-<w:document xmlns:wpc="http://schemas.microsoft.com/office/word/2010/wordprocessingCanvas" xmlns:mc="http://schemas.openxmlformats.org/markup-compatibility/2006" xmlns:o="urn:schemas-microsoft-com:office:office" xmlns:r="http://schemas.openxmlformats.org/officeDocument/2006/relationships" xmlns:m="http://schemas.openxmlformats.org/officeDocument/2006/math" xmlns:v="urn:schemas-microsoft-com:vml" xmlns:wp14="http://schemas.microsoft.com/office/word/2010/wordprocessingDrawing" xmlns:wp="http://schemas.openxmlformats.org/drawingml/2006/wordprocessingDrawing" xmlns:w10="urn:schemas-microsoft-com:office:word" xmlns:w="http://schemas.openxmlformats.org/wordprocessingml/2006/main" xmlns:w14="http://schemas.microsoft.com/office/word/2010/wordml" xmlns:w15="http://schemas.microsoft.com/office/word/2012/wordml" xmlns:wpg="http://schemas.microsoft.com/office/word/2010/wordprocessingGroup" xmlns:wpi="http://schemas.microsoft.com/office/word/2010/wordprocessingInk" xmlns:wne="http://schemas.microsoft.com/office/word/2006/wordml" xmlns:wps="http://schemas.microsoft.com/office/word/2010/wordprocessingShape" mc:Ignorable="w14 w15 wp14">
+<w:document xmlns:wpc="http://schemas.microsoft.com/office/word/2010/wordprocessingCanvas" xmlns:cx="http://schemas.microsoft.com/office/drawing/2014/chartex" xmlns:cx1="http://schemas.microsoft.com/office/drawing/2015/9/8/chartex" xmlns:mc="http://schemas.openxmlformats.org/markup-compatibility/2006" xmlns:o="urn:schemas-microsoft-com:office:office" xmlns:r="http://schemas.openxmlformats.org/officeDocument/2006/relationships" xmlns:m="http://schemas.openxmlformats.org/officeDocument/2006/math" xmlns:v="urn:schemas-microsoft-com:vml" xmlns:wp14="http://schemas.microsoft.com/office/word/2010/wordprocessingDrawing" xmlns:wp="http://schemas.openxmlformats.org/drawingml/2006/wordprocessingDrawing" xmlns:w10="urn:schemas-microsoft-com:office:word" xmlns:w="http://schemas.openxmlformats.org/wordprocessingml/2006/main" xmlns:w14="http://schemas.microsoft.com/office/word/2010/wordml" xmlns:w15="http://schemas.microsoft.com/office/word/2012/wordml" xmlns:w16se="http://schemas.microsoft.com/office/word/2015/wordml/symex" xmlns:wpg="http://schemas.microsoft.com/office/word/2010/wordprocessingGroup" xmlns:wpi="http://schemas.microsoft.com/office/word/2010/wordprocessingInk" xmlns:wne="http://schemas.microsoft.com/office/word/2006/wordml" xmlns:wps="http://schemas.microsoft.com/office/word/2010/wordprocessingShape" mc:Ignorable="w14 w15 w16se wp14">
   <w:body>
     <w:p>
       <w:pPr>
         <w:pStyle w:val="1"/>
-        <w:ind w:left="357" w:hanging="357"/>
-      </w:pPr>
-      <w:bookmarkStart w:id="0" w:name="_Toc405806698"/>
-      <w:bookmarkStart w:id="1" w:name="_GoBack"/>
-      <w:r>
-        <w:t xml:space="preserve">Изменение комплексной </w:t>
-      </w:r>
+        <w:ind w:firstLine="207"/>
+      </w:pPr>
+      <w:bookmarkStart w:id="0" w:name="_Toc421033254"/>
+      <w:proofErr w:type="spellStart"/>
+      <w:r>
+        <w:t>Изменение</w:t>
+      </w:r>
+      <w:proofErr w:type="spellEnd"/>
+      <w:r>
+        <w:t xml:space="preserve"> </w:t>
+      </w:r>
+      <w:proofErr w:type="spellStart"/>
+      <w:r>
+        <w:t>комплексной</w:t>
+      </w:r>
+      <w:proofErr w:type="spellEnd"/>
+      <w:r>
+        <w:t xml:space="preserve"> </w:t>
+      </w:r>
+      <w:proofErr w:type="spellStart"/>
       <w:r>
         <w:t>модели</w:t>
       </w:r>
       <w:bookmarkEnd w:id="0"/>
-    </w:p>
-    <w:bookmarkEnd w:id="1"/>
-    <w:p>
-      <w:r>
-        <w:t xml:space="preserve">Использование базы данных сигналов в </w:t>
-      </w:r>
-      <w:r>
-        <w:t>SimInTech</w:t>
-      </w:r>
-      <w:r>
-        <w:t xml:space="preserve"> позволяет легко формировать сложные модели из нескольких созданных ранее проектов. Главное условие –использование одной и той же базы данных для обмена сигналами.</w:t>
-      </w:r>
+      <w:proofErr w:type="spellEnd"/>
     </w:p>
     <w:p>
       <w:r>
-        <w:t>Созданная при выполнении учебного задания 5 комплексная модель может быть легко изменена путем замены одной системы управления на другую. В данном учебном задании мы протестируем модель системы управления (из учебного задания 5) совместно с тепло–гидравлической моделью из учебного задания 3.</w:t>
+        <w:t>Использование базы данных сигналов в SimInTech позволяет легко формировать сложные модели из нескольких созданных ранее проектов. Главное условие – использование единой базы данных для обмена значениями сигналов.</w:t>
+      </w:r>
+      <w:r>
+        <w:rPr>
+          <w:lang w:val="en-US"/>
+        </w:rPr>
+        <w:t xml:space="preserve"> </w:t>
+      </w:r>
+      <w:r>
+        <w:t>Зачастую в сложных пр</w:t>
+      </w:r>
+      <w:bookmarkStart w:id="1" w:name="_GoBack"/>
+      <w:bookmarkEnd w:id="1"/>
+      <w:r>
+        <w:t>оектах используется несколько пакетов проектов, где в зависимости от задачи моделирования</w:t>
+      </w:r>
+      <w:r>
+        <w:rPr>
+          <w:lang w:val="en-US"/>
+        </w:rPr>
+        <w:t>/</w:t>
+      </w:r>
+      <w:r>
+        <w:t>расчета подключаются не все расчетные модели</w:t>
+      </w:r>
+      <w:r>
+        <w:rPr>
+          <w:lang w:val="en-US"/>
+        </w:rPr>
+        <w:t>,</w:t>
+      </w:r>
+      <w:r>
+        <w:t xml:space="preserve"> а только требуемые для данного режима.</w:t>
       </w:r>
     </w:p>
+    <w:tbl>
+      <w:tblPr>
+        <w:tblStyle w:val="af8"/>
+        <w:tblW w:w="0" w:type="auto"/>
+        <w:tblBorders>
+          <w:top w:val="none" w:sz="0" w:space="0" w:color="auto"/>
+          <w:left w:val="none" w:sz="0" w:space="0" w:color="auto"/>
+          <w:bottom w:val="none" w:sz="0" w:space="0" w:color="auto"/>
+          <w:right w:val="none" w:sz="0" w:space="0" w:color="auto"/>
+          <w:insideH w:val="none" w:sz="0" w:space="0" w:color="auto"/>
+          <w:insideV w:val="none" w:sz="0" w:space="0" w:color="auto"/>
+        </w:tblBorders>
+        <w:tblLook w:val="04A0" w:firstRow="1" w:lastRow="0" w:firstColumn="1" w:lastColumn="0" w:noHBand="0" w:noVBand="1"/>
+      </w:tblPr>
+      <w:tblGrid>
+        <w:gridCol w:w="5000"/>
+        <w:gridCol w:w="9570"/>
+      </w:tblGrid>
+      <w:tr>
+        <w:tc>
+          <w:tcPr>
+            <w:tcW w:w="4988" w:type="dxa"/>
+          </w:tcPr>
+          <w:p>
+            <w:pPr>
+              <w:pStyle w:val="a5"/>
+            </w:pPr>
+            <w:r>
+              <w:rPr>
+                <w:noProof/>
+              </w:rPr>
+              <w:drawing>
+                <wp:inline distT="0" distB="0" distL="0" distR="0" wp14:anchorId="558BE770" wp14:editId="6779B35B">
+                  <wp:extent cx="3038095" cy="2200000"/>
+                  <wp:effectExtent l="0" t="0" r="0" b="0"/>
+                  <wp:docPr id="1073741831" name="08_packet_delete_prt.png"/>
+                  <wp:cNvGraphicFramePr>
+                    <a:graphicFrameLocks xmlns:a="http://schemas.openxmlformats.org/drawingml/2006/main" noChangeAspect="1"/>
+                  </wp:cNvGraphicFramePr>
+                  <a:graphic xmlns:a="http://schemas.openxmlformats.org/drawingml/2006/main">
+                    <a:graphicData uri="http://schemas.openxmlformats.org/drawingml/2006/picture">
+                      <pic:pic xmlns:pic="http://schemas.openxmlformats.org/drawingml/2006/picture">
+                        <pic:nvPicPr>
+                          <pic:cNvPr id="1073741831" name="08_packet_delete_prt.png"/>
+                          <pic:cNvPicPr/>
+                        </pic:nvPicPr>
+                        <pic:blipFill>
+                          <a:blip r:link="rId8"/>
+                          <a:stretch>
+                            <a:fillRect/>
+                          </a:stretch>
+                        </pic:blipFill>
+                        <pic:spPr>
+                          <a:xfrm>
+                            <a:off x="0" y="0"/>
+                            <a:ext cx="3038095" cy="2200000"/>
+                          </a:xfrm>
+                          <a:prstGeom prst="rect">
+                            <a:avLst/>
+                          </a:prstGeom>
+                        </pic:spPr>
+                      </pic:pic>
+                    </a:graphicData>
+                  </a:graphic>
+                </wp:inline>
+              </w:drawing>
+            </w:r>
+          </w:p>
+          <w:p>
+            <w:pPr>
+              <w:pStyle w:val="a5"/>
+            </w:pPr>
+            <w:bookmarkStart w:id="2" w:name="_Ref188142683"/>
+            <w:r>
+              <w:t xml:space="preserve">Рисунок </w:t>
+            </w:r>
+            <w:fldSimple w:instr=" SEQ Рисунок \* ARABIC ">
+              <w:r>
+                <w:rPr>
+                  <w:noProof/>
+                </w:rPr>
+                <w:t>110</w:t>
+              </w:r>
+            </w:fldSimple>
+            <w:bookmarkEnd w:id="2"/>
+            <w:r>
+              <w:t xml:space="preserve">. Окно управления </w:t>
+            </w:r>
+            <w:r>
+              <w:t>пакетом проектов, удаление проекта из пакета</w:t>
+            </w:r>
+          </w:p>
+        </w:tc>
+        <w:tc>
+          <w:tcPr>
+            <w:tcW w:w="9572" w:type="dxa"/>
+          </w:tcPr>
+          <w:p>
+            <w:r>
+              <w:t xml:space="preserve">Созданная при выполнении учебного задания 5 комплексная модель может быть легко изменена путем замены одной </w:t>
+            </w:r>
+            <w:r>
+              <w:t>«</w:t>
+            </w:r>
+            <w:r>
+              <w:t>системы управления</w:t>
+            </w:r>
+            <w:r>
+              <w:t>»</w:t>
+            </w:r>
+            <w:r>
+              <w:t xml:space="preserve"> на другую. В данном учебном задании мы протестируем модель системы управления из учебного задания</w:t>
+            </w:r>
+            <w:r>
+              <w:t xml:space="preserve"> </w:t>
+            </w:r>
+            <w:r>
+              <w:fldChar w:fldCharType="begin"/>
+            </w:r>
+            <w:r>
+              <w:instrText xml:space="preserve"> REF _Ref445284638 \r \h </w:instrText>
+            </w:r>
+            <w:r>
+              <w:fldChar w:fldCharType="separate"/>
+            </w:r>
+            <w:r>
+              <w:t>7</w:t>
+            </w:r>
+            <w:r>
+              <w:fldChar w:fldCharType="end"/>
+            </w:r>
+            <w:r>
+              <w:t xml:space="preserve"> </w:t>
+            </w:r>
+            <w:r>
+              <w:t>совместно с теплогидравлическ</w:t>
+            </w:r>
+            <w:r>
+              <w:t xml:space="preserve">ой моделью из учебного задания </w:t>
+            </w:r>
+            <w:r>
+              <w:fldChar w:fldCharType="begin"/>
+            </w:r>
+            <w:r>
+              <w:instrText xml:space="preserve"> REF _Ref445284648 \r \h </w:instrText>
+            </w:r>
+            <w:r>
+              <w:fldChar w:fldCharType="separate"/>
+            </w:r>
+            <w:r>
+              <w:t>3</w:t>
+            </w:r>
+            <w:r>
+              <w:fldChar w:fldCharType="end"/>
+            </w:r>
+            <w:r>
+              <w:t>.</w:t>
+            </w:r>
+            <w:r>
+              <w:t xml:space="preserve"> Для этого заменим в пакете схему автоматики 1 на схему автоматики 2.</w:t>
+            </w:r>
+          </w:p>
+          <w:p>
+            <w:r>
+              <w:t>Откройте файл пакета комплексной модели управления «</w:t>
+            </w:r>
+            <w:r>
+              <w:rPr>
+                <w:rStyle w:val="aa"/>
+                <w:lang w:val="en-US"/>
+              </w:rPr>
+              <w:t>P</w:t>
+            </w:r>
+            <w:r>
+              <w:rPr>
+                <w:rStyle w:val="aa"/>
+              </w:rPr>
+              <w:t>ack1.pak»</w:t>
+            </w:r>
+            <w:r>
+              <w:t xml:space="preserve"> из учебного задания 5</w:t>
+            </w:r>
+            <w:r>
+              <w:t>. В окне управления пакетом выделите проект «</w:t>
+            </w:r>
+            <w:r>
+              <w:rPr>
+                <w:rStyle w:val="aa"/>
+              </w:rPr>
+              <w:t>Схема автоматики 1.prt</w:t>
+            </w:r>
+            <w:r>
+              <w:t xml:space="preserve">» и нажмите кнопку </w:t>
+            </w:r>
+            <w:r>
+              <w:rPr>
+                <w:noProof/>
+              </w:rPr>
+              <w:drawing>
+                <wp:inline distT="0" distB="0" distL="0" distR="0" wp14:anchorId="7E103AC8" wp14:editId="42E286E5">
+                  <wp:extent cx="200025" cy="200025"/>
+                  <wp:effectExtent l="0" t="0" r="9525" b="9525"/>
+                  <wp:docPr id="1073741849" name="01_Del.png"/>
+                  <wp:cNvGraphicFramePr>
+                    <a:graphicFrameLocks xmlns:a="http://schemas.openxmlformats.org/drawingml/2006/main" noChangeAspect="1"/>
+                  </wp:cNvGraphicFramePr>
+                  <a:graphic xmlns:a="http://schemas.openxmlformats.org/drawingml/2006/main">
+                    <a:graphicData uri="http://schemas.openxmlformats.org/drawingml/2006/picture">
+                      <pic:pic xmlns:pic="http://schemas.openxmlformats.org/drawingml/2006/picture">
+                        <pic:nvPicPr>
+                          <pic:cNvPr id="1073741849" name="01_Del.png"/>
+                          <pic:cNvPicPr/>
+                        </pic:nvPicPr>
+                        <pic:blipFill>
+                          <a:blip r:link="rId9"/>
+                          <a:stretch>
+                            <a:fillRect/>
+                          </a:stretch>
+                        </pic:blipFill>
+                        <pic:spPr>
+                          <a:xfrm>
+                            <a:off x="0" y="0"/>
+                            <a:ext cx="200025" cy="200025"/>
+                          </a:xfrm>
+                          <a:prstGeom prst="rect">
+                            <a:avLst/>
+                          </a:prstGeom>
+                        </pic:spPr>
+                      </pic:pic>
+                    </a:graphicData>
+                  </a:graphic>
+                </wp:inline>
+              </w:drawing>
+            </w:r>
+            <w:r>
+              <w:t xml:space="preserve"> </w:t>
+            </w:r>
+            <w:r>
+              <w:t>«</w:t>
+            </w:r>
+            <w:r>
+              <w:rPr>
+                <w:rStyle w:val="aa"/>
+              </w:rPr>
+              <w:t>Удалить проект</w:t>
+            </w:r>
+            <w:r>
+              <w:t>» (</w:t>
+            </w:r>
+            <w:r>
+              <w:fldChar w:fldCharType="begin"/>
+            </w:r>
+            <w:r>
+              <w:instrText xml:space="preserve"> REF _Ref188142683 \h  \* MERGEFORMAT </w:instrText>
+            </w:r>
+            <w:r>
+              <w:fldChar w:fldCharType="separate"/>
+            </w:r>
+            <w:r>
+              <w:t xml:space="preserve">Рисунок </w:t>
+            </w:r>
+            <w:r>
+              <w:rPr>
+                <w:noProof/>
+              </w:rPr>
+              <w:t>110</w:t>
+            </w:r>
+            <w:r>
+              <w:fldChar w:fldCharType="end"/>
+            </w:r>
+            <w:r>
+              <w:t>).</w:t>
+            </w:r>
+          </w:p>
+        </w:tc>
+      </w:tr>
+    </w:tbl>
     <w:p>
-      <w:r>
-        <w:t>Откройте файл пакета комплексной модели управления «</w:t>
-      </w:r>
-      <w:r>
+      <w:pPr>
         <w:rPr>
-          <w:rStyle w:val="a9"/>
+          <w:lang w:val="en-US"/>
         </w:rPr>
-        <w:t>pack1.pak»</w:t>
-      </w:r>
-      <w:r>
-        <w:t xml:space="preserve"> из учебного задания 5. В окне управления пакетом выделите проект «</w:t>
+      </w:pPr>
+      <w:r>
+        <w:t xml:space="preserve">Нажмите кнопку </w:t>
       </w:r>
       <w:r>
         <w:rPr>
-          <w:rStyle w:val="a9"/>
+          <w:rStyle w:val="aa"/>
         </w:rPr>
-        <w:t>Схема автоматики 1.prt</w:t>
-      </w:r>
-      <w:r>
-        <w:t>»</w:t>
-      </w:r>
-      <w:r>
-        <w:t xml:space="preserve"> и нажмите кнопку «</w:t>
-      </w:r>
-      <w:r>
-        <w:rPr>
-          <w:rStyle w:val="a9"/>
-        </w:rPr>
-        <w:t>Удалить проект</w:t>
-      </w:r>
-      <w:r>
-        <w:t xml:space="preserve">» (см. </w:t>
-      </w:r>
-      <w:r>
-        <w:fldChar w:fldCharType="begin"/>
-      </w:r>
-      <w:r>
-        <w:instrText xml:space="preserve"> REF _Ref188142683 \h  \* MERGEFORMAT </w:instrText>
-      </w:r>
-      <w:r>
-        <w:fldChar w:fldCharType="separate"/>
-      </w:r>
-      <w:r>
-        <w:t xml:space="preserve">Рисунок </w:t>
-      </w:r>
-      <w:r>
-        <w:rPr>
-          <w:noProof/>
-        </w:rPr>
-        <w:t>113</w:t>
-      </w:r>
-      <w:r>
-        <w:fldChar w:fldCharType="end"/>
-      </w:r>
-      <w:r>
-        <w:t>).</w:t>
-      </w:r>
-    </w:p>
-    <w:p>
-      <w:pPr>
-        <w:pStyle w:val="a8"/>
-      </w:pPr>
+        <w:t>«Добавить проект»</w:t>
+      </w:r>
+      <w:r>
+        <w:t xml:space="preserve"> </w:t>
+      </w:r>
       <w:r>
         <w:rPr>
           <w:noProof/>
         </w:rPr>
         <w:drawing>
-          <wp:inline distT="0" distB="0" distL="0" distR="0" wp14:anchorId="040E8623" wp14:editId="3C3CAF40">
-            <wp:extent cx="2705100" cy="1638300"/>
-            <wp:effectExtent l="19050" t="0" r="0" b="0"/>
-            <wp:docPr id="60" name="Рисунок 2"/>
+          <wp:inline distT="0" distB="0" distL="0" distR="0" wp14:anchorId="7CCD1354" wp14:editId="075DDB0F">
+            <wp:extent cx="200025" cy="200025"/>
+            <wp:effectExtent l="0" t="0" r="9525" b="9525"/>
+            <wp:docPr id="1073741848" name="01_Add.png"/>
             <wp:cNvGraphicFramePr>
               <a:graphicFrameLocks xmlns:a="http://schemas.openxmlformats.org/drawingml/2006/main" noChangeAspect="1"/>
             </wp:cNvGraphicFramePr>
@@ -113,33 +379,23 @@
               <a:graphicData uri="http://schemas.openxmlformats.org/drawingml/2006/picture">
                 <pic:pic xmlns:pic="http://schemas.openxmlformats.org/drawingml/2006/picture">
                   <pic:nvPicPr>
-                    <pic:cNvPr id="0" name="Picture 2"/>
-                    <pic:cNvPicPr>
-                      <a:picLocks noChangeAspect="1" noChangeArrowheads="1"/>
-                    </pic:cNvPicPr>
+                    <pic:cNvPr id="1073741848" name="01_Add.png"/>
+                    <pic:cNvPicPr/>
                   </pic:nvPicPr>
                   <pic:blipFill>
-                    <a:blip r:embed="rId8" cstate="print"/>
-                    <a:srcRect/>
+                    <a:blip r:link="rId10"/>
                     <a:stretch>
                       <a:fillRect/>
                     </a:stretch>
                   </pic:blipFill>
-                  <pic:spPr bwMode="auto">
+                  <pic:spPr>
                     <a:xfrm>
                       <a:off x="0" y="0"/>
-                      <a:ext cx="2705100" cy="1638300"/>
+                      <a:ext cx="200025" cy="200025"/>
                     </a:xfrm>
                     <a:prstGeom prst="rect">
                       <a:avLst/>
                     </a:prstGeom>
-                    <a:noFill/>
-                    <a:ln w="9525">
-                      <a:noFill/>
-                      <a:miter lim="800000"/>
-                      <a:headEnd/>
-                      <a:tailEnd/>
-                    </a:ln>
                   </pic:spPr>
                 </pic:pic>
               </a:graphicData>
@@ -147,119 +403,67 @@
           </wp:inline>
         </w:drawing>
       </w:r>
+      <w:r>
+        <w:t xml:space="preserve"> </w:t>
+      </w:r>
+      <w:r>
+        <w:t>и выберите в стандартном меню открытия файла проект модели, созданный при выполнении учебного задания 7</w:t>
+      </w:r>
+      <w:r>
+        <w:rPr>
+          <w:rStyle w:val="aa"/>
+        </w:rPr>
+        <w:t xml:space="preserve"> </w:t>
+      </w:r>
+      <w:r>
+        <w:t xml:space="preserve">– </w:t>
+      </w:r>
+      <w:r>
+        <w:rPr>
+          <w:rStyle w:val="aa"/>
+        </w:rPr>
+        <w:t>«Схема автоматики 2.prt»</w:t>
+      </w:r>
+      <w:r>
+        <w:t>.</w:t>
+      </w:r>
+      <w:r>
+        <w:t xml:space="preserve"> Сохраните пакет проектов либо со старым именем, или под новым именем, например, «</w:t>
+      </w:r>
+      <w:r>
+        <w:rPr>
+          <w:b/>
+          <w:lang w:val="en-US"/>
+        </w:rPr>
+        <w:t>Pack2.pak</w:t>
+      </w:r>
+      <w:r>
+        <w:t>»</w:t>
+      </w:r>
+      <w:r>
+        <w:rPr>
+          <w:lang w:val="en-US"/>
+        </w:rPr>
+        <w:t>.</w:t>
+      </w:r>
     </w:p>
     <w:p>
       <w:pPr>
-        <w:pStyle w:val="a4"/>
-        <w:rPr>
-          <w:szCs w:val="22"/>
-        </w:rPr>
-      </w:pPr>
-      <w:bookmarkStart w:id="2" w:name="_Ref188142683"/>
-      <w:r>
-        <w:rPr>
-          <w:szCs w:val="22"/>
-        </w:rPr>
-        <w:t xml:space="preserve">Рисунок </w:t>
-      </w:r>
-      <w:r>
-        <w:rPr>
-          <w:szCs w:val="22"/>
-        </w:rPr>
-        <w:fldChar w:fldCharType="begin"/>
-      </w:r>
-      <w:r>
-        <w:rPr>
-          <w:szCs w:val="22"/>
-        </w:rPr>
-        <w:instrText xml:space="preserve"> SEQ Рисунок \* ARABIC </w:instrText>
-      </w:r>
-      <w:r>
-        <w:rPr>
-          <w:szCs w:val="22"/>
-        </w:rPr>
-        <w:fldChar w:fldCharType="separate"/>
-      </w:r>
-      <w:r>
-        <w:rPr>
-          <w:noProof/>
-          <w:szCs w:val="22"/>
-        </w:rPr>
-        <w:t>113</w:t>
-      </w:r>
-      <w:r>
-        <w:rPr>
-          <w:szCs w:val="22"/>
-        </w:rPr>
-        <w:fldChar w:fldCharType="end"/>
-      </w:r>
-      <w:bookmarkEnd w:id="2"/>
-      <w:r>
-        <w:rPr>
-          <w:szCs w:val="22"/>
-        </w:rPr>
-        <w:t>. Окно управления проектом</w:t>
-      </w:r>
-      <w:r>
-        <w:rPr>
-          <w:szCs w:val="22"/>
-        </w:rPr>
-        <w:t>?</w:t>
-      </w:r>
-    </w:p>
-    <w:p>
-      <w:r>
-        <w:t>Нажмите кнопку</w:t>
+        <w:pStyle w:val="2"/>
+      </w:pPr>
+      <w:bookmarkStart w:id="3" w:name="_Toc421033255"/>
+      <w:r>
+        <w:lastRenderedPageBreak/>
+        <w:t>Проверка</w:t>
       </w:r>
       <w:r>
         <w:t xml:space="preserve"> </w:t>
       </w:r>
       <w:r>
-        <w:rPr>
-          <w:rStyle w:val="a9"/>
-        </w:rPr>
-        <w:t>«Добавить проект</w:t>
-      </w:r>
-      <w:r>
-        <w:rPr>
-          <w:rStyle w:val="a9"/>
-        </w:rPr>
-        <w:t>»</w:t>
-      </w:r>
-      <w:r>
-        <w:t xml:space="preserve"> и выберите в стандартном меню открытия файла проект модели, созданный при выполнении учебного задания 7</w:t>
-      </w:r>
-      <w:r>
-        <w:rPr>
-          <w:rStyle w:val="a9"/>
-        </w:rPr>
-        <w:t xml:space="preserve"> </w:t>
-      </w:r>
-      <w:r>
-        <w:t xml:space="preserve">– </w:t>
-      </w:r>
-      <w:r>
-        <w:rPr>
-          <w:rStyle w:val="a9"/>
-        </w:rPr>
-        <w:t>«Схема автоматики 2.prt»</w:t>
-      </w:r>
-      <w:r>
-        <w:t>.</w:t>
-      </w:r>
-    </w:p>
-    <w:p>
-      <w:r>
-        <w:t>Убедитесь, что база данных содержит все новые сигналы, созданные при выполнении учебного задания 7.</w:t>
-      </w:r>
-    </w:p>
-    <w:p>
-      <w:pPr>
-        <w:pStyle w:val="2"/>
-      </w:pPr>
-      <w:bookmarkStart w:id="3" w:name="_Toc405806699"/>
-      <w:r>
-        <w:t>Проверка комплексной модели</w:t>
+        <w:t xml:space="preserve">изменённой </w:t>
+      </w:r>
+      <w:r>
+        <w:t>комплексной модели</w:t>
       </w:r>
       <w:bookmarkEnd w:id="3"/>
     </w:p>
@@ -269,7 +473,7 @@
       </w:r>
       <w:r>
         <w:rPr>
-          <w:rStyle w:val="a9"/>
+          <w:rStyle w:val="aa"/>
         </w:rPr>
         <w:t>«Пуск»</w:t>
       </w:r>
@@ -278,68 +482,131 @@
       </w:r>
       <w:r>
         <w:rPr>
-          <w:rStyle w:val="a9"/>
+          <w:rStyle w:val="aa"/>
         </w:rPr>
         <w:t>Пакет</w:t>
       </w:r>
       <w:r>
         <w:t>». Если создание проектов выполнено без ошибок, то должен начаться расчет комплексной модели.</w:t>
       </w:r>
+      <w:r>
+        <w:t xml:space="preserve"> </w:t>
+      </w:r>
+      <w:r>
+        <w:t>Осуществите клик на схеме гидравлической модели.</w:t>
+      </w:r>
     </w:p>
     <w:p>
       <w:r>
-        <w:t>Осуществите клик на схеме гидравлической модели.</w:t>
+        <w:t xml:space="preserve">Надписи </w:t>
+      </w:r>
+      <w:r>
+        <w:t>задвиж</w:t>
+      </w:r>
+      <w:r>
+        <w:t>е</w:t>
+      </w:r>
+      <w:r>
+        <w:t>к должны отображать их положение, полученное из системы управления. Например, на 35–ой секунде расчета втор</w:t>
+      </w:r>
+      <w:r>
+        <w:t>ая задвижка</w:t>
+      </w:r>
+      <w:r>
+        <w:t xml:space="preserve"> находится в положении </w:t>
+      </w:r>
+      <w:r>
+        <w:rPr>
+          <w:lang w:val="en-US"/>
+        </w:rPr>
+        <w:t xml:space="preserve">~ </w:t>
+      </w:r>
+      <w:r>
+        <w:rPr>
+          <w:rStyle w:val="aa"/>
+        </w:rPr>
+        <w:t>9,7</w:t>
+      </w:r>
+      <w:r>
+        <w:rPr>
+          <w:rStyle w:val="aa"/>
+        </w:rPr>
+        <w:t>%</w:t>
+      </w:r>
+      <w:r>
+        <w:t>, а перв</w:t>
+      </w:r>
+      <w:r>
+        <w:t>ая</w:t>
+      </w:r>
+      <w:r>
+        <w:t xml:space="preserve"> продолжает открываться-прикрываться согласно алгоритму и держится в районе </w:t>
+      </w:r>
+      <w:r>
+        <w:rPr>
+          <w:lang w:val="en-US"/>
+        </w:rPr>
+        <w:t xml:space="preserve">~ </w:t>
+      </w:r>
+      <w:r>
+        <w:rPr>
+          <w:rStyle w:val="aa"/>
+        </w:rPr>
+        <w:t>7</w:t>
+      </w:r>
+      <w:r>
+        <w:rPr>
+          <w:rStyle w:val="aa"/>
+        </w:rPr>
+        <w:t>%</w:t>
+      </w:r>
+      <w:r>
+        <w:t>.</w:t>
+      </w:r>
+      <w:r>
+        <w:t xml:space="preserve"> Постоянное перемещение </w:t>
+      </w:r>
+      <w:r>
+        <w:t xml:space="preserve">вперёд-назад </w:t>
+      </w:r>
+      <w:r>
+        <w:t>первой задвижки свидетельствует</w:t>
+      </w:r>
+      <w:r>
+        <w:t>, мягко говоря,</w:t>
+      </w:r>
+      <w:r>
+        <w:t xml:space="preserve"> о явном несовершенстве предложенного алгоритма</w:t>
+      </w:r>
+      <w:r>
+        <w:t xml:space="preserve"> регулирования</w:t>
+      </w:r>
+      <w:r>
+        <w:rPr>
+          <w:lang w:val="en-US"/>
+        </w:rPr>
+        <w:t xml:space="preserve"> </w:t>
+      </w:r>
+      <w:r>
+        <w:t>и поддержания давления</w:t>
+      </w:r>
+      <w:r>
+        <w:t>…</w:t>
       </w:r>
     </w:p>
     <w:p>
-      <w:r>
-        <w:t xml:space="preserve">Надписи под задвижками должны отображать их положение, полученное из системы управления. Например, на 30–й секунде расчета второй клапан уже находится в положении </w:t>
-      </w:r>
-      <w:r>
-        <w:rPr>
-          <w:rStyle w:val="a9"/>
-        </w:rPr>
-        <w:t>10,3</w:t>
-      </w:r>
-      <w:r>
-        <w:rPr>
-          <w:rStyle w:val="a9"/>
-        </w:rPr>
-        <w:t>%</w:t>
-      </w:r>
-      <w:r>
-        <w:t>, а первый продолжает открываться</w:t>
-      </w:r>
-      <w:r>
-        <w:t>-прикрываться</w:t>
-      </w:r>
-      <w:r>
-        <w:t xml:space="preserve"> согласно алгоритму и держится в районе </w:t>
-      </w:r>
-      <w:r>
-        <w:rPr>
-          <w:rStyle w:val="a9"/>
-        </w:rPr>
-        <w:t>14-15%</w:t>
-      </w:r>
-      <w:r>
-        <w:t>.</w:t>
-      </w:r>
-    </w:p>
-    <w:p>
-      <w:pPr>
-        <w:pStyle w:val="a8"/>
+      <w:pPr>
+        <w:pStyle w:val="a5"/>
       </w:pPr>
       <w:r>
         <w:rPr>
           <w:noProof/>
         </w:rPr>
-        <w:lastRenderedPageBreak/>
         <w:drawing>
-          <wp:inline distT="0" distB="0" distL="0" distR="0" wp14:anchorId="7F1C0F79" wp14:editId="728AA45E">
-            <wp:extent cx="5924550" cy="2686050"/>
-            <wp:effectExtent l="19050" t="0" r="0" b="0"/>
-            <wp:docPr id="61" name="Рисунок 3"/>
+          <wp:inline distT="0" distB="0" distL="0" distR="0" wp14:anchorId="5BA95351" wp14:editId="36A97616">
+            <wp:extent cx="7191375" cy="2419350"/>
+            <wp:effectExtent l="0" t="0" r="9525" b="0"/>
+            <wp:docPr id="1073741851" name="08_packet_run_40.png"/>
             <wp:cNvGraphicFramePr>
               <a:graphicFrameLocks xmlns:a="http://schemas.openxmlformats.org/drawingml/2006/main" noChangeAspect="1"/>
             </wp:cNvGraphicFramePr>
@@ -347,33 +614,23 @@
               <a:graphicData uri="http://schemas.openxmlformats.org/drawingml/2006/picture">
                 <pic:pic xmlns:pic="http://schemas.openxmlformats.org/drawingml/2006/picture">
                   <pic:nvPicPr>
-                    <pic:cNvPr id="0" name="Picture 3"/>
-                    <pic:cNvPicPr>
-                      <a:picLocks noChangeAspect="1" noChangeArrowheads="1"/>
-                    </pic:cNvPicPr>
+                    <pic:cNvPr id="1073741851" name="08_packet_run_40.png"/>
+                    <pic:cNvPicPr/>
                   </pic:nvPicPr>
                   <pic:blipFill>
-                    <a:blip r:embed="rId9" cstate="print"/>
-                    <a:srcRect/>
+                    <a:blip r:link="rId11"/>
                     <a:stretch>
                       <a:fillRect/>
                     </a:stretch>
                   </pic:blipFill>
-                  <pic:spPr bwMode="auto">
+                  <pic:spPr>
                     <a:xfrm>
                       <a:off x="0" y="0"/>
-                      <a:ext cx="5924550" cy="2686050"/>
+                      <a:ext cx="7191375" cy="2419350"/>
                     </a:xfrm>
                     <a:prstGeom prst="rect">
                       <a:avLst/>
                     </a:prstGeom>
-                    <a:noFill/>
-                    <a:ln w="9525">
-                      <a:noFill/>
-                      <a:miter lim="800000"/>
-                      <a:headEnd/>
-                      <a:tailEnd/>
-                    </a:ln>
                   </pic:spPr>
                 </pic:pic>
               </a:graphicData>
@@ -384,7 +641,7 @@
     </w:p>
     <w:p>
       <w:pPr>
-        <w:pStyle w:val="a4"/>
+        <w:pStyle w:val="a5"/>
       </w:pPr>
       <w:r>
         <w:t xml:space="preserve">Рисунок </w:t>
@@ -412,7 +669,7 @@
           <w:noProof/>
           <w:szCs w:val="22"/>
         </w:rPr>
-        <w:t>114</w:t>
+        <w:t>111</w:t>
       </w:r>
       <w:r>
         <w:rPr>
@@ -421,7 +678,7 @@
         <w:fldChar w:fldCharType="end"/>
       </w:r>
       <w:r>
-        <w:t>. Схема гидравлической системы на 30 секунде расчета</w:t>
+        <w:t>. Схема гидравлической системы на 35 секунде расчета</w:t>
       </w:r>
     </w:p>
     <w:p>
@@ -432,7 +689,7 @@
     <w:p>
       <w:pPr>
         <w:rPr>
-          <w:rStyle w:val="a9"/>
+          <w:rStyle w:val="aa"/>
         </w:rPr>
       </w:pPr>
       <w:r>
@@ -440,7 +697,7 @@
       </w:r>
       <w:r>
         <w:rPr>
-          <w:rStyle w:val="a9"/>
+          <w:rStyle w:val="aa"/>
         </w:rPr>
         <w:t>«Z2»</w:t>
       </w:r>
@@ -449,88 +706,146 @@
       </w:r>
       <w:r>
         <w:rPr>
-          <w:rStyle w:val="a9"/>
+          <w:rStyle w:val="aa"/>
         </w:rPr>
-        <w:t>40</w:t>
+        <w:t>40%</w:t>
+      </w:r>
+      <w:r>
+        <w:t xml:space="preserve">, а первый – </w:t>
       </w:r>
       <w:r>
         <w:rPr>
-          <w:rStyle w:val="a9"/>
+          <w:rStyle w:val="aa"/>
         </w:rPr>
-        <w:t>%</w:t>
-      </w:r>
-      <w:r>
-        <w:t xml:space="preserve">, а первый – </w:t>
-      </w:r>
-      <w:r>
-        <w:rPr>
-          <w:rStyle w:val="a9"/>
-        </w:rPr>
-        <w:t>5</w:t>
-      </w:r>
-      <w:r>
-        <w:rPr>
-          <w:rStyle w:val="a9"/>
-        </w:rPr>
-        <w:t>2-54%</w:t>
-      </w:r>
-      <w:r>
-        <w:rPr>
-          <w:rStyle w:val="a9"/>
-        </w:rPr>
-        <w:t>.</w:t>
+        <w:t>52,8%.</w:t>
       </w:r>
     </w:p>
     <w:p>
       <w:pPr>
         <w:rPr>
-          <w:rStyle w:val="a9"/>
+          <w:rStyle w:val="aa"/>
         </w:rPr>
       </w:pPr>
       <w:r>
+        <w:lastRenderedPageBreak/>
         <w:t xml:space="preserve">После 400–й секунды расчета вторая задвижка занимает положение </w:t>
       </w:r>
       <w:r>
         <w:rPr>
-          <w:rStyle w:val="a9"/>
+          <w:rStyle w:val="aa"/>
         </w:rPr>
-        <w:t>20.8</w:t>
+        <w:t>20.8%</w:t>
+      </w:r>
+      <w:r>
+        <w:t xml:space="preserve">, а первая – </w:t>
       </w:r>
       <w:r>
         <w:rPr>
-          <w:rStyle w:val="a9"/>
+          <w:rStyle w:val="aa"/>
         </w:rPr>
-        <w:t>%</w:t>
-      </w:r>
-      <w:r>
-        <w:t xml:space="preserve">, а первая – </w:t>
-      </w:r>
-      <w:r>
-        <w:rPr>
-          <w:rStyle w:val="a9"/>
-        </w:rPr>
-        <w:t>27.5</w:t>
-      </w:r>
-      <w:r>
-        <w:rPr>
-          <w:rStyle w:val="a9"/>
-        </w:rPr>
-        <w:t>%.</w:t>
+        <w:t>25,8%.</w:t>
       </w:r>
     </w:p>
     <w:p>
-      <w:pPr>
-        <w:pStyle w:val="a8"/>
+      <w:r>
+        <w:t xml:space="preserve">Перейдите </w:t>
+      </w:r>
+      <w:r>
+        <w:t>в субмодель «</w:t>
+      </w:r>
+      <w:r>
+        <w:rPr>
+          <w:rStyle w:val="aa"/>
+        </w:rPr>
+        <w:t>Управление оборудованием</w:t>
+      </w:r>
+      <w:r>
+        <w:t xml:space="preserve">». Осуществите двойной клик на блоке графиков положения задвижек. </w:t>
+      </w:r>
+      <w:r>
+        <w:t>По окончании расчета г</w:t>
+      </w:r>
+      <w:r>
+        <w:t>рафик должен иметь вид, представленный на рисунке (</w:t>
+      </w:r>
+      <w:r>
+        <w:fldChar w:fldCharType="begin"/>
+      </w:r>
+      <w:r>
+        <w:instrText xml:space="preserve"> REF _Ref188143803 \h  \* MERGEFORMAT </w:instrText>
+      </w:r>
+      <w:r>
+        <w:fldChar w:fldCharType="separate"/>
+      </w:r>
+      <w:r>
+        <w:t xml:space="preserve">Рисунок </w:t>
+      </w:r>
+      <w:r>
+        <w:rPr>
+          <w:noProof/>
+        </w:rPr>
+        <w:t>112</w:t>
+      </w:r>
+      <w:r>
+        <w:fldChar w:fldCharType="end"/>
+      </w:r>
+      <w:r>
+        <w:t>).</w:t>
+      </w:r>
+    </w:p>
+    <w:p>
+      <w:r>
+        <w:t xml:space="preserve">Из графика видно, что первый клапан, который работает на поддержание давления согласно алгоритму управления, непрерывно находится </w:t>
+      </w:r>
+      <w:r>
+        <w:t>«</w:t>
+      </w:r>
+      <w:r>
+        <w:t>в работе</w:t>
+      </w:r>
+      <w:r>
+        <w:t>»</w:t>
+      </w:r>
+      <w:r>
+        <w:t>, осуществляя колебательные движения, это говорит о том, что созданный алгоритм управления не совсем удачный для данных условий работы системы.</w:t>
+      </w:r>
+    </w:p>
+    <w:p>
+      <w:r>
+        <w:t xml:space="preserve">Для корректировки регулятора давления можно добавить в </w:t>
+      </w:r>
+      <w:r>
+        <w:rPr>
+          <w:rStyle w:val="aa"/>
+        </w:rPr>
+        <w:t>алгоритм управления задвижкой Z1</w:t>
+      </w:r>
+      <w:r>
+        <w:t xml:space="preserve"> релейный блок, аналогичный блоку, используемому в </w:t>
+      </w:r>
+      <w:r>
+        <w:rPr>
+          <w:rStyle w:val="aa"/>
+        </w:rPr>
+        <w:t>алгоритме управления задвижкой Z2</w:t>
+      </w:r>
+      <w:r>
+        <w:t>.</w:t>
+      </w:r>
+    </w:p>
+    <w:p>
+      <w:pPr>
+        <w:pStyle w:val="a5"/>
       </w:pPr>
       <w:r>
         <w:rPr>
           <w:noProof/>
         </w:rPr>
         <w:drawing>
-          <wp:inline distT="0" distB="0" distL="0" distR="0" wp14:anchorId="4BD09D76" wp14:editId="1D35A6B0">
-            <wp:extent cx="5924550" cy="2686050"/>
-            <wp:effectExtent l="19050" t="0" r="0" b="0"/>
-            <wp:docPr id="62" name="Рисунок 6"/>
+          <wp:inline distT="0" distB="0" distL="0" distR="0" wp14:anchorId="4697FC60" wp14:editId="1E240735">
+            <wp:extent cx="6667500" cy="2857500"/>
+            <wp:effectExtent l="0" t="0" r="0" b="0"/>
+            <wp:docPr id="64" name="08_packet_run_all_z.png"/>
             <wp:cNvGraphicFramePr>
               <a:graphicFrameLocks xmlns:a="http://schemas.openxmlformats.org/drawingml/2006/main" noChangeAspect="1"/>
             </wp:cNvGraphicFramePr>
@@ -538,33 +853,23 @@
               <a:graphicData uri="http://schemas.openxmlformats.org/drawingml/2006/picture">
                 <pic:pic xmlns:pic="http://schemas.openxmlformats.org/drawingml/2006/picture">
                   <pic:nvPicPr>
-                    <pic:cNvPr id="0" name="Picture 6"/>
-                    <pic:cNvPicPr>
-                      <a:picLocks noChangeAspect="1" noChangeArrowheads="1"/>
-                    </pic:cNvPicPr>
+                    <pic:cNvPr id="64" name="08_packet_run_all_z.png"/>
+                    <pic:cNvPicPr/>
                   </pic:nvPicPr>
                   <pic:blipFill>
-                    <a:blip r:embed="rId10" cstate="print"/>
-                    <a:srcRect/>
+                    <a:blip r:link="rId12"/>
                     <a:stretch>
                       <a:fillRect/>
                     </a:stretch>
                   </pic:blipFill>
-                  <pic:spPr bwMode="auto">
+                  <pic:spPr>
                     <a:xfrm>
                       <a:off x="0" y="0"/>
-                      <a:ext cx="5924550" cy="2686050"/>
+                      <a:ext cx="6667500" cy="2857500"/>
                     </a:xfrm>
                     <a:prstGeom prst="rect">
                       <a:avLst/>
                     </a:prstGeom>
-                    <a:noFill/>
-                    <a:ln w="9525">
-                      <a:noFill/>
-                      <a:miter lim="800000"/>
-                      <a:headEnd/>
-                      <a:tailEnd/>
-                    </a:ln>
                   </pic:spPr>
                 </pic:pic>
               </a:graphicData>
@@ -575,8 +880,9 @@
     </w:p>
     <w:p>
       <w:pPr>
-        <w:pStyle w:val="a4"/>
-      </w:pPr>
+        <w:pStyle w:val="a5"/>
+      </w:pPr>
+      <w:bookmarkStart w:id="4" w:name="_Ref188143803"/>
       <w:r>
         <w:t xml:space="preserve">Рисунок </w:t>
       </w:r>
@@ -603,7 +909,7 @@
           <w:noProof/>
           <w:szCs w:val="22"/>
         </w:rPr>
-        <w:t>115</w:t>
+        <w:t>112</w:t>
       </w:r>
       <w:r>
         <w:rPr>
@@ -611,31 +917,28 @@
         </w:rPr>
         <w:fldChar w:fldCharType="end"/>
       </w:r>
-      <w:r>
-        <w:t>. Схема гидравлической</w:t>
-      </w:r>
-      <w:r>
-        <w:t xml:space="preserve"> системы на 450 секунде расчета</w:t>
+      <w:bookmarkEnd w:id="4"/>
+      <w:r>
+        <w:t>. Положение задвижек в режиме расчета комплексной модели</w:t>
       </w:r>
     </w:p>
     <w:p>
       <w:r>
-        <w:t>Перейдите в модель управления и в субмодель «</w:t>
-      </w:r>
-      <w:r>
-        <w:rPr>
-          <w:rStyle w:val="a9"/>
-        </w:rPr>
-        <w:t>Управление оборудованием</w:t>
-      </w:r>
-      <w:r>
-        <w:t xml:space="preserve">». Осуществите двойной клик на блоке графиков положения задвижек. График должен иметь вид, представленный на рисунке ниже (см. </w:t>
+        <w:t xml:space="preserve">Перейдите в </w:t>
+      </w:r>
+      <w:proofErr w:type="spellStart"/>
+      <w:r>
+        <w:t>теплогидравлическую</w:t>
+      </w:r>
+      <w:proofErr w:type="spellEnd"/>
+      <w:r>
+        <w:t xml:space="preserve"> модель и откройте график давления во внутреннем узле. Увеличите масштаб графика, как показано на следующем рисунке (</w:t>
       </w:r>
       <w:r>
         <w:fldChar w:fldCharType="begin"/>
       </w:r>
       <w:r>
-        <w:instrText xml:space="preserve"> REF _Ref188143803 \h  \* MERGEFORMAT </w:instrText>
+        <w:instrText xml:space="preserve"> REF _Ref188144805 \h  \* MERGEFORMAT </w:instrText>
       </w:r>
       <w:r>
         <w:fldChar w:fldCharType="separate"/>
@@ -647,63 +950,50 @@
         <w:rPr>
           <w:noProof/>
         </w:rPr>
-        <w:t>116</w:t>
+        <w:t>113</w:t>
       </w:r>
       <w:r>
         <w:fldChar w:fldCharType="end"/>
       </w:r>
       <w:r>
-        <w:t>).</w:t>
+        <w:t xml:space="preserve">). Анализируя график давления, можно сделать </w:t>
+      </w:r>
+      <w:r>
+        <w:lastRenderedPageBreak/>
+        <w:t xml:space="preserve">вывод о необходимой ширине </w:t>
+      </w:r>
+      <w:r>
+        <w:rPr>
+          <w:rStyle w:val="aa"/>
+        </w:rPr>
+        <w:t>«зоны нечувствительности»</w:t>
+      </w:r>
+      <w:r>
+        <w:t xml:space="preserve"> релейного блока для «</w:t>
+      </w:r>
+      <w:r>
+        <w:rPr>
+          <w:rStyle w:val="aa"/>
+        </w:rPr>
+        <w:t>Алгоритма управления задвижкой Z1»</w:t>
+      </w:r>
+      <w:r>
+        <w:t>.</w:t>
       </w:r>
     </w:p>
     <w:p>
-      <w:r>
-        <w:t>Из графика видно, что первый клапан, который работает на поддержание давления согласно алгоритму управления, непрерывно находится работе, осуществляя колебатель</w:t>
-      </w:r>
-      <w:r>
-        <w:lastRenderedPageBreak/>
-        <w:t>ные движения, это говорит о том, что созданный алгоритм управления не совсем удачный для данных условий работы системы.</w:t>
-      </w:r>
-    </w:p>
-    <w:p>
-      <w:r>
-        <w:t xml:space="preserve">Для «улучшения» регулятора давления можно добавить в </w:t>
-      </w:r>
-      <w:r>
-        <w:rPr>
-          <w:rStyle w:val="a9"/>
-        </w:rPr>
-        <w:t>алгоритм управления задвижкой Z1</w:t>
-      </w:r>
-      <w:r>
-        <w:t xml:space="preserve">. </w:t>
-      </w:r>
-      <w:r>
-        <w:t xml:space="preserve">Релейный блок, аналогичный блоку, используемому в </w:t>
-      </w:r>
-      <w:r>
-        <w:rPr>
-          <w:rStyle w:val="a9"/>
-        </w:rPr>
-        <w:t>алгоритме управления задвижкой Z2</w:t>
-      </w:r>
-      <w:r>
-        <w:t>.</w:t>
-      </w:r>
-    </w:p>
-    <w:p>
-      <w:pPr>
-        <w:pStyle w:val="a8"/>
+      <w:pPr>
+        <w:pStyle w:val="a5"/>
       </w:pPr>
       <w:r>
         <w:rPr>
           <w:noProof/>
         </w:rPr>
         <w:drawing>
-          <wp:inline distT="0" distB="0" distL="0" distR="0" wp14:anchorId="2E487A37" wp14:editId="2D856660">
-            <wp:extent cx="5762625" cy="3286125"/>
-            <wp:effectExtent l="19050" t="0" r="9525" b="0"/>
-            <wp:docPr id="64" name="Рисунок 12"/>
+          <wp:inline distT="0" distB="0" distL="0" distR="0" wp14:anchorId="1DF7603E" wp14:editId="67352E3B">
+            <wp:extent cx="6667500" cy="2857500"/>
+            <wp:effectExtent l="0" t="0" r="0" b="0"/>
+            <wp:docPr id="75" name="08_packet_run_all_p.png"/>
             <wp:cNvGraphicFramePr>
               <a:graphicFrameLocks xmlns:a="http://schemas.openxmlformats.org/drawingml/2006/main" noChangeAspect="1"/>
             </wp:cNvGraphicFramePr>
@@ -711,33 +1001,23 @@
               <a:graphicData uri="http://schemas.openxmlformats.org/drawingml/2006/picture">
                 <pic:pic xmlns:pic="http://schemas.openxmlformats.org/drawingml/2006/picture">
                   <pic:nvPicPr>
-                    <pic:cNvPr id="0" name="Picture 12"/>
-                    <pic:cNvPicPr>
-                      <a:picLocks noChangeAspect="1" noChangeArrowheads="1"/>
-                    </pic:cNvPicPr>
+                    <pic:cNvPr id="75" name="08_packet_run_all_p.png"/>
+                    <pic:cNvPicPr/>
                   </pic:nvPicPr>
                   <pic:blipFill>
-                    <a:blip r:embed="rId11" cstate="print"/>
-                    <a:srcRect/>
+                    <a:blip r:link="rId13"/>
                     <a:stretch>
                       <a:fillRect/>
                     </a:stretch>
                   </pic:blipFill>
-                  <pic:spPr bwMode="auto">
+                  <pic:spPr>
                     <a:xfrm>
                       <a:off x="0" y="0"/>
-                      <a:ext cx="5762625" cy="3286125"/>
+                      <a:ext cx="6667500" cy="2857500"/>
                     </a:xfrm>
                     <a:prstGeom prst="rect">
                       <a:avLst/>
                     </a:prstGeom>
-                    <a:noFill/>
-                    <a:ln w="9525">
-                      <a:noFill/>
-                      <a:miter lim="800000"/>
-                      <a:headEnd/>
-                      <a:tailEnd/>
-                    </a:ln>
                   </pic:spPr>
                 </pic:pic>
               </a:graphicData>
@@ -748,9 +1028,9 @@
     </w:p>
     <w:p>
       <w:pPr>
-        <w:pStyle w:val="a4"/>
-      </w:pPr>
-      <w:bookmarkStart w:id="4" w:name="_Ref188143803"/>
+        <w:pStyle w:val="a5"/>
+      </w:pPr>
+      <w:bookmarkStart w:id="5" w:name="_Ref188144805"/>
       <w:r>
         <w:t xml:space="preserve">Рисунок </w:t>
       </w:r>
@@ -777,7 +1057,7 @@
           <w:noProof/>
           <w:szCs w:val="22"/>
         </w:rPr>
-        <w:t>116</w:t>
+        <w:t>113</w:t>
       </w:r>
       <w:r>
         <w:rPr>
@@ -785,23 +1065,91 @@
         </w:rPr>
         <w:fldChar w:fldCharType="end"/>
       </w:r>
-      <w:bookmarkEnd w:id="4"/>
-      <w:r>
-        <w:t>. Положение задвижек в ре</w:t>
-      </w:r>
-      <w:r>
-        <w:t>жиме расчета комплексной модели</w:t>
+      <w:bookmarkEnd w:id="5"/>
+      <w:r>
+        <w:t>. График давления во внутреннем узле</w:t>
       </w:r>
     </w:p>
     <w:p>
-      <w:r>
-        <w:t xml:space="preserve">Перейдите в теплогидравлическую модель и откройте график давления во внутреннем узле. Увеличите масштаб графика, как показано на следующем рисунке (см. </w:t>
+      <w:pPr>
+        <w:pStyle w:val="2"/>
+      </w:pPr>
+      <w:bookmarkStart w:id="6" w:name="_Toc421033256"/>
+      <w:r>
+        <w:t>С</w:t>
+      </w:r>
+      <w:r>
+        <w:t>амостоятельн</w:t>
+      </w:r>
+      <w:r>
+        <w:t>ая</w:t>
+      </w:r>
+      <w:r>
+        <w:t xml:space="preserve"> работ</w:t>
+      </w:r>
+      <w:bookmarkEnd w:id="6"/>
+      <w:r>
+        <w:t>а</w:t>
+      </w:r>
+    </w:p>
+    <w:p>
+      <w:r>
+        <w:rPr>
+          <w:b/>
+          <w:u w:val="single"/>
+        </w:rPr>
+        <w:t>Задание А</w:t>
+      </w:r>
+      <w:r>
+        <w:t xml:space="preserve"> </w:t>
+      </w:r>
+      <w:r>
+        <w:t xml:space="preserve">Измените алгоритм управления задвижкой Z1 таким образом, чтобы </w:t>
+      </w:r>
+      <w:r>
+        <w:t>поддерж</w:t>
+      </w:r>
+      <w:r>
+        <w:t>ание</w:t>
+      </w:r>
+      <w:r>
+        <w:t xml:space="preserve"> давления на уровне </w:t>
+      </w:r>
+      <w:r>
+        <w:rPr>
+          <w:b/>
+        </w:rPr>
+        <w:t>117</w:t>
+      </w:r>
+      <w:r>
+        <w:rPr>
+          <w:b/>
+        </w:rPr>
+        <w:t xml:space="preserve"> </w:t>
+      </w:r>
+      <w:r>
+        <w:rPr>
+          <w:b/>
+        </w:rPr>
+        <w:t>кПа</w:t>
+      </w:r>
+      <w:r>
+        <w:t xml:space="preserve"> во внутреннем узле не приводил</w:t>
+      </w:r>
+      <w:r>
+        <w:t>о бы</w:t>
+      </w:r>
+      <w:r>
+        <w:t xml:space="preserve"> к постоянному перемещению задвижки Z1. График положения задвижек должен выглядеть примерно так, как </w:t>
+      </w:r>
+      <w:r>
+        <w:t>показано на рисунке (</w:t>
       </w:r>
       <w:r>
         <w:fldChar w:fldCharType="begin"/>
       </w:r>
       <w:r>
-        <w:instrText xml:space="preserve"> REF _Ref188144805 \h  \* MERGEFORMAT </w:instrText>
+        <w:instrText xml:space="preserve"> REF _Ref445286258 \h </w:instrText>
       </w:r>
       <w:r>
         <w:fldChar w:fldCharType="separate"/>
@@ -813,58 +1161,34 @@
         <w:rPr>
           <w:noProof/>
         </w:rPr>
-        <w:t>117</w:t>
+        <w:t>114</w:t>
       </w:r>
       <w:r>
         <w:fldChar w:fldCharType="end"/>
       </w:r>
       <w:r>
-        <w:t>). Анализируя график давления, можно сделать вывод о</w:t>
-      </w:r>
-      <w:r>
-        <w:t xml:space="preserve"> </w:t>
-      </w:r>
-      <w:r>
-        <w:t xml:space="preserve">необходимой ширине </w:t>
-      </w:r>
-      <w:r>
-        <w:rPr>
-          <w:rStyle w:val="a9"/>
-        </w:rPr>
-        <w:t>«зоны нечувствительности»</w:t>
-      </w:r>
-      <w:r>
-        <w:t xml:space="preserve"> релейного блока для «</w:t>
-      </w:r>
-      <w:r>
-        <w:rPr>
-          <w:rStyle w:val="a9"/>
-        </w:rPr>
-        <w:t>Алгоритма управления задвижкой Z1</w:t>
-      </w:r>
-      <w:r>
-        <w:rPr>
-          <w:rStyle w:val="a9"/>
-        </w:rPr>
-        <w:t>»</w:t>
-      </w:r>
-      <w:r>
-        <w:t>.</w:t>
+        <w:t>). Изменение давления и величины уставок по давлению (зона нечувствительности 2 кПа, зона возврата -1,5 кПа) приведены на следующем рисунке.</w:t>
       </w:r>
     </w:p>
     <w:p>
-      <w:pPr>
-        <w:pStyle w:val="a8"/>
+      <w:r>
+        <w:t>По приведённым графикам видно, что скорректированный регулятор гораздо реже «дёргает» двигатель задвижки и переходной процесс идёт более «гладко».</w:t>
+      </w:r>
+    </w:p>
+    <w:p>
+      <w:pPr>
+        <w:pStyle w:val="a5"/>
       </w:pPr>
       <w:r>
         <w:rPr>
           <w:noProof/>
         </w:rPr>
+        <w:lastRenderedPageBreak/>
         <w:drawing>
-          <wp:inline distT="0" distB="0" distL="0" distR="0" wp14:anchorId="71B534E8" wp14:editId="4FBBA5C9">
-            <wp:extent cx="4724400" cy="2790825"/>
-            <wp:effectExtent l="19050" t="0" r="0" b="0"/>
-            <wp:docPr id="66" name="Рисунок 18"/>
+          <wp:inline distT="0" distB="0" distL="0" distR="0" wp14:anchorId="3B83F651" wp14:editId="7E3B6D30">
+            <wp:extent cx="7620000" cy="2857500"/>
+            <wp:effectExtent l="0" t="0" r="0" b="0"/>
+            <wp:docPr id="77" name="08_packet_corrected_z.png"/>
             <wp:cNvGraphicFramePr>
               <a:graphicFrameLocks xmlns:a="http://schemas.openxmlformats.org/drawingml/2006/main" noChangeAspect="1"/>
             </wp:cNvGraphicFramePr>
@@ -872,33 +1196,23 @@
               <a:graphicData uri="http://schemas.openxmlformats.org/drawingml/2006/picture">
                 <pic:pic xmlns:pic="http://schemas.openxmlformats.org/drawingml/2006/picture">
                   <pic:nvPicPr>
-                    <pic:cNvPr id="0" name="Picture 18"/>
-                    <pic:cNvPicPr>
-                      <a:picLocks noChangeAspect="1" noChangeArrowheads="1"/>
-                    </pic:cNvPicPr>
+                    <pic:cNvPr id="77" name="08_packet_corrected_z.png"/>
+                    <pic:cNvPicPr/>
                   </pic:nvPicPr>
                   <pic:blipFill>
-                    <a:blip r:embed="rId12" cstate="print"/>
-                    <a:srcRect/>
+                    <a:blip r:link="rId14"/>
                     <a:stretch>
                       <a:fillRect/>
                     </a:stretch>
                   </pic:blipFill>
-                  <pic:spPr bwMode="auto">
+                  <pic:spPr>
                     <a:xfrm>
                       <a:off x="0" y="0"/>
-                      <a:ext cx="4724400" cy="2790825"/>
+                      <a:ext cx="7620000" cy="2857500"/>
                     </a:xfrm>
                     <a:prstGeom prst="rect">
                       <a:avLst/>
                     </a:prstGeom>
-                    <a:noFill/>
-                    <a:ln w="9525">
-                      <a:noFill/>
-                      <a:miter lim="800000"/>
-                      <a:headEnd/>
-                      <a:tailEnd/>
-                    </a:ln>
                   </pic:spPr>
                 </pic:pic>
               </a:graphicData>
@@ -909,120 +1223,56 @@
     </w:p>
     <w:p>
       <w:pPr>
-        <w:pStyle w:val="a4"/>
-      </w:pPr>
-      <w:bookmarkStart w:id="5" w:name="_Ref188144805"/>
-      <w:r>
-        <w:t xml:space="preserve">Рисунок </w:t>
-      </w:r>
-      <w:r>
-        <w:rPr>
-          <w:szCs w:val="22"/>
-        </w:rPr>
-        <w:fldChar w:fldCharType="begin"/>
-      </w:r>
-      <w:r>
-        <w:rPr>
-          <w:szCs w:val="22"/>
-        </w:rPr>
-        <w:instrText xml:space="preserve"> SEQ Рисунок \* ARABIC </w:instrText>
-      </w:r>
-      <w:r>
-        <w:rPr>
-          <w:szCs w:val="22"/>
-        </w:rPr>
-        <w:fldChar w:fldCharType="separate"/>
-      </w:r>
-      <w:r>
-        <w:rPr>
-          <w:noProof/>
-          <w:szCs w:val="22"/>
-        </w:rPr>
-        <w:t>117</w:t>
-      </w:r>
-      <w:r>
-        <w:rPr>
-          <w:szCs w:val="22"/>
-        </w:rPr>
-        <w:fldChar w:fldCharType="end"/>
-      </w:r>
-      <w:bookmarkEnd w:id="5"/>
-      <w:r>
-        <w:t>. График давления в</w:t>
-      </w:r>
-      <w:r>
-        <w:t>о</w:t>
-      </w:r>
-      <w:r>
-        <w:t xml:space="preserve"> внутреннем узле</w:t>
-      </w:r>
-    </w:p>
-    <w:p>
-      <w:pPr>
-        <w:pStyle w:val="2"/>
+        <w:pStyle w:val="a5"/>
         <w:rPr>
           <w:lang w:val="en-US"/>
         </w:rPr>
       </w:pPr>
-      <w:bookmarkStart w:id="6" w:name="_Toc405806700"/>
-      <w:r>
-        <w:lastRenderedPageBreak/>
-        <w:t>Задание для самостоятельной работы</w:t>
-      </w:r>
-      <w:bookmarkEnd w:id="6"/>
+      <w:bookmarkStart w:id="7" w:name="_Ref445286258"/>
+      <w:r>
+        <w:t xml:space="preserve">Рисунок </w:t>
+      </w:r>
+      <w:fldSimple w:instr=" SEQ Рисунок \* ARABIC ">
+        <w:r>
+          <w:rPr>
+            <w:noProof/>
+          </w:rPr>
+          <w:t>114</w:t>
+        </w:r>
+      </w:fldSimple>
+      <w:bookmarkEnd w:id="7"/>
+      <w:r>
+        <w:t>. График положения задвижек</w:t>
+      </w:r>
+      <w:r>
+        <w:t xml:space="preserve"> после корректировки алгоритма</w:t>
+      </w:r>
+      <w:r>
+        <w:t xml:space="preserve"> регулирования </w:t>
+      </w:r>
+      <w:r>
+        <w:rPr>
+          <w:lang w:val="en-US"/>
+        </w:rPr>
+        <w:t>Z1</w:t>
+      </w:r>
     </w:p>
     <w:p>
       <w:pPr>
-        <w:pStyle w:val="ac"/>
-        <w:numPr>
-          <w:ilvl w:val="0"/>
-          <w:numId w:val="28"/>
-        </w:numPr>
-      </w:pPr>
-      <w:r>
-        <w:t>Измените алгоритм управления задвижкой Z1 таким образом, чтобы поддержка давления на уровне 1.3 во внутреннем узле не приводила к постоянному перемещению задвижки Z1. График положения задвижек должен выглядеть</w:t>
-      </w:r>
-      <w:r>
-        <w:t xml:space="preserve"> примерно так</w:t>
-      </w:r>
-      <w:r>
-        <w:t>, как показано на рисун</w:t>
-      </w:r>
-      <w:r>
-        <w:t>ке</w:t>
-      </w:r>
-      <w:r>
-        <w:t xml:space="preserve"> (см.</w:t>
-      </w:r>
-      <w:r>
-        <w:t xml:space="preserve"> р</w:t>
-      </w:r>
-      <w:r>
-        <w:t xml:space="preserve">исунок </w:t>
-      </w:r>
-      <w:r>
-        <w:t>118</w:t>
-      </w:r>
-      <w:r>
-        <w:t>)</w:t>
-      </w:r>
-      <w:r>
-        <w:t>:</w:t>
-      </w:r>
-    </w:p>
-    <w:p>
-      <w:pPr>
-        <w:pStyle w:val="a8"/>
+        <w:pStyle w:val="a5"/>
+        <w:rPr>
+          <w:lang w:val="en-US"/>
+        </w:rPr>
       </w:pPr>
       <w:r>
         <w:rPr>
           <w:noProof/>
         </w:rPr>
         <w:drawing>
-          <wp:inline distT="0" distB="0" distL="0" distR="0" wp14:anchorId="6CD3F372" wp14:editId="1A2F5E0B">
-            <wp:extent cx="5762625" cy="3286125"/>
-            <wp:effectExtent l="19050" t="0" r="9525" b="0"/>
-            <wp:docPr id="68" name="Рисунок 24"/>
+          <wp:inline distT="0" distB="0" distL="0" distR="0" wp14:anchorId="0597486E" wp14:editId="48D8CFE2">
+            <wp:extent cx="7620000" cy="2857500"/>
+            <wp:effectExtent l="0" t="0" r="0" b="0"/>
+            <wp:docPr id="81" name="08_packet_corrected_p.png"/>
             <wp:cNvGraphicFramePr>
               <a:graphicFrameLocks xmlns:a="http://schemas.openxmlformats.org/drawingml/2006/main" noChangeAspect="1"/>
             </wp:cNvGraphicFramePr>
@@ -1030,33 +1280,23 @@
               <a:graphicData uri="http://schemas.openxmlformats.org/drawingml/2006/picture">
                 <pic:pic xmlns:pic="http://schemas.openxmlformats.org/drawingml/2006/picture">
                   <pic:nvPicPr>
-                    <pic:cNvPr id="0" name="Picture 24"/>
-                    <pic:cNvPicPr>
-                      <a:picLocks noChangeAspect="1" noChangeArrowheads="1"/>
-                    </pic:cNvPicPr>
+                    <pic:cNvPr id="81" name="08_packet_corrected_p.png"/>
+                    <pic:cNvPicPr/>
                   </pic:nvPicPr>
                   <pic:blipFill>
-                    <a:blip r:embed="rId13" cstate="print"/>
-                    <a:srcRect/>
+                    <a:blip r:link="rId15"/>
                     <a:stretch>
                       <a:fillRect/>
                     </a:stretch>
                   </pic:blipFill>
-                  <pic:spPr bwMode="auto">
+                  <pic:spPr>
                     <a:xfrm>
                       <a:off x="0" y="0"/>
-                      <a:ext cx="5762625" cy="3286125"/>
+                      <a:ext cx="7620000" cy="2857500"/>
                     </a:xfrm>
                     <a:prstGeom prst="rect">
                       <a:avLst/>
                     </a:prstGeom>
-                    <a:noFill/>
-                    <a:ln w="9525">
-                      <a:noFill/>
-                      <a:miter lim="800000"/>
-                      <a:headEnd/>
-                      <a:tailEnd/>
-                    </a:ln>
                   </pic:spPr>
                 </pic:pic>
               </a:graphicData>
@@ -1067,75 +1307,73 @@
     </w:p>
     <w:p>
       <w:pPr>
-        <w:pStyle w:val="a4"/>
-      </w:pPr>
-      <w:r>
-        <w:rPr>
-          <w:szCs w:val="22"/>
-        </w:rPr>
+        <w:pStyle w:val="a5"/>
+      </w:pPr>
+      <w:r>
         <w:t xml:space="preserve">Рисунок </w:t>
       </w:r>
-      <w:r>
-        <w:rPr>
-          <w:szCs w:val="22"/>
-        </w:rPr>
-        <w:fldChar w:fldCharType="begin"/>
-      </w:r>
-      <w:r>
-        <w:rPr>
-          <w:szCs w:val="22"/>
-        </w:rPr>
-        <w:instrText xml:space="preserve"> SEQ Рисунок \* ARABIC </w:instrText>
-      </w:r>
-      <w:r>
-        <w:rPr>
-          <w:szCs w:val="22"/>
-        </w:rPr>
-        <w:fldChar w:fldCharType="separate"/>
-      </w:r>
-      <w:r>
-        <w:rPr>
-          <w:noProof/>
-          <w:szCs w:val="22"/>
-        </w:rPr>
-        <w:t>118</w:t>
-      </w:r>
-      <w:r>
-        <w:rPr>
-          <w:szCs w:val="22"/>
-        </w:rPr>
-        <w:fldChar w:fldCharType="end"/>
-      </w:r>
-      <w:r>
-        <w:t>. График положения задвижек</w:t>
+      <w:fldSimple w:instr=" SEQ Рисунок \* ARABIC ">
+        <w:r>
+          <w:rPr>
+            <w:noProof/>
+          </w:rPr>
+          <w:t>115</w:t>
+        </w:r>
+      </w:fldSimple>
+      <w:r>
+        <w:t xml:space="preserve">. График </w:t>
+      </w:r>
+      <w:r>
+        <w:t>давления в среднем узле, и «уставок» регулятора</w:t>
       </w:r>
     </w:p>
     <w:p>
-      <w:pPr>
-        <w:pStyle w:val="ac"/>
-        <w:numPr>
-          <w:ilvl w:val="0"/>
-          <w:numId w:val="28"/>
-        </w:numPr>
-      </w:pPr>
-      <w:r>
-        <w:t>Создайте новый проект системы управления, в котором алгоритм управления задвижкой Z1 поддерживает расход через систему на уровне 20.</w:t>
+      <w:r>
+        <w:lastRenderedPageBreak/>
+        <w:t>Также, обратите внимание на начальный этап моделирования – из-за неравновесного начального состояния, заданного в модели, в первые секунды моделирования происходит его установление и из-за этого скачки давления существенны. Для устранения этого эффекта необходимо либо более корректно выставить начальное состояние в модели, либо воспользоваться механизмом рестартов (его описание приведено в справочной системе и не входит в настоящие упражнения).</w:t>
       </w:r>
     </w:p>
-    <w:p/>
+    <w:p>
+      <w:r>
+        <w:rPr>
+          <w:b/>
+          <w:u w:val="single"/>
+        </w:rPr>
+        <w:t>Задание Б</w:t>
+      </w:r>
+      <w:r>
+        <w:t xml:space="preserve"> </w:t>
+      </w:r>
+      <w:r>
+        <w:t>Факультативно: с</w:t>
+      </w:r>
+      <w:r>
+        <w:t xml:space="preserve">оздайте новый проект </w:t>
+      </w:r>
+      <w:r>
+        <w:t xml:space="preserve">(третий) </w:t>
+      </w:r>
+      <w:r>
+        <w:t>системы управления, в котором алгоритм управления задвижкой Z1 поддерживает расход через систему на уровне 20.</w:t>
+      </w:r>
+      <w:r>
+        <w:t xml:space="preserve"> Для этого потребуется добавить точку контроля по расходу через какой-либо из каналов, и скорректировать регулятор.</w:t>
+      </w:r>
+    </w:p>
     <w:sectPr>
-      <w:pgSz w:w="11906" w:h="16838"/>
-      <w:pgMar w:top="1134" w:right="850" w:bottom="1134" w:left="1701" w:header="567" w:footer="567" w:gutter="0"/>
+      <w:footerReference w:type="default" r:id="rId16"/>
+      <w:pgSz w:w="16838" w:h="11906" w:orient="landscape" w:code="9"/>
+      <w:pgMar w:top="851" w:right="1134" w:bottom="284" w:left="1134" w:header="0" w:footer="113" w:gutter="0"/>
       <w:cols w:space="708"/>
       <w:titlePg/>
-      <w:docGrid w:linePitch="360"/>
+      <w:docGrid w:linePitch="381"/>
     </w:sectPr>
   </w:body>
 </w:document>
 </file>
 
 <file path=word/endnotes.xml><?xml version="1.0" encoding="utf-8"?>
-<w:endnotes xmlns:wpc="http://schemas.microsoft.com/office/word/2010/wordprocessingCanvas" xmlns:mc="http://schemas.openxmlformats.org/markup-compatibility/2006" xmlns:o="urn:schemas-microsoft-com:office:office" xmlns:r="http://schemas.openxmlformats.org/officeDocument/2006/relationships" xmlns:m="http://schemas.openxmlformats.org/officeDocument/2006/math" xmlns:v="urn:schemas-microsoft-com:vml" xmlns:wp14="http://schemas.microsoft.com/office/word/2010/wordprocessingDrawing" xmlns:wp="http://schemas.openxmlformats.org/drawingml/2006/wordprocessingDrawing" xmlns:w10="urn:schemas-microsoft-com:office:word" xmlns:w="http://schemas.openxmlformats.org/wordprocessingml/2006/main" xmlns:w14="http://schemas.microsoft.com/office/word/2010/wordml" xmlns:w15="http://schemas.microsoft.com/office/word/2012/wordml" xmlns:wpg="http://schemas.microsoft.com/office/word/2010/wordprocessingGroup" xmlns:wpi="http://schemas.microsoft.com/office/word/2010/wordprocessingInk" xmlns:wne="http://schemas.microsoft.com/office/word/2006/wordml" xmlns:wps="http://schemas.microsoft.com/office/word/2010/wordprocessingShape" mc:Ignorable="w14 w15 wp14">
+<w:endnotes xmlns:wpc="http://schemas.microsoft.com/office/word/2010/wordprocessingCanvas" xmlns:cx="http://schemas.microsoft.com/office/drawing/2014/chartex" xmlns:cx1="http://schemas.microsoft.com/office/drawing/2015/9/8/chartex" xmlns:mc="http://schemas.openxmlformats.org/markup-compatibility/2006" xmlns:o="urn:schemas-microsoft-com:office:office" xmlns:r="http://schemas.openxmlformats.org/officeDocument/2006/relationships" xmlns:m="http://schemas.openxmlformats.org/officeDocument/2006/math" xmlns:v="urn:schemas-microsoft-com:vml" xmlns:wp14="http://schemas.microsoft.com/office/word/2010/wordprocessingDrawing" xmlns:wp="http://schemas.openxmlformats.org/drawingml/2006/wordprocessingDrawing" xmlns:w10="urn:schemas-microsoft-com:office:word" xmlns:w="http://schemas.openxmlformats.org/wordprocessingml/2006/main" xmlns:w14="http://schemas.microsoft.com/office/word/2010/wordml" xmlns:w15="http://schemas.microsoft.com/office/word/2012/wordml" xmlns:w16se="http://schemas.microsoft.com/office/word/2015/wordml/symex" xmlns:wpg="http://schemas.microsoft.com/office/word/2010/wordprocessingGroup" xmlns:wpi="http://schemas.microsoft.com/office/word/2010/wordprocessingInk" xmlns:wne="http://schemas.microsoft.com/office/word/2006/wordml" xmlns:wps="http://schemas.microsoft.com/office/word/2010/wordprocessingShape" mc:Ignorable="w14 w15 w16se wp14">
   <w:endnote w:type="separator" w:id="-1">
     <w:p>
       <w:r>
@@ -1153,8 +1391,182 @@
 </w:endnotes>
 </file>
 
+<file path=word/footer1.xml><?xml version="1.0" encoding="utf-8"?>
+<w:ftr xmlns:wpc="http://schemas.microsoft.com/office/word/2010/wordprocessingCanvas" xmlns:cx="http://schemas.microsoft.com/office/drawing/2014/chartex" xmlns:cx1="http://schemas.microsoft.com/office/drawing/2015/9/8/chartex" xmlns:mc="http://schemas.openxmlformats.org/markup-compatibility/2006" xmlns:o="urn:schemas-microsoft-com:office:office" xmlns:r="http://schemas.openxmlformats.org/officeDocument/2006/relationships" xmlns:m="http://schemas.openxmlformats.org/officeDocument/2006/math" xmlns:v="urn:schemas-microsoft-com:vml" xmlns:wp14="http://schemas.microsoft.com/office/word/2010/wordprocessingDrawing" xmlns:wp="http://schemas.openxmlformats.org/drawingml/2006/wordprocessingDrawing" xmlns:w10="urn:schemas-microsoft-com:office:word" xmlns:w="http://schemas.openxmlformats.org/wordprocessingml/2006/main" xmlns:w14="http://schemas.microsoft.com/office/word/2010/wordml" xmlns:w15="http://schemas.microsoft.com/office/word/2012/wordml" xmlns:w16se="http://schemas.microsoft.com/office/word/2015/wordml/symex" xmlns:wpg="http://schemas.microsoft.com/office/word/2010/wordprocessingGroup" xmlns:wpi="http://schemas.microsoft.com/office/word/2010/wordprocessingInk" xmlns:wne="http://schemas.microsoft.com/office/word/2006/wordml" xmlns:wps="http://schemas.microsoft.com/office/word/2010/wordprocessingShape" mc:Ignorable="w14 w15 w16se wp14">
+  <w:p>
+    <w:pPr>
+      <w:pStyle w:val="a6"/>
+      <w:rPr>
+        <w:sz w:val="24"/>
+        <w:szCs w:val="24"/>
+      </w:rPr>
+    </w:pPr>
+    <w:r>
+      <w:rPr>
+        <w:sz w:val="24"/>
+        <w:szCs w:val="24"/>
+      </w:rPr>
+      <w:ptab w:relativeTo="margin" w:alignment="right" w:leader="none"/>
+    </w:r>
+    <w:r>
+      <w:rPr>
+        <w:sz w:val="24"/>
+        <w:szCs w:val="24"/>
+      </w:rPr>
+      <w:t>У</w:t>
+    </w:r>
+    <w:r>
+      <w:rPr>
+        <w:sz w:val="24"/>
+        <w:szCs w:val="24"/>
+      </w:rPr>
+      <w:t>че</w:t>
+    </w:r>
+    <w:r>
+      <w:rPr>
+        <w:sz w:val="24"/>
+        <w:szCs w:val="24"/>
+      </w:rPr>
+      <w:t xml:space="preserve">бные задания по работе в </w:t>
+    </w:r>
+    <w:r>
+      <w:rPr>
+        <w:b/>
+        <w:color w:val="27215B"/>
+        <w:sz w:val="24"/>
+        <w:lang w:val="en-US"/>
+      </w:rPr>
+      <w:t>Sim</w:t>
+    </w:r>
+    <w:r>
+      <w:rPr>
+        <w:b/>
+        <w:color w:val="F39100"/>
+        <w:sz w:val="24"/>
+        <w:lang w:val="en-US"/>
+      </w:rPr>
+      <w:t>In</w:t>
+    </w:r>
+    <w:r>
+      <w:rPr>
+        <w:b/>
+        <w:color w:val="27215B"/>
+        <w:sz w:val="24"/>
+        <w:lang w:val="en-US"/>
+      </w:rPr>
+      <w:t>Tech</w:t>
+    </w:r>
+    <w:r>
+      <w:rPr>
+        <w:sz w:val="24"/>
+        <w:szCs w:val="24"/>
+      </w:rPr>
+      <w:t xml:space="preserve">, </w:t>
+    </w:r>
+    <w:r>
+      <w:rPr>
+        <w:rStyle w:val="a8"/>
+        <w:sz w:val="24"/>
+        <w:szCs w:val="24"/>
+      </w:rPr>
+      <w:t xml:space="preserve">стр. </w:t>
+    </w:r>
+    <w:r>
+      <w:rPr>
+        <w:rStyle w:val="a8"/>
+        <w:sz w:val="24"/>
+        <w:szCs w:val="24"/>
+      </w:rPr>
+      <w:fldChar w:fldCharType="begin"/>
+    </w:r>
+    <w:r>
+      <w:rPr>
+        <w:rStyle w:val="a8"/>
+        <w:sz w:val="24"/>
+        <w:szCs w:val="24"/>
+      </w:rPr>
+      <w:instrText xml:space="preserve"> PAGE </w:instrText>
+    </w:r>
+    <w:r>
+      <w:rPr>
+        <w:rStyle w:val="a8"/>
+        <w:sz w:val="24"/>
+        <w:szCs w:val="24"/>
+      </w:rPr>
+      <w:fldChar w:fldCharType="separate"/>
+    </w:r>
+    <w:r>
+      <w:rPr>
+        <w:rStyle w:val="a8"/>
+        <w:noProof/>
+        <w:sz w:val="24"/>
+        <w:szCs w:val="24"/>
+      </w:rPr>
+      <w:t>2</w:t>
+    </w:r>
+    <w:r>
+      <w:rPr>
+        <w:rStyle w:val="a8"/>
+        <w:sz w:val="24"/>
+        <w:szCs w:val="24"/>
+      </w:rPr>
+      <w:fldChar w:fldCharType="end"/>
+    </w:r>
+    <w:r>
+      <w:rPr>
+        <w:rStyle w:val="a8"/>
+        <w:sz w:val="24"/>
+        <w:szCs w:val="24"/>
+      </w:rPr>
+      <w:t xml:space="preserve"> из </w:t>
+    </w:r>
+    <w:r>
+      <w:rPr>
+        <w:rStyle w:val="a8"/>
+        <w:sz w:val="24"/>
+        <w:szCs w:val="24"/>
+      </w:rPr>
+      <w:fldChar w:fldCharType="begin"/>
+    </w:r>
+    <w:r>
+      <w:rPr>
+        <w:rStyle w:val="a8"/>
+        <w:sz w:val="24"/>
+        <w:szCs w:val="24"/>
+      </w:rPr>
+      <w:instrText xml:space="preserve"> NUMPAGES </w:instrText>
+    </w:r>
+    <w:r>
+      <w:rPr>
+        <w:rStyle w:val="a8"/>
+        <w:sz w:val="24"/>
+        <w:szCs w:val="24"/>
+      </w:rPr>
+      <w:fldChar w:fldCharType="separate"/>
+    </w:r>
+    <w:r>
+      <w:rPr>
+        <w:rStyle w:val="a8"/>
+        <w:noProof/>
+        <w:sz w:val="24"/>
+        <w:szCs w:val="24"/>
+      </w:rPr>
+      <w:t>6</w:t>
+    </w:r>
+    <w:r>
+      <w:rPr>
+        <w:rStyle w:val="a8"/>
+        <w:sz w:val="24"/>
+        <w:szCs w:val="24"/>
+      </w:rPr>
+      <w:fldChar w:fldCharType="end"/>
+    </w:r>
+  </w:p>
+</w:ftr>
+</file>
+
 <file path=word/footnotes.xml><?xml version="1.0" encoding="utf-8"?>
-<w:footnotes xmlns:wpc="http://schemas.microsoft.com/office/word/2010/wordprocessingCanvas" xmlns:mc="http://schemas.openxmlformats.org/markup-compatibility/2006" xmlns:o="urn:schemas-microsoft-com:office:office" xmlns:r="http://schemas.openxmlformats.org/officeDocument/2006/relationships" xmlns:m="http://schemas.openxmlformats.org/officeDocument/2006/math" xmlns:v="urn:schemas-microsoft-com:vml" xmlns:wp14="http://schemas.microsoft.com/office/word/2010/wordprocessingDrawing" xmlns:wp="http://schemas.openxmlformats.org/drawingml/2006/wordprocessingDrawing" xmlns:w10="urn:schemas-microsoft-com:office:word" xmlns:w="http://schemas.openxmlformats.org/wordprocessingml/2006/main" xmlns:w14="http://schemas.microsoft.com/office/word/2010/wordml" xmlns:w15="http://schemas.microsoft.com/office/word/2012/wordml" xmlns:wpg="http://schemas.microsoft.com/office/word/2010/wordprocessingGroup" xmlns:wpi="http://schemas.microsoft.com/office/word/2010/wordprocessingInk" xmlns:wne="http://schemas.microsoft.com/office/word/2006/wordml" xmlns:wps="http://schemas.microsoft.com/office/word/2010/wordprocessingShape" mc:Ignorable="w14 w15 wp14">
+<w:footnotes xmlns:wpc="http://schemas.microsoft.com/office/word/2010/wordprocessingCanvas" xmlns:cx="http://schemas.microsoft.com/office/drawing/2014/chartex" xmlns:cx1="http://schemas.microsoft.com/office/drawing/2015/9/8/chartex" xmlns:mc="http://schemas.openxmlformats.org/markup-compatibility/2006" xmlns:o="urn:schemas-microsoft-com:office:office" xmlns:r="http://schemas.openxmlformats.org/officeDocument/2006/relationships" xmlns:m="http://schemas.openxmlformats.org/officeDocument/2006/math" xmlns:v="urn:schemas-microsoft-com:vml" xmlns:wp14="http://schemas.microsoft.com/office/word/2010/wordprocessingDrawing" xmlns:wp="http://schemas.openxmlformats.org/drawingml/2006/wordprocessingDrawing" xmlns:w10="urn:schemas-microsoft-com:office:word" xmlns:w="http://schemas.openxmlformats.org/wordprocessingml/2006/main" xmlns:w14="http://schemas.microsoft.com/office/word/2010/wordml" xmlns:w15="http://schemas.microsoft.com/office/word/2012/wordml" xmlns:w16se="http://schemas.microsoft.com/office/word/2015/wordml/symex" xmlns:wpg="http://schemas.microsoft.com/office/word/2010/wordprocessingGroup" xmlns:wpi="http://schemas.microsoft.com/office/word/2010/wordprocessingInk" xmlns:wne="http://schemas.microsoft.com/office/word/2006/wordml" xmlns:wps="http://schemas.microsoft.com/office/word/2010/wordprocessingShape" mc:Ignorable="w14 w15 w16se wp14">
   <w:footnote w:type="separator" w:id="-1">
     <w:p>
       <w:r>
@@ -1173,8 +1585,8 @@
 </file>
 
 <file path=word/numbering.xml><?xml version="1.0" encoding="utf-8"?>
-<w:numbering xmlns:wpc="http://schemas.microsoft.com/office/word/2010/wordprocessingCanvas" xmlns:mc="http://schemas.openxmlformats.org/markup-compatibility/2006" xmlns:o="urn:schemas-microsoft-com:office:office" xmlns:r="http://schemas.openxmlformats.org/officeDocument/2006/relationships" xmlns:m="http://schemas.openxmlformats.org/officeDocument/2006/math" xmlns:v="urn:schemas-microsoft-com:vml" xmlns:wp14="http://schemas.microsoft.com/office/word/2010/wordprocessingDrawing" xmlns:wp="http://schemas.openxmlformats.org/drawingml/2006/wordprocessingDrawing" xmlns:w10="urn:schemas-microsoft-com:office:word" xmlns:w="http://schemas.openxmlformats.org/wordprocessingml/2006/main" xmlns:w14="http://schemas.microsoft.com/office/word/2010/wordml" xmlns:w15="http://schemas.microsoft.com/office/word/2012/wordml" xmlns:wpg="http://schemas.microsoft.com/office/word/2010/wordprocessingGroup" xmlns:wpi="http://schemas.microsoft.com/office/word/2010/wordprocessingInk" xmlns:wne="http://schemas.microsoft.com/office/word/2006/wordml" xmlns:wps="http://schemas.microsoft.com/office/word/2010/wordprocessingShape" mc:Ignorable="w14 w15 wp14">
-  <w:abstractNum w:abstractNumId="0">
+<w:numbering xmlns:wpc="http://schemas.microsoft.com/office/word/2010/wordprocessingCanvas" xmlns:cx="http://schemas.microsoft.com/office/drawing/2014/chartex" xmlns:cx1="http://schemas.microsoft.com/office/drawing/2015/9/8/chartex" xmlns:mc="http://schemas.openxmlformats.org/markup-compatibility/2006" xmlns:o="urn:schemas-microsoft-com:office:office" xmlns:r="http://schemas.openxmlformats.org/officeDocument/2006/relationships" xmlns:m="http://schemas.openxmlformats.org/officeDocument/2006/math" xmlns:v="urn:schemas-microsoft-com:vml" xmlns:wp14="http://schemas.microsoft.com/office/word/2010/wordprocessingDrawing" xmlns:wp="http://schemas.openxmlformats.org/drawingml/2006/wordprocessingDrawing" xmlns:w10="urn:schemas-microsoft-com:office:word" xmlns:w="http://schemas.openxmlformats.org/wordprocessingml/2006/main" xmlns:w14="http://schemas.microsoft.com/office/word/2010/wordml" xmlns:w15="http://schemas.microsoft.com/office/word/2012/wordml" xmlns:w16se="http://schemas.microsoft.com/office/word/2015/wordml/symex" xmlns:wpg="http://schemas.microsoft.com/office/word/2010/wordprocessingGroup" xmlns:wpi="http://schemas.microsoft.com/office/word/2010/wordprocessingInk" xmlns:wne="http://schemas.microsoft.com/office/word/2006/wordml" xmlns:wps="http://schemas.microsoft.com/office/word/2010/wordprocessingShape" mc:Ignorable="w14 w15 w16se wp14">
+  <w:abstractNum w:abstractNumId="0" w15:restartNumberingAfterBreak="0">
     <w:nsid w:val="00000002"/>
     <w:multiLevelType w:val="singleLevel"/>
     <w:tmpl w:val="00000002"/>
@@ -1192,7 +1604,7 @@
       </w:pPr>
     </w:lvl>
   </w:abstractNum>
-  <w:abstractNum w:abstractNumId="1">
+  <w:abstractNum w:abstractNumId="1" w15:restartNumberingAfterBreak="0">
     <w:nsid w:val="00000003"/>
     <w:multiLevelType w:val="singleLevel"/>
     <w:tmpl w:val="00000003"/>
@@ -1213,7 +1625,7 @@
       </w:rPr>
     </w:lvl>
   </w:abstractNum>
-  <w:abstractNum w:abstractNumId="2">
+  <w:abstractNum w:abstractNumId="2" w15:restartNumberingAfterBreak="0">
     <w:nsid w:val="00000004"/>
     <w:multiLevelType w:val="singleLevel"/>
     <w:tmpl w:val="00000004"/>
@@ -1234,7 +1646,7 @@
       </w:rPr>
     </w:lvl>
   </w:abstractNum>
-  <w:abstractNum w:abstractNumId="3">
+  <w:abstractNum w:abstractNumId="3" w15:restartNumberingAfterBreak="0">
     <w:nsid w:val="00000005"/>
     <w:multiLevelType w:val="singleLevel"/>
     <w:tmpl w:val="00000005"/>
@@ -1252,7 +1664,437 @@
       </w:pPr>
     </w:lvl>
   </w:abstractNum>
-  <w:abstractNum w:abstractNumId="4">
+  <w:abstractNum w:abstractNumId="4" w15:restartNumberingAfterBreak="0">
+    <w:nsid w:val="015A0AB8"/>
+    <w:multiLevelType w:val="hybridMultilevel"/>
+    <w:tmpl w:val="E4285386"/>
+    <w:lvl w:ilvl="0" w:tplc="93EC2DE2">
+      <w:start w:val="1"/>
+      <w:numFmt w:val="bullet"/>
+      <w:lvlText w:val=""/>
+      <w:lvlJc w:val="left"/>
+      <w:pPr>
+        <w:ind w:left="1571" w:hanging="360"/>
+      </w:pPr>
+      <w:rPr>
+        <w:rFonts w:ascii="Symbol" w:hAnsi="Symbol" w:hint="default"/>
+      </w:rPr>
+    </w:lvl>
+    <w:lvl w:ilvl="1" w:tplc="04190003" w:tentative="1">
+      <w:start w:val="1"/>
+      <w:numFmt w:val="bullet"/>
+      <w:lvlText w:val="o"/>
+      <w:lvlJc w:val="left"/>
+      <w:pPr>
+        <w:ind w:left="2291" w:hanging="360"/>
+      </w:pPr>
+      <w:rPr>
+        <w:rFonts w:ascii="Courier New" w:hAnsi="Courier New" w:cs="Courier New" w:hint="default"/>
+      </w:rPr>
+    </w:lvl>
+    <w:lvl w:ilvl="2" w:tplc="04190005" w:tentative="1">
+      <w:start w:val="1"/>
+      <w:numFmt w:val="bullet"/>
+      <w:lvlText w:val=""/>
+      <w:lvlJc w:val="left"/>
+      <w:pPr>
+        <w:ind w:left="3011" w:hanging="360"/>
+      </w:pPr>
+      <w:rPr>
+        <w:rFonts w:ascii="Wingdings" w:hAnsi="Wingdings" w:hint="default"/>
+      </w:rPr>
+    </w:lvl>
+    <w:lvl w:ilvl="3" w:tplc="04190001" w:tentative="1">
+      <w:start w:val="1"/>
+      <w:numFmt w:val="bullet"/>
+      <w:lvlText w:val=""/>
+      <w:lvlJc w:val="left"/>
+      <w:pPr>
+        <w:ind w:left="3731" w:hanging="360"/>
+      </w:pPr>
+      <w:rPr>
+        <w:rFonts w:ascii="Symbol" w:hAnsi="Symbol" w:hint="default"/>
+      </w:rPr>
+    </w:lvl>
+    <w:lvl w:ilvl="4" w:tplc="04190003" w:tentative="1">
+      <w:start w:val="1"/>
+      <w:numFmt w:val="bullet"/>
+      <w:lvlText w:val="o"/>
+      <w:lvlJc w:val="left"/>
+      <w:pPr>
+        <w:ind w:left="4451" w:hanging="360"/>
+      </w:pPr>
+      <w:rPr>
+        <w:rFonts w:ascii="Courier New" w:hAnsi="Courier New" w:cs="Courier New" w:hint="default"/>
+      </w:rPr>
+    </w:lvl>
+    <w:lvl w:ilvl="5" w:tplc="04190005" w:tentative="1">
+      <w:start w:val="1"/>
+      <w:numFmt w:val="bullet"/>
+      <w:lvlText w:val=""/>
+      <w:lvlJc w:val="left"/>
+      <w:pPr>
+        <w:ind w:left="5171" w:hanging="360"/>
+      </w:pPr>
+      <w:rPr>
+        <w:rFonts w:ascii="Wingdings" w:hAnsi="Wingdings" w:hint="default"/>
+      </w:rPr>
+    </w:lvl>
+    <w:lvl w:ilvl="6" w:tplc="04190001" w:tentative="1">
+      <w:start w:val="1"/>
+      <w:numFmt w:val="bullet"/>
+      <w:lvlText w:val=""/>
+      <w:lvlJc w:val="left"/>
+      <w:pPr>
+        <w:ind w:left="5891" w:hanging="360"/>
+      </w:pPr>
+      <w:rPr>
+        <w:rFonts w:ascii="Symbol" w:hAnsi="Symbol" w:hint="default"/>
+      </w:rPr>
+    </w:lvl>
+    <w:lvl w:ilvl="7" w:tplc="04190003" w:tentative="1">
+      <w:start w:val="1"/>
+      <w:numFmt w:val="bullet"/>
+      <w:lvlText w:val="o"/>
+      <w:lvlJc w:val="left"/>
+      <w:pPr>
+        <w:ind w:left="6611" w:hanging="360"/>
+      </w:pPr>
+      <w:rPr>
+        <w:rFonts w:ascii="Courier New" w:hAnsi="Courier New" w:cs="Courier New" w:hint="default"/>
+      </w:rPr>
+    </w:lvl>
+    <w:lvl w:ilvl="8" w:tplc="04190005" w:tentative="1">
+      <w:start w:val="1"/>
+      <w:numFmt w:val="bullet"/>
+      <w:lvlText w:val=""/>
+      <w:lvlJc w:val="left"/>
+      <w:pPr>
+        <w:ind w:left="7331" w:hanging="360"/>
+      </w:pPr>
+      <w:rPr>
+        <w:rFonts w:ascii="Wingdings" w:hAnsi="Wingdings" w:hint="default"/>
+      </w:rPr>
+    </w:lvl>
+  </w:abstractNum>
+  <w:abstractNum w:abstractNumId="5" w15:restartNumberingAfterBreak="0">
+    <w:nsid w:val="021A3C7B"/>
+    <w:multiLevelType w:val="hybridMultilevel"/>
+    <w:tmpl w:val="E320C014"/>
+    <w:lvl w:ilvl="0" w:tplc="93EC2DE2">
+      <w:start w:val="1"/>
+      <w:numFmt w:val="bullet"/>
+      <w:lvlText w:val=""/>
+      <w:lvlJc w:val="left"/>
+      <w:pPr>
+        <w:ind w:left="1571" w:hanging="360"/>
+      </w:pPr>
+      <w:rPr>
+        <w:rFonts w:ascii="Symbol" w:hAnsi="Symbol" w:hint="default"/>
+      </w:rPr>
+    </w:lvl>
+    <w:lvl w:ilvl="1" w:tplc="04190003" w:tentative="1">
+      <w:start w:val="1"/>
+      <w:numFmt w:val="bullet"/>
+      <w:lvlText w:val="o"/>
+      <w:lvlJc w:val="left"/>
+      <w:pPr>
+        <w:ind w:left="2291" w:hanging="360"/>
+      </w:pPr>
+      <w:rPr>
+        <w:rFonts w:ascii="Courier New" w:hAnsi="Courier New" w:cs="Courier New" w:hint="default"/>
+      </w:rPr>
+    </w:lvl>
+    <w:lvl w:ilvl="2" w:tplc="04190005" w:tentative="1">
+      <w:start w:val="1"/>
+      <w:numFmt w:val="bullet"/>
+      <w:lvlText w:val=""/>
+      <w:lvlJc w:val="left"/>
+      <w:pPr>
+        <w:ind w:left="3011" w:hanging="360"/>
+      </w:pPr>
+      <w:rPr>
+        <w:rFonts w:ascii="Wingdings" w:hAnsi="Wingdings" w:hint="default"/>
+      </w:rPr>
+    </w:lvl>
+    <w:lvl w:ilvl="3" w:tplc="04190001" w:tentative="1">
+      <w:start w:val="1"/>
+      <w:numFmt w:val="bullet"/>
+      <w:lvlText w:val=""/>
+      <w:lvlJc w:val="left"/>
+      <w:pPr>
+        <w:ind w:left="3731" w:hanging="360"/>
+      </w:pPr>
+      <w:rPr>
+        <w:rFonts w:ascii="Symbol" w:hAnsi="Symbol" w:hint="default"/>
+      </w:rPr>
+    </w:lvl>
+    <w:lvl w:ilvl="4" w:tplc="04190003" w:tentative="1">
+      <w:start w:val="1"/>
+      <w:numFmt w:val="bullet"/>
+      <w:lvlText w:val="o"/>
+      <w:lvlJc w:val="left"/>
+      <w:pPr>
+        <w:ind w:left="4451" w:hanging="360"/>
+      </w:pPr>
+      <w:rPr>
+        <w:rFonts w:ascii="Courier New" w:hAnsi="Courier New" w:cs="Courier New" w:hint="default"/>
+      </w:rPr>
+    </w:lvl>
+    <w:lvl w:ilvl="5" w:tplc="04190005" w:tentative="1">
+      <w:start w:val="1"/>
+      <w:numFmt w:val="bullet"/>
+      <w:lvlText w:val=""/>
+      <w:lvlJc w:val="left"/>
+      <w:pPr>
+        <w:ind w:left="5171" w:hanging="360"/>
+      </w:pPr>
+      <w:rPr>
+        <w:rFonts w:ascii="Wingdings" w:hAnsi="Wingdings" w:hint="default"/>
+      </w:rPr>
+    </w:lvl>
+    <w:lvl w:ilvl="6" w:tplc="04190001" w:tentative="1">
+      <w:start w:val="1"/>
+      <w:numFmt w:val="bullet"/>
+      <w:lvlText w:val=""/>
+      <w:lvlJc w:val="left"/>
+      <w:pPr>
+        <w:ind w:left="5891" w:hanging="360"/>
+      </w:pPr>
+      <w:rPr>
+        <w:rFonts w:ascii="Symbol" w:hAnsi="Symbol" w:hint="default"/>
+      </w:rPr>
+    </w:lvl>
+    <w:lvl w:ilvl="7" w:tplc="04190003" w:tentative="1">
+      <w:start w:val="1"/>
+      <w:numFmt w:val="bullet"/>
+      <w:lvlText w:val="o"/>
+      <w:lvlJc w:val="left"/>
+      <w:pPr>
+        <w:ind w:left="6611" w:hanging="360"/>
+      </w:pPr>
+      <w:rPr>
+        <w:rFonts w:ascii="Courier New" w:hAnsi="Courier New" w:cs="Courier New" w:hint="default"/>
+      </w:rPr>
+    </w:lvl>
+    <w:lvl w:ilvl="8" w:tplc="04190005" w:tentative="1">
+      <w:start w:val="1"/>
+      <w:numFmt w:val="bullet"/>
+      <w:lvlText w:val=""/>
+      <w:lvlJc w:val="left"/>
+      <w:pPr>
+        <w:ind w:left="7331" w:hanging="360"/>
+      </w:pPr>
+      <w:rPr>
+        <w:rFonts w:ascii="Wingdings" w:hAnsi="Wingdings" w:hint="default"/>
+      </w:rPr>
+    </w:lvl>
+  </w:abstractNum>
+  <w:abstractNum w:abstractNumId="6" w15:restartNumberingAfterBreak="0">
+    <w:nsid w:val="03B13B0D"/>
+    <w:multiLevelType w:val="hybridMultilevel"/>
+    <w:tmpl w:val="481CB36E"/>
+    <w:lvl w:ilvl="0" w:tplc="3698B2E8">
+      <w:start w:val="1"/>
+      <w:numFmt w:val="decimal"/>
+      <w:suff w:val="space"/>
+      <w:lvlText w:val="%1)"/>
+      <w:lvlJc w:val="left"/>
+      <w:pPr>
+        <w:ind w:left="0" w:firstLine="709"/>
+      </w:pPr>
+      <w:rPr>
+        <w:rFonts w:hint="default"/>
+        <w:b w:val="0"/>
+      </w:rPr>
+    </w:lvl>
+    <w:lvl w:ilvl="1" w:tplc="04190019" w:tentative="1">
+      <w:start w:val="1"/>
+      <w:numFmt w:val="lowerLetter"/>
+      <w:lvlText w:val="%2."/>
+      <w:lvlJc w:val="left"/>
+      <w:pPr>
+        <w:tabs>
+          <w:tab w:val="num" w:pos="1620"/>
+        </w:tabs>
+        <w:ind w:left="1620" w:hanging="360"/>
+      </w:pPr>
+    </w:lvl>
+    <w:lvl w:ilvl="2" w:tplc="0419001B" w:tentative="1">
+      <w:start w:val="1"/>
+      <w:numFmt w:val="lowerRoman"/>
+      <w:lvlText w:val="%3."/>
+      <w:lvlJc w:val="right"/>
+      <w:pPr>
+        <w:tabs>
+          <w:tab w:val="num" w:pos="2340"/>
+        </w:tabs>
+        <w:ind w:left="2340" w:hanging="180"/>
+      </w:pPr>
+    </w:lvl>
+    <w:lvl w:ilvl="3" w:tplc="0419000F" w:tentative="1">
+      <w:start w:val="1"/>
+      <w:numFmt w:val="decimal"/>
+      <w:lvlText w:val="%4."/>
+      <w:lvlJc w:val="left"/>
+      <w:pPr>
+        <w:tabs>
+          <w:tab w:val="num" w:pos="3060"/>
+        </w:tabs>
+        <w:ind w:left="3060" w:hanging="360"/>
+      </w:pPr>
+    </w:lvl>
+    <w:lvl w:ilvl="4" w:tplc="04190019" w:tentative="1">
+      <w:start w:val="1"/>
+      <w:numFmt w:val="lowerLetter"/>
+      <w:lvlText w:val="%5."/>
+      <w:lvlJc w:val="left"/>
+      <w:pPr>
+        <w:tabs>
+          <w:tab w:val="num" w:pos="3780"/>
+        </w:tabs>
+        <w:ind w:left="3780" w:hanging="360"/>
+      </w:pPr>
+    </w:lvl>
+    <w:lvl w:ilvl="5" w:tplc="0419001B" w:tentative="1">
+      <w:start w:val="1"/>
+      <w:numFmt w:val="lowerRoman"/>
+      <w:lvlText w:val="%6."/>
+      <w:lvlJc w:val="right"/>
+      <w:pPr>
+        <w:tabs>
+          <w:tab w:val="num" w:pos="4500"/>
+        </w:tabs>
+        <w:ind w:left="4500" w:hanging="180"/>
+      </w:pPr>
+    </w:lvl>
+    <w:lvl w:ilvl="6" w:tplc="0419000F" w:tentative="1">
+      <w:start w:val="1"/>
+      <w:numFmt w:val="decimal"/>
+      <w:lvlText w:val="%7."/>
+      <w:lvlJc w:val="left"/>
+      <w:pPr>
+        <w:tabs>
+          <w:tab w:val="num" w:pos="5220"/>
+        </w:tabs>
+        <w:ind w:left="5220" w:hanging="360"/>
+      </w:pPr>
+    </w:lvl>
+    <w:lvl w:ilvl="7" w:tplc="04190019" w:tentative="1">
+      <w:start w:val="1"/>
+      <w:numFmt w:val="lowerLetter"/>
+      <w:lvlText w:val="%8."/>
+      <w:lvlJc w:val="left"/>
+      <w:pPr>
+        <w:tabs>
+          <w:tab w:val="num" w:pos="5940"/>
+        </w:tabs>
+        <w:ind w:left="5940" w:hanging="360"/>
+      </w:pPr>
+    </w:lvl>
+    <w:lvl w:ilvl="8" w:tplc="0419001B" w:tentative="1">
+      <w:start w:val="1"/>
+      <w:numFmt w:val="lowerRoman"/>
+      <w:lvlText w:val="%9."/>
+      <w:lvlJc w:val="right"/>
+      <w:pPr>
+        <w:tabs>
+          <w:tab w:val="num" w:pos="6660"/>
+        </w:tabs>
+        <w:ind w:left="6660" w:hanging="180"/>
+      </w:pPr>
+    </w:lvl>
+  </w:abstractNum>
+  <w:abstractNum w:abstractNumId="7" w15:restartNumberingAfterBreak="0">
+    <w:nsid w:val="06C30A17"/>
+    <w:multiLevelType w:val="hybridMultilevel"/>
+    <w:tmpl w:val="780846AE"/>
+    <w:lvl w:ilvl="0" w:tplc="A41AE454">
+      <w:start w:val="1"/>
+      <w:numFmt w:val="decimal"/>
+      <w:lvlText w:val="%1)"/>
+      <w:lvlJc w:val="left"/>
+      <w:pPr>
+        <w:ind w:left="1571" w:hanging="360"/>
+      </w:pPr>
+      <w:rPr>
+        <w:rFonts w:hint="default"/>
+      </w:rPr>
+    </w:lvl>
+    <w:lvl w:ilvl="1" w:tplc="04190019" w:tentative="1">
+      <w:start w:val="1"/>
+      <w:numFmt w:val="lowerLetter"/>
+      <w:lvlText w:val="%2."/>
+      <w:lvlJc w:val="left"/>
+      <w:pPr>
+        <w:ind w:left="2291" w:hanging="360"/>
+      </w:pPr>
+    </w:lvl>
+    <w:lvl w:ilvl="2" w:tplc="0419001B" w:tentative="1">
+      <w:start w:val="1"/>
+      <w:numFmt w:val="lowerRoman"/>
+      <w:lvlText w:val="%3."/>
+      <w:lvlJc w:val="right"/>
+      <w:pPr>
+        <w:ind w:left="3011" w:hanging="180"/>
+      </w:pPr>
+    </w:lvl>
+    <w:lvl w:ilvl="3" w:tplc="0419000F" w:tentative="1">
+      <w:start w:val="1"/>
+      <w:numFmt w:val="decimal"/>
+      <w:lvlText w:val="%4."/>
+      <w:lvlJc w:val="left"/>
+      <w:pPr>
+        <w:ind w:left="3731" w:hanging="360"/>
+      </w:pPr>
+    </w:lvl>
+    <w:lvl w:ilvl="4" w:tplc="04190019" w:tentative="1">
+      <w:start w:val="1"/>
+      <w:numFmt w:val="lowerLetter"/>
+      <w:lvlText w:val="%5."/>
+      <w:lvlJc w:val="left"/>
+      <w:pPr>
+        <w:ind w:left="4451" w:hanging="360"/>
+      </w:pPr>
+    </w:lvl>
+    <w:lvl w:ilvl="5" w:tplc="0419001B" w:tentative="1">
+      <w:start w:val="1"/>
+      <w:numFmt w:val="lowerRoman"/>
+      <w:lvlText w:val="%6."/>
+      <w:lvlJc w:val="right"/>
+      <w:pPr>
+        <w:ind w:left="5171" w:hanging="180"/>
+      </w:pPr>
+    </w:lvl>
+    <w:lvl w:ilvl="6" w:tplc="0419000F" w:tentative="1">
+      <w:start w:val="1"/>
+      <w:numFmt w:val="decimal"/>
+      <w:lvlText w:val="%7."/>
+      <w:lvlJc w:val="left"/>
+      <w:pPr>
+        <w:ind w:left="5891" w:hanging="360"/>
+      </w:pPr>
+    </w:lvl>
+    <w:lvl w:ilvl="7" w:tplc="04190019" w:tentative="1">
+      <w:start w:val="1"/>
+      <w:numFmt w:val="lowerLetter"/>
+      <w:lvlText w:val="%8."/>
+      <w:lvlJc w:val="left"/>
+      <w:pPr>
+        <w:ind w:left="6611" w:hanging="360"/>
+      </w:pPr>
+    </w:lvl>
+    <w:lvl w:ilvl="8" w:tplc="0419001B" w:tentative="1">
+      <w:start w:val="1"/>
+      <w:numFmt w:val="lowerRoman"/>
+      <w:lvlText w:val="%9."/>
+      <w:lvlJc w:val="right"/>
+      <w:pPr>
+        <w:ind w:left="7331" w:hanging="180"/>
+      </w:pPr>
+    </w:lvl>
+  </w:abstractNum>
+  <w:abstractNum w:abstractNumId="8" w15:restartNumberingAfterBreak="0">
     <w:nsid w:val="07FC0C9F"/>
     <w:multiLevelType w:val="hybridMultilevel"/>
     <w:tmpl w:val="26D41750"/>
@@ -1366,7 +2208,120 @@
       </w:pPr>
     </w:lvl>
   </w:abstractNum>
-  <w:abstractNum w:abstractNumId="5">
+  <w:abstractNum w:abstractNumId="9" w15:restartNumberingAfterBreak="0">
+    <w:nsid w:val="0A063443"/>
+    <w:multiLevelType w:val="hybridMultilevel"/>
+    <w:tmpl w:val="42CAC76E"/>
+    <w:lvl w:ilvl="0" w:tplc="93EC2DE2">
+      <w:start w:val="1"/>
+      <w:numFmt w:val="bullet"/>
+      <w:lvlText w:val=""/>
+      <w:lvlJc w:val="left"/>
+      <w:pPr>
+        <w:ind w:left="1500" w:hanging="360"/>
+      </w:pPr>
+      <w:rPr>
+        <w:rFonts w:ascii="Symbol" w:hAnsi="Symbol" w:hint="default"/>
+      </w:rPr>
+    </w:lvl>
+    <w:lvl w:ilvl="1" w:tplc="04190003" w:tentative="1">
+      <w:start w:val="1"/>
+      <w:numFmt w:val="bullet"/>
+      <w:lvlText w:val="o"/>
+      <w:lvlJc w:val="left"/>
+      <w:pPr>
+        <w:ind w:left="2220" w:hanging="360"/>
+      </w:pPr>
+      <w:rPr>
+        <w:rFonts w:ascii="Courier New" w:hAnsi="Courier New" w:cs="Courier New" w:hint="default"/>
+      </w:rPr>
+    </w:lvl>
+    <w:lvl w:ilvl="2" w:tplc="04190005" w:tentative="1">
+      <w:start w:val="1"/>
+      <w:numFmt w:val="bullet"/>
+      <w:lvlText w:val=""/>
+      <w:lvlJc w:val="left"/>
+      <w:pPr>
+        <w:ind w:left="2940" w:hanging="360"/>
+      </w:pPr>
+      <w:rPr>
+        <w:rFonts w:ascii="Wingdings" w:hAnsi="Wingdings" w:hint="default"/>
+      </w:rPr>
+    </w:lvl>
+    <w:lvl w:ilvl="3" w:tplc="04190001" w:tentative="1">
+      <w:start w:val="1"/>
+      <w:numFmt w:val="bullet"/>
+      <w:lvlText w:val=""/>
+      <w:lvlJc w:val="left"/>
+      <w:pPr>
+        <w:ind w:left="3660" w:hanging="360"/>
+      </w:pPr>
+      <w:rPr>
+        <w:rFonts w:ascii="Symbol" w:hAnsi="Symbol" w:hint="default"/>
+      </w:rPr>
+    </w:lvl>
+    <w:lvl w:ilvl="4" w:tplc="04190003" w:tentative="1">
+      <w:start w:val="1"/>
+      <w:numFmt w:val="bullet"/>
+      <w:lvlText w:val="o"/>
+      <w:lvlJc w:val="left"/>
+      <w:pPr>
+        <w:ind w:left="4380" w:hanging="360"/>
+      </w:pPr>
+      <w:rPr>
+        <w:rFonts w:ascii="Courier New" w:hAnsi="Courier New" w:cs="Courier New" w:hint="default"/>
+      </w:rPr>
+    </w:lvl>
+    <w:lvl w:ilvl="5" w:tplc="04190005" w:tentative="1">
+      <w:start w:val="1"/>
+      <w:numFmt w:val="bullet"/>
+      <w:lvlText w:val=""/>
+      <w:lvlJc w:val="left"/>
+      <w:pPr>
+        <w:ind w:left="5100" w:hanging="360"/>
+      </w:pPr>
+      <w:rPr>
+        <w:rFonts w:ascii="Wingdings" w:hAnsi="Wingdings" w:hint="default"/>
+      </w:rPr>
+    </w:lvl>
+    <w:lvl w:ilvl="6" w:tplc="04190001" w:tentative="1">
+      <w:start w:val="1"/>
+      <w:numFmt w:val="bullet"/>
+      <w:lvlText w:val=""/>
+      <w:lvlJc w:val="left"/>
+      <w:pPr>
+        <w:ind w:left="5820" w:hanging="360"/>
+      </w:pPr>
+      <w:rPr>
+        <w:rFonts w:ascii="Symbol" w:hAnsi="Symbol" w:hint="default"/>
+      </w:rPr>
+    </w:lvl>
+    <w:lvl w:ilvl="7" w:tplc="04190003" w:tentative="1">
+      <w:start w:val="1"/>
+      <w:numFmt w:val="bullet"/>
+      <w:lvlText w:val="o"/>
+      <w:lvlJc w:val="left"/>
+      <w:pPr>
+        <w:ind w:left="6540" w:hanging="360"/>
+      </w:pPr>
+      <w:rPr>
+        <w:rFonts w:ascii="Courier New" w:hAnsi="Courier New" w:cs="Courier New" w:hint="default"/>
+      </w:rPr>
+    </w:lvl>
+    <w:lvl w:ilvl="8" w:tplc="04190005" w:tentative="1">
+      <w:start w:val="1"/>
+      <w:numFmt w:val="bullet"/>
+      <w:lvlText w:val=""/>
+      <w:lvlJc w:val="left"/>
+      <w:pPr>
+        <w:ind w:left="7260" w:hanging="360"/>
+      </w:pPr>
+      <w:rPr>
+        <w:rFonts w:ascii="Wingdings" w:hAnsi="Wingdings" w:hint="default"/>
+      </w:rPr>
+    </w:lvl>
+  </w:abstractNum>
+  <w:abstractNum w:abstractNumId="10" w15:restartNumberingAfterBreak="0">
     <w:nsid w:val="0A2A1F0F"/>
     <w:multiLevelType w:val="hybridMultilevel"/>
     <w:tmpl w:val="26D41750"/>
@@ -1480,10 +2435,10 @@
       </w:pPr>
     </w:lvl>
   </w:abstractNum>
-  <w:abstractNum w:abstractNumId="6">
+  <w:abstractNum w:abstractNumId="11" w15:restartNumberingAfterBreak="0">
     <w:nsid w:val="0B2E05BE"/>
     <w:multiLevelType w:val="multilevel"/>
-    <w:tmpl w:val="26D41750"/>
+    <w:tmpl w:val="E6F038BA"/>
     <w:lvl w:ilvl="0">
       <w:start w:val="1"/>
       <w:numFmt w:val="decimal"/>
@@ -1494,7 +2449,8 @@
         <w:ind w:left="0" w:firstLine="709"/>
       </w:pPr>
       <w:rPr>
-        <w:sz w:val="24"/>
+        <w:sz w:val="28"/>
+        <w:szCs w:val="28"/>
       </w:rPr>
     </w:lvl>
     <w:lvl w:ilvl="1">
@@ -1594,7 +2550,122 @@
       </w:pPr>
     </w:lvl>
   </w:abstractNum>
-  <w:abstractNum w:abstractNumId="7">
+  <w:abstractNum w:abstractNumId="12" w15:restartNumberingAfterBreak="0">
+    <w:nsid w:val="0B770FBE"/>
+    <w:multiLevelType w:val="hybridMultilevel"/>
+    <w:tmpl w:val="55D2B752"/>
+    <w:lvl w:ilvl="0" w:tplc="3698B2E8">
+      <w:start w:val="1"/>
+      <w:numFmt w:val="decimal"/>
+      <w:suff w:val="space"/>
+      <w:lvlText w:val="%1)"/>
+      <w:lvlJc w:val="left"/>
+      <w:pPr>
+        <w:ind w:left="0" w:firstLine="709"/>
+      </w:pPr>
+      <w:rPr>
+        <w:rFonts w:hint="default"/>
+        <w:b w:val="0"/>
+      </w:rPr>
+    </w:lvl>
+    <w:lvl w:ilvl="1" w:tplc="04190019" w:tentative="1">
+      <w:start w:val="1"/>
+      <w:numFmt w:val="lowerLetter"/>
+      <w:lvlText w:val="%2."/>
+      <w:lvlJc w:val="left"/>
+      <w:pPr>
+        <w:tabs>
+          <w:tab w:val="num" w:pos="1620"/>
+        </w:tabs>
+        <w:ind w:left="1620" w:hanging="360"/>
+      </w:pPr>
+    </w:lvl>
+    <w:lvl w:ilvl="2" w:tplc="0419001B" w:tentative="1">
+      <w:start w:val="1"/>
+      <w:numFmt w:val="lowerRoman"/>
+      <w:lvlText w:val="%3."/>
+      <w:lvlJc w:val="right"/>
+      <w:pPr>
+        <w:tabs>
+          <w:tab w:val="num" w:pos="2340"/>
+        </w:tabs>
+        <w:ind w:left="2340" w:hanging="180"/>
+      </w:pPr>
+    </w:lvl>
+    <w:lvl w:ilvl="3" w:tplc="0419000F" w:tentative="1">
+      <w:start w:val="1"/>
+      <w:numFmt w:val="decimal"/>
+      <w:lvlText w:val="%4."/>
+      <w:lvlJc w:val="left"/>
+      <w:pPr>
+        <w:tabs>
+          <w:tab w:val="num" w:pos="3060"/>
+        </w:tabs>
+        <w:ind w:left="3060" w:hanging="360"/>
+      </w:pPr>
+    </w:lvl>
+    <w:lvl w:ilvl="4" w:tplc="04190019" w:tentative="1">
+      <w:start w:val="1"/>
+      <w:numFmt w:val="lowerLetter"/>
+      <w:lvlText w:val="%5."/>
+      <w:lvlJc w:val="left"/>
+      <w:pPr>
+        <w:tabs>
+          <w:tab w:val="num" w:pos="3780"/>
+        </w:tabs>
+        <w:ind w:left="3780" w:hanging="360"/>
+      </w:pPr>
+    </w:lvl>
+    <w:lvl w:ilvl="5" w:tplc="0419001B" w:tentative="1">
+      <w:start w:val="1"/>
+      <w:numFmt w:val="lowerRoman"/>
+      <w:lvlText w:val="%6."/>
+      <w:lvlJc w:val="right"/>
+      <w:pPr>
+        <w:tabs>
+          <w:tab w:val="num" w:pos="4500"/>
+        </w:tabs>
+        <w:ind w:left="4500" w:hanging="180"/>
+      </w:pPr>
+    </w:lvl>
+    <w:lvl w:ilvl="6" w:tplc="0419000F" w:tentative="1">
+      <w:start w:val="1"/>
+      <w:numFmt w:val="decimal"/>
+      <w:lvlText w:val="%7."/>
+      <w:lvlJc w:val="left"/>
+      <w:pPr>
+        <w:tabs>
+          <w:tab w:val="num" w:pos="5220"/>
+        </w:tabs>
+        <w:ind w:left="5220" w:hanging="360"/>
+      </w:pPr>
+    </w:lvl>
+    <w:lvl w:ilvl="7" w:tplc="04190019" w:tentative="1">
+      <w:start w:val="1"/>
+      <w:numFmt w:val="lowerLetter"/>
+      <w:lvlText w:val="%8."/>
+      <w:lvlJc w:val="left"/>
+      <w:pPr>
+        <w:tabs>
+          <w:tab w:val="num" w:pos="5940"/>
+        </w:tabs>
+        <w:ind w:left="5940" w:hanging="360"/>
+      </w:pPr>
+    </w:lvl>
+    <w:lvl w:ilvl="8" w:tplc="0419001B" w:tentative="1">
+      <w:start w:val="1"/>
+      <w:numFmt w:val="lowerRoman"/>
+      <w:lvlText w:val="%9."/>
+      <w:lvlJc w:val="right"/>
+      <w:pPr>
+        <w:tabs>
+          <w:tab w:val="num" w:pos="6660"/>
+        </w:tabs>
+        <w:ind w:left="6660" w:hanging="180"/>
+      </w:pPr>
+    </w:lvl>
+  </w:abstractNum>
+  <w:abstractNum w:abstractNumId="13" w15:restartNumberingAfterBreak="0">
     <w:nsid w:val="0E9A545E"/>
     <w:multiLevelType w:val="hybridMultilevel"/>
     <w:tmpl w:val="9D10D932"/>
@@ -1707,10 +2778,300 @@
       </w:rPr>
     </w:lvl>
   </w:abstractNum>
-  <w:abstractNum w:abstractNumId="8">
-    <w:nsid w:val="147C7BA0"/>
+  <w:abstractNum w:abstractNumId="14" w15:restartNumberingAfterBreak="0">
+    <w:nsid w:val="0F3504A0"/>
+    <w:multiLevelType w:val="multilevel"/>
+    <w:tmpl w:val="5E926BCE"/>
+    <w:lvl w:ilvl="0">
+      <w:start w:val="8"/>
+      <w:numFmt w:val="decimal"/>
+      <w:pStyle w:val="1"/>
+      <w:lvlText w:val="%1."/>
+      <w:lvlJc w:val="left"/>
+      <w:pPr>
+        <w:ind w:left="360" w:hanging="360"/>
+      </w:pPr>
+      <w:rPr>
+        <w:rFonts w:hint="default"/>
+      </w:rPr>
+    </w:lvl>
+    <w:lvl w:ilvl="1">
+      <w:start w:val="1"/>
+      <w:numFmt w:val="decimal"/>
+      <w:pStyle w:val="2"/>
+      <w:lvlText w:val="%1.%2."/>
+      <w:lvlJc w:val="left"/>
+      <w:pPr>
+        <w:ind w:left="792" w:hanging="432"/>
+      </w:pPr>
+      <w:rPr>
+        <w:rFonts w:hint="default"/>
+      </w:rPr>
+    </w:lvl>
+    <w:lvl w:ilvl="2">
+      <w:start w:val="1"/>
+      <w:numFmt w:val="decimal"/>
+      <w:lvlText w:val="%1.%2.%3."/>
+      <w:lvlJc w:val="left"/>
+      <w:pPr>
+        <w:ind w:left="1224" w:hanging="504"/>
+      </w:pPr>
+      <w:rPr>
+        <w:rFonts w:hint="default"/>
+      </w:rPr>
+    </w:lvl>
+    <w:lvl w:ilvl="3">
+      <w:start w:val="1"/>
+      <w:numFmt w:val="decimal"/>
+      <w:lvlText w:val="%1.%2.%3.%4."/>
+      <w:lvlJc w:val="left"/>
+      <w:pPr>
+        <w:ind w:left="1728" w:hanging="648"/>
+      </w:pPr>
+      <w:rPr>
+        <w:rFonts w:hint="default"/>
+      </w:rPr>
+    </w:lvl>
+    <w:lvl w:ilvl="4">
+      <w:start w:val="1"/>
+      <w:numFmt w:val="decimal"/>
+      <w:lvlText w:val="%1.%2.%3.%4.%5."/>
+      <w:lvlJc w:val="left"/>
+      <w:pPr>
+        <w:ind w:left="2232" w:hanging="792"/>
+      </w:pPr>
+      <w:rPr>
+        <w:rFonts w:hint="default"/>
+      </w:rPr>
+    </w:lvl>
+    <w:lvl w:ilvl="5">
+      <w:start w:val="1"/>
+      <w:numFmt w:val="decimal"/>
+      <w:lvlText w:val="%1.%2.%3.%4.%5.%6."/>
+      <w:lvlJc w:val="left"/>
+      <w:pPr>
+        <w:ind w:left="2736" w:hanging="936"/>
+      </w:pPr>
+      <w:rPr>
+        <w:rFonts w:hint="default"/>
+      </w:rPr>
+    </w:lvl>
+    <w:lvl w:ilvl="6">
+      <w:start w:val="1"/>
+      <w:numFmt w:val="decimal"/>
+      <w:lvlText w:val="%1.%2.%3.%4.%5.%6.%7."/>
+      <w:lvlJc w:val="left"/>
+      <w:pPr>
+        <w:ind w:left="3240" w:hanging="1080"/>
+      </w:pPr>
+      <w:rPr>
+        <w:rFonts w:hint="default"/>
+      </w:rPr>
+    </w:lvl>
+    <w:lvl w:ilvl="7">
+      <w:start w:val="1"/>
+      <w:numFmt w:val="decimal"/>
+      <w:lvlText w:val="%1.%2.%3.%4.%5.%6.%7.%8."/>
+      <w:lvlJc w:val="left"/>
+      <w:pPr>
+        <w:ind w:left="3744" w:hanging="1224"/>
+      </w:pPr>
+      <w:rPr>
+        <w:rFonts w:hint="default"/>
+      </w:rPr>
+    </w:lvl>
+    <w:lvl w:ilvl="8">
+      <w:start w:val="1"/>
+      <w:numFmt w:val="decimal"/>
+      <w:lvlText w:val="%1.%2.%3.%4.%5.%6.%7.%8.%9."/>
+      <w:lvlJc w:val="left"/>
+      <w:pPr>
+        <w:ind w:left="4320" w:hanging="1440"/>
+      </w:pPr>
+      <w:rPr>
+        <w:rFonts w:hint="default"/>
+      </w:rPr>
+    </w:lvl>
+  </w:abstractNum>
+  <w:abstractNum w:abstractNumId="15" w15:restartNumberingAfterBreak="0">
+    <w:nsid w:val="116E4C76"/>
     <w:multiLevelType w:val="hybridMultilevel"/>
-    <w:tmpl w:val="93F21B7A"/>
+    <w:tmpl w:val="FB9892C6"/>
+    <w:lvl w:ilvl="0" w:tplc="04190011">
+      <w:start w:val="1"/>
+      <w:numFmt w:val="decimal"/>
+      <w:lvlText w:val="%1)"/>
+      <w:lvlJc w:val="left"/>
+      <w:pPr>
+        <w:ind w:left="1287" w:hanging="360"/>
+      </w:pPr>
+    </w:lvl>
+    <w:lvl w:ilvl="1" w:tplc="04190019" w:tentative="1">
+      <w:start w:val="1"/>
+      <w:numFmt w:val="lowerLetter"/>
+      <w:lvlText w:val="%2."/>
+      <w:lvlJc w:val="left"/>
+      <w:pPr>
+        <w:ind w:left="2007" w:hanging="360"/>
+      </w:pPr>
+    </w:lvl>
+    <w:lvl w:ilvl="2" w:tplc="0419001B" w:tentative="1">
+      <w:start w:val="1"/>
+      <w:numFmt w:val="lowerRoman"/>
+      <w:lvlText w:val="%3."/>
+      <w:lvlJc w:val="right"/>
+      <w:pPr>
+        <w:ind w:left="2727" w:hanging="180"/>
+      </w:pPr>
+    </w:lvl>
+    <w:lvl w:ilvl="3" w:tplc="0419000F" w:tentative="1">
+      <w:start w:val="1"/>
+      <w:numFmt w:val="decimal"/>
+      <w:lvlText w:val="%4."/>
+      <w:lvlJc w:val="left"/>
+      <w:pPr>
+        <w:ind w:left="3447" w:hanging="360"/>
+      </w:pPr>
+    </w:lvl>
+    <w:lvl w:ilvl="4" w:tplc="04190019" w:tentative="1">
+      <w:start w:val="1"/>
+      <w:numFmt w:val="lowerLetter"/>
+      <w:lvlText w:val="%5."/>
+      <w:lvlJc w:val="left"/>
+      <w:pPr>
+        <w:ind w:left="4167" w:hanging="360"/>
+      </w:pPr>
+    </w:lvl>
+    <w:lvl w:ilvl="5" w:tplc="0419001B" w:tentative="1">
+      <w:start w:val="1"/>
+      <w:numFmt w:val="lowerRoman"/>
+      <w:lvlText w:val="%6."/>
+      <w:lvlJc w:val="right"/>
+      <w:pPr>
+        <w:ind w:left="4887" w:hanging="180"/>
+      </w:pPr>
+    </w:lvl>
+    <w:lvl w:ilvl="6" w:tplc="0419000F" w:tentative="1">
+      <w:start w:val="1"/>
+      <w:numFmt w:val="decimal"/>
+      <w:lvlText w:val="%7."/>
+      <w:lvlJc w:val="left"/>
+      <w:pPr>
+        <w:ind w:left="5607" w:hanging="360"/>
+      </w:pPr>
+    </w:lvl>
+    <w:lvl w:ilvl="7" w:tplc="04190019" w:tentative="1">
+      <w:start w:val="1"/>
+      <w:numFmt w:val="lowerLetter"/>
+      <w:lvlText w:val="%8."/>
+      <w:lvlJc w:val="left"/>
+      <w:pPr>
+        <w:ind w:left="6327" w:hanging="360"/>
+      </w:pPr>
+    </w:lvl>
+    <w:lvl w:ilvl="8" w:tplc="0419001B" w:tentative="1">
+      <w:start w:val="1"/>
+      <w:numFmt w:val="lowerRoman"/>
+      <w:lvlText w:val="%9."/>
+      <w:lvlJc w:val="right"/>
+      <w:pPr>
+        <w:ind w:left="7047" w:hanging="180"/>
+      </w:pPr>
+    </w:lvl>
+  </w:abstractNum>
+  <w:abstractNum w:abstractNumId="16" w15:restartNumberingAfterBreak="0">
+    <w:nsid w:val="168D4D67"/>
+    <w:multiLevelType w:val="hybridMultilevel"/>
+    <w:tmpl w:val="C6A8C22E"/>
+    <w:lvl w:ilvl="0" w:tplc="A41AE454">
+      <w:start w:val="1"/>
+      <w:numFmt w:val="decimal"/>
+      <w:lvlText w:val="%1)"/>
+      <w:lvlJc w:val="left"/>
+      <w:pPr>
+        <w:ind w:left="1571" w:hanging="360"/>
+      </w:pPr>
+      <w:rPr>
+        <w:rFonts w:hint="default"/>
+      </w:rPr>
+    </w:lvl>
+    <w:lvl w:ilvl="1" w:tplc="04190019" w:tentative="1">
+      <w:start w:val="1"/>
+      <w:numFmt w:val="lowerLetter"/>
+      <w:lvlText w:val="%2."/>
+      <w:lvlJc w:val="left"/>
+      <w:pPr>
+        <w:ind w:left="2291" w:hanging="360"/>
+      </w:pPr>
+    </w:lvl>
+    <w:lvl w:ilvl="2" w:tplc="0419001B" w:tentative="1">
+      <w:start w:val="1"/>
+      <w:numFmt w:val="lowerRoman"/>
+      <w:lvlText w:val="%3."/>
+      <w:lvlJc w:val="right"/>
+      <w:pPr>
+        <w:ind w:left="3011" w:hanging="180"/>
+      </w:pPr>
+    </w:lvl>
+    <w:lvl w:ilvl="3" w:tplc="0419000F" w:tentative="1">
+      <w:start w:val="1"/>
+      <w:numFmt w:val="decimal"/>
+      <w:lvlText w:val="%4."/>
+      <w:lvlJc w:val="left"/>
+      <w:pPr>
+        <w:ind w:left="3731" w:hanging="360"/>
+      </w:pPr>
+    </w:lvl>
+    <w:lvl w:ilvl="4" w:tplc="04190019" w:tentative="1">
+      <w:start w:val="1"/>
+      <w:numFmt w:val="lowerLetter"/>
+      <w:lvlText w:val="%5."/>
+      <w:lvlJc w:val="left"/>
+      <w:pPr>
+        <w:ind w:left="4451" w:hanging="360"/>
+      </w:pPr>
+    </w:lvl>
+    <w:lvl w:ilvl="5" w:tplc="0419001B" w:tentative="1">
+      <w:start w:val="1"/>
+      <w:numFmt w:val="lowerRoman"/>
+      <w:lvlText w:val="%6."/>
+      <w:lvlJc w:val="right"/>
+      <w:pPr>
+        <w:ind w:left="5171" w:hanging="180"/>
+      </w:pPr>
+    </w:lvl>
+    <w:lvl w:ilvl="6" w:tplc="0419000F" w:tentative="1">
+      <w:start w:val="1"/>
+      <w:numFmt w:val="decimal"/>
+      <w:lvlText w:val="%7."/>
+      <w:lvlJc w:val="left"/>
+      <w:pPr>
+        <w:ind w:left="5891" w:hanging="360"/>
+      </w:pPr>
+    </w:lvl>
+    <w:lvl w:ilvl="7" w:tplc="04190019" w:tentative="1">
+      <w:start w:val="1"/>
+      <w:numFmt w:val="lowerLetter"/>
+      <w:lvlText w:val="%8."/>
+      <w:lvlJc w:val="left"/>
+      <w:pPr>
+        <w:ind w:left="6611" w:hanging="360"/>
+      </w:pPr>
+    </w:lvl>
+    <w:lvl w:ilvl="8" w:tplc="0419001B" w:tentative="1">
+      <w:start w:val="1"/>
+      <w:numFmt w:val="lowerRoman"/>
+      <w:lvlText w:val="%9."/>
+      <w:lvlJc w:val="right"/>
+      <w:pPr>
+        <w:ind w:left="7331" w:hanging="180"/>
+      </w:pPr>
+    </w:lvl>
+  </w:abstractNum>
+  <w:abstractNum w:abstractNumId="17" w15:restartNumberingAfterBreak="0">
+    <w:nsid w:val="17833A90"/>
+    <w:multiLevelType w:val="hybridMultilevel"/>
+    <w:tmpl w:val="A6E67448"/>
     <w:lvl w:ilvl="0" w:tplc="A41AE454">
       <w:start w:val="1"/>
       <w:numFmt w:val="decimal"/>
@@ -1730,7 +3091,10 @@
       <w:lvlText w:val="%2."/>
       <w:lvlJc w:val="left"/>
       <w:pPr>
-        <w:ind w:left="1440" w:hanging="360"/>
+        <w:tabs>
+          <w:tab w:val="num" w:pos="1620"/>
+        </w:tabs>
+        <w:ind w:left="1620" w:hanging="360"/>
       </w:pPr>
     </w:lvl>
     <w:lvl w:ilvl="2" w:tplc="0419001B" w:tentative="1">
@@ -1739,7 +3103,10 @@
       <w:lvlText w:val="%3."/>
       <w:lvlJc w:val="right"/>
       <w:pPr>
-        <w:ind w:left="2160" w:hanging="180"/>
+        <w:tabs>
+          <w:tab w:val="num" w:pos="2340"/>
+        </w:tabs>
+        <w:ind w:left="2340" w:hanging="180"/>
       </w:pPr>
     </w:lvl>
     <w:lvl w:ilvl="3" w:tplc="0419000F" w:tentative="1">
@@ -1748,7 +3115,10 @@
       <w:lvlText w:val="%4."/>
       <w:lvlJc w:val="left"/>
       <w:pPr>
-        <w:ind w:left="2880" w:hanging="360"/>
+        <w:tabs>
+          <w:tab w:val="num" w:pos="3060"/>
+        </w:tabs>
+        <w:ind w:left="3060" w:hanging="360"/>
       </w:pPr>
     </w:lvl>
     <w:lvl w:ilvl="4" w:tplc="04190019" w:tentative="1">
@@ -1757,7 +3127,10 @@
       <w:lvlText w:val="%5."/>
       <w:lvlJc w:val="left"/>
       <w:pPr>
-        <w:ind w:left="3600" w:hanging="360"/>
+        <w:tabs>
+          <w:tab w:val="num" w:pos="3780"/>
+        </w:tabs>
+        <w:ind w:left="3780" w:hanging="360"/>
       </w:pPr>
     </w:lvl>
     <w:lvl w:ilvl="5" w:tplc="0419001B" w:tentative="1">
@@ -1766,7 +3139,10 @@
       <w:lvlText w:val="%6."/>
       <w:lvlJc w:val="right"/>
       <w:pPr>
-        <w:ind w:left="4320" w:hanging="180"/>
+        <w:tabs>
+          <w:tab w:val="num" w:pos="4500"/>
+        </w:tabs>
+        <w:ind w:left="4500" w:hanging="180"/>
       </w:pPr>
     </w:lvl>
     <w:lvl w:ilvl="6" w:tplc="0419000F" w:tentative="1">
@@ -1775,7 +3151,10 @@
       <w:lvlText w:val="%7."/>
       <w:lvlJc w:val="left"/>
       <w:pPr>
-        <w:ind w:left="5040" w:hanging="360"/>
+        <w:tabs>
+          <w:tab w:val="num" w:pos="5220"/>
+        </w:tabs>
+        <w:ind w:left="5220" w:hanging="360"/>
       </w:pPr>
     </w:lvl>
     <w:lvl w:ilvl="7" w:tplc="04190019" w:tentative="1">
@@ -1784,7 +3163,10 @@
       <w:lvlText w:val="%8."/>
       <w:lvlJc w:val="left"/>
       <w:pPr>
-        <w:ind w:left="5760" w:hanging="360"/>
+        <w:tabs>
+          <w:tab w:val="num" w:pos="5940"/>
+        </w:tabs>
+        <w:ind w:left="5940" w:hanging="360"/>
       </w:pPr>
     </w:lvl>
     <w:lvl w:ilvl="8" w:tplc="0419001B" w:tentative="1">
@@ -1793,240 +3175,14 @@
       <w:lvlText w:val="%9."/>
       <w:lvlJc w:val="right"/>
       <w:pPr>
-        <w:ind w:left="6480" w:hanging="180"/>
+        <w:tabs>
+          <w:tab w:val="num" w:pos="6660"/>
+        </w:tabs>
+        <w:ind w:left="6660" w:hanging="180"/>
       </w:pPr>
     </w:lvl>
   </w:abstractNum>
-  <w:abstractNum w:abstractNumId="9">
-    <w:nsid w:val="16296360"/>
-    <w:multiLevelType w:val="multilevel"/>
-    <w:tmpl w:val="CACCA502"/>
-    <w:lvl w:ilvl="0">
-      <w:start w:val="8"/>
-      <w:numFmt w:val="decimal"/>
-      <w:pStyle w:val="1"/>
-      <w:lvlText w:val="%1"/>
-      <w:lvlJc w:val="left"/>
-      <w:pPr>
-        <w:ind w:left="360" w:hanging="360"/>
-      </w:pPr>
-      <w:rPr>
-        <w:rFonts w:hint="default"/>
-      </w:rPr>
-    </w:lvl>
-    <w:lvl w:ilvl="1">
-      <w:start w:val="1"/>
-      <w:numFmt w:val="decimal"/>
-      <w:pStyle w:val="2"/>
-      <w:lvlText w:val="%1.%2"/>
-      <w:lvlJc w:val="left"/>
-      <w:pPr>
-        <w:ind w:left="567" w:hanging="567"/>
-      </w:pPr>
-      <w:rPr>
-        <w:rFonts w:hint="default"/>
-      </w:rPr>
-    </w:lvl>
-    <w:lvl w:ilvl="2">
-      <w:start w:val="1"/>
-      <w:numFmt w:val="decimal"/>
-      <w:lvlText w:val="%1.%2.%3"/>
-      <w:lvlJc w:val="left"/>
-      <w:pPr>
-        <w:ind w:left="1224" w:hanging="504"/>
-      </w:pPr>
-      <w:rPr>
-        <w:rFonts w:hint="default"/>
-      </w:rPr>
-    </w:lvl>
-    <w:lvl w:ilvl="3">
-      <w:start w:val="1"/>
-      <w:numFmt w:val="decimal"/>
-      <w:lvlText w:val="%1.%2.%3.%4."/>
-      <w:lvlJc w:val="left"/>
-      <w:pPr>
-        <w:ind w:left="1728" w:hanging="648"/>
-      </w:pPr>
-      <w:rPr>
-        <w:rFonts w:hint="default"/>
-      </w:rPr>
-    </w:lvl>
-    <w:lvl w:ilvl="4">
-      <w:start w:val="1"/>
-      <w:numFmt w:val="decimal"/>
-      <w:lvlText w:val="%1.%2.%3.%4.%5."/>
-      <w:lvlJc w:val="left"/>
-      <w:pPr>
-        <w:ind w:left="2232" w:hanging="792"/>
-      </w:pPr>
-      <w:rPr>
-        <w:rFonts w:hint="default"/>
-      </w:rPr>
-    </w:lvl>
-    <w:lvl w:ilvl="5">
-      <w:start w:val="1"/>
-      <w:numFmt w:val="decimal"/>
-      <w:lvlText w:val="%1.%2.%3.%4.%5.%6."/>
-      <w:lvlJc w:val="left"/>
-      <w:pPr>
-        <w:ind w:left="2736" w:hanging="936"/>
-      </w:pPr>
-      <w:rPr>
-        <w:rFonts w:hint="default"/>
-      </w:rPr>
-    </w:lvl>
-    <w:lvl w:ilvl="6">
-      <w:start w:val="1"/>
-      <w:numFmt w:val="decimal"/>
-      <w:lvlText w:val="%1.%2.%3.%4.%5.%6.%7."/>
-      <w:lvlJc w:val="left"/>
-      <w:pPr>
-        <w:ind w:left="3240" w:hanging="1080"/>
-      </w:pPr>
-      <w:rPr>
-        <w:rFonts w:hint="default"/>
-      </w:rPr>
-    </w:lvl>
-    <w:lvl w:ilvl="7">
-      <w:start w:val="1"/>
-      <w:numFmt w:val="decimal"/>
-      <w:lvlText w:val="%1.%2.%3.%4.%5.%6.%7.%8."/>
-      <w:lvlJc w:val="left"/>
-      <w:pPr>
-        <w:ind w:left="3744" w:hanging="1224"/>
-      </w:pPr>
-      <w:rPr>
-        <w:rFonts w:hint="default"/>
-      </w:rPr>
-    </w:lvl>
-    <w:lvl w:ilvl="8">
-      <w:start w:val="1"/>
-      <w:numFmt w:val="decimal"/>
-      <w:lvlText w:val="%1.%2.%3.%4.%5.%6.%7.%8.%9."/>
-      <w:lvlJc w:val="left"/>
-      <w:pPr>
-        <w:ind w:left="4320" w:hanging="1440"/>
-      </w:pPr>
-      <w:rPr>
-        <w:rFonts w:hint="default"/>
-      </w:rPr>
-    </w:lvl>
-  </w:abstractNum>
-  <w:abstractNum w:abstractNumId="10">
-    <w:nsid w:val="17833A90"/>
-    <w:multiLevelType w:val="hybridMultilevel"/>
-    <w:tmpl w:val="26D41750"/>
-    <w:lvl w:ilvl="0" w:tplc="A41AE454">
-      <w:start w:val="1"/>
-      <w:numFmt w:val="decimal"/>
-      <w:suff w:val="space"/>
-      <w:lvlText w:val="%1)"/>
-      <w:lvlJc w:val="left"/>
-      <w:pPr>
-        <w:ind w:left="0" w:firstLine="709"/>
-      </w:pPr>
-      <w:rPr>
-        <w:rFonts w:hint="default"/>
-      </w:rPr>
-    </w:lvl>
-    <w:lvl w:ilvl="1" w:tplc="04190019" w:tentative="1">
-      <w:start w:val="1"/>
-      <w:numFmt w:val="lowerLetter"/>
-      <w:lvlText w:val="%2."/>
-      <w:lvlJc w:val="left"/>
-      <w:pPr>
-        <w:tabs>
-          <w:tab w:val="num" w:pos="1620"/>
-        </w:tabs>
-        <w:ind w:left="1620" w:hanging="360"/>
-      </w:pPr>
-    </w:lvl>
-    <w:lvl w:ilvl="2" w:tplc="0419001B" w:tentative="1">
-      <w:start w:val="1"/>
-      <w:numFmt w:val="lowerRoman"/>
-      <w:lvlText w:val="%3."/>
-      <w:lvlJc w:val="right"/>
-      <w:pPr>
-        <w:tabs>
-          <w:tab w:val="num" w:pos="2340"/>
-        </w:tabs>
-        <w:ind w:left="2340" w:hanging="180"/>
-      </w:pPr>
-    </w:lvl>
-    <w:lvl w:ilvl="3" w:tplc="0419000F" w:tentative="1">
-      <w:start w:val="1"/>
-      <w:numFmt w:val="decimal"/>
-      <w:lvlText w:val="%4."/>
-      <w:lvlJc w:val="left"/>
-      <w:pPr>
-        <w:tabs>
-          <w:tab w:val="num" w:pos="3060"/>
-        </w:tabs>
-        <w:ind w:left="3060" w:hanging="360"/>
-      </w:pPr>
-    </w:lvl>
-    <w:lvl w:ilvl="4" w:tplc="04190019" w:tentative="1">
-      <w:start w:val="1"/>
-      <w:numFmt w:val="lowerLetter"/>
-      <w:lvlText w:val="%5."/>
-      <w:lvlJc w:val="left"/>
-      <w:pPr>
-        <w:tabs>
-          <w:tab w:val="num" w:pos="3780"/>
-        </w:tabs>
-        <w:ind w:left="3780" w:hanging="360"/>
-      </w:pPr>
-    </w:lvl>
-    <w:lvl w:ilvl="5" w:tplc="0419001B" w:tentative="1">
-      <w:start w:val="1"/>
-      <w:numFmt w:val="lowerRoman"/>
-      <w:lvlText w:val="%6."/>
-      <w:lvlJc w:val="right"/>
-      <w:pPr>
-        <w:tabs>
-          <w:tab w:val="num" w:pos="4500"/>
-        </w:tabs>
-        <w:ind w:left="4500" w:hanging="180"/>
-      </w:pPr>
-    </w:lvl>
-    <w:lvl w:ilvl="6" w:tplc="0419000F" w:tentative="1">
-      <w:start w:val="1"/>
-      <w:numFmt w:val="decimal"/>
-      <w:lvlText w:val="%7."/>
-      <w:lvlJc w:val="left"/>
-      <w:pPr>
-        <w:tabs>
-          <w:tab w:val="num" w:pos="5220"/>
-        </w:tabs>
-        <w:ind w:left="5220" w:hanging="360"/>
-      </w:pPr>
-    </w:lvl>
-    <w:lvl w:ilvl="7" w:tplc="04190019" w:tentative="1">
-      <w:start w:val="1"/>
-      <w:numFmt w:val="lowerLetter"/>
-      <w:lvlText w:val="%8."/>
-      <w:lvlJc w:val="left"/>
-      <w:pPr>
-        <w:tabs>
-          <w:tab w:val="num" w:pos="5940"/>
-        </w:tabs>
-        <w:ind w:left="5940" w:hanging="360"/>
-      </w:pPr>
-    </w:lvl>
-    <w:lvl w:ilvl="8" w:tplc="0419001B" w:tentative="1">
-      <w:start w:val="1"/>
-      <w:numFmt w:val="lowerRoman"/>
-      <w:lvlText w:val="%9."/>
-      <w:lvlJc w:val="right"/>
-      <w:pPr>
-        <w:tabs>
-          <w:tab w:val="num" w:pos="6660"/>
-        </w:tabs>
-        <w:ind w:left="6660" w:hanging="180"/>
-      </w:pPr>
-    </w:lvl>
-  </w:abstractNum>
-  <w:abstractNum w:abstractNumId="11">
+  <w:abstractNum w:abstractNumId="18" w15:restartNumberingAfterBreak="0">
     <w:nsid w:val="18B16399"/>
     <w:multiLevelType w:val="hybridMultilevel"/>
     <w:tmpl w:val="DFE28052"/>
@@ -2140,7 +3296,7 @@
       </w:pPr>
     </w:lvl>
   </w:abstractNum>
-  <w:abstractNum w:abstractNumId="12">
+  <w:abstractNum w:abstractNumId="19" w15:restartNumberingAfterBreak="0">
     <w:nsid w:val="1AD87D35"/>
     <w:multiLevelType w:val="hybridMultilevel"/>
     <w:tmpl w:val="DFE28052"/>
@@ -2254,97 +3410,7 @@
       </w:pPr>
     </w:lvl>
   </w:abstractNum>
-  <w:abstractNum w:abstractNumId="13">
-    <w:nsid w:val="1B2A6014"/>
-    <w:multiLevelType w:val="hybridMultilevel"/>
-    <w:tmpl w:val="3104CBF0"/>
-    <w:lvl w:ilvl="0" w:tplc="A41AE454">
-      <w:start w:val="1"/>
-      <w:numFmt w:val="decimal"/>
-      <w:suff w:val="space"/>
-      <w:lvlText w:val="%1)"/>
-      <w:lvlJc w:val="left"/>
-      <w:pPr>
-        <w:ind w:left="0" w:firstLine="709"/>
-      </w:pPr>
-      <w:rPr>
-        <w:rFonts w:hint="default"/>
-      </w:rPr>
-    </w:lvl>
-    <w:lvl w:ilvl="1" w:tplc="04190019" w:tentative="1">
-      <w:start w:val="1"/>
-      <w:numFmt w:val="lowerLetter"/>
-      <w:lvlText w:val="%2."/>
-      <w:lvlJc w:val="left"/>
-      <w:pPr>
-        <w:ind w:left="1440" w:hanging="360"/>
-      </w:pPr>
-    </w:lvl>
-    <w:lvl w:ilvl="2" w:tplc="0419001B" w:tentative="1">
-      <w:start w:val="1"/>
-      <w:numFmt w:val="lowerRoman"/>
-      <w:lvlText w:val="%3."/>
-      <w:lvlJc w:val="right"/>
-      <w:pPr>
-        <w:ind w:left="2160" w:hanging="180"/>
-      </w:pPr>
-    </w:lvl>
-    <w:lvl w:ilvl="3" w:tplc="0419000F" w:tentative="1">
-      <w:start w:val="1"/>
-      <w:numFmt w:val="decimal"/>
-      <w:lvlText w:val="%4."/>
-      <w:lvlJc w:val="left"/>
-      <w:pPr>
-        <w:ind w:left="2880" w:hanging="360"/>
-      </w:pPr>
-    </w:lvl>
-    <w:lvl w:ilvl="4" w:tplc="04190019" w:tentative="1">
-      <w:start w:val="1"/>
-      <w:numFmt w:val="lowerLetter"/>
-      <w:lvlText w:val="%5."/>
-      <w:lvlJc w:val="left"/>
-      <w:pPr>
-        <w:ind w:left="3600" w:hanging="360"/>
-      </w:pPr>
-    </w:lvl>
-    <w:lvl w:ilvl="5" w:tplc="0419001B" w:tentative="1">
-      <w:start w:val="1"/>
-      <w:numFmt w:val="lowerRoman"/>
-      <w:lvlText w:val="%6."/>
-      <w:lvlJc w:val="right"/>
-      <w:pPr>
-        <w:ind w:left="4320" w:hanging="180"/>
-      </w:pPr>
-    </w:lvl>
-    <w:lvl w:ilvl="6" w:tplc="0419000F" w:tentative="1">
-      <w:start w:val="1"/>
-      <w:numFmt w:val="decimal"/>
-      <w:lvlText w:val="%7."/>
-      <w:lvlJc w:val="left"/>
-      <w:pPr>
-        <w:ind w:left="5040" w:hanging="360"/>
-      </w:pPr>
-    </w:lvl>
-    <w:lvl w:ilvl="7" w:tplc="04190019" w:tentative="1">
-      <w:start w:val="1"/>
-      <w:numFmt w:val="lowerLetter"/>
-      <w:lvlText w:val="%8."/>
-      <w:lvlJc w:val="left"/>
-      <w:pPr>
-        <w:ind w:left="5760" w:hanging="360"/>
-      </w:pPr>
-    </w:lvl>
-    <w:lvl w:ilvl="8" w:tplc="0419001B" w:tentative="1">
-      <w:start w:val="1"/>
-      <w:numFmt w:val="lowerRoman"/>
-      <w:lvlText w:val="%9."/>
-      <w:lvlJc w:val="right"/>
-      <w:pPr>
-        <w:ind w:left="6480" w:hanging="180"/>
-      </w:pPr>
-    </w:lvl>
-  </w:abstractNum>
-  <w:abstractNum w:abstractNumId="14">
+  <w:abstractNum w:abstractNumId="20" w15:restartNumberingAfterBreak="0">
     <w:nsid w:val="1CC436CA"/>
     <w:multiLevelType w:val="hybridMultilevel"/>
     <w:tmpl w:val="26D41750"/>
@@ -2458,10 +3524,434 @@
       </w:pPr>
     </w:lvl>
   </w:abstractNum>
-  <w:abstractNum w:abstractNumId="15">
-    <w:nsid w:val="1E45030C"/>
+  <w:abstractNum w:abstractNumId="21" w15:restartNumberingAfterBreak="0">
+    <w:nsid w:val="1E2C3DD6"/>
+    <w:multiLevelType w:val="hybridMultilevel"/>
+    <w:tmpl w:val="EA624F22"/>
+    <w:lvl w:ilvl="0" w:tplc="93EC2DE2">
+      <w:start w:val="1"/>
+      <w:numFmt w:val="bullet"/>
+      <w:lvlText w:val=""/>
+      <w:lvlJc w:val="left"/>
+      <w:pPr>
+        <w:ind w:left="1571" w:hanging="360"/>
+      </w:pPr>
+      <w:rPr>
+        <w:rFonts w:ascii="Symbol" w:hAnsi="Symbol" w:hint="default"/>
+      </w:rPr>
+    </w:lvl>
+    <w:lvl w:ilvl="1" w:tplc="04190003" w:tentative="1">
+      <w:start w:val="1"/>
+      <w:numFmt w:val="bullet"/>
+      <w:lvlText w:val="o"/>
+      <w:lvlJc w:val="left"/>
+      <w:pPr>
+        <w:ind w:left="2291" w:hanging="360"/>
+      </w:pPr>
+      <w:rPr>
+        <w:rFonts w:ascii="Courier New" w:hAnsi="Courier New" w:cs="Courier New" w:hint="default"/>
+      </w:rPr>
+    </w:lvl>
+    <w:lvl w:ilvl="2" w:tplc="04190005" w:tentative="1">
+      <w:start w:val="1"/>
+      <w:numFmt w:val="bullet"/>
+      <w:lvlText w:val=""/>
+      <w:lvlJc w:val="left"/>
+      <w:pPr>
+        <w:ind w:left="3011" w:hanging="360"/>
+      </w:pPr>
+      <w:rPr>
+        <w:rFonts w:ascii="Wingdings" w:hAnsi="Wingdings" w:hint="default"/>
+      </w:rPr>
+    </w:lvl>
+    <w:lvl w:ilvl="3" w:tplc="04190001" w:tentative="1">
+      <w:start w:val="1"/>
+      <w:numFmt w:val="bullet"/>
+      <w:lvlText w:val=""/>
+      <w:lvlJc w:val="left"/>
+      <w:pPr>
+        <w:ind w:left="3731" w:hanging="360"/>
+      </w:pPr>
+      <w:rPr>
+        <w:rFonts w:ascii="Symbol" w:hAnsi="Symbol" w:hint="default"/>
+      </w:rPr>
+    </w:lvl>
+    <w:lvl w:ilvl="4" w:tplc="04190003" w:tentative="1">
+      <w:start w:val="1"/>
+      <w:numFmt w:val="bullet"/>
+      <w:lvlText w:val="o"/>
+      <w:lvlJc w:val="left"/>
+      <w:pPr>
+        <w:ind w:left="4451" w:hanging="360"/>
+      </w:pPr>
+      <w:rPr>
+        <w:rFonts w:ascii="Courier New" w:hAnsi="Courier New" w:cs="Courier New" w:hint="default"/>
+      </w:rPr>
+    </w:lvl>
+    <w:lvl w:ilvl="5" w:tplc="04190005" w:tentative="1">
+      <w:start w:val="1"/>
+      <w:numFmt w:val="bullet"/>
+      <w:lvlText w:val=""/>
+      <w:lvlJc w:val="left"/>
+      <w:pPr>
+        <w:ind w:left="5171" w:hanging="360"/>
+      </w:pPr>
+      <w:rPr>
+        <w:rFonts w:ascii="Wingdings" w:hAnsi="Wingdings" w:hint="default"/>
+      </w:rPr>
+    </w:lvl>
+    <w:lvl w:ilvl="6" w:tplc="04190001" w:tentative="1">
+      <w:start w:val="1"/>
+      <w:numFmt w:val="bullet"/>
+      <w:lvlText w:val=""/>
+      <w:lvlJc w:val="left"/>
+      <w:pPr>
+        <w:ind w:left="5891" w:hanging="360"/>
+      </w:pPr>
+      <w:rPr>
+        <w:rFonts w:ascii="Symbol" w:hAnsi="Symbol" w:hint="default"/>
+      </w:rPr>
+    </w:lvl>
+    <w:lvl w:ilvl="7" w:tplc="04190003" w:tentative="1">
+      <w:start w:val="1"/>
+      <w:numFmt w:val="bullet"/>
+      <w:lvlText w:val="o"/>
+      <w:lvlJc w:val="left"/>
+      <w:pPr>
+        <w:ind w:left="6611" w:hanging="360"/>
+      </w:pPr>
+      <w:rPr>
+        <w:rFonts w:ascii="Courier New" w:hAnsi="Courier New" w:cs="Courier New" w:hint="default"/>
+      </w:rPr>
+    </w:lvl>
+    <w:lvl w:ilvl="8" w:tplc="04190005" w:tentative="1">
+      <w:start w:val="1"/>
+      <w:numFmt w:val="bullet"/>
+      <w:lvlText w:val=""/>
+      <w:lvlJc w:val="left"/>
+      <w:pPr>
+        <w:ind w:left="7331" w:hanging="360"/>
+      </w:pPr>
+      <w:rPr>
+        <w:rFonts w:ascii="Wingdings" w:hAnsi="Wingdings" w:hint="default"/>
+      </w:rPr>
+    </w:lvl>
+  </w:abstractNum>
+  <w:abstractNum w:abstractNumId="22" w15:restartNumberingAfterBreak="0">
+    <w:nsid w:val="20261B79"/>
     <w:multiLevelType w:val="multilevel"/>
-    <w:tmpl w:val="26D41750"/>
+    <w:tmpl w:val="616CF386"/>
+    <w:styleLink w:val="a"/>
+    <w:lvl w:ilvl="0">
+      <w:numFmt w:val="bullet"/>
+      <w:lvlText w:val="•"/>
+      <w:lvlJc w:val="left"/>
+      <w:pPr>
+        <w:tabs>
+          <w:tab w:val="num" w:pos="971"/>
+        </w:tabs>
+        <w:ind w:left="262" w:firstLine="447"/>
+      </w:pPr>
+      <w:rPr>
+        <w:rFonts w:ascii="Times New Roman" w:eastAsia="Times New Roman" w:hAnsi="Times New Roman" w:cs="Times New Roman"/>
+        <w:b w:val="0"/>
+        <w:bCs w:val="0"/>
+        <w:i w:val="0"/>
+        <w:iCs w:val="0"/>
+        <w:caps w:val="0"/>
+        <w:smallCaps w:val="0"/>
+        <w:strike w:val="0"/>
+        <w:dstrike w:val="0"/>
+        <w:outline w:val="0"/>
+        <w:color w:val="000000"/>
+        <w:spacing w:val="0"/>
+        <w:kern w:val="0"/>
+        <w:position w:val="0"/>
+        <w:sz w:val="29"/>
+        <w:szCs w:val="29"/>
+        <w:u w:val="none" w:color="000000"/>
+        <w:vertAlign w:val="baseline"/>
+        <w:rtl w:val="0"/>
+        <w:lang w:val="ru-RU"/>
+      </w:rPr>
+    </w:lvl>
+    <w:lvl w:ilvl="1">
+      <w:start w:val="1"/>
+      <w:numFmt w:val="bullet"/>
+      <w:lvlText w:val="•"/>
+      <w:lvlJc w:val="left"/>
+      <w:pPr>
+        <w:tabs>
+          <w:tab w:val="num" w:pos="1211"/>
+        </w:tabs>
+        <w:ind w:left="502" w:firstLine="447"/>
+      </w:pPr>
+      <w:rPr>
+        <w:rFonts w:ascii="Times New Roman" w:eastAsia="Times New Roman" w:hAnsi="Times New Roman" w:cs="Times New Roman"/>
+        <w:b w:val="0"/>
+        <w:bCs w:val="0"/>
+        <w:i w:val="0"/>
+        <w:iCs w:val="0"/>
+        <w:caps w:val="0"/>
+        <w:smallCaps w:val="0"/>
+        <w:strike w:val="0"/>
+        <w:dstrike w:val="0"/>
+        <w:outline w:val="0"/>
+        <w:color w:val="000000"/>
+        <w:spacing w:val="0"/>
+        <w:kern w:val="0"/>
+        <w:position w:val="0"/>
+        <w:sz w:val="29"/>
+        <w:szCs w:val="29"/>
+        <w:u w:val="none" w:color="000000"/>
+        <w:vertAlign w:val="baseline"/>
+        <w:rtl w:val="0"/>
+        <w:lang w:val="ru-RU"/>
+      </w:rPr>
+    </w:lvl>
+    <w:lvl w:ilvl="2">
+      <w:start w:val="1"/>
+      <w:numFmt w:val="bullet"/>
+      <w:lvlText w:val="•"/>
+      <w:lvlJc w:val="left"/>
+      <w:pPr>
+        <w:tabs>
+          <w:tab w:val="num" w:pos="1451"/>
+        </w:tabs>
+        <w:ind w:left="742" w:firstLine="447"/>
+      </w:pPr>
+      <w:rPr>
+        <w:rFonts w:ascii="Times New Roman" w:eastAsia="Times New Roman" w:hAnsi="Times New Roman" w:cs="Times New Roman"/>
+        <w:b w:val="0"/>
+        <w:bCs w:val="0"/>
+        <w:i w:val="0"/>
+        <w:iCs w:val="0"/>
+        <w:caps w:val="0"/>
+        <w:smallCaps w:val="0"/>
+        <w:strike w:val="0"/>
+        <w:dstrike w:val="0"/>
+        <w:outline w:val="0"/>
+        <w:color w:val="000000"/>
+        <w:spacing w:val="0"/>
+        <w:kern w:val="0"/>
+        <w:position w:val="0"/>
+        <w:sz w:val="29"/>
+        <w:szCs w:val="29"/>
+        <w:u w:val="none" w:color="000000"/>
+        <w:vertAlign w:val="baseline"/>
+        <w:rtl w:val="0"/>
+        <w:lang w:val="ru-RU"/>
+      </w:rPr>
+    </w:lvl>
+    <w:lvl w:ilvl="3">
+      <w:start w:val="1"/>
+      <w:numFmt w:val="bullet"/>
+      <w:lvlText w:val="•"/>
+      <w:lvlJc w:val="left"/>
+      <w:pPr>
+        <w:tabs>
+          <w:tab w:val="num" w:pos="1691"/>
+        </w:tabs>
+        <w:ind w:left="982" w:firstLine="447"/>
+      </w:pPr>
+      <w:rPr>
+        <w:rFonts w:ascii="Times New Roman" w:eastAsia="Times New Roman" w:hAnsi="Times New Roman" w:cs="Times New Roman"/>
+        <w:b w:val="0"/>
+        <w:bCs w:val="0"/>
+        <w:i w:val="0"/>
+        <w:iCs w:val="0"/>
+        <w:caps w:val="0"/>
+        <w:smallCaps w:val="0"/>
+        <w:strike w:val="0"/>
+        <w:dstrike w:val="0"/>
+        <w:outline w:val="0"/>
+        <w:color w:val="000000"/>
+        <w:spacing w:val="0"/>
+        <w:kern w:val="0"/>
+        <w:position w:val="0"/>
+        <w:sz w:val="29"/>
+        <w:szCs w:val="29"/>
+        <w:u w:val="none" w:color="000000"/>
+        <w:vertAlign w:val="baseline"/>
+        <w:rtl w:val="0"/>
+        <w:lang w:val="ru-RU"/>
+      </w:rPr>
+    </w:lvl>
+    <w:lvl w:ilvl="4">
+      <w:start w:val="1"/>
+      <w:numFmt w:val="bullet"/>
+      <w:lvlText w:val="•"/>
+      <w:lvlJc w:val="left"/>
+      <w:pPr>
+        <w:tabs>
+          <w:tab w:val="num" w:pos="1931"/>
+        </w:tabs>
+        <w:ind w:left="1222" w:firstLine="447"/>
+      </w:pPr>
+      <w:rPr>
+        <w:rFonts w:ascii="Times New Roman" w:eastAsia="Times New Roman" w:hAnsi="Times New Roman" w:cs="Times New Roman"/>
+        <w:b w:val="0"/>
+        <w:bCs w:val="0"/>
+        <w:i w:val="0"/>
+        <w:iCs w:val="0"/>
+        <w:caps w:val="0"/>
+        <w:smallCaps w:val="0"/>
+        <w:strike w:val="0"/>
+        <w:dstrike w:val="0"/>
+        <w:outline w:val="0"/>
+        <w:color w:val="000000"/>
+        <w:spacing w:val="0"/>
+        <w:kern w:val="0"/>
+        <w:position w:val="0"/>
+        <w:sz w:val="29"/>
+        <w:szCs w:val="29"/>
+        <w:u w:val="none" w:color="000000"/>
+        <w:vertAlign w:val="baseline"/>
+        <w:rtl w:val="0"/>
+        <w:lang w:val="ru-RU"/>
+      </w:rPr>
+    </w:lvl>
+    <w:lvl w:ilvl="5">
+      <w:start w:val="1"/>
+      <w:numFmt w:val="bullet"/>
+      <w:lvlText w:val="•"/>
+      <w:lvlJc w:val="left"/>
+      <w:pPr>
+        <w:tabs>
+          <w:tab w:val="num" w:pos="2171"/>
+        </w:tabs>
+        <w:ind w:left="1462" w:firstLine="447"/>
+      </w:pPr>
+      <w:rPr>
+        <w:rFonts w:ascii="Times New Roman" w:eastAsia="Times New Roman" w:hAnsi="Times New Roman" w:cs="Times New Roman"/>
+        <w:b w:val="0"/>
+        <w:bCs w:val="0"/>
+        <w:i w:val="0"/>
+        <w:iCs w:val="0"/>
+        <w:caps w:val="0"/>
+        <w:smallCaps w:val="0"/>
+        <w:strike w:val="0"/>
+        <w:dstrike w:val="0"/>
+        <w:outline w:val="0"/>
+        <w:color w:val="000000"/>
+        <w:spacing w:val="0"/>
+        <w:kern w:val="0"/>
+        <w:position w:val="0"/>
+        <w:sz w:val="29"/>
+        <w:szCs w:val="29"/>
+        <w:u w:val="none" w:color="000000"/>
+        <w:vertAlign w:val="baseline"/>
+        <w:rtl w:val="0"/>
+        <w:lang w:val="ru-RU"/>
+      </w:rPr>
+    </w:lvl>
+    <w:lvl w:ilvl="6">
+      <w:start w:val="1"/>
+      <w:numFmt w:val="bullet"/>
+      <w:lvlText w:val="•"/>
+      <w:lvlJc w:val="left"/>
+      <w:pPr>
+        <w:tabs>
+          <w:tab w:val="num" w:pos="2411"/>
+        </w:tabs>
+        <w:ind w:left="1702" w:firstLine="447"/>
+      </w:pPr>
+      <w:rPr>
+        <w:rFonts w:ascii="Times New Roman" w:eastAsia="Times New Roman" w:hAnsi="Times New Roman" w:cs="Times New Roman"/>
+        <w:b w:val="0"/>
+        <w:bCs w:val="0"/>
+        <w:i w:val="0"/>
+        <w:iCs w:val="0"/>
+        <w:caps w:val="0"/>
+        <w:smallCaps w:val="0"/>
+        <w:strike w:val="0"/>
+        <w:dstrike w:val="0"/>
+        <w:outline w:val="0"/>
+        <w:color w:val="000000"/>
+        <w:spacing w:val="0"/>
+        <w:kern w:val="0"/>
+        <w:position w:val="0"/>
+        <w:sz w:val="29"/>
+        <w:szCs w:val="29"/>
+        <w:u w:val="none" w:color="000000"/>
+        <w:vertAlign w:val="baseline"/>
+        <w:rtl w:val="0"/>
+        <w:lang w:val="ru-RU"/>
+      </w:rPr>
+    </w:lvl>
+    <w:lvl w:ilvl="7">
+      <w:start w:val="1"/>
+      <w:numFmt w:val="bullet"/>
+      <w:lvlText w:val="•"/>
+      <w:lvlJc w:val="left"/>
+      <w:pPr>
+        <w:tabs>
+          <w:tab w:val="num" w:pos="2651"/>
+        </w:tabs>
+        <w:ind w:left="1942" w:firstLine="447"/>
+      </w:pPr>
+      <w:rPr>
+        <w:rFonts w:ascii="Times New Roman" w:eastAsia="Times New Roman" w:hAnsi="Times New Roman" w:cs="Times New Roman"/>
+        <w:b w:val="0"/>
+        <w:bCs w:val="0"/>
+        <w:i w:val="0"/>
+        <w:iCs w:val="0"/>
+        <w:caps w:val="0"/>
+        <w:smallCaps w:val="0"/>
+        <w:strike w:val="0"/>
+        <w:dstrike w:val="0"/>
+        <w:outline w:val="0"/>
+        <w:color w:val="000000"/>
+        <w:spacing w:val="0"/>
+        <w:kern w:val="0"/>
+        <w:position w:val="0"/>
+        <w:sz w:val="29"/>
+        <w:szCs w:val="29"/>
+        <w:u w:val="none" w:color="000000"/>
+        <w:vertAlign w:val="baseline"/>
+        <w:rtl w:val="0"/>
+        <w:lang w:val="ru-RU"/>
+      </w:rPr>
+    </w:lvl>
+    <w:lvl w:ilvl="8">
+      <w:start w:val="1"/>
+      <w:numFmt w:val="bullet"/>
+      <w:lvlText w:val="•"/>
+      <w:lvlJc w:val="left"/>
+      <w:pPr>
+        <w:tabs>
+          <w:tab w:val="num" w:pos="2891"/>
+        </w:tabs>
+        <w:ind w:left="2182" w:firstLine="447"/>
+      </w:pPr>
+      <w:rPr>
+        <w:rFonts w:ascii="Times New Roman" w:eastAsia="Times New Roman" w:hAnsi="Times New Roman" w:cs="Times New Roman"/>
+        <w:b w:val="0"/>
+        <w:bCs w:val="0"/>
+        <w:i w:val="0"/>
+        <w:iCs w:val="0"/>
+        <w:caps w:val="0"/>
+        <w:smallCaps w:val="0"/>
+        <w:strike w:val="0"/>
+        <w:dstrike w:val="0"/>
+        <w:outline w:val="0"/>
+        <w:color w:val="000000"/>
+        <w:spacing w:val="0"/>
+        <w:kern w:val="0"/>
+        <w:position w:val="0"/>
+        <w:sz w:val="29"/>
+        <w:szCs w:val="29"/>
+        <w:u w:val="none" w:color="000000"/>
+        <w:vertAlign w:val="baseline"/>
+        <w:rtl w:val="0"/>
+        <w:lang w:val="ru-RU"/>
+      </w:rPr>
+    </w:lvl>
+  </w:abstractNum>
+  <w:abstractNum w:abstractNumId="23" w15:restartNumberingAfterBreak="0">
+    <w:nsid w:val="202C5F8F"/>
+    <w:multiLevelType w:val="multilevel"/>
+    <w:tmpl w:val="6AEAFE3C"/>
     <w:lvl w:ilvl="0">
       <w:start w:val="1"/>
       <w:numFmt w:val="decimal"/>
@@ -2472,7 +3962,8 @@
         <w:ind w:left="0" w:firstLine="709"/>
       </w:pPr>
       <w:rPr>
-        <w:sz w:val="24"/>
+        <w:sz w:val="28"/>
+        <w:szCs w:val="28"/>
       </w:rPr>
     </w:lvl>
     <w:lvl w:ilvl="1">
@@ -2572,11 +4063,237 @@
       </w:pPr>
     </w:lvl>
   </w:abstractNum>
-  <w:abstractNum w:abstractNumId="16">
-    <w:nsid w:val="1F9546DB"/>
+  <w:abstractNum w:abstractNumId="24" w15:restartNumberingAfterBreak="0">
+    <w:nsid w:val="21271525"/>
     <w:multiLevelType w:val="hybridMultilevel"/>
-    <w:tmpl w:val="26D41750"/>
-    <w:lvl w:ilvl="0" w:tplc="A41AE454">
+    <w:tmpl w:val="ECB8DEF2"/>
+    <w:lvl w:ilvl="0" w:tplc="93EC2DE2">
+      <w:start w:val="1"/>
+      <w:numFmt w:val="bullet"/>
+      <w:lvlText w:val=""/>
+      <w:lvlJc w:val="left"/>
+      <w:pPr>
+        <w:ind w:left="2421" w:hanging="360"/>
+      </w:pPr>
+      <w:rPr>
+        <w:rFonts w:ascii="Symbol" w:hAnsi="Symbol" w:hint="default"/>
+      </w:rPr>
+    </w:lvl>
+    <w:lvl w:ilvl="1" w:tplc="04190003" w:tentative="1">
+      <w:start w:val="1"/>
+      <w:numFmt w:val="bullet"/>
+      <w:lvlText w:val="o"/>
+      <w:lvlJc w:val="left"/>
+      <w:pPr>
+        <w:ind w:left="3141" w:hanging="360"/>
+      </w:pPr>
+      <w:rPr>
+        <w:rFonts w:ascii="Courier New" w:hAnsi="Courier New" w:cs="Courier New" w:hint="default"/>
+      </w:rPr>
+    </w:lvl>
+    <w:lvl w:ilvl="2" w:tplc="04190005" w:tentative="1">
+      <w:start w:val="1"/>
+      <w:numFmt w:val="bullet"/>
+      <w:lvlText w:val=""/>
+      <w:lvlJc w:val="left"/>
+      <w:pPr>
+        <w:ind w:left="3861" w:hanging="360"/>
+      </w:pPr>
+      <w:rPr>
+        <w:rFonts w:ascii="Wingdings" w:hAnsi="Wingdings" w:hint="default"/>
+      </w:rPr>
+    </w:lvl>
+    <w:lvl w:ilvl="3" w:tplc="04190001" w:tentative="1">
+      <w:start w:val="1"/>
+      <w:numFmt w:val="bullet"/>
+      <w:lvlText w:val=""/>
+      <w:lvlJc w:val="left"/>
+      <w:pPr>
+        <w:ind w:left="4581" w:hanging="360"/>
+      </w:pPr>
+      <w:rPr>
+        <w:rFonts w:ascii="Symbol" w:hAnsi="Symbol" w:hint="default"/>
+      </w:rPr>
+    </w:lvl>
+    <w:lvl w:ilvl="4" w:tplc="04190003" w:tentative="1">
+      <w:start w:val="1"/>
+      <w:numFmt w:val="bullet"/>
+      <w:lvlText w:val="o"/>
+      <w:lvlJc w:val="left"/>
+      <w:pPr>
+        <w:ind w:left="5301" w:hanging="360"/>
+      </w:pPr>
+      <w:rPr>
+        <w:rFonts w:ascii="Courier New" w:hAnsi="Courier New" w:cs="Courier New" w:hint="default"/>
+      </w:rPr>
+    </w:lvl>
+    <w:lvl w:ilvl="5" w:tplc="04190005" w:tentative="1">
+      <w:start w:val="1"/>
+      <w:numFmt w:val="bullet"/>
+      <w:lvlText w:val=""/>
+      <w:lvlJc w:val="left"/>
+      <w:pPr>
+        <w:ind w:left="6021" w:hanging="360"/>
+      </w:pPr>
+      <w:rPr>
+        <w:rFonts w:ascii="Wingdings" w:hAnsi="Wingdings" w:hint="default"/>
+      </w:rPr>
+    </w:lvl>
+    <w:lvl w:ilvl="6" w:tplc="04190001" w:tentative="1">
+      <w:start w:val="1"/>
+      <w:numFmt w:val="bullet"/>
+      <w:lvlText w:val=""/>
+      <w:lvlJc w:val="left"/>
+      <w:pPr>
+        <w:ind w:left="6741" w:hanging="360"/>
+      </w:pPr>
+      <w:rPr>
+        <w:rFonts w:ascii="Symbol" w:hAnsi="Symbol" w:hint="default"/>
+      </w:rPr>
+    </w:lvl>
+    <w:lvl w:ilvl="7" w:tplc="04190003" w:tentative="1">
+      <w:start w:val="1"/>
+      <w:numFmt w:val="bullet"/>
+      <w:lvlText w:val="o"/>
+      <w:lvlJc w:val="left"/>
+      <w:pPr>
+        <w:ind w:left="7461" w:hanging="360"/>
+      </w:pPr>
+      <w:rPr>
+        <w:rFonts w:ascii="Courier New" w:hAnsi="Courier New" w:cs="Courier New" w:hint="default"/>
+      </w:rPr>
+    </w:lvl>
+    <w:lvl w:ilvl="8" w:tplc="04190005" w:tentative="1">
+      <w:start w:val="1"/>
+      <w:numFmt w:val="bullet"/>
+      <w:lvlText w:val=""/>
+      <w:lvlJc w:val="left"/>
+      <w:pPr>
+        <w:ind w:left="8181" w:hanging="360"/>
+      </w:pPr>
+      <w:rPr>
+        <w:rFonts w:ascii="Wingdings" w:hAnsi="Wingdings" w:hint="default"/>
+      </w:rPr>
+    </w:lvl>
+  </w:abstractNum>
+  <w:abstractNum w:abstractNumId="25" w15:restartNumberingAfterBreak="0">
+    <w:nsid w:val="21CF45E0"/>
+    <w:multiLevelType w:val="hybridMultilevel"/>
+    <w:tmpl w:val="CA9439DC"/>
+    <w:lvl w:ilvl="0" w:tplc="93EC2DE2">
+      <w:start w:val="1"/>
+      <w:numFmt w:val="bullet"/>
+      <w:lvlText w:val=""/>
+      <w:lvlJc w:val="left"/>
+      <w:pPr>
+        <w:ind w:left="1571" w:hanging="360"/>
+      </w:pPr>
+      <w:rPr>
+        <w:rFonts w:ascii="Symbol" w:hAnsi="Symbol" w:hint="default"/>
+      </w:rPr>
+    </w:lvl>
+    <w:lvl w:ilvl="1" w:tplc="04190003" w:tentative="1">
+      <w:start w:val="1"/>
+      <w:numFmt w:val="bullet"/>
+      <w:lvlText w:val="o"/>
+      <w:lvlJc w:val="left"/>
+      <w:pPr>
+        <w:ind w:left="2291" w:hanging="360"/>
+      </w:pPr>
+      <w:rPr>
+        <w:rFonts w:ascii="Courier New" w:hAnsi="Courier New" w:cs="Courier New" w:hint="default"/>
+      </w:rPr>
+    </w:lvl>
+    <w:lvl w:ilvl="2" w:tplc="04190005" w:tentative="1">
+      <w:start w:val="1"/>
+      <w:numFmt w:val="bullet"/>
+      <w:lvlText w:val=""/>
+      <w:lvlJc w:val="left"/>
+      <w:pPr>
+        <w:ind w:left="3011" w:hanging="360"/>
+      </w:pPr>
+      <w:rPr>
+        <w:rFonts w:ascii="Wingdings" w:hAnsi="Wingdings" w:hint="default"/>
+      </w:rPr>
+    </w:lvl>
+    <w:lvl w:ilvl="3" w:tplc="04190001" w:tentative="1">
+      <w:start w:val="1"/>
+      <w:numFmt w:val="bullet"/>
+      <w:lvlText w:val=""/>
+      <w:lvlJc w:val="left"/>
+      <w:pPr>
+        <w:ind w:left="3731" w:hanging="360"/>
+      </w:pPr>
+      <w:rPr>
+        <w:rFonts w:ascii="Symbol" w:hAnsi="Symbol" w:hint="default"/>
+      </w:rPr>
+    </w:lvl>
+    <w:lvl w:ilvl="4" w:tplc="04190003" w:tentative="1">
+      <w:start w:val="1"/>
+      <w:numFmt w:val="bullet"/>
+      <w:lvlText w:val="o"/>
+      <w:lvlJc w:val="left"/>
+      <w:pPr>
+        <w:ind w:left="4451" w:hanging="360"/>
+      </w:pPr>
+      <w:rPr>
+        <w:rFonts w:ascii="Courier New" w:hAnsi="Courier New" w:cs="Courier New" w:hint="default"/>
+      </w:rPr>
+    </w:lvl>
+    <w:lvl w:ilvl="5" w:tplc="04190005" w:tentative="1">
+      <w:start w:val="1"/>
+      <w:numFmt w:val="bullet"/>
+      <w:lvlText w:val=""/>
+      <w:lvlJc w:val="left"/>
+      <w:pPr>
+        <w:ind w:left="5171" w:hanging="360"/>
+      </w:pPr>
+      <w:rPr>
+        <w:rFonts w:ascii="Wingdings" w:hAnsi="Wingdings" w:hint="default"/>
+      </w:rPr>
+    </w:lvl>
+    <w:lvl w:ilvl="6" w:tplc="04190001" w:tentative="1">
+      <w:start w:val="1"/>
+      <w:numFmt w:val="bullet"/>
+      <w:lvlText w:val=""/>
+      <w:lvlJc w:val="left"/>
+      <w:pPr>
+        <w:ind w:left="5891" w:hanging="360"/>
+      </w:pPr>
+      <w:rPr>
+        <w:rFonts w:ascii="Symbol" w:hAnsi="Symbol" w:hint="default"/>
+      </w:rPr>
+    </w:lvl>
+    <w:lvl w:ilvl="7" w:tplc="04190003" w:tentative="1">
+      <w:start w:val="1"/>
+      <w:numFmt w:val="bullet"/>
+      <w:lvlText w:val="o"/>
+      <w:lvlJc w:val="left"/>
+      <w:pPr>
+        <w:ind w:left="6611" w:hanging="360"/>
+      </w:pPr>
+      <w:rPr>
+        <w:rFonts w:ascii="Courier New" w:hAnsi="Courier New" w:cs="Courier New" w:hint="default"/>
+      </w:rPr>
+    </w:lvl>
+    <w:lvl w:ilvl="8" w:tplc="04190005" w:tentative="1">
+      <w:start w:val="1"/>
+      <w:numFmt w:val="bullet"/>
+      <w:lvlText w:val=""/>
+      <w:lvlJc w:val="left"/>
+      <w:pPr>
+        <w:ind w:left="7331" w:hanging="360"/>
+      </w:pPr>
+      <w:rPr>
+        <w:rFonts w:ascii="Wingdings" w:hAnsi="Wingdings" w:hint="default"/>
+      </w:rPr>
+    </w:lvl>
+  </w:abstractNum>
+  <w:abstractNum w:abstractNumId="26" w15:restartNumberingAfterBreak="0">
+    <w:nsid w:val="240B6A8D"/>
+    <w:multiLevelType w:val="hybridMultilevel"/>
+    <w:tmpl w:val="5F385758"/>
+    <w:lvl w:ilvl="0" w:tplc="3698B2E8">
       <w:start w:val="1"/>
       <w:numFmt w:val="decimal"/>
       <w:suff w:val="space"/>
@@ -2587,6 +4304,7 @@
       </w:pPr>
       <w:rPr>
         <w:rFonts w:hint="default"/>
+        <w:b w:val="0"/>
       </w:rPr>
     </w:lvl>
     <w:lvl w:ilvl="1" w:tplc="04190019" w:tentative="1">
@@ -2686,10 +4404,10 @@
       </w:pPr>
     </w:lvl>
   </w:abstractNum>
-  <w:abstractNum w:abstractNumId="17">
-    <w:nsid w:val="202C5F8F"/>
+  <w:abstractNum w:abstractNumId="27" w15:restartNumberingAfterBreak="0">
+    <w:nsid w:val="24144DA8"/>
     <w:multiLevelType w:val="multilevel"/>
-    <w:tmpl w:val="26D41750"/>
+    <w:tmpl w:val="ADE4973A"/>
     <w:lvl w:ilvl="0">
       <w:start w:val="1"/>
       <w:numFmt w:val="decimal"/>
@@ -2700,7 +4418,7 @@
         <w:ind w:left="0" w:firstLine="709"/>
       </w:pPr>
       <w:rPr>
-        <w:sz w:val="24"/>
+        <w:sz w:val="28"/>
       </w:rPr>
     </w:lvl>
     <w:lvl w:ilvl="1">
@@ -2800,121 +4518,96 @@
       </w:pPr>
     </w:lvl>
   </w:abstractNum>
-  <w:abstractNum w:abstractNumId="18">
-    <w:nsid w:val="24144DA8"/>
-    <w:multiLevelType w:val="multilevel"/>
-    <w:tmpl w:val="26D41750"/>
-    <w:lvl w:ilvl="0">
-      <w:start w:val="1"/>
-      <w:numFmt w:val="decimal"/>
-      <w:suff w:val="space"/>
+  <w:abstractNum w:abstractNumId="28" w15:restartNumberingAfterBreak="0">
+    <w:nsid w:val="26735323"/>
+    <w:multiLevelType w:val="hybridMultilevel"/>
+    <w:tmpl w:val="780846AE"/>
+    <w:lvl w:ilvl="0" w:tplc="A41AE454">
+      <w:start w:val="1"/>
+      <w:numFmt w:val="decimal"/>
       <w:lvlText w:val="%1)"/>
       <w:lvlJc w:val="left"/>
       <w:pPr>
-        <w:ind w:left="0" w:firstLine="709"/>
-      </w:pPr>
-      <w:rPr>
-        <w:sz w:val="24"/>
-      </w:rPr>
-    </w:lvl>
-    <w:lvl w:ilvl="1">
+        <w:ind w:left="1571" w:hanging="360"/>
+      </w:pPr>
+      <w:rPr>
+        <w:rFonts w:hint="default"/>
+      </w:rPr>
+    </w:lvl>
+    <w:lvl w:ilvl="1" w:tplc="04190019" w:tentative="1">
       <w:start w:val="1"/>
       <w:numFmt w:val="lowerLetter"/>
       <w:lvlText w:val="%2."/>
       <w:lvlJc w:val="left"/>
       <w:pPr>
-        <w:tabs>
-          <w:tab w:val="num" w:pos="1620"/>
-        </w:tabs>
-        <w:ind w:left="1620" w:hanging="360"/>
-      </w:pPr>
-    </w:lvl>
-    <w:lvl w:ilvl="2">
+        <w:ind w:left="2291" w:hanging="360"/>
+      </w:pPr>
+    </w:lvl>
+    <w:lvl w:ilvl="2" w:tplc="0419001B" w:tentative="1">
       <w:start w:val="1"/>
       <w:numFmt w:val="lowerRoman"/>
       <w:lvlText w:val="%3."/>
       <w:lvlJc w:val="right"/>
       <w:pPr>
-        <w:tabs>
-          <w:tab w:val="num" w:pos="2340"/>
-        </w:tabs>
-        <w:ind w:left="2340" w:hanging="180"/>
-      </w:pPr>
-    </w:lvl>
-    <w:lvl w:ilvl="3">
+        <w:ind w:left="3011" w:hanging="180"/>
+      </w:pPr>
+    </w:lvl>
+    <w:lvl w:ilvl="3" w:tplc="0419000F" w:tentative="1">
       <w:start w:val="1"/>
       <w:numFmt w:val="decimal"/>
       <w:lvlText w:val="%4."/>
       <w:lvlJc w:val="left"/>
       <w:pPr>
-        <w:tabs>
-          <w:tab w:val="num" w:pos="3060"/>
-        </w:tabs>
-        <w:ind w:left="3060" w:hanging="360"/>
-      </w:pPr>
-    </w:lvl>
-    <w:lvl w:ilvl="4">
+        <w:ind w:left="3731" w:hanging="360"/>
+      </w:pPr>
+    </w:lvl>
+    <w:lvl w:ilvl="4" w:tplc="04190019" w:tentative="1">
       <w:start w:val="1"/>
       <w:numFmt w:val="lowerLetter"/>
       <w:lvlText w:val="%5."/>
       <w:lvlJc w:val="left"/>
       <w:pPr>
-        <w:tabs>
-          <w:tab w:val="num" w:pos="3780"/>
-        </w:tabs>
-        <w:ind w:left="3780" w:hanging="360"/>
-      </w:pPr>
-    </w:lvl>
-    <w:lvl w:ilvl="5">
+        <w:ind w:left="4451" w:hanging="360"/>
+      </w:pPr>
+    </w:lvl>
+    <w:lvl w:ilvl="5" w:tplc="0419001B" w:tentative="1">
       <w:start w:val="1"/>
       <w:numFmt w:val="lowerRoman"/>
       <w:lvlText w:val="%6."/>
       <w:lvlJc w:val="right"/>
       <w:pPr>
-        <w:tabs>
-          <w:tab w:val="num" w:pos="4500"/>
-        </w:tabs>
-        <w:ind w:left="4500" w:hanging="180"/>
-      </w:pPr>
-    </w:lvl>
-    <w:lvl w:ilvl="6">
+        <w:ind w:left="5171" w:hanging="180"/>
+      </w:pPr>
+    </w:lvl>
+    <w:lvl w:ilvl="6" w:tplc="0419000F" w:tentative="1">
       <w:start w:val="1"/>
       <w:numFmt w:val="decimal"/>
       <w:lvlText w:val="%7."/>
       <w:lvlJc w:val="left"/>
       <w:pPr>
-        <w:tabs>
-          <w:tab w:val="num" w:pos="5220"/>
-        </w:tabs>
-        <w:ind w:left="5220" w:hanging="360"/>
-      </w:pPr>
-    </w:lvl>
-    <w:lvl w:ilvl="7">
+        <w:ind w:left="5891" w:hanging="360"/>
+      </w:pPr>
+    </w:lvl>
+    <w:lvl w:ilvl="7" w:tplc="04190019" w:tentative="1">
       <w:start w:val="1"/>
       <w:numFmt w:val="lowerLetter"/>
       <w:lvlText w:val="%8."/>
       <w:lvlJc w:val="left"/>
       <w:pPr>
-        <w:tabs>
-          <w:tab w:val="num" w:pos="5940"/>
-        </w:tabs>
-        <w:ind w:left="5940" w:hanging="360"/>
-      </w:pPr>
-    </w:lvl>
-    <w:lvl w:ilvl="8">
+        <w:ind w:left="6611" w:hanging="360"/>
+      </w:pPr>
+    </w:lvl>
+    <w:lvl w:ilvl="8" w:tplc="0419001B" w:tentative="1">
       <w:start w:val="1"/>
       <w:numFmt w:val="lowerRoman"/>
       <w:lvlText w:val="%9."/>
       <w:lvlJc w:val="right"/>
       <w:pPr>
-        <w:tabs>
-          <w:tab w:val="num" w:pos="6660"/>
-        </w:tabs>
-        <w:ind w:left="6660" w:hanging="180"/>
+        <w:ind w:left="7331" w:hanging="180"/>
       </w:pPr>
     </w:lvl>
   </w:abstractNum>
-  <w:abstractNum w:abstractNumId="19">
+  <w:abstractNum w:abstractNumId="29" w15:restartNumberingAfterBreak="0">
     <w:nsid w:val="27E5277C"/>
     <w:multiLevelType w:val="hybridMultilevel"/>
     <w:tmpl w:val="DFE28052"/>
@@ -3028,13 +4721,120 @@
       </w:pPr>
     </w:lvl>
   </w:abstractNum>
-  <w:abstractNum w:abstractNumId="20">
-    <w:nsid w:val="29D45EE4"/>
-    <w:multiLevelType w:val="multilevel"/>
-    <w:tmpl w:val="26D41750"/>
-    <w:numStyleLink w:val="a"/>
+  <w:abstractNum w:abstractNumId="30" w15:restartNumberingAfterBreak="0">
+    <w:nsid w:val="285613CD"/>
+    <w:multiLevelType w:val="hybridMultilevel"/>
+    <w:tmpl w:val="C276BF34"/>
+    <w:lvl w:ilvl="0" w:tplc="93EC2DE2">
+      <w:start w:val="1"/>
+      <w:numFmt w:val="bullet"/>
+      <w:lvlText w:val=""/>
+      <w:lvlJc w:val="left"/>
+      <w:pPr>
+        <w:ind w:left="1429" w:hanging="360"/>
+      </w:pPr>
+      <w:rPr>
+        <w:rFonts w:ascii="Symbol" w:hAnsi="Symbol" w:hint="default"/>
+      </w:rPr>
+    </w:lvl>
+    <w:lvl w:ilvl="1" w:tplc="04190003" w:tentative="1">
+      <w:start w:val="1"/>
+      <w:numFmt w:val="bullet"/>
+      <w:lvlText w:val="o"/>
+      <w:lvlJc w:val="left"/>
+      <w:pPr>
+        <w:ind w:left="2149" w:hanging="360"/>
+      </w:pPr>
+      <w:rPr>
+        <w:rFonts w:ascii="Courier New" w:hAnsi="Courier New" w:cs="Courier New" w:hint="default"/>
+      </w:rPr>
+    </w:lvl>
+    <w:lvl w:ilvl="2" w:tplc="04190005" w:tentative="1">
+      <w:start w:val="1"/>
+      <w:numFmt w:val="bullet"/>
+      <w:lvlText w:val=""/>
+      <w:lvlJc w:val="left"/>
+      <w:pPr>
+        <w:ind w:left="2869" w:hanging="360"/>
+      </w:pPr>
+      <w:rPr>
+        <w:rFonts w:ascii="Wingdings" w:hAnsi="Wingdings" w:hint="default"/>
+      </w:rPr>
+    </w:lvl>
+    <w:lvl w:ilvl="3" w:tplc="04190001" w:tentative="1">
+      <w:start w:val="1"/>
+      <w:numFmt w:val="bullet"/>
+      <w:lvlText w:val=""/>
+      <w:lvlJc w:val="left"/>
+      <w:pPr>
+        <w:ind w:left="3589" w:hanging="360"/>
+      </w:pPr>
+      <w:rPr>
+        <w:rFonts w:ascii="Symbol" w:hAnsi="Symbol" w:hint="default"/>
+      </w:rPr>
+    </w:lvl>
+    <w:lvl w:ilvl="4" w:tplc="04190003" w:tentative="1">
+      <w:start w:val="1"/>
+      <w:numFmt w:val="bullet"/>
+      <w:lvlText w:val="o"/>
+      <w:lvlJc w:val="left"/>
+      <w:pPr>
+        <w:ind w:left="4309" w:hanging="360"/>
+      </w:pPr>
+      <w:rPr>
+        <w:rFonts w:ascii="Courier New" w:hAnsi="Courier New" w:cs="Courier New" w:hint="default"/>
+      </w:rPr>
+    </w:lvl>
+    <w:lvl w:ilvl="5" w:tplc="04190005" w:tentative="1">
+      <w:start w:val="1"/>
+      <w:numFmt w:val="bullet"/>
+      <w:lvlText w:val=""/>
+      <w:lvlJc w:val="left"/>
+      <w:pPr>
+        <w:ind w:left="5029" w:hanging="360"/>
+      </w:pPr>
+      <w:rPr>
+        <w:rFonts w:ascii="Wingdings" w:hAnsi="Wingdings" w:hint="default"/>
+      </w:rPr>
+    </w:lvl>
+    <w:lvl w:ilvl="6" w:tplc="04190001" w:tentative="1">
+      <w:start w:val="1"/>
+      <w:numFmt w:val="bullet"/>
+      <w:lvlText w:val=""/>
+      <w:lvlJc w:val="left"/>
+      <w:pPr>
+        <w:ind w:left="5749" w:hanging="360"/>
+      </w:pPr>
+      <w:rPr>
+        <w:rFonts w:ascii="Symbol" w:hAnsi="Symbol" w:hint="default"/>
+      </w:rPr>
+    </w:lvl>
+    <w:lvl w:ilvl="7" w:tplc="04190003" w:tentative="1">
+      <w:start w:val="1"/>
+      <w:numFmt w:val="bullet"/>
+      <w:lvlText w:val="o"/>
+      <w:lvlJc w:val="left"/>
+      <w:pPr>
+        <w:ind w:left="6469" w:hanging="360"/>
+      </w:pPr>
+      <w:rPr>
+        <w:rFonts w:ascii="Courier New" w:hAnsi="Courier New" w:cs="Courier New" w:hint="default"/>
+      </w:rPr>
+    </w:lvl>
+    <w:lvl w:ilvl="8" w:tplc="04190005" w:tentative="1">
+      <w:start w:val="1"/>
+      <w:numFmt w:val="bullet"/>
+      <w:lvlText w:val=""/>
+      <w:lvlJc w:val="left"/>
+      <w:pPr>
+        <w:ind w:left="7189" w:hanging="360"/>
+      </w:pPr>
+      <w:rPr>
+        <w:rFonts w:ascii="Wingdings" w:hAnsi="Wingdings" w:hint="default"/>
+      </w:rPr>
+    </w:lvl>
   </w:abstractNum>
-  <w:abstractNum w:abstractNumId="21">
+  <w:abstractNum w:abstractNumId="31" w15:restartNumberingAfterBreak="0">
     <w:nsid w:val="2A9B3E71"/>
     <w:multiLevelType w:val="hybridMultilevel"/>
     <w:tmpl w:val="55D2B752"/>
@@ -3149,7 +4949,346 @@
       </w:pPr>
     </w:lvl>
   </w:abstractNum>
-  <w:abstractNum w:abstractNumId="22">
+  <w:abstractNum w:abstractNumId="32" w15:restartNumberingAfterBreak="0">
+    <w:nsid w:val="2B255BC9"/>
+    <w:multiLevelType w:val="hybridMultilevel"/>
+    <w:tmpl w:val="ADCE58DC"/>
+    <w:lvl w:ilvl="0" w:tplc="04190001">
+      <w:start w:val="1"/>
+      <w:numFmt w:val="bullet"/>
+      <w:lvlText w:val=""/>
+      <w:lvlJc w:val="left"/>
+      <w:pPr>
+        <w:ind w:left="1429" w:hanging="360"/>
+      </w:pPr>
+      <w:rPr>
+        <w:rFonts w:ascii="Symbol" w:hAnsi="Symbol" w:hint="default"/>
+      </w:rPr>
+    </w:lvl>
+    <w:lvl w:ilvl="1" w:tplc="04190003" w:tentative="1">
+      <w:start w:val="1"/>
+      <w:numFmt w:val="bullet"/>
+      <w:lvlText w:val="o"/>
+      <w:lvlJc w:val="left"/>
+      <w:pPr>
+        <w:ind w:left="2149" w:hanging="360"/>
+      </w:pPr>
+      <w:rPr>
+        <w:rFonts w:ascii="Courier New" w:hAnsi="Courier New" w:cs="Courier New" w:hint="default"/>
+      </w:rPr>
+    </w:lvl>
+    <w:lvl w:ilvl="2" w:tplc="04190005" w:tentative="1">
+      <w:start w:val="1"/>
+      <w:numFmt w:val="bullet"/>
+      <w:lvlText w:val=""/>
+      <w:lvlJc w:val="left"/>
+      <w:pPr>
+        <w:ind w:left="2869" w:hanging="360"/>
+      </w:pPr>
+      <w:rPr>
+        <w:rFonts w:ascii="Wingdings" w:hAnsi="Wingdings" w:hint="default"/>
+      </w:rPr>
+    </w:lvl>
+    <w:lvl w:ilvl="3" w:tplc="04190001" w:tentative="1">
+      <w:start w:val="1"/>
+      <w:numFmt w:val="bullet"/>
+      <w:lvlText w:val=""/>
+      <w:lvlJc w:val="left"/>
+      <w:pPr>
+        <w:ind w:left="3589" w:hanging="360"/>
+      </w:pPr>
+      <w:rPr>
+        <w:rFonts w:ascii="Symbol" w:hAnsi="Symbol" w:hint="default"/>
+      </w:rPr>
+    </w:lvl>
+    <w:lvl w:ilvl="4" w:tplc="04190003" w:tentative="1">
+      <w:start w:val="1"/>
+      <w:numFmt w:val="bullet"/>
+      <w:lvlText w:val="o"/>
+      <w:lvlJc w:val="left"/>
+      <w:pPr>
+        <w:ind w:left="4309" w:hanging="360"/>
+      </w:pPr>
+      <w:rPr>
+        <w:rFonts w:ascii="Courier New" w:hAnsi="Courier New" w:cs="Courier New" w:hint="default"/>
+      </w:rPr>
+    </w:lvl>
+    <w:lvl w:ilvl="5" w:tplc="04190005" w:tentative="1">
+      <w:start w:val="1"/>
+      <w:numFmt w:val="bullet"/>
+      <w:lvlText w:val=""/>
+      <w:lvlJc w:val="left"/>
+      <w:pPr>
+        <w:ind w:left="5029" w:hanging="360"/>
+      </w:pPr>
+      <w:rPr>
+        <w:rFonts w:ascii="Wingdings" w:hAnsi="Wingdings" w:hint="default"/>
+      </w:rPr>
+    </w:lvl>
+    <w:lvl w:ilvl="6" w:tplc="04190001" w:tentative="1">
+      <w:start w:val="1"/>
+      <w:numFmt w:val="bullet"/>
+      <w:lvlText w:val=""/>
+      <w:lvlJc w:val="left"/>
+      <w:pPr>
+        <w:ind w:left="5749" w:hanging="360"/>
+      </w:pPr>
+      <w:rPr>
+        <w:rFonts w:ascii="Symbol" w:hAnsi="Symbol" w:hint="default"/>
+      </w:rPr>
+    </w:lvl>
+    <w:lvl w:ilvl="7" w:tplc="04190003" w:tentative="1">
+      <w:start w:val="1"/>
+      <w:numFmt w:val="bullet"/>
+      <w:lvlText w:val="o"/>
+      <w:lvlJc w:val="left"/>
+      <w:pPr>
+        <w:ind w:left="6469" w:hanging="360"/>
+      </w:pPr>
+      <w:rPr>
+        <w:rFonts w:ascii="Courier New" w:hAnsi="Courier New" w:cs="Courier New" w:hint="default"/>
+      </w:rPr>
+    </w:lvl>
+    <w:lvl w:ilvl="8" w:tplc="04190005" w:tentative="1">
+      <w:start w:val="1"/>
+      <w:numFmt w:val="bullet"/>
+      <w:lvlText w:val=""/>
+      <w:lvlJc w:val="left"/>
+      <w:pPr>
+        <w:ind w:left="7189" w:hanging="360"/>
+      </w:pPr>
+      <w:rPr>
+        <w:rFonts w:ascii="Wingdings" w:hAnsi="Wingdings" w:hint="default"/>
+      </w:rPr>
+    </w:lvl>
+  </w:abstractNum>
+  <w:abstractNum w:abstractNumId="33" w15:restartNumberingAfterBreak="0">
+    <w:nsid w:val="2CA73280"/>
+    <w:multiLevelType w:val="hybridMultilevel"/>
+    <w:tmpl w:val="347AAB76"/>
+    <w:lvl w:ilvl="0" w:tplc="93EC2DE2">
+      <w:start w:val="1"/>
+      <w:numFmt w:val="bullet"/>
+      <w:lvlText w:val=""/>
+      <w:lvlJc w:val="left"/>
+      <w:pPr>
+        <w:ind w:left="1429" w:hanging="360"/>
+      </w:pPr>
+      <w:rPr>
+        <w:rFonts w:ascii="Symbol" w:hAnsi="Symbol" w:hint="default"/>
+      </w:rPr>
+    </w:lvl>
+    <w:lvl w:ilvl="1" w:tplc="04190003" w:tentative="1">
+      <w:start w:val="1"/>
+      <w:numFmt w:val="bullet"/>
+      <w:lvlText w:val="o"/>
+      <w:lvlJc w:val="left"/>
+      <w:pPr>
+        <w:ind w:left="2149" w:hanging="360"/>
+      </w:pPr>
+      <w:rPr>
+        <w:rFonts w:ascii="Courier New" w:hAnsi="Courier New" w:cs="Courier New" w:hint="default"/>
+      </w:rPr>
+    </w:lvl>
+    <w:lvl w:ilvl="2" w:tplc="04190005" w:tentative="1">
+      <w:start w:val="1"/>
+      <w:numFmt w:val="bullet"/>
+      <w:lvlText w:val=""/>
+      <w:lvlJc w:val="left"/>
+      <w:pPr>
+        <w:ind w:left="2869" w:hanging="360"/>
+      </w:pPr>
+      <w:rPr>
+        <w:rFonts w:ascii="Wingdings" w:hAnsi="Wingdings" w:hint="default"/>
+      </w:rPr>
+    </w:lvl>
+    <w:lvl w:ilvl="3" w:tplc="04190001" w:tentative="1">
+      <w:start w:val="1"/>
+      <w:numFmt w:val="bullet"/>
+      <w:lvlText w:val=""/>
+      <w:lvlJc w:val="left"/>
+      <w:pPr>
+        <w:ind w:left="3589" w:hanging="360"/>
+      </w:pPr>
+      <w:rPr>
+        <w:rFonts w:ascii="Symbol" w:hAnsi="Symbol" w:hint="default"/>
+      </w:rPr>
+    </w:lvl>
+    <w:lvl w:ilvl="4" w:tplc="04190003" w:tentative="1">
+      <w:start w:val="1"/>
+      <w:numFmt w:val="bullet"/>
+      <w:lvlText w:val="o"/>
+      <w:lvlJc w:val="left"/>
+      <w:pPr>
+        <w:ind w:left="4309" w:hanging="360"/>
+      </w:pPr>
+      <w:rPr>
+        <w:rFonts w:ascii="Courier New" w:hAnsi="Courier New" w:cs="Courier New" w:hint="default"/>
+      </w:rPr>
+    </w:lvl>
+    <w:lvl w:ilvl="5" w:tplc="04190005" w:tentative="1">
+      <w:start w:val="1"/>
+      <w:numFmt w:val="bullet"/>
+      <w:lvlText w:val=""/>
+      <w:lvlJc w:val="left"/>
+      <w:pPr>
+        <w:ind w:left="5029" w:hanging="360"/>
+      </w:pPr>
+      <w:rPr>
+        <w:rFonts w:ascii="Wingdings" w:hAnsi="Wingdings" w:hint="default"/>
+      </w:rPr>
+    </w:lvl>
+    <w:lvl w:ilvl="6" w:tplc="04190001" w:tentative="1">
+      <w:start w:val="1"/>
+      <w:numFmt w:val="bullet"/>
+      <w:lvlText w:val=""/>
+      <w:lvlJc w:val="left"/>
+      <w:pPr>
+        <w:ind w:left="5749" w:hanging="360"/>
+      </w:pPr>
+      <w:rPr>
+        <w:rFonts w:ascii="Symbol" w:hAnsi="Symbol" w:hint="default"/>
+      </w:rPr>
+    </w:lvl>
+    <w:lvl w:ilvl="7" w:tplc="04190003" w:tentative="1">
+      <w:start w:val="1"/>
+      <w:numFmt w:val="bullet"/>
+      <w:lvlText w:val="o"/>
+      <w:lvlJc w:val="left"/>
+      <w:pPr>
+        <w:ind w:left="6469" w:hanging="360"/>
+      </w:pPr>
+      <w:rPr>
+        <w:rFonts w:ascii="Courier New" w:hAnsi="Courier New" w:cs="Courier New" w:hint="default"/>
+      </w:rPr>
+    </w:lvl>
+    <w:lvl w:ilvl="8" w:tplc="04190005" w:tentative="1">
+      <w:start w:val="1"/>
+      <w:numFmt w:val="bullet"/>
+      <w:lvlText w:val=""/>
+      <w:lvlJc w:val="left"/>
+      <w:pPr>
+        <w:ind w:left="7189" w:hanging="360"/>
+      </w:pPr>
+      <w:rPr>
+        <w:rFonts w:ascii="Wingdings" w:hAnsi="Wingdings" w:hint="default"/>
+      </w:rPr>
+    </w:lvl>
+  </w:abstractNum>
+  <w:abstractNum w:abstractNumId="34" w15:restartNumberingAfterBreak="0">
+    <w:nsid w:val="2D401FEF"/>
+    <w:multiLevelType w:val="hybridMultilevel"/>
+    <w:tmpl w:val="58AE73E4"/>
+    <w:lvl w:ilvl="0" w:tplc="93EC2DE2">
+      <w:start w:val="1"/>
+      <w:numFmt w:val="bullet"/>
+      <w:lvlText w:val=""/>
+      <w:lvlJc w:val="left"/>
+      <w:pPr>
+        <w:ind w:left="1640" w:hanging="360"/>
+      </w:pPr>
+      <w:rPr>
+        <w:rFonts w:ascii="Symbol" w:hAnsi="Symbol" w:hint="default"/>
+      </w:rPr>
+    </w:lvl>
+    <w:lvl w:ilvl="1" w:tplc="04190003" w:tentative="1">
+      <w:start w:val="1"/>
+      <w:numFmt w:val="bullet"/>
+      <w:lvlText w:val="o"/>
+      <w:lvlJc w:val="left"/>
+      <w:pPr>
+        <w:ind w:left="2360" w:hanging="360"/>
+      </w:pPr>
+      <w:rPr>
+        <w:rFonts w:ascii="Courier New" w:hAnsi="Courier New" w:cs="Courier New" w:hint="default"/>
+      </w:rPr>
+    </w:lvl>
+    <w:lvl w:ilvl="2" w:tplc="04190005" w:tentative="1">
+      <w:start w:val="1"/>
+      <w:numFmt w:val="bullet"/>
+      <w:lvlText w:val=""/>
+      <w:lvlJc w:val="left"/>
+      <w:pPr>
+        <w:ind w:left="3080" w:hanging="360"/>
+      </w:pPr>
+      <w:rPr>
+        <w:rFonts w:ascii="Wingdings" w:hAnsi="Wingdings" w:hint="default"/>
+      </w:rPr>
+    </w:lvl>
+    <w:lvl w:ilvl="3" w:tplc="04190001" w:tentative="1">
+      <w:start w:val="1"/>
+      <w:numFmt w:val="bullet"/>
+      <w:lvlText w:val=""/>
+      <w:lvlJc w:val="left"/>
+      <w:pPr>
+        <w:ind w:left="3800" w:hanging="360"/>
+      </w:pPr>
+      <w:rPr>
+        <w:rFonts w:ascii="Symbol" w:hAnsi="Symbol" w:hint="default"/>
+      </w:rPr>
+    </w:lvl>
+    <w:lvl w:ilvl="4" w:tplc="04190003" w:tentative="1">
+      <w:start w:val="1"/>
+      <w:numFmt w:val="bullet"/>
+      <w:lvlText w:val="o"/>
+      <w:lvlJc w:val="left"/>
+      <w:pPr>
+        <w:ind w:left="4520" w:hanging="360"/>
+      </w:pPr>
+      <w:rPr>
+        <w:rFonts w:ascii="Courier New" w:hAnsi="Courier New" w:cs="Courier New" w:hint="default"/>
+      </w:rPr>
+    </w:lvl>
+    <w:lvl w:ilvl="5" w:tplc="04190005" w:tentative="1">
+      <w:start w:val="1"/>
+      <w:numFmt w:val="bullet"/>
+      <w:lvlText w:val=""/>
+      <w:lvlJc w:val="left"/>
+      <w:pPr>
+        <w:ind w:left="5240" w:hanging="360"/>
+      </w:pPr>
+      <w:rPr>
+        <w:rFonts w:ascii="Wingdings" w:hAnsi="Wingdings" w:hint="default"/>
+      </w:rPr>
+    </w:lvl>
+    <w:lvl w:ilvl="6" w:tplc="04190001" w:tentative="1">
+      <w:start w:val="1"/>
+      <w:numFmt w:val="bullet"/>
+      <w:lvlText w:val=""/>
+      <w:lvlJc w:val="left"/>
+      <w:pPr>
+        <w:ind w:left="5960" w:hanging="360"/>
+      </w:pPr>
+      <w:rPr>
+        <w:rFonts w:ascii="Symbol" w:hAnsi="Symbol" w:hint="default"/>
+      </w:rPr>
+    </w:lvl>
+    <w:lvl w:ilvl="7" w:tplc="04190003" w:tentative="1">
+      <w:start w:val="1"/>
+      <w:numFmt w:val="bullet"/>
+      <w:lvlText w:val="o"/>
+      <w:lvlJc w:val="left"/>
+      <w:pPr>
+        <w:ind w:left="6680" w:hanging="360"/>
+      </w:pPr>
+      <w:rPr>
+        <w:rFonts w:ascii="Courier New" w:hAnsi="Courier New" w:cs="Courier New" w:hint="default"/>
+      </w:rPr>
+    </w:lvl>
+    <w:lvl w:ilvl="8" w:tplc="04190005" w:tentative="1">
+      <w:start w:val="1"/>
+      <w:numFmt w:val="bullet"/>
+      <w:lvlText w:val=""/>
+      <w:lvlJc w:val="left"/>
+      <w:pPr>
+        <w:ind w:left="7400" w:hanging="360"/>
+      </w:pPr>
+      <w:rPr>
+        <w:rFonts w:ascii="Wingdings" w:hAnsi="Wingdings" w:hint="default"/>
+      </w:rPr>
+    </w:lvl>
+  </w:abstractNum>
+  <w:abstractNum w:abstractNumId="35" w15:restartNumberingAfterBreak="0">
     <w:nsid w:val="2F1F6A5E"/>
     <w:multiLevelType w:val="hybridMultilevel"/>
     <w:tmpl w:val="C8D4F586"/>
@@ -3262,10 +5401,10 @@
       </w:rPr>
     </w:lvl>
   </w:abstractNum>
-  <w:abstractNum w:abstractNumId="23">
+  <w:abstractNum w:abstractNumId="36" w15:restartNumberingAfterBreak="0">
     <w:nsid w:val="311A5FAA"/>
     <w:multiLevelType w:val="multilevel"/>
-    <w:tmpl w:val="26D41750"/>
+    <w:tmpl w:val="886899B0"/>
     <w:lvl w:ilvl="0">
       <w:start w:val="1"/>
       <w:numFmt w:val="decimal"/>
@@ -3276,7 +5415,8 @@
         <w:ind w:left="0" w:firstLine="709"/>
       </w:pPr>
       <w:rPr>
-        <w:sz w:val="24"/>
+        <w:sz w:val="28"/>
+        <w:szCs w:val="28"/>
       </w:rPr>
     </w:lvl>
     <w:lvl w:ilvl="1">
@@ -3376,10 +5516,10 @@
       </w:pPr>
     </w:lvl>
   </w:abstractNum>
-  <w:abstractNum w:abstractNumId="24">
-    <w:nsid w:val="31414654"/>
+  <w:abstractNum w:abstractNumId="37" w15:restartNumberingAfterBreak="0">
+    <w:nsid w:val="34625B23"/>
     <w:multiLevelType w:val="hybridMultilevel"/>
-    <w:tmpl w:val="DFE28052"/>
+    <w:tmpl w:val="85A475EA"/>
     <w:lvl w:ilvl="0" w:tplc="A41AE454">
       <w:start w:val="1"/>
       <w:numFmt w:val="decimal"/>
@@ -3490,7 +5630,120 @@
       </w:pPr>
     </w:lvl>
   </w:abstractNum>
-  <w:abstractNum w:abstractNumId="25">
+  <w:abstractNum w:abstractNumId="38" w15:restartNumberingAfterBreak="0">
+    <w:nsid w:val="35CD3E40"/>
+    <w:multiLevelType w:val="hybridMultilevel"/>
+    <w:tmpl w:val="9668C13C"/>
+    <w:lvl w:ilvl="0" w:tplc="93EC2DE2">
+      <w:start w:val="1"/>
+      <w:numFmt w:val="bullet"/>
+      <w:lvlText w:val=""/>
+      <w:lvlJc w:val="left"/>
+      <w:pPr>
+        <w:ind w:left="1500" w:hanging="360"/>
+      </w:pPr>
+      <w:rPr>
+        <w:rFonts w:ascii="Symbol" w:hAnsi="Symbol" w:hint="default"/>
+      </w:rPr>
+    </w:lvl>
+    <w:lvl w:ilvl="1" w:tplc="04190003" w:tentative="1">
+      <w:start w:val="1"/>
+      <w:numFmt w:val="bullet"/>
+      <w:lvlText w:val="o"/>
+      <w:lvlJc w:val="left"/>
+      <w:pPr>
+        <w:ind w:left="2220" w:hanging="360"/>
+      </w:pPr>
+      <w:rPr>
+        <w:rFonts w:ascii="Courier New" w:hAnsi="Courier New" w:cs="Courier New" w:hint="default"/>
+      </w:rPr>
+    </w:lvl>
+    <w:lvl w:ilvl="2" w:tplc="04190005" w:tentative="1">
+      <w:start w:val="1"/>
+      <w:numFmt w:val="bullet"/>
+      <w:lvlText w:val=""/>
+      <w:lvlJc w:val="left"/>
+      <w:pPr>
+        <w:ind w:left="2940" w:hanging="360"/>
+      </w:pPr>
+      <w:rPr>
+        <w:rFonts w:ascii="Wingdings" w:hAnsi="Wingdings" w:hint="default"/>
+      </w:rPr>
+    </w:lvl>
+    <w:lvl w:ilvl="3" w:tplc="04190001" w:tentative="1">
+      <w:start w:val="1"/>
+      <w:numFmt w:val="bullet"/>
+      <w:lvlText w:val=""/>
+      <w:lvlJc w:val="left"/>
+      <w:pPr>
+        <w:ind w:left="3660" w:hanging="360"/>
+      </w:pPr>
+      <w:rPr>
+        <w:rFonts w:ascii="Symbol" w:hAnsi="Symbol" w:hint="default"/>
+      </w:rPr>
+    </w:lvl>
+    <w:lvl w:ilvl="4" w:tplc="04190003" w:tentative="1">
+      <w:start w:val="1"/>
+      <w:numFmt w:val="bullet"/>
+      <w:lvlText w:val="o"/>
+      <w:lvlJc w:val="left"/>
+      <w:pPr>
+        <w:ind w:left="4380" w:hanging="360"/>
+      </w:pPr>
+      <w:rPr>
+        <w:rFonts w:ascii="Courier New" w:hAnsi="Courier New" w:cs="Courier New" w:hint="default"/>
+      </w:rPr>
+    </w:lvl>
+    <w:lvl w:ilvl="5" w:tplc="04190005" w:tentative="1">
+      <w:start w:val="1"/>
+      <w:numFmt w:val="bullet"/>
+      <w:lvlText w:val=""/>
+      <w:lvlJc w:val="left"/>
+      <w:pPr>
+        <w:ind w:left="5100" w:hanging="360"/>
+      </w:pPr>
+      <w:rPr>
+        <w:rFonts w:ascii="Wingdings" w:hAnsi="Wingdings" w:hint="default"/>
+      </w:rPr>
+    </w:lvl>
+    <w:lvl w:ilvl="6" w:tplc="04190001" w:tentative="1">
+      <w:start w:val="1"/>
+      <w:numFmt w:val="bullet"/>
+      <w:lvlText w:val=""/>
+      <w:lvlJc w:val="left"/>
+      <w:pPr>
+        <w:ind w:left="5820" w:hanging="360"/>
+      </w:pPr>
+      <w:rPr>
+        <w:rFonts w:ascii="Symbol" w:hAnsi="Symbol" w:hint="default"/>
+      </w:rPr>
+    </w:lvl>
+    <w:lvl w:ilvl="7" w:tplc="04190003" w:tentative="1">
+      <w:start w:val="1"/>
+      <w:numFmt w:val="bullet"/>
+      <w:lvlText w:val="o"/>
+      <w:lvlJc w:val="left"/>
+      <w:pPr>
+        <w:ind w:left="6540" w:hanging="360"/>
+      </w:pPr>
+      <w:rPr>
+        <w:rFonts w:ascii="Courier New" w:hAnsi="Courier New" w:cs="Courier New" w:hint="default"/>
+      </w:rPr>
+    </w:lvl>
+    <w:lvl w:ilvl="8" w:tplc="04190005" w:tentative="1">
+      <w:start w:val="1"/>
+      <w:numFmt w:val="bullet"/>
+      <w:lvlText w:val=""/>
+      <w:lvlJc w:val="left"/>
+      <w:pPr>
+        <w:ind w:left="7260" w:hanging="360"/>
+      </w:pPr>
+      <w:rPr>
+        <w:rFonts w:ascii="Wingdings" w:hAnsi="Wingdings" w:hint="default"/>
+      </w:rPr>
+    </w:lvl>
+  </w:abstractNum>
+  <w:abstractNum w:abstractNumId="39" w15:restartNumberingAfterBreak="0">
     <w:nsid w:val="363A1940"/>
     <w:multiLevelType w:val="hybridMultilevel"/>
     <w:tmpl w:val="55D2B752"/>
@@ -3605,14 +5858,354 @@
       </w:pPr>
     </w:lvl>
   </w:abstractNum>
-  <w:abstractNum w:abstractNumId="26">
+  <w:abstractNum w:abstractNumId="40" w15:restartNumberingAfterBreak="0">
+    <w:nsid w:val="376E23A5"/>
+    <w:multiLevelType w:val="hybridMultilevel"/>
+    <w:tmpl w:val="539E444E"/>
+    <w:lvl w:ilvl="0" w:tplc="93EC2DE2">
+      <w:start w:val="1"/>
+      <w:numFmt w:val="bullet"/>
+      <w:lvlText w:val=""/>
+      <w:lvlJc w:val="left"/>
+      <w:pPr>
+        <w:ind w:left="1571" w:hanging="360"/>
+      </w:pPr>
+      <w:rPr>
+        <w:rFonts w:ascii="Symbol" w:hAnsi="Symbol" w:hint="default"/>
+      </w:rPr>
+    </w:lvl>
+    <w:lvl w:ilvl="1" w:tplc="04190003" w:tentative="1">
+      <w:start w:val="1"/>
+      <w:numFmt w:val="bullet"/>
+      <w:lvlText w:val="o"/>
+      <w:lvlJc w:val="left"/>
+      <w:pPr>
+        <w:ind w:left="2291" w:hanging="360"/>
+      </w:pPr>
+      <w:rPr>
+        <w:rFonts w:ascii="Courier New" w:hAnsi="Courier New" w:cs="Courier New" w:hint="default"/>
+      </w:rPr>
+    </w:lvl>
+    <w:lvl w:ilvl="2" w:tplc="04190005" w:tentative="1">
+      <w:start w:val="1"/>
+      <w:numFmt w:val="bullet"/>
+      <w:lvlText w:val=""/>
+      <w:lvlJc w:val="left"/>
+      <w:pPr>
+        <w:ind w:left="3011" w:hanging="360"/>
+      </w:pPr>
+      <w:rPr>
+        <w:rFonts w:ascii="Wingdings" w:hAnsi="Wingdings" w:hint="default"/>
+      </w:rPr>
+    </w:lvl>
+    <w:lvl w:ilvl="3" w:tplc="04190001" w:tentative="1">
+      <w:start w:val="1"/>
+      <w:numFmt w:val="bullet"/>
+      <w:lvlText w:val=""/>
+      <w:lvlJc w:val="left"/>
+      <w:pPr>
+        <w:ind w:left="3731" w:hanging="360"/>
+      </w:pPr>
+      <w:rPr>
+        <w:rFonts w:ascii="Symbol" w:hAnsi="Symbol" w:hint="default"/>
+      </w:rPr>
+    </w:lvl>
+    <w:lvl w:ilvl="4" w:tplc="04190003" w:tentative="1">
+      <w:start w:val="1"/>
+      <w:numFmt w:val="bullet"/>
+      <w:lvlText w:val="o"/>
+      <w:lvlJc w:val="left"/>
+      <w:pPr>
+        <w:ind w:left="4451" w:hanging="360"/>
+      </w:pPr>
+      <w:rPr>
+        <w:rFonts w:ascii="Courier New" w:hAnsi="Courier New" w:cs="Courier New" w:hint="default"/>
+      </w:rPr>
+    </w:lvl>
+    <w:lvl w:ilvl="5" w:tplc="04190005" w:tentative="1">
+      <w:start w:val="1"/>
+      <w:numFmt w:val="bullet"/>
+      <w:lvlText w:val=""/>
+      <w:lvlJc w:val="left"/>
+      <w:pPr>
+        <w:ind w:left="5171" w:hanging="360"/>
+      </w:pPr>
+      <w:rPr>
+        <w:rFonts w:ascii="Wingdings" w:hAnsi="Wingdings" w:hint="default"/>
+      </w:rPr>
+    </w:lvl>
+    <w:lvl w:ilvl="6" w:tplc="04190001" w:tentative="1">
+      <w:start w:val="1"/>
+      <w:numFmt w:val="bullet"/>
+      <w:lvlText w:val=""/>
+      <w:lvlJc w:val="left"/>
+      <w:pPr>
+        <w:ind w:left="5891" w:hanging="360"/>
+      </w:pPr>
+      <w:rPr>
+        <w:rFonts w:ascii="Symbol" w:hAnsi="Symbol" w:hint="default"/>
+      </w:rPr>
+    </w:lvl>
+    <w:lvl w:ilvl="7" w:tplc="04190003" w:tentative="1">
+      <w:start w:val="1"/>
+      <w:numFmt w:val="bullet"/>
+      <w:lvlText w:val="o"/>
+      <w:lvlJc w:val="left"/>
+      <w:pPr>
+        <w:ind w:left="6611" w:hanging="360"/>
+      </w:pPr>
+      <w:rPr>
+        <w:rFonts w:ascii="Courier New" w:hAnsi="Courier New" w:cs="Courier New" w:hint="default"/>
+      </w:rPr>
+    </w:lvl>
+    <w:lvl w:ilvl="8" w:tplc="04190005" w:tentative="1">
+      <w:start w:val="1"/>
+      <w:numFmt w:val="bullet"/>
+      <w:lvlText w:val=""/>
+      <w:lvlJc w:val="left"/>
+      <w:pPr>
+        <w:ind w:left="7331" w:hanging="360"/>
+      </w:pPr>
+      <w:rPr>
+        <w:rFonts w:ascii="Wingdings" w:hAnsi="Wingdings" w:hint="default"/>
+      </w:rPr>
+    </w:lvl>
+  </w:abstractNum>
+  <w:abstractNum w:abstractNumId="41" w15:restartNumberingAfterBreak="0">
+    <w:nsid w:val="3A674F4B"/>
+    <w:multiLevelType w:val="hybridMultilevel"/>
+    <w:tmpl w:val="E216237C"/>
+    <w:lvl w:ilvl="0" w:tplc="93EC2DE2">
+      <w:start w:val="1"/>
+      <w:numFmt w:val="bullet"/>
+      <w:lvlText w:val=""/>
+      <w:lvlJc w:val="left"/>
+      <w:pPr>
+        <w:ind w:left="1571" w:hanging="360"/>
+      </w:pPr>
+      <w:rPr>
+        <w:rFonts w:ascii="Symbol" w:hAnsi="Symbol" w:hint="default"/>
+      </w:rPr>
+    </w:lvl>
+    <w:lvl w:ilvl="1" w:tplc="04190003" w:tentative="1">
+      <w:start w:val="1"/>
+      <w:numFmt w:val="bullet"/>
+      <w:lvlText w:val="o"/>
+      <w:lvlJc w:val="left"/>
+      <w:pPr>
+        <w:ind w:left="2291" w:hanging="360"/>
+      </w:pPr>
+      <w:rPr>
+        <w:rFonts w:ascii="Courier New" w:hAnsi="Courier New" w:cs="Courier New" w:hint="default"/>
+      </w:rPr>
+    </w:lvl>
+    <w:lvl w:ilvl="2" w:tplc="04190005" w:tentative="1">
+      <w:start w:val="1"/>
+      <w:numFmt w:val="bullet"/>
+      <w:lvlText w:val=""/>
+      <w:lvlJc w:val="left"/>
+      <w:pPr>
+        <w:ind w:left="3011" w:hanging="360"/>
+      </w:pPr>
+      <w:rPr>
+        <w:rFonts w:ascii="Wingdings" w:hAnsi="Wingdings" w:hint="default"/>
+      </w:rPr>
+    </w:lvl>
+    <w:lvl w:ilvl="3" w:tplc="04190001" w:tentative="1">
+      <w:start w:val="1"/>
+      <w:numFmt w:val="bullet"/>
+      <w:lvlText w:val=""/>
+      <w:lvlJc w:val="left"/>
+      <w:pPr>
+        <w:ind w:left="3731" w:hanging="360"/>
+      </w:pPr>
+      <w:rPr>
+        <w:rFonts w:ascii="Symbol" w:hAnsi="Symbol" w:hint="default"/>
+      </w:rPr>
+    </w:lvl>
+    <w:lvl w:ilvl="4" w:tplc="04190003" w:tentative="1">
+      <w:start w:val="1"/>
+      <w:numFmt w:val="bullet"/>
+      <w:lvlText w:val="o"/>
+      <w:lvlJc w:val="left"/>
+      <w:pPr>
+        <w:ind w:left="4451" w:hanging="360"/>
+      </w:pPr>
+      <w:rPr>
+        <w:rFonts w:ascii="Courier New" w:hAnsi="Courier New" w:cs="Courier New" w:hint="default"/>
+      </w:rPr>
+    </w:lvl>
+    <w:lvl w:ilvl="5" w:tplc="04190005" w:tentative="1">
+      <w:start w:val="1"/>
+      <w:numFmt w:val="bullet"/>
+      <w:lvlText w:val=""/>
+      <w:lvlJc w:val="left"/>
+      <w:pPr>
+        <w:ind w:left="5171" w:hanging="360"/>
+      </w:pPr>
+      <w:rPr>
+        <w:rFonts w:ascii="Wingdings" w:hAnsi="Wingdings" w:hint="default"/>
+      </w:rPr>
+    </w:lvl>
+    <w:lvl w:ilvl="6" w:tplc="04190001" w:tentative="1">
+      <w:start w:val="1"/>
+      <w:numFmt w:val="bullet"/>
+      <w:lvlText w:val=""/>
+      <w:lvlJc w:val="left"/>
+      <w:pPr>
+        <w:ind w:left="5891" w:hanging="360"/>
+      </w:pPr>
+      <w:rPr>
+        <w:rFonts w:ascii="Symbol" w:hAnsi="Symbol" w:hint="default"/>
+      </w:rPr>
+    </w:lvl>
+    <w:lvl w:ilvl="7" w:tplc="04190003" w:tentative="1">
+      <w:start w:val="1"/>
+      <w:numFmt w:val="bullet"/>
+      <w:lvlText w:val="o"/>
+      <w:lvlJc w:val="left"/>
+      <w:pPr>
+        <w:ind w:left="6611" w:hanging="360"/>
+      </w:pPr>
+      <w:rPr>
+        <w:rFonts w:ascii="Courier New" w:hAnsi="Courier New" w:cs="Courier New" w:hint="default"/>
+      </w:rPr>
+    </w:lvl>
+    <w:lvl w:ilvl="8" w:tplc="04190005" w:tentative="1">
+      <w:start w:val="1"/>
+      <w:numFmt w:val="bullet"/>
+      <w:lvlText w:val=""/>
+      <w:lvlJc w:val="left"/>
+      <w:pPr>
+        <w:ind w:left="7331" w:hanging="360"/>
+      </w:pPr>
+      <w:rPr>
+        <w:rFonts w:ascii="Wingdings" w:hAnsi="Wingdings" w:hint="default"/>
+      </w:rPr>
+    </w:lvl>
+  </w:abstractNum>
+  <w:abstractNum w:abstractNumId="42" w15:restartNumberingAfterBreak="0">
+    <w:nsid w:val="3D470114"/>
+    <w:multiLevelType w:val="hybridMultilevel"/>
+    <w:tmpl w:val="5F385758"/>
+    <w:lvl w:ilvl="0" w:tplc="3698B2E8">
+      <w:start w:val="1"/>
+      <w:numFmt w:val="decimal"/>
+      <w:suff w:val="space"/>
+      <w:lvlText w:val="%1)"/>
+      <w:lvlJc w:val="left"/>
+      <w:pPr>
+        <w:ind w:left="0" w:firstLine="709"/>
+      </w:pPr>
+      <w:rPr>
+        <w:rFonts w:hint="default"/>
+        <w:b w:val="0"/>
+      </w:rPr>
+    </w:lvl>
+    <w:lvl w:ilvl="1" w:tplc="04190019" w:tentative="1">
+      <w:start w:val="1"/>
+      <w:numFmt w:val="lowerLetter"/>
+      <w:lvlText w:val="%2."/>
+      <w:lvlJc w:val="left"/>
+      <w:pPr>
+        <w:tabs>
+          <w:tab w:val="num" w:pos="1620"/>
+        </w:tabs>
+        <w:ind w:left="1620" w:hanging="360"/>
+      </w:pPr>
+    </w:lvl>
+    <w:lvl w:ilvl="2" w:tplc="0419001B" w:tentative="1">
+      <w:start w:val="1"/>
+      <w:numFmt w:val="lowerRoman"/>
+      <w:lvlText w:val="%3."/>
+      <w:lvlJc w:val="right"/>
+      <w:pPr>
+        <w:tabs>
+          <w:tab w:val="num" w:pos="2340"/>
+        </w:tabs>
+        <w:ind w:left="2340" w:hanging="180"/>
+      </w:pPr>
+    </w:lvl>
+    <w:lvl w:ilvl="3" w:tplc="0419000F" w:tentative="1">
+      <w:start w:val="1"/>
+      <w:numFmt w:val="decimal"/>
+      <w:lvlText w:val="%4."/>
+      <w:lvlJc w:val="left"/>
+      <w:pPr>
+        <w:tabs>
+          <w:tab w:val="num" w:pos="3060"/>
+        </w:tabs>
+        <w:ind w:left="3060" w:hanging="360"/>
+      </w:pPr>
+    </w:lvl>
+    <w:lvl w:ilvl="4" w:tplc="04190019" w:tentative="1">
+      <w:start w:val="1"/>
+      <w:numFmt w:val="lowerLetter"/>
+      <w:lvlText w:val="%5."/>
+      <w:lvlJc w:val="left"/>
+      <w:pPr>
+        <w:tabs>
+          <w:tab w:val="num" w:pos="3780"/>
+        </w:tabs>
+        <w:ind w:left="3780" w:hanging="360"/>
+      </w:pPr>
+    </w:lvl>
+    <w:lvl w:ilvl="5" w:tplc="0419001B" w:tentative="1">
+      <w:start w:val="1"/>
+      <w:numFmt w:val="lowerRoman"/>
+      <w:lvlText w:val="%6."/>
+      <w:lvlJc w:val="right"/>
+      <w:pPr>
+        <w:tabs>
+          <w:tab w:val="num" w:pos="4500"/>
+        </w:tabs>
+        <w:ind w:left="4500" w:hanging="180"/>
+      </w:pPr>
+    </w:lvl>
+    <w:lvl w:ilvl="6" w:tplc="0419000F" w:tentative="1">
+      <w:start w:val="1"/>
+      <w:numFmt w:val="decimal"/>
+      <w:lvlText w:val="%7."/>
+      <w:lvlJc w:val="left"/>
+      <w:pPr>
+        <w:tabs>
+          <w:tab w:val="num" w:pos="5220"/>
+        </w:tabs>
+        <w:ind w:left="5220" w:hanging="360"/>
+      </w:pPr>
+    </w:lvl>
+    <w:lvl w:ilvl="7" w:tplc="04190019" w:tentative="1">
+      <w:start w:val="1"/>
+      <w:numFmt w:val="lowerLetter"/>
+      <w:lvlText w:val="%8."/>
+      <w:lvlJc w:val="left"/>
+      <w:pPr>
+        <w:tabs>
+          <w:tab w:val="num" w:pos="5940"/>
+        </w:tabs>
+        <w:ind w:left="5940" w:hanging="360"/>
+      </w:pPr>
+    </w:lvl>
+    <w:lvl w:ilvl="8" w:tplc="0419001B" w:tentative="1">
+      <w:start w:val="1"/>
+      <w:numFmt w:val="lowerRoman"/>
+      <w:lvlText w:val="%9."/>
+      <w:lvlJc w:val="right"/>
+      <w:pPr>
+        <w:tabs>
+          <w:tab w:val="num" w:pos="6660"/>
+        </w:tabs>
+        <w:ind w:left="6660" w:hanging="180"/>
+      </w:pPr>
+    </w:lvl>
+  </w:abstractNum>
+  <w:abstractNum w:abstractNumId="43" w15:restartNumberingAfterBreak="0">
     <w:nsid w:val="3D4C4A47"/>
     <w:multiLevelType w:val="hybridMultilevel"/>
-    <w:tmpl w:val="93F21B7A"/>
+    <w:tmpl w:val="400456F0"/>
     <w:lvl w:ilvl="0" w:tplc="A41AE454">
       <w:start w:val="1"/>
       <w:numFmt w:val="decimal"/>
-      <w:suff w:val="space"/>
       <w:lvlText w:val="%1)"/>
       <w:lvlJc w:val="left"/>
       <w:pPr>
@@ -3695,7 +6288,7 @@
       </w:pPr>
     </w:lvl>
   </w:abstractNum>
-  <w:abstractNum w:abstractNumId="27">
+  <w:abstractNum w:abstractNumId="44" w15:restartNumberingAfterBreak="0">
     <w:nsid w:val="3E0C041B"/>
     <w:multiLevelType w:val="hybridMultilevel"/>
     <w:tmpl w:val="74E60DC8"/>
@@ -3785,7 +6378,7 @@
       </w:pPr>
     </w:lvl>
   </w:abstractNum>
-  <w:abstractNum w:abstractNumId="28">
+  <w:abstractNum w:abstractNumId="45" w15:restartNumberingAfterBreak="0">
     <w:nsid w:val="421A161A"/>
     <w:multiLevelType w:val="multilevel"/>
     <w:tmpl w:val="26D41750"/>
@@ -3899,10 +6492,10 @@
       </w:pPr>
     </w:lvl>
   </w:abstractNum>
-  <w:abstractNum w:abstractNumId="29">
-    <w:nsid w:val="422C43E5"/>
+  <w:abstractNum w:abstractNumId="46" w15:restartNumberingAfterBreak="0">
+    <w:nsid w:val="43D45F89"/>
     <w:multiLevelType w:val="hybridMultilevel"/>
-    <w:tmpl w:val="26D41750"/>
+    <w:tmpl w:val="A6E67448"/>
     <w:lvl w:ilvl="0" w:tplc="A41AE454">
       <w:start w:val="1"/>
       <w:numFmt w:val="decimal"/>
@@ -4013,7 +6606,7 @@
       </w:pPr>
     </w:lvl>
   </w:abstractNum>
-  <w:abstractNum w:abstractNumId="30">
+  <w:abstractNum w:abstractNumId="47" w15:restartNumberingAfterBreak="0">
     <w:nsid w:val="45CB5191"/>
     <w:multiLevelType w:val="hybridMultilevel"/>
     <w:tmpl w:val="3104CBF0"/>
@@ -4103,7 +6696,233 @@
       </w:pPr>
     </w:lvl>
   </w:abstractNum>
-  <w:abstractNum w:abstractNumId="31">
+  <w:abstractNum w:abstractNumId="48" w15:restartNumberingAfterBreak="0">
+    <w:nsid w:val="45D136E6"/>
+    <w:multiLevelType w:val="hybridMultilevel"/>
+    <w:tmpl w:val="578C0384"/>
+    <w:lvl w:ilvl="0" w:tplc="93EC2DE2">
+      <w:start w:val="1"/>
+      <w:numFmt w:val="bullet"/>
+      <w:lvlText w:val=""/>
+      <w:lvlJc w:val="left"/>
+      <w:pPr>
+        <w:ind w:left="1571" w:hanging="360"/>
+      </w:pPr>
+      <w:rPr>
+        <w:rFonts w:ascii="Symbol" w:hAnsi="Symbol" w:hint="default"/>
+      </w:rPr>
+    </w:lvl>
+    <w:lvl w:ilvl="1" w:tplc="04190003" w:tentative="1">
+      <w:start w:val="1"/>
+      <w:numFmt w:val="bullet"/>
+      <w:lvlText w:val="o"/>
+      <w:lvlJc w:val="left"/>
+      <w:pPr>
+        <w:ind w:left="2291" w:hanging="360"/>
+      </w:pPr>
+      <w:rPr>
+        <w:rFonts w:ascii="Courier New" w:hAnsi="Courier New" w:cs="Courier New" w:hint="default"/>
+      </w:rPr>
+    </w:lvl>
+    <w:lvl w:ilvl="2" w:tplc="04190005" w:tentative="1">
+      <w:start w:val="1"/>
+      <w:numFmt w:val="bullet"/>
+      <w:lvlText w:val=""/>
+      <w:lvlJc w:val="left"/>
+      <w:pPr>
+        <w:ind w:left="3011" w:hanging="360"/>
+      </w:pPr>
+      <w:rPr>
+        <w:rFonts w:ascii="Wingdings" w:hAnsi="Wingdings" w:hint="default"/>
+      </w:rPr>
+    </w:lvl>
+    <w:lvl w:ilvl="3" w:tplc="04190001" w:tentative="1">
+      <w:start w:val="1"/>
+      <w:numFmt w:val="bullet"/>
+      <w:lvlText w:val=""/>
+      <w:lvlJc w:val="left"/>
+      <w:pPr>
+        <w:ind w:left="3731" w:hanging="360"/>
+      </w:pPr>
+      <w:rPr>
+        <w:rFonts w:ascii="Symbol" w:hAnsi="Symbol" w:hint="default"/>
+      </w:rPr>
+    </w:lvl>
+    <w:lvl w:ilvl="4" w:tplc="04190003" w:tentative="1">
+      <w:start w:val="1"/>
+      <w:numFmt w:val="bullet"/>
+      <w:lvlText w:val="o"/>
+      <w:lvlJc w:val="left"/>
+      <w:pPr>
+        <w:ind w:left="4451" w:hanging="360"/>
+      </w:pPr>
+      <w:rPr>
+        <w:rFonts w:ascii="Courier New" w:hAnsi="Courier New" w:cs="Courier New" w:hint="default"/>
+      </w:rPr>
+    </w:lvl>
+    <w:lvl w:ilvl="5" w:tplc="04190005" w:tentative="1">
+      <w:start w:val="1"/>
+      <w:numFmt w:val="bullet"/>
+      <w:lvlText w:val=""/>
+      <w:lvlJc w:val="left"/>
+      <w:pPr>
+        <w:ind w:left="5171" w:hanging="360"/>
+      </w:pPr>
+      <w:rPr>
+        <w:rFonts w:ascii="Wingdings" w:hAnsi="Wingdings" w:hint="default"/>
+      </w:rPr>
+    </w:lvl>
+    <w:lvl w:ilvl="6" w:tplc="04190001" w:tentative="1">
+      <w:start w:val="1"/>
+      <w:numFmt w:val="bullet"/>
+      <w:lvlText w:val=""/>
+      <w:lvlJc w:val="left"/>
+      <w:pPr>
+        <w:ind w:left="5891" w:hanging="360"/>
+      </w:pPr>
+      <w:rPr>
+        <w:rFonts w:ascii="Symbol" w:hAnsi="Symbol" w:hint="default"/>
+      </w:rPr>
+    </w:lvl>
+    <w:lvl w:ilvl="7" w:tplc="04190003" w:tentative="1">
+      <w:start w:val="1"/>
+      <w:numFmt w:val="bullet"/>
+      <w:lvlText w:val="o"/>
+      <w:lvlJc w:val="left"/>
+      <w:pPr>
+        <w:ind w:left="6611" w:hanging="360"/>
+      </w:pPr>
+      <w:rPr>
+        <w:rFonts w:ascii="Courier New" w:hAnsi="Courier New" w:cs="Courier New" w:hint="default"/>
+      </w:rPr>
+    </w:lvl>
+    <w:lvl w:ilvl="8" w:tplc="04190005" w:tentative="1">
+      <w:start w:val="1"/>
+      <w:numFmt w:val="bullet"/>
+      <w:lvlText w:val=""/>
+      <w:lvlJc w:val="left"/>
+      <w:pPr>
+        <w:ind w:left="7331" w:hanging="360"/>
+      </w:pPr>
+      <w:rPr>
+        <w:rFonts w:ascii="Wingdings" w:hAnsi="Wingdings" w:hint="default"/>
+      </w:rPr>
+    </w:lvl>
+  </w:abstractNum>
+  <w:abstractNum w:abstractNumId="49" w15:restartNumberingAfterBreak="0">
+    <w:nsid w:val="477C291F"/>
+    <w:multiLevelType w:val="hybridMultilevel"/>
+    <w:tmpl w:val="B3C63F10"/>
+    <w:lvl w:ilvl="0" w:tplc="93EC2DE2">
+      <w:start w:val="1"/>
+      <w:numFmt w:val="bullet"/>
+      <w:lvlText w:val=""/>
+      <w:lvlJc w:val="left"/>
+      <w:pPr>
+        <w:ind w:left="3780" w:hanging="360"/>
+      </w:pPr>
+      <w:rPr>
+        <w:rFonts w:ascii="Symbol" w:hAnsi="Symbol" w:hint="default"/>
+      </w:rPr>
+    </w:lvl>
+    <w:lvl w:ilvl="1" w:tplc="04190003" w:tentative="1">
+      <w:start w:val="1"/>
+      <w:numFmt w:val="bullet"/>
+      <w:lvlText w:val="o"/>
+      <w:lvlJc w:val="left"/>
+      <w:pPr>
+        <w:ind w:left="1440" w:hanging="360"/>
+      </w:pPr>
+      <w:rPr>
+        <w:rFonts w:ascii="Courier New" w:hAnsi="Courier New" w:cs="Courier New" w:hint="default"/>
+      </w:rPr>
+    </w:lvl>
+    <w:lvl w:ilvl="2" w:tplc="04190005" w:tentative="1">
+      <w:start w:val="1"/>
+      <w:numFmt w:val="bullet"/>
+      <w:lvlText w:val=""/>
+      <w:lvlJc w:val="left"/>
+      <w:pPr>
+        <w:ind w:left="2160" w:hanging="360"/>
+      </w:pPr>
+      <w:rPr>
+        <w:rFonts w:ascii="Wingdings" w:hAnsi="Wingdings" w:hint="default"/>
+      </w:rPr>
+    </w:lvl>
+    <w:lvl w:ilvl="3" w:tplc="04190001" w:tentative="1">
+      <w:start w:val="1"/>
+      <w:numFmt w:val="bullet"/>
+      <w:lvlText w:val=""/>
+      <w:lvlJc w:val="left"/>
+      <w:pPr>
+        <w:ind w:left="2880" w:hanging="360"/>
+      </w:pPr>
+      <w:rPr>
+        <w:rFonts w:ascii="Symbol" w:hAnsi="Symbol" w:hint="default"/>
+      </w:rPr>
+    </w:lvl>
+    <w:lvl w:ilvl="4" w:tplc="93EC2DE2">
+      <w:start w:val="1"/>
+      <w:numFmt w:val="bullet"/>
+      <w:lvlText w:val=""/>
+      <w:lvlJc w:val="left"/>
+      <w:pPr>
+        <w:ind w:left="3600" w:hanging="360"/>
+      </w:pPr>
+      <w:rPr>
+        <w:rFonts w:ascii="Symbol" w:hAnsi="Symbol" w:hint="default"/>
+      </w:rPr>
+    </w:lvl>
+    <w:lvl w:ilvl="5" w:tplc="04190005" w:tentative="1">
+      <w:start w:val="1"/>
+      <w:numFmt w:val="bullet"/>
+      <w:lvlText w:val=""/>
+      <w:lvlJc w:val="left"/>
+      <w:pPr>
+        <w:ind w:left="4320" w:hanging="360"/>
+      </w:pPr>
+      <w:rPr>
+        <w:rFonts w:ascii="Wingdings" w:hAnsi="Wingdings" w:hint="default"/>
+      </w:rPr>
+    </w:lvl>
+    <w:lvl w:ilvl="6" w:tplc="04190001" w:tentative="1">
+      <w:start w:val="1"/>
+      <w:numFmt w:val="bullet"/>
+      <w:lvlText w:val=""/>
+      <w:lvlJc w:val="left"/>
+      <w:pPr>
+        <w:ind w:left="5040" w:hanging="360"/>
+      </w:pPr>
+      <w:rPr>
+        <w:rFonts w:ascii="Symbol" w:hAnsi="Symbol" w:hint="default"/>
+      </w:rPr>
+    </w:lvl>
+    <w:lvl w:ilvl="7" w:tplc="04190003" w:tentative="1">
+      <w:start w:val="1"/>
+      <w:numFmt w:val="bullet"/>
+      <w:lvlText w:val="o"/>
+      <w:lvlJc w:val="left"/>
+      <w:pPr>
+        <w:ind w:left="5760" w:hanging="360"/>
+      </w:pPr>
+      <w:rPr>
+        <w:rFonts w:ascii="Courier New" w:hAnsi="Courier New" w:cs="Courier New" w:hint="default"/>
+      </w:rPr>
+    </w:lvl>
+    <w:lvl w:ilvl="8" w:tplc="04190005" w:tentative="1">
+      <w:start w:val="1"/>
+      <w:numFmt w:val="bullet"/>
+      <w:lvlText w:val=""/>
+      <w:lvlJc w:val="left"/>
+      <w:pPr>
+        <w:ind w:left="6480" w:hanging="360"/>
+      </w:pPr>
+      <w:rPr>
+        <w:rFonts w:ascii="Wingdings" w:hAnsi="Wingdings" w:hint="default"/>
+      </w:rPr>
+    </w:lvl>
+  </w:abstractNum>
+  <w:abstractNum w:abstractNumId="50" w15:restartNumberingAfterBreak="0">
     <w:nsid w:val="49D12AC4"/>
     <w:multiLevelType w:val="hybridMultilevel"/>
     <w:tmpl w:val="CAEAEB66"/>
@@ -4243,7 +7062,348 @@
       </w:rPr>
     </w:lvl>
   </w:abstractNum>
-  <w:abstractNum w:abstractNumId="32">
+  <w:abstractNum w:abstractNumId="51" w15:restartNumberingAfterBreak="0">
+    <w:nsid w:val="4AA02CCA"/>
+    <w:multiLevelType w:val="hybridMultilevel"/>
+    <w:tmpl w:val="55D2B752"/>
+    <w:lvl w:ilvl="0" w:tplc="3698B2E8">
+      <w:start w:val="1"/>
+      <w:numFmt w:val="decimal"/>
+      <w:suff w:val="space"/>
+      <w:lvlText w:val="%1)"/>
+      <w:lvlJc w:val="left"/>
+      <w:pPr>
+        <w:ind w:left="0" w:firstLine="709"/>
+      </w:pPr>
+      <w:rPr>
+        <w:rFonts w:hint="default"/>
+        <w:b w:val="0"/>
+      </w:rPr>
+    </w:lvl>
+    <w:lvl w:ilvl="1" w:tplc="04190019" w:tentative="1">
+      <w:start w:val="1"/>
+      <w:numFmt w:val="lowerLetter"/>
+      <w:lvlText w:val="%2."/>
+      <w:lvlJc w:val="left"/>
+      <w:pPr>
+        <w:tabs>
+          <w:tab w:val="num" w:pos="1620"/>
+        </w:tabs>
+        <w:ind w:left="1620" w:hanging="360"/>
+      </w:pPr>
+    </w:lvl>
+    <w:lvl w:ilvl="2" w:tplc="0419001B" w:tentative="1">
+      <w:start w:val="1"/>
+      <w:numFmt w:val="lowerRoman"/>
+      <w:lvlText w:val="%3."/>
+      <w:lvlJc w:val="right"/>
+      <w:pPr>
+        <w:tabs>
+          <w:tab w:val="num" w:pos="2340"/>
+        </w:tabs>
+        <w:ind w:left="2340" w:hanging="180"/>
+      </w:pPr>
+    </w:lvl>
+    <w:lvl w:ilvl="3" w:tplc="0419000F" w:tentative="1">
+      <w:start w:val="1"/>
+      <w:numFmt w:val="decimal"/>
+      <w:lvlText w:val="%4."/>
+      <w:lvlJc w:val="left"/>
+      <w:pPr>
+        <w:tabs>
+          <w:tab w:val="num" w:pos="3060"/>
+        </w:tabs>
+        <w:ind w:left="3060" w:hanging="360"/>
+      </w:pPr>
+    </w:lvl>
+    <w:lvl w:ilvl="4" w:tplc="04190019" w:tentative="1">
+      <w:start w:val="1"/>
+      <w:numFmt w:val="lowerLetter"/>
+      <w:lvlText w:val="%5."/>
+      <w:lvlJc w:val="left"/>
+      <w:pPr>
+        <w:tabs>
+          <w:tab w:val="num" w:pos="3780"/>
+        </w:tabs>
+        <w:ind w:left="3780" w:hanging="360"/>
+      </w:pPr>
+    </w:lvl>
+    <w:lvl w:ilvl="5" w:tplc="0419001B" w:tentative="1">
+      <w:start w:val="1"/>
+      <w:numFmt w:val="lowerRoman"/>
+      <w:lvlText w:val="%6."/>
+      <w:lvlJc w:val="right"/>
+      <w:pPr>
+        <w:tabs>
+          <w:tab w:val="num" w:pos="4500"/>
+        </w:tabs>
+        <w:ind w:left="4500" w:hanging="180"/>
+      </w:pPr>
+    </w:lvl>
+    <w:lvl w:ilvl="6" w:tplc="0419000F" w:tentative="1">
+      <w:start w:val="1"/>
+      <w:numFmt w:val="decimal"/>
+      <w:lvlText w:val="%7."/>
+      <w:lvlJc w:val="left"/>
+      <w:pPr>
+        <w:tabs>
+          <w:tab w:val="num" w:pos="5220"/>
+        </w:tabs>
+        <w:ind w:left="5220" w:hanging="360"/>
+      </w:pPr>
+    </w:lvl>
+    <w:lvl w:ilvl="7" w:tplc="04190019" w:tentative="1">
+      <w:start w:val="1"/>
+      <w:numFmt w:val="lowerLetter"/>
+      <w:lvlText w:val="%8."/>
+      <w:lvlJc w:val="left"/>
+      <w:pPr>
+        <w:tabs>
+          <w:tab w:val="num" w:pos="5940"/>
+        </w:tabs>
+        <w:ind w:left="5940" w:hanging="360"/>
+      </w:pPr>
+    </w:lvl>
+    <w:lvl w:ilvl="8" w:tplc="0419001B" w:tentative="1">
+      <w:start w:val="1"/>
+      <w:numFmt w:val="lowerRoman"/>
+      <w:lvlText w:val="%9."/>
+      <w:lvlJc w:val="right"/>
+      <w:pPr>
+        <w:tabs>
+          <w:tab w:val="num" w:pos="6660"/>
+        </w:tabs>
+        <w:ind w:left="6660" w:hanging="180"/>
+      </w:pPr>
+    </w:lvl>
+  </w:abstractNum>
+  <w:abstractNum w:abstractNumId="52" w15:restartNumberingAfterBreak="0">
+    <w:nsid w:val="4C2A2544"/>
+    <w:multiLevelType w:val="hybridMultilevel"/>
+    <w:tmpl w:val="B44C3F8C"/>
+    <w:lvl w:ilvl="0" w:tplc="93EC2DE2">
+      <w:start w:val="1"/>
+      <w:numFmt w:val="bullet"/>
+      <w:lvlText w:val=""/>
+      <w:lvlJc w:val="left"/>
+      <w:pPr>
+        <w:ind w:left="1571" w:hanging="360"/>
+      </w:pPr>
+      <w:rPr>
+        <w:rFonts w:ascii="Symbol" w:hAnsi="Symbol" w:hint="default"/>
+      </w:rPr>
+    </w:lvl>
+    <w:lvl w:ilvl="1" w:tplc="04190003" w:tentative="1">
+      <w:start w:val="1"/>
+      <w:numFmt w:val="bullet"/>
+      <w:lvlText w:val="o"/>
+      <w:lvlJc w:val="left"/>
+      <w:pPr>
+        <w:ind w:left="2291" w:hanging="360"/>
+      </w:pPr>
+      <w:rPr>
+        <w:rFonts w:ascii="Courier New" w:hAnsi="Courier New" w:cs="Courier New" w:hint="default"/>
+      </w:rPr>
+    </w:lvl>
+    <w:lvl w:ilvl="2" w:tplc="04190005" w:tentative="1">
+      <w:start w:val="1"/>
+      <w:numFmt w:val="bullet"/>
+      <w:lvlText w:val=""/>
+      <w:lvlJc w:val="left"/>
+      <w:pPr>
+        <w:ind w:left="3011" w:hanging="360"/>
+      </w:pPr>
+      <w:rPr>
+        <w:rFonts w:ascii="Wingdings" w:hAnsi="Wingdings" w:hint="default"/>
+      </w:rPr>
+    </w:lvl>
+    <w:lvl w:ilvl="3" w:tplc="04190001" w:tentative="1">
+      <w:start w:val="1"/>
+      <w:numFmt w:val="bullet"/>
+      <w:lvlText w:val=""/>
+      <w:lvlJc w:val="left"/>
+      <w:pPr>
+        <w:ind w:left="3731" w:hanging="360"/>
+      </w:pPr>
+      <w:rPr>
+        <w:rFonts w:ascii="Symbol" w:hAnsi="Symbol" w:hint="default"/>
+      </w:rPr>
+    </w:lvl>
+    <w:lvl w:ilvl="4" w:tplc="04190003" w:tentative="1">
+      <w:start w:val="1"/>
+      <w:numFmt w:val="bullet"/>
+      <w:lvlText w:val="o"/>
+      <w:lvlJc w:val="left"/>
+      <w:pPr>
+        <w:ind w:left="4451" w:hanging="360"/>
+      </w:pPr>
+      <w:rPr>
+        <w:rFonts w:ascii="Courier New" w:hAnsi="Courier New" w:cs="Courier New" w:hint="default"/>
+      </w:rPr>
+    </w:lvl>
+    <w:lvl w:ilvl="5" w:tplc="04190005" w:tentative="1">
+      <w:start w:val="1"/>
+      <w:numFmt w:val="bullet"/>
+      <w:lvlText w:val=""/>
+      <w:lvlJc w:val="left"/>
+      <w:pPr>
+        <w:ind w:left="5171" w:hanging="360"/>
+      </w:pPr>
+      <w:rPr>
+        <w:rFonts w:ascii="Wingdings" w:hAnsi="Wingdings" w:hint="default"/>
+      </w:rPr>
+    </w:lvl>
+    <w:lvl w:ilvl="6" w:tplc="04190001" w:tentative="1">
+      <w:start w:val="1"/>
+      <w:numFmt w:val="bullet"/>
+      <w:lvlText w:val=""/>
+      <w:lvlJc w:val="left"/>
+      <w:pPr>
+        <w:ind w:left="5891" w:hanging="360"/>
+      </w:pPr>
+      <w:rPr>
+        <w:rFonts w:ascii="Symbol" w:hAnsi="Symbol" w:hint="default"/>
+      </w:rPr>
+    </w:lvl>
+    <w:lvl w:ilvl="7" w:tplc="04190003" w:tentative="1">
+      <w:start w:val="1"/>
+      <w:numFmt w:val="bullet"/>
+      <w:lvlText w:val="o"/>
+      <w:lvlJc w:val="left"/>
+      <w:pPr>
+        <w:ind w:left="6611" w:hanging="360"/>
+      </w:pPr>
+      <w:rPr>
+        <w:rFonts w:ascii="Courier New" w:hAnsi="Courier New" w:cs="Courier New" w:hint="default"/>
+      </w:rPr>
+    </w:lvl>
+    <w:lvl w:ilvl="8" w:tplc="04190005" w:tentative="1">
+      <w:start w:val="1"/>
+      <w:numFmt w:val="bullet"/>
+      <w:lvlText w:val=""/>
+      <w:lvlJc w:val="left"/>
+      <w:pPr>
+        <w:ind w:left="7331" w:hanging="360"/>
+      </w:pPr>
+      <w:rPr>
+        <w:rFonts w:ascii="Wingdings" w:hAnsi="Wingdings" w:hint="default"/>
+      </w:rPr>
+    </w:lvl>
+  </w:abstractNum>
+  <w:abstractNum w:abstractNumId="53" w15:restartNumberingAfterBreak="0">
+    <w:nsid w:val="50E52235"/>
+    <w:multiLevelType w:val="hybridMultilevel"/>
+    <w:tmpl w:val="E9249834"/>
+    <w:lvl w:ilvl="0" w:tplc="93EC2DE2">
+      <w:start w:val="1"/>
+      <w:numFmt w:val="bullet"/>
+      <w:lvlText w:val=""/>
+      <w:lvlJc w:val="left"/>
+      <w:pPr>
+        <w:ind w:left="1571" w:hanging="360"/>
+      </w:pPr>
+      <w:rPr>
+        <w:rFonts w:ascii="Symbol" w:hAnsi="Symbol" w:hint="default"/>
+      </w:rPr>
+    </w:lvl>
+    <w:lvl w:ilvl="1" w:tplc="04190003" w:tentative="1">
+      <w:start w:val="1"/>
+      <w:numFmt w:val="bullet"/>
+      <w:lvlText w:val="o"/>
+      <w:lvlJc w:val="left"/>
+      <w:pPr>
+        <w:ind w:left="2291" w:hanging="360"/>
+      </w:pPr>
+      <w:rPr>
+        <w:rFonts w:ascii="Courier New" w:hAnsi="Courier New" w:cs="Courier New" w:hint="default"/>
+      </w:rPr>
+    </w:lvl>
+    <w:lvl w:ilvl="2" w:tplc="04190005" w:tentative="1">
+      <w:start w:val="1"/>
+      <w:numFmt w:val="bullet"/>
+      <w:lvlText w:val=""/>
+      <w:lvlJc w:val="left"/>
+      <w:pPr>
+        <w:ind w:left="3011" w:hanging="360"/>
+      </w:pPr>
+      <w:rPr>
+        <w:rFonts w:ascii="Wingdings" w:hAnsi="Wingdings" w:hint="default"/>
+      </w:rPr>
+    </w:lvl>
+    <w:lvl w:ilvl="3" w:tplc="04190001" w:tentative="1">
+      <w:start w:val="1"/>
+      <w:numFmt w:val="bullet"/>
+      <w:lvlText w:val=""/>
+      <w:lvlJc w:val="left"/>
+      <w:pPr>
+        <w:ind w:left="3731" w:hanging="360"/>
+      </w:pPr>
+      <w:rPr>
+        <w:rFonts w:ascii="Symbol" w:hAnsi="Symbol" w:hint="default"/>
+      </w:rPr>
+    </w:lvl>
+    <w:lvl w:ilvl="4" w:tplc="04190003" w:tentative="1">
+      <w:start w:val="1"/>
+      <w:numFmt w:val="bullet"/>
+      <w:lvlText w:val="o"/>
+      <w:lvlJc w:val="left"/>
+      <w:pPr>
+        <w:ind w:left="4451" w:hanging="360"/>
+      </w:pPr>
+      <w:rPr>
+        <w:rFonts w:ascii="Courier New" w:hAnsi="Courier New" w:cs="Courier New" w:hint="default"/>
+      </w:rPr>
+    </w:lvl>
+    <w:lvl w:ilvl="5" w:tplc="04190005" w:tentative="1">
+      <w:start w:val="1"/>
+      <w:numFmt w:val="bullet"/>
+      <w:lvlText w:val=""/>
+      <w:lvlJc w:val="left"/>
+      <w:pPr>
+        <w:ind w:left="5171" w:hanging="360"/>
+      </w:pPr>
+      <w:rPr>
+        <w:rFonts w:ascii="Wingdings" w:hAnsi="Wingdings" w:hint="default"/>
+      </w:rPr>
+    </w:lvl>
+    <w:lvl w:ilvl="6" w:tplc="04190001" w:tentative="1">
+      <w:start w:val="1"/>
+      <w:numFmt w:val="bullet"/>
+      <w:lvlText w:val=""/>
+      <w:lvlJc w:val="left"/>
+      <w:pPr>
+        <w:ind w:left="5891" w:hanging="360"/>
+      </w:pPr>
+      <w:rPr>
+        <w:rFonts w:ascii="Symbol" w:hAnsi="Symbol" w:hint="default"/>
+      </w:rPr>
+    </w:lvl>
+    <w:lvl w:ilvl="7" w:tplc="04190003" w:tentative="1">
+      <w:start w:val="1"/>
+      <w:numFmt w:val="bullet"/>
+      <w:lvlText w:val="o"/>
+      <w:lvlJc w:val="left"/>
+      <w:pPr>
+        <w:ind w:left="6611" w:hanging="360"/>
+      </w:pPr>
+      <w:rPr>
+        <w:rFonts w:ascii="Courier New" w:hAnsi="Courier New" w:cs="Courier New" w:hint="default"/>
+      </w:rPr>
+    </w:lvl>
+    <w:lvl w:ilvl="8" w:tplc="04190005" w:tentative="1">
+      <w:start w:val="1"/>
+      <w:numFmt w:val="bullet"/>
+      <w:lvlText w:val=""/>
+      <w:lvlJc w:val="left"/>
+      <w:pPr>
+        <w:ind w:left="7331" w:hanging="360"/>
+      </w:pPr>
+      <w:rPr>
+        <w:rFonts w:ascii="Wingdings" w:hAnsi="Wingdings" w:hint="default"/>
+      </w:rPr>
+    </w:lvl>
+  </w:abstractNum>
+  <w:abstractNum w:abstractNumId="54" w15:restartNumberingAfterBreak="0">
     <w:nsid w:val="52BF2399"/>
     <w:multiLevelType w:val="hybridMultilevel"/>
     <w:tmpl w:val="26D41750"/>
@@ -4357,7 +7517,7 @@
       </w:pPr>
     </w:lvl>
   </w:abstractNum>
-  <w:abstractNum w:abstractNumId="33">
+  <w:abstractNum w:abstractNumId="55" w15:restartNumberingAfterBreak="0">
     <w:nsid w:val="5548671A"/>
     <w:multiLevelType w:val="hybridMultilevel"/>
     <w:tmpl w:val="55D2B752"/>
@@ -4472,11 +7632,11 @@
       </w:pPr>
     </w:lvl>
   </w:abstractNum>
-  <w:abstractNum w:abstractNumId="34">
+  <w:abstractNum w:abstractNumId="56" w15:restartNumberingAfterBreak="0">
     <w:nsid w:val="567A3CA9"/>
     <w:multiLevelType w:val="multilevel"/>
     <w:tmpl w:val="26D41750"/>
-    <w:styleLink w:val="a"/>
+    <w:styleLink w:val="a0"/>
     <w:lvl w:ilvl="0">
       <w:start w:val="1"/>
       <w:numFmt w:val="decimal"/>
@@ -4587,10 +7747,10 @@
       </w:pPr>
     </w:lvl>
   </w:abstractNum>
-  <w:abstractNum w:abstractNumId="35">
-    <w:nsid w:val="5A077F18"/>
+  <w:abstractNum w:abstractNumId="57" w15:restartNumberingAfterBreak="0">
+    <w:nsid w:val="5A5421EE"/>
     <w:multiLevelType w:val="multilevel"/>
-    <w:tmpl w:val="26D41750"/>
+    <w:tmpl w:val="BBCAEBFA"/>
     <w:lvl w:ilvl="0">
       <w:start w:val="1"/>
       <w:numFmt w:val="decimal"/>
@@ -4598,13 +7758,14 @@
       <w:lvlText w:val="%1)"/>
       <w:lvlJc w:val="left"/>
       <w:pPr>
-        <w:ind w:left="0" w:firstLine="709"/>
-      </w:pPr>
-      <w:rPr>
-        <w:sz w:val="24"/>
-      </w:rPr>
-    </w:lvl>
-    <w:lvl w:ilvl="1">
+        <w:ind w:left="143" w:firstLine="709"/>
+      </w:pPr>
+      <w:rPr>
+        <w:rFonts w:hint="default"/>
+        <w:b w:val="0"/>
+      </w:rPr>
+    </w:lvl>
+    <w:lvl w:ilvl="1" w:tentative="1">
       <w:start w:val="1"/>
       <w:numFmt w:val="lowerLetter"/>
       <w:lvlText w:val="%2."/>
@@ -4616,7 +7777,7 @@
         <w:ind w:left="1620" w:hanging="360"/>
       </w:pPr>
     </w:lvl>
-    <w:lvl w:ilvl="2">
+    <w:lvl w:ilvl="2" w:tentative="1">
       <w:start w:val="1"/>
       <w:numFmt w:val="lowerRoman"/>
       <w:lvlText w:val="%3."/>
@@ -4628,7 +7789,7 @@
         <w:ind w:left="2340" w:hanging="180"/>
       </w:pPr>
     </w:lvl>
-    <w:lvl w:ilvl="3">
+    <w:lvl w:ilvl="3" w:tentative="1">
       <w:start w:val="1"/>
       <w:numFmt w:val="decimal"/>
       <w:lvlText w:val="%4."/>
@@ -4640,7 +7801,7 @@
         <w:ind w:left="3060" w:hanging="360"/>
       </w:pPr>
     </w:lvl>
-    <w:lvl w:ilvl="4">
+    <w:lvl w:ilvl="4" w:tentative="1">
       <w:start w:val="1"/>
       <w:numFmt w:val="lowerLetter"/>
       <w:lvlText w:val="%5."/>
@@ -4652,7 +7813,7 @@
         <w:ind w:left="3780" w:hanging="360"/>
       </w:pPr>
     </w:lvl>
-    <w:lvl w:ilvl="5">
+    <w:lvl w:ilvl="5" w:tentative="1">
       <w:start w:val="1"/>
       <w:numFmt w:val="lowerRoman"/>
       <w:lvlText w:val="%6."/>
@@ -4664,7 +7825,7 @@
         <w:ind w:left="4500" w:hanging="180"/>
       </w:pPr>
     </w:lvl>
-    <w:lvl w:ilvl="6">
+    <w:lvl w:ilvl="6" w:tentative="1">
       <w:start w:val="1"/>
       <w:numFmt w:val="decimal"/>
       <w:lvlText w:val="%7."/>
@@ -4676,7 +7837,7 @@
         <w:ind w:left="5220" w:hanging="360"/>
       </w:pPr>
     </w:lvl>
-    <w:lvl w:ilvl="7">
+    <w:lvl w:ilvl="7" w:tentative="1">
       <w:start w:val="1"/>
       <w:numFmt w:val="lowerLetter"/>
       <w:lvlText w:val="%8."/>
@@ -4688,7 +7849,7 @@
         <w:ind w:left="5940" w:hanging="360"/>
       </w:pPr>
     </w:lvl>
-    <w:lvl w:ilvl="8">
+    <w:lvl w:ilvl="8" w:tentative="1">
       <w:start w:val="1"/>
       <w:numFmt w:val="lowerRoman"/>
       <w:lvlText w:val="%9."/>
@@ -4701,7 +7862,7 @@
       </w:pPr>
     </w:lvl>
   </w:abstractNum>
-  <w:abstractNum w:abstractNumId="36">
+  <w:abstractNum w:abstractNumId="58" w15:restartNumberingAfterBreak="0">
     <w:nsid w:val="5B730253"/>
     <w:multiLevelType w:val="hybridMultilevel"/>
     <w:tmpl w:val="55D2B752"/>
@@ -4816,7 +7977,410 @@
       </w:pPr>
     </w:lvl>
   </w:abstractNum>
-  <w:abstractNum w:abstractNumId="37">
+  <w:abstractNum w:abstractNumId="59" w15:restartNumberingAfterBreak="0">
+    <w:nsid w:val="5BB7558B"/>
+    <w:multiLevelType w:val="multilevel"/>
+    <w:tmpl w:val="BBCAEBFA"/>
+    <w:lvl w:ilvl="0">
+      <w:start w:val="1"/>
+      <w:numFmt w:val="decimal"/>
+      <w:suff w:val="space"/>
+      <w:lvlText w:val="%1)"/>
+      <w:lvlJc w:val="left"/>
+      <w:pPr>
+        <w:ind w:left="143" w:firstLine="709"/>
+      </w:pPr>
+      <w:rPr>
+        <w:rFonts w:hint="default"/>
+        <w:b w:val="0"/>
+      </w:rPr>
+    </w:lvl>
+    <w:lvl w:ilvl="1" w:tentative="1">
+      <w:start w:val="1"/>
+      <w:numFmt w:val="lowerLetter"/>
+      <w:lvlText w:val="%2."/>
+      <w:lvlJc w:val="left"/>
+      <w:pPr>
+        <w:tabs>
+          <w:tab w:val="num" w:pos="1620"/>
+        </w:tabs>
+        <w:ind w:left="1620" w:hanging="360"/>
+      </w:pPr>
+    </w:lvl>
+    <w:lvl w:ilvl="2" w:tentative="1">
+      <w:start w:val="1"/>
+      <w:numFmt w:val="lowerRoman"/>
+      <w:lvlText w:val="%3."/>
+      <w:lvlJc w:val="right"/>
+      <w:pPr>
+        <w:tabs>
+          <w:tab w:val="num" w:pos="2340"/>
+        </w:tabs>
+        <w:ind w:left="2340" w:hanging="180"/>
+      </w:pPr>
+    </w:lvl>
+    <w:lvl w:ilvl="3" w:tentative="1">
+      <w:start w:val="1"/>
+      <w:numFmt w:val="decimal"/>
+      <w:lvlText w:val="%4."/>
+      <w:lvlJc w:val="left"/>
+      <w:pPr>
+        <w:tabs>
+          <w:tab w:val="num" w:pos="3060"/>
+        </w:tabs>
+        <w:ind w:left="3060" w:hanging="360"/>
+      </w:pPr>
+    </w:lvl>
+    <w:lvl w:ilvl="4" w:tentative="1">
+      <w:start w:val="1"/>
+      <w:numFmt w:val="lowerLetter"/>
+      <w:lvlText w:val="%5."/>
+      <w:lvlJc w:val="left"/>
+      <w:pPr>
+        <w:tabs>
+          <w:tab w:val="num" w:pos="3780"/>
+        </w:tabs>
+        <w:ind w:left="3780" w:hanging="360"/>
+      </w:pPr>
+    </w:lvl>
+    <w:lvl w:ilvl="5" w:tentative="1">
+      <w:start w:val="1"/>
+      <w:numFmt w:val="lowerRoman"/>
+      <w:lvlText w:val="%6."/>
+      <w:lvlJc w:val="right"/>
+      <w:pPr>
+        <w:tabs>
+          <w:tab w:val="num" w:pos="4500"/>
+        </w:tabs>
+        <w:ind w:left="4500" w:hanging="180"/>
+      </w:pPr>
+    </w:lvl>
+    <w:lvl w:ilvl="6" w:tentative="1">
+      <w:start w:val="1"/>
+      <w:numFmt w:val="decimal"/>
+      <w:lvlText w:val="%7."/>
+      <w:lvlJc w:val="left"/>
+      <w:pPr>
+        <w:tabs>
+          <w:tab w:val="num" w:pos="5220"/>
+        </w:tabs>
+        <w:ind w:left="5220" w:hanging="360"/>
+      </w:pPr>
+    </w:lvl>
+    <w:lvl w:ilvl="7" w:tentative="1">
+      <w:start w:val="1"/>
+      <w:numFmt w:val="lowerLetter"/>
+      <w:lvlText w:val="%8."/>
+      <w:lvlJc w:val="left"/>
+      <w:pPr>
+        <w:tabs>
+          <w:tab w:val="num" w:pos="5940"/>
+        </w:tabs>
+        <w:ind w:left="5940" w:hanging="360"/>
+      </w:pPr>
+    </w:lvl>
+    <w:lvl w:ilvl="8" w:tentative="1">
+      <w:start w:val="1"/>
+      <w:numFmt w:val="lowerRoman"/>
+      <w:lvlText w:val="%9."/>
+      <w:lvlJc w:val="right"/>
+      <w:pPr>
+        <w:tabs>
+          <w:tab w:val="num" w:pos="6660"/>
+        </w:tabs>
+        <w:ind w:left="6660" w:hanging="180"/>
+      </w:pPr>
+    </w:lvl>
+  </w:abstractNum>
+  <w:abstractNum w:abstractNumId="60" w15:restartNumberingAfterBreak="0">
+    <w:nsid w:val="5C6671BC"/>
+    <w:multiLevelType w:val="hybridMultilevel"/>
+    <w:tmpl w:val="C6A8C22E"/>
+    <w:lvl w:ilvl="0" w:tplc="A41AE454">
+      <w:start w:val="1"/>
+      <w:numFmt w:val="decimal"/>
+      <w:lvlText w:val="%1)"/>
+      <w:lvlJc w:val="left"/>
+      <w:pPr>
+        <w:ind w:left="1571" w:hanging="360"/>
+      </w:pPr>
+      <w:rPr>
+        <w:rFonts w:hint="default"/>
+      </w:rPr>
+    </w:lvl>
+    <w:lvl w:ilvl="1" w:tplc="04190019" w:tentative="1">
+      <w:start w:val="1"/>
+      <w:numFmt w:val="lowerLetter"/>
+      <w:lvlText w:val="%2."/>
+      <w:lvlJc w:val="left"/>
+      <w:pPr>
+        <w:ind w:left="2291" w:hanging="360"/>
+      </w:pPr>
+    </w:lvl>
+    <w:lvl w:ilvl="2" w:tplc="0419001B" w:tentative="1">
+      <w:start w:val="1"/>
+      <w:numFmt w:val="lowerRoman"/>
+      <w:lvlText w:val="%3."/>
+      <w:lvlJc w:val="right"/>
+      <w:pPr>
+        <w:ind w:left="3011" w:hanging="180"/>
+      </w:pPr>
+    </w:lvl>
+    <w:lvl w:ilvl="3" w:tplc="0419000F" w:tentative="1">
+      <w:start w:val="1"/>
+      <w:numFmt w:val="decimal"/>
+      <w:lvlText w:val="%4."/>
+      <w:lvlJc w:val="left"/>
+      <w:pPr>
+        <w:ind w:left="3731" w:hanging="360"/>
+      </w:pPr>
+    </w:lvl>
+    <w:lvl w:ilvl="4" w:tplc="04190019" w:tentative="1">
+      <w:start w:val="1"/>
+      <w:numFmt w:val="lowerLetter"/>
+      <w:lvlText w:val="%5."/>
+      <w:lvlJc w:val="left"/>
+      <w:pPr>
+        <w:ind w:left="4451" w:hanging="360"/>
+      </w:pPr>
+    </w:lvl>
+    <w:lvl w:ilvl="5" w:tplc="0419001B" w:tentative="1">
+      <w:start w:val="1"/>
+      <w:numFmt w:val="lowerRoman"/>
+      <w:lvlText w:val="%6."/>
+      <w:lvlJc w:val="right"/>
+      <w:pPr>
+        <w:ind w:left="5171" w:hanging="180"/>
+      </w:pPr>
+    </w:lvl>
+    <w:lvl w:ilvl="6" w:tplc="0419000F" w:tentative="1">
+      <w:start w:val="1"/>
+      <w:numFmt w:val="decimal"/>
+      <w:lvlText w:val="%7."/>
+      <w:lvlJc w:val="left"/>
+      <w:pPr>
+        <w:ind w:left="5891" w:hanging="360"/>
+      </w:pPr>
+    </w:lvl>
+    <w:lvl w:ilvl="7" w:tplc="04190019" w:tentative="1">
+      <w:start w:val="1"/>
+      <w:numFmt w:val="lowerLetter"/>
+      <w:lvlText w:val="%8."/>
+      <w:lvlJc w:val="left"/>
+      <w:pPr>
+        <w:ind w:left="6611" w:hanging="360"/>
+      </w:pPr>
+    </w:lvl>
+    <w:lvl w:ilvl="8" w:tplc="0419001B" w:tentative="1">
+      <w:start w:val="1"/>
+      <w:numFmt w:val="lowerRoman"/>
+      <w:lvlText w:val="%9."/>
+      <w:lvlJc w:val="right"/>
+      <w:pPr>
+        <w:ind w:left="7331" w:hanging="180"/>
+      </w:pPr>
+    </w:lvl>
+  </w:abstractNum>
+  <w:abstractNum w:abstractNumId="61" w15:restartNumberingAfterBreak="0">
+    <w:nsid w:val="5CD81634"/>
+    <w:multiLevelType w:val="hybridMultilevel"/>
+    <w:tmpl w:val="E6ACFB02"/>
+    <w:lvl w:ilvl="0" w:tplc="04190011">
+      <w:start w:val="1"/>
+      <w:numFmt w:val="decimal"/>
+      <w:lvlText w:val="%1)"/>
+      <w:lvlJc w:val="left"/>
+      <w:pPr>
+        <w:ind w:left="1287" w:hanging="360"/>
+      </w:pPr>
+    </w:lvl>
+    <w:lvl w:ilvl="1" w:tplc="04190019" w:tentative="1">
+      <w:start w:val="1"/>
+      <w:numFmt w:val="lowerLetter"/>
+      <w:lvlText w:val="%2."/>
+      <w:lvlJc w:val="left"/>
+      <w:pPr>
+        <w:ind w:left="2007" w:hanging="360"/>
+      </w:pPr>
+    </w:lvl>
+    <w:lvl w:ilvl="2" w:tplc="0419001B" w:tentative="1">
+      <w:start w:val="1"/>
+      <w:numFmt w:val="lowerRoman"/>
+      <w:lvlText w:val="%3."/>
+      <w:lvlJc w:val="right"/>
+      <w:pPr>
+        <w:ind w:left="2727" w:hanging="180"/>
+      </w:pPr>
+    </w:lvl>
+    <w:lvl w:ilvl="3" w:tplc="0419000F" w:tentative="1">
+      <w:start w:val="1"/>
+      <w:numFmt w:val="decimal"/>
+      <w:lvlText w:val="%4."/>
+      <w:lvlJc w:val="left"/>
+      <w:pPr>
+        <w:ind w:left="3447" w:hanging="360"/>
+      </w:pPr>
+    </w:lvl>
+    <w:lvl w:ilvl="4" w:tplc="04190019" w:tentative="1">
+      <w:start w:val="1"/>
+      <w:numFmt w:val="lowerLetter"/>
+      <w:lvlText w:val="%5."/>
+      <w:lvlJc w:val="left"/>
+      <w:pPr>
+        <w:ind w:left="4167" w:hanging="360"/>
+      </w:pPr>
+    </w:lvl>
+    <w:lvl w:ilvl="5" w:tplc="0419001B" w:tentative="1">
+      <w:start w:val="1"/>
+      <w:numFmt w:val="lowerRoman"/>
+      <w:lvlText w:val="%6."/>
+      <w:lvlJc w:val="right"/>
+      <w:pPr>
+        <w:ind w:left="4887" w:hanging="180"/>
+      </w:pPr>
+    </w:lvl>
+    <w:lvl w:ilvl="6" w:tplc="0419000F" w:tentative="1">
+      <w:start w:val="1"/>
+      <w:numFmt w:val="decimal"/>
+      <w:lvlText w:val="%7."/>
+      <w:lvlJc w:val="left"/>
+      <w:pPr>
+        <w:ind w:left="5607" w:hanging="360"/>
+      </w:pPr>
+    </w:lvl>
+    <w:lvl w:ilvl="7" w:tplc="04190019" w:tentative="1">
+      <w:start w:val="1"/>
+      <w:numFmt w:val="lowerLetter"/>
+      <w:lvlText w:val="%8."/>
+      <w:lvlJc w:val="left"/>
+      <w:pPr>
+        <w:ind w:left="6327" w:hanging="360"/>
+      </w:pPr>
+    </w:lvl>
+    <w:lvl w:ilvl="8" w:tplc="0419001B" w:tentative="1">
+      <w:start w:val="1"/>
+      <w:numFmt w:val="lowerRoman"/>
+      <w:lvlText w:val="%9."/>
+      <w:lvlJc w:val="right"/>
+      <w:pPr>
+        <w:ind w:left="7047" w:hanging="180"/>
+      </w:pPr>
+    </w:lvl>
+  </w:abstractNum>
+  <w:abstractNum w:abstractNumId="62" w15:restartNumberingAfterBreak="0">
+    <w:nsid w:val="5DE84B16"/>
+    <w:multiLevelType w:val="hybridMultilevel"/>
+    <w:tmpl w:val="F49CCD66"/>
+    <w:lvl w:ilvl="0" w:tplc="93EC2DE2">
+      <w:start w:val="1"/>
+      <w:numFmt w:val="bullet"/>
+      <w:lvlText w:val=""/>
+      <w:lvlJc w:val="left"/>
+      <w:pPr>
+        <w:ind w:left="1571" w:hanging="360"/>
+      </w:pPr>
+      <w:rPr>
+        <w:rFonts w:ascii="Symbol" w:hAnsi="Symbol" w:hint="default"/>
+      </w:rPr>
+    </w:lvl>
+    <w:lvl w:ilvl="1" w:tplc="04190003" w:tentative="1">
+      <w:start w:val="1"/>
+      <w:numFmt w:val="bullet"/>
+      <w:lvlText w:val="o"/>
+      <w:lvlJc w:val="left"/>
+      <w:pPr>
+        <w:ind w:left="2291" w:hanging="360"/>
+      </w:pPr>
+      <w:rPr>
+        <w:rFonts w:ascii="Courier New" w:hAnsi="Courier New" w:cs="Courier New" w:hint="default"/>
+      </w:rPr>
+    </w:lvl>
+    <w:lvl w:ilvl="2" w:tplc="04190005" w:tentative="1">
+      <w:start w:val="1"/>
+      <w:numFmt w:val="bullet"/>
+      <w:lvlText w:val=""/>
+      <w:lvlJc w:val="left"/>
+      <w:pPr>
+        <w:ind w:left="3011" w:hanging="360"/>
+      </w:pPr>
+      <w:rPr>
+        <w:rFonts w:ascii="Wingdings" w:hAnsi="Wingdings" w:hint="default"/>
+      </w:rPr>
+    </w:lvl>
+    <w:lvl w:ilvl="3" w:tplc="04190001" w:tentative="1">
+      <w:start w:val="1"/>
+      <w:numFmt w:val="bullet"/>
+      <w:lvlText w:val=""/>
+      <w:lvlJc w:val="left"/>
+      <w:pPr>
+        <w:ind w:left="3731" w:hanging="360"/>
+      </w:pPr>
+      <w:rPr>
+        <w:rFonts w:ascii="Symbol" w:hAnsi="Symbol" w:hint="default"/>
+      </w:rPr>
+    </w:lvl>
+    <w:lvl w:ilvl="4" w:tplc="04190003" w:tentative="1">
+      <w:start w:val="1"/>
+      <w:numFmt w:val="bullet"/>
+      <w:lvlText w:val="o"/>
+      <w:lvlJc w:val="left"/>
+      <w:pPr>
+        <w:ind w:left="4451" w:hanging="360"/>
+      </w:pPr>
+      <w:rPr>
+        <w:rFonts w:ascii="Courier New" w:hAnsi="Courier New" w:cs="Courier New" w:hint="default"/>
+      </w:rPr>
+    </w:lvl>
+    <w:lvl w:ilvl="5" w:tplc="04190005" w:tentative="1">
+      <w:start w:val="1"/>
+      <w:numFmt w:val="bullet"/>
+      <w:lvlText w:val=""/>
+      <w:lvlJc w:val="left"/>
+      <w:pPr>
+        <w:ind w:left="5171" w:hanging="360"/>
+      </w:pPr>
+      <w:rPr>
+        <w:rFonts w:ascii="Wingdings" w:hAnsi="Wingdings" w:hint="default"/>
+      </w:rPr>
+    </w:lvl>
+    <w:lvl w:ilvl="6" w:tplc="04190001" w:tentative="1">
+      <w:start w:val="1"/>
+      <w:numFmt w:val="bullet"/>
+      <w:lvlText w:val=""/>
+      <w:lvlJc w:val="left"/>
+      <w:pPr>
+        <w:ind w:left="5891" w:hanging="360"/>
+      </w:pPr>
+      <w:rPr>
+        <w:rFonts w:ascii="Symbol" w:hAnsi="Symbol" w:hint="default"/>
+      </w:rPr>
+    </w:lvl>
+    <w:lvl w:ilvl="7" w:tplc="04190003" w:tentative="1">
+      <w:start w:val="1"/>
+      <w:numFmt w:val="bullet"/>
+      <w:lvlText w:val="o"/>
+      <w:lvlJc w:val="left"/>
+      <w:pPr>
+        <w:ind w:left="6611" w:hanging="360"/>
+      </w:pPr>
+      <w:rPr>
+        <w:rFonts w:ascii="Courier New" w:hAnsi="Courier New" w:cs="Courier New" w:hint="default"/>
+      </w:rPr>
+    </w:lvl>
+    <w:lvl w:ilvl="8" w:tplc="04190005" w:tentative="1">
+      <w:start w:val="1"/>
+      <w:numFmt w:val="bullet"/>
+      <w:lvlText w:val=""/>
+      <w:lvlJc w:val="left"/>
+      <w:pPr>
+        <w:ind w:left="7331" w:hanging="360"/>
+      </w:pPr>
+      <w:rPr>
+        <w:rFonts w:ascii="Wingdings" w:hAnsi="Wingdings" w:hint="default"/>
+      </w:rPr>
+    </w:lvl>
+  </w:abstractNum>
+  <w:abstractNum w:abstractNumId="63" w15:restartNumberingAfterBreak="0">
     <w:nsid w:val="60AF72B1"/>
     <w:multiLevelType w:val="hybridMultilevel"/>
     <w:tmpl w:val="5F385758"/>
@@ -4931,34 +8495,26 @@
       </w:pPr>
     </w:lvl>
   </w:abstractNum>
-  <w:abstractNum w:abstractNumId="38">
-    <w:nsid w:val="611D64F6"/>
+  <w:abstractNum w:abstractNumId="64" w15:restartNumberingAfterBreak="0">
+    <w:nsid w:val="61FE131E"/>
     <w:multiLevelType w:val="hybridMultilevel"/>
-    <w:tmpl w:val="55D2B752"/>
-    <w:lvl w:ilvl="0" w:tplc="3698B2E8">
-      <w:start w:val="1"/>
-      <w:numFmt w:val="decimal"/>
-      <w:suff w:val="space"/>
+    <w:tmpl w:val="442E22AC"/>
+    <w:lvl w:ilvl="0" w:tplc="04190011">
+      <w:start w:val="1"/>
+      <w:numFmt w:val="decimal"/>
       <w:lvlText w:val="%1)"/>
       <w:lvlJc w:val="left"/>
       <w:pPr>
-        <w:ind w:left="0" w:firstLine="709"/>
-      </w:pPr>
-      <w:rPr>
-        <w:rFonts w:hint="default"/>
-        <w:b w:val="0"/>
-      </w:rPr>
-    </w:lvl>
-    <w:lvl w:ilvl="1" w:tplc="04190019">
+        <w:ind w:left="1287" w:hanging="360"/>
+      </w:pPr>
+    </w:lvl>
+    <w:lvl w:ilvl="1" w:tplc="04190019" w:tentative="1">
       <w:start w:val="1"/>
       <w:numFmt w:val="lowerLetter"/>
       <w:lvlText w:val="%2."/>
       <w:lvlJc w:val="left"/>
       <w:pPr>
-        <w:tabs>
-          <w:tab w:val="num" w:pos="1620"/>
-        </w:tabs>
-        <w:ind w:left="1620" w:hanging="360"/>
+        <w:ind w:left="2007" w:hanging="360"/>
       </w:pPr>
     </w:lvl>
     <w:lvl w:ilvl="2" w:tplc="0419001B" w:tentative="1">
@@ -4967,10 +8523,7 @@
       <w:lvlText w:val="%3."/>
       <w:lvlJc w:val="right"/>
       <w:pPr>
-        <w:tabs>
-          <w:tab w:val="num" w:pos="2340"/>
-        </w:tabs>
-        <w:ind w:left="2340" w:hanging="180"/>
+        <w:ind w:left="2727" w:hanging="180"/>
       </w:pPr>
     </w:lvl>
     <w:lvl w:ilvl="3" w:tplc="0419000F" w:tentative="1">
@@ -4979,10 +8532,7 @@
       <w:lvlText w:val="%4."/>
       <w:lvlJc w:val="left"/>
       <w:pPr>
-        <w:tabs>
-          <w:tab w:val="num" w:pos="3060"/>
-        </w:tabs>
-        <w:ind w:left="3060" w:hanging="360"/>
+        <w:ind w:left="3447" w:hanging="360"/>
       </w:pPr>
     </w:lvl>
     <w:lvl w:ilvl="4" w:tplc="04190019" w:tentative="1">
@@ -4991,10 +8541,7 @@
       <w:lvlText w:val="%5."/>
       <w:lvlJc w:val="left"/>
       <w:pPr>
-        <w:tabs>
-          <w:tab w:val="num" w:pos="3780"/>
-        </w:tabs>
-        <w:ind w:left="3780" w:hanging="360"/>
+        <w:ind w:left="4167" w:hanging="360"/>
       </w:pPr>
     </w:lvl>
     <w:lvl w:ilvl="5" w:tplc="0419001B" w:tentative="1">
@@ -5003,10 +8550,7 @@
       <w:lvlText w:val="%6."/>
       <w:lvlJc w:val="right"/>
       <w:pPr>
-        <w:tabs>
-          <w:tab w:val="num" w:pos="4500"/>
-        </w:tabs>
-        <w:ind w:left="4500" w:hanging="180"/>
+        <w:ind w:left="4887" w:hanging="180"/>
       </w:pPr>
     </w:lvl>
     <w:lvl w:ilvl="6" w:tplc="0419000F" w:tentative="1">
@@ -5015,10 +8559,7 @@
       <w:lvlText w:val="%7."/>
       <w:lvlJc w:val="left"/>
       <w:pPr>
-        <w:tabs>
-          <w:tab w:val="num" w:pos="5220"/>
-        </w:tabs>
-        <w:ind w:left="5220" w:hanging="360"/>
+        <w:ind w:left="5607" w:hanging="360"/>
       </w:pPr>
     </w:lvl>
     <w:lvl w:ilvl="7" w:tplc="04190019" w:tentative="1">
@@ -5027,10 +8568,7 @@
       <w:lvlText w:val="%8."/>
       <w:lvlJc w:val="left"/>
       <w:pPr>
-        <w:tabs>
-          <w:tab w:val="num" w:pos="5940"/>
-        </w:tabs>
-        <w:ind w:left="5940" w:hanging="360"/>
+        <w:ind w:left="6327" w:hanging="360"/>
       </w:pPr>
     </w:lvl>
     <w:lvl w:ilvl="8" w:tplc="0419001B" w:tentative="1">
@@ -5039,14 +8577,11 @@
       <w:lvlText w:val="%9."/>
       <w:lvlJc w:val="right"/>
       <w:pPr>
-        <w:tabs>
-          <w:tab w:val="num" w:pos="6660"/>
-        </w:tabs>
-        <w:ind w:left="6660" w:hanging="180"/>
+        <w:ind w:left="7047" w:hanging="180"/>
       </w:pPr>
     </w:lvl>
   </w:abstractNum>
-  <w:abstractNum w:abstractNumId="39">
+  <w:abstractNum w:abstractNumId="65" w15:restartNumberingAfterBreak="0">
     <w:nsid w:val="62CF69BA"/>
     <w:multiLevelType w:val="hybridMultilevel"/>
     <w:tmpl w:val="5F385758"/>
@@ -5161,7 +8696,235 @@
       </w:pPr>
     </w:lvl>
   </w:abstractNum>
-  <w:abstractNum w:abstractNumId="40">
+  <w:abstractNum w:abstractNumId="66" w15:restartNumberingAfterBreak="0">
+    <w:nsid w:val="631439FF"/>
+    <w:multiLevelType w:val="hybridMultilevel"/>
+    <w:tmpl w:val="6BE8071C"/>
+    <w:lvl w:ilvl="0" w:tplc="93EC2DE2">
+      <w:start w:val="1"/>
+      <w:numFmt w:val="bullet"/>
+      <w:lvlText w:val=""/>
+      <w:lvlJc w:val="left"/>
+      <w:pPr>
+        <w:ind w:left="1571" w:hanging="360"/>
+      </w:pPr>
+      <w:rPr>
+        <w:rFonts w:ascii="Symbol" w:hAnsi="Symbol" w:hint="default"/>
+      </w:rPr>
+    </w:lvl>
+    <w:lvl w:ilvl="1" w:tplc="04190003" w:tentative="1">
+      <w:start w:val="1"/>
+      <w:numFmt w:val="bullet"/>
+      <w:lvlText w:val="o"/>
+      <w:lvlJc w:val="left"/>
+      <w:pPr>
+        <w:ind w:left="2291" w:hanging="360"/>
+      </w:pPr>
+      <w:rPr>
+        <w:rFonts w:ascii="Courier New" w:hAnsi="Courier New" w:cs="Courier New" w:hint="default"/>
+      </w:rPr>
+    </w:lvl>
+    <w:lvl w:ilvl="2" w:tplc="04190005" w:tentative="1">
+      <w:start w:val="1"/>
+      <w:numFmt w:val="bullet"/>
+      <w:lvlText w:val=""/>
+      <w:lvlJc w:val="left"/>
+      <w:pPr>
+        <w:ind w:left="3011" w:hanging="360"/>
+      </w:pPr>
+      <w:rPr>
+        <w:rFonts w:ascii="Wingdings" w:hAnsi="Wingdings" w:hint="default"/>
+      </w:rPr>
+    </w:lvl>
+    <w:lvl w:ilvl="3" w:tplc="04190001" w:tentative="1">
+      <w:start w:val="1"/>
+      <w:numFmt w:val="bullet"/>
+      <w:lvlText w:val=""/>
+      <w:lvlJc w:val="left"/>
+      <w:pPr>
+        <w:ind w:left="3731" w:hanging="360"/>
+      </w:pPr>
+      <w:rPr>
+        <w:rFonts w:ascii="Symbol" w:hAnsi="Symbol" w:hint="default"/>
+      </w:rPr>
+    </w:lvl>
+    <w:lvl w:ilvl="4" w:tplc="04190003" w:tentative="1">
+      <w:start w:val="1"/>
+      <w:numFmt w:val="bullet"/>
+      <w:lvlText w:val="o"/>
+      <w:lvlJc w:val="left"/>
+      <w:pPr>
+        <w:ind w:left="4451" w:hanging="360"/>
+      </w:pPr>
+      <w:rPr>
+        <w:rFonts w:ascii="Courier New" w:hAnsi="Courier New" w:cs="Courier New" w:hint="default"/>
+      </w:rPr>
+    </w:lvl>
+    <w:lvl w:ilvl="5" w:tplc="04190005" w:tentative="1">
+      <w:start w:val="1"/>
+      <w:numFmt w:val="bullet"/>
+      <w:lvlText w:val=""/>
+      <w:lvlJc w:val="left"/>
+      <w:pPr>
+        <w:ind w:left="5171" w:hanging="360"/>
+      </w:pPr>
+      <w:rPr>
+        <w:rFonts w:ascii="Wingdings" w:hAnsi="Wingdings" w:hint="default"/>
+      </w:rPr>
+    </w:lvl>
+    <w:lvl w:ilvl="6" w:tplc="04190001" w:tentative="1">
+      <w:start w:val="1"/>
+      <w:numFmt w:val="bullet"/>
+      <w:lvlText w:val=""/>
+      <w:lvlJc w:val="left"/>
+      <w:pPr>
+        <w:ind w:left="5891" w:hanging="360"/>
+      </w:pPr>
+      <w:rPr>
+        <w:rFonts w:ascii="Symbol" w:hAnsi="Symbol" w:hint="default"/>
+      </w:rPr>
+    </w:lvl>
+    <w:lvl w:ilvl="7" w:tplc="04190003" w:tentative="1">
+      <w:start w:val="1"/>
+      <w:numFmt w:val="bullet"/>
+      <w:lvlText w:val="o"/>
+      <w:lvlJc w:val="left"/>
+      <w:pPr>
+        <w:ind w:left="6611" w:hanging="360"/>
+      </w:pPr>
+      <w:rPr>
+        <w:rFonts w:ascii="Courier New" w:hAnsi="Courier New" w:cs="Courier New" w:hint="default"/>
+      </w:rPr>
+    </w:lvl>
+    <w:lvl w:ilvl="8" w:tplc="04190005" w:tentative="1">
+      <w:start w:val="1"/>
+      <w:numFmt w:val="bullet"/>
+      <w:lvlText w:val=""/>
+      <w:lvlJc w:val="left"/>
+      <w:pPr>
+        <w:ind w:left="7331" w:hanging="360"/>
+      </w:pPr>
+      <w:rPr>
+        <w:rFonts w:ascii="Wingdings" w:hAnsi="Wingdings" w:hint="default"/>
+      </w:rPr>
+    </w:lvl>
+  </w:abstractNum>
+  <w:abstractNum w:abstractNumId="67" w15:restartNumberingAfterBreak="0">
+    <w:nsid w:val="67492CC7"/>
+    <w:multiLevelType w:val="multilevel"/>
+    <w:tmpl w:val="BBCAEBFA"/>
+    <w:lvl w:ilvl="0">
+      <w:start w:val="1"/>
+      <w:numFmt w:val="decimal"/>
+      <w:suff w:val="space"/>
+      <w:lvlText w:val="%1)"/>
+      <w:lvlJc w:val="left"/>
+      <w:pPr>
+        <w:ind w:left="143" w:firstLine="709"/>
+      </w:pPr>
+      <w:rPr>
+        <w:rFonts w:hint="default"/>
+        <w:b w:val="0"/>
+      </w:rPr>
+    </w:lvl>
+    <w:lvl w:ilvl="1" w:tentative="1">
+      <w:start w:val="1"/>
+      <w:numFmt w:val="lowerLetter"/>
+      <w:lvlText w:val="%2."/>
+      <w:lvlJc w:val="left"/>
+      <w:pPr>
+        <w:tabs>
+          <w:tab w:val="num" w:pos="1620"/>
+        </w:tabs>
+        <w:ind w:left="1620" w:hanging="360"/>
+      </w:pPr>
+    </w:lvl>
+    <w:lvl w:ilvl="2" w:tentative="1">
+      <w:start w:val="1"/>
+      <w:numFmt w:val="lowerRoman"/>
+      <w:lvlText w:val="%3."/>
+      <w:lvlJc w:val="right"/>
+      <w:pPr>
+        <w:tabs>
+          <w:tab w:val="num" w:pos="2340"/>
+        </w:tabs>
+        <w:ind w:left="2340" w:hanging="180"/>
+      </w:pPr>
+    </w:lvl>
+    <w:lvl w:ilvl="3" w:tentative="1">
+      <w:start w:val="1"/>
+      <w:numFmt w:val="decimal"/>
+      <w:lvlText w:val="%4."/>
+      <w:lvlJc w:val="left"/>
+      <w:pPr>
+        <w:tabs>
+          <w:tab w:val="num" w:pos="3060"/>
+        </w:tabs>
+        <w:ind w:left="3060" w:hanging="360"/>
+      </w:pPr>
+    </w:lvl>
+    <w:lvl w:ilvl="4" w:tentative="1">
+      <w:start w:val="1"/>
+      <w:numFmt w:val="lowerLetter"/>
+      <w:lvlText w:val="%5."/>
+      <w:lvlJc w:val="left"/>
+      <w:pPr>
+        <w:tabs>
+          <w:tab w:val="num" w:pos="3780"/>
+        </w:tabs>
+        <w:ind w:left="3780" w:hanging="360"/>
+      </w:pPr>
+    </w:lvl>
+    <w:lvl w:ilvl="5" w:tentative="1">
+      <w:start w:val="1"/>
+      <w:numFmt w:val="lowerRoman"/>
+      <w:lvlText w:val="%6."/>
+      <w:lvlJc w:val="right"/>
+      <w:pPr>
+        <w:tabs>
+          <w:tab w:val="num" w:pos="4500"/>
+        </w:tabs>
+        <w:ind w:left="4500" w:hanging="180"/>
+      </w:pPr>
+    </w:lvl>
+    <w:lvl w:ilvl="6" w:tentative="1">
+      <w:start w:val="1"/>
+      <w:numFmt w:val="decimal"/>
+      <w:lvlText w:val="%7."/>
+      <w:lvlJc w:val="left"/>
+      <w:pPr>
+        <w:tabs>
+          <w:tab w:val="num" w:pos="5220"/>
+        </w:tabs>
+        <w:ind w:left="5220" w:hanging="360"/>
+      </w:pPr>
+    </w:lvl>
+    <w:lvl w:ilvl="7" w:tentative="1">
+      <w:start w:val="1"/>
+      <w:numFmt w:val="lowerLetter"/>
+      <w:lvlText w:val="%8."/>
+      <w:lvlJc w:val="left"/>
+      <w:pPr>
+        <w:tabs>
+          <w:tab w:val="num" w:pos="5940"/>
+        </w:tabs>
+        <w:ind w:left="5940" w:hanging="360"/>
+      </w:pPr>
+    </w:lvl>
+    <w:lvl w:ilvl="8" w:tentative="1">
+      <w:start w:val="1"/>
+      <w:numFmt w:val="lowerRoman"/>
+      <w:lvlText w:val="%9."/>
+      <w:lvlJc w:val="right"/>
+      <w:pPr>
+        <w:tabs>
+          <w:tab w:val="num" w:pos="6660"/>
+        </w:tabs>
+        <w:ind w:left="6660" w:hanging="180"/>
+      </w:pPr>
+    </w:lvl>
+  </w:abstractNum>
+  <w:abstractNum w:abstractNumId="68" w15:restartNumberingAfterBreak="0">
     <w:nsid w:val="692333FC"/>
     <w:multiLevelType w:val="hybridMultilevel"/>
     <w:tmpl w:val="55D2B752"/>
@@ -5276,34 +9039,139 @@
       </w:pPr>
     </w:lvl>
   </w:abstractNum>
-  <w:abstractNum w:abstractNumId="41">
-    <w:nsid w:val="6AEA619A"/>
+  <w:abstractNum w:abstractNumId="69" w15:restartNumberingAfterBreak="0">
+    <w:nsid w:val="6B4E6EEA"/>
     <w:multiLevelType w:val="hybridMultilevel"/>
-    <w:tmpl w:val="55D2B752"/>
-    <w:lvl w:ilvl="0" w:tplc="3698B2E8">
-      <w:start w:val="1"/>
-      <w:numFmt w:val="decimal"/>
-      <w:suff w:val="space"/>
+    <w:tmpl w:val="19EA94A0"/>
+    <w:lvl w:ilvl="0" w:tplc="04190001">
+      <w:start w:val="1"/>
+      <w:numFmt w:val="bullet"/>
+      <w:lvlText w:val=""/>
+      <w:lvlJc w:val="left"/>
+      <w:pPr>
+        <w:ind w:left="1571" w:hanging="360"/>
+      </w:pPr>
+      <w:rPr>
+        <w:rFonts w:ascii="Symbol" w:hAnsi="Symbol" w:hint="default"/>
+      </w:rPr>
+    </w:lvl>
+    <w:lvl w:ilvl="1" w:tplc="04190003" w:tentative="1">
+      <w:start w:val="1"/>
+      <w:numFmt w:val="bullet"/>
+      <w:lvlText w:val="o"/>
+      <w:lvlJc w:val="left"/>
+      <w:pPr>
+        <w:ind w:left="2291" w:hanging="360"/>
+      </w:pPr>
+      <w:rPr>
+        <w:rFonts w:ascii="Courier New" w:hAnsi="Courier New" w:cs="Courier New" w:hint="default"/>
+      </w:rPr>
+    </w:lvl>
+    <w:lvl w:ilvl="2" w:tplc="04190005" w:tentative="1">
+      <w:start w:val="1"/>
+      <w:numFmt w:val="bullet"/>
+      <w:lvlText w:val=""/>
+      <w:lvlJc w:val="left"/>
+      <w:pPr>
+        <w:ind w:left="3011" w:hanging="360"/>
+      </w:pPr>
+      <w:rPr>
+        <w:rFonts w:ascii="Wingdings" w:hAnsi="Wingdings" w:hint="default"/>
+      </w:rPr>
+    </w:lvl>
+    <w:lvl w:ilvl="3" w:tplc="04190001" w:tentative="1">
+      <w:start w:val="1"/>
+      <w:numFmt w:val="bullet"/>
+      <w:lvlText w:val=""/>
+      <w:lvlJc w:val="left"/>
+      <w:pPr>
+        <w:ind w:left="3731" w:hanging="360"/>
+      </w:pPr>
+      <w:rPr>
+        <w:rFonts w:ascii="Symbol" w:hAnsi="Symbol" w:hint="default"/>
+      </w:rPr>
+    </w:lvl>
+    <w:lvl w:ilvl="4" w:tplc="04190003" w:tentative="1">
+      <w:start w:val="1"/>
+      <w:numFmt w:val="bullet"/>
+      <w:lvlText w:val="o"/>
+      <w:lvlJc w:val="left"/>
+      <w:pPr>
+        <w:ind w:left="4451" w:hanging="360"/>
+      </w:pPr>
+      <w:rPr>
+        <w:rFonts w:ascii="Courier New" w:hAnsi="Courier New" w:cs="Courier New" w:hint="default"/>
+      </w:rPr>
+    </w:lvl>
+    <w:lvl w:ilvl="5" w:tplc="04190005" w:tentative="1">
+      <w:start w:val="1"/>
+      <w:numFmt w:val="bullet"/>
+      <w:lvlText w:val=""/>
+      <w:lvlJc w:val="left"/>
+      <w:pPr>
+        <w:ind w:left="5171" w:hanging="360"/>
+      </w:pPr>
+      <w:rPr>
+        <w:rFonts w:ascii="Wingdings" w:hAnsi="Wingdings" w:hint="default"/>
+      </w:rPr>
+    </w:lvl>
+    <w:lvl w:ilvl="6" w:tplc="04190001" w:tentative="1">
+      <w:start w:val="1"/>
+      <w:numFmt w:val="bullet"/>
+      <w:lvlText w:val=""/>
+      <w:lvlJc w:val="left"/>
+      <w:pPr>
+        <w:ind w:left="5891" w:hanging="360"/>
+      </w:pPr>
+      <w:rPr>
+        <w:rFonts w:ascii="Symbol" w:hAnsi="Symbol" w:hint="default"/>
+      </w:rPr>
+    </w:lvl>
+    <w:lvl w:ilvl="7" w:tplc="04190003" w:tentative="1">
+      <w:start w:val="1"/>
+      <w:numFmt w:val="bullet"/>
+      <w:lvlText w:val="o"/>
+      <w:lvlJc w:val="left"/>
+      <w:pPr>
+        <w:ind w:left="6611" w:hanging="360"/>
+      </w:pPr>
+      <w:rPr>
+        <w:rFonts w:ascii="Courier New" w:hAnsi="Courier New" w:cs="Courier New" w:hint="default"/>
+      </w:rPr>
+    </w:lvl>
+    <w:lvl w:ilvl="8" w:tplc="04190005" w:tentative="1">
+      <w:start w:val="1"/>
+      <w:numFmt w:val="bullet"/>
+      <w:lvlText w:val=""/>
+      <w:lvlJc w:val="left"/>
+      <w:pPr>
+        <w:ind w:left="7331" w:hanging="360"/>
+      </w:pPr>
+      <w:rPr>
+        <w:rFonts w:ascii="Wingdings" w:hAnsi="Wingdings" w:hint="default"/>
+      </w:rPr>
+    </w:lvl>
+  </w:abstractNum>
+  <w:abstractNum w:abstractNumId="70" w15:restartNumberingAfterBreak="0">
+    <w:nsid w:val="6DD71170"/>
+    <w:multiLevelType w:val="hybridMultilevel"/>
+    <w:tmpl w:val="6EBEEFF8"/>
+    <w:lvl w:ilvl="0" w:tplc="04190011">
+      <w:start w:val="1"/>
+      <w:numFmt w:val="decimal"/>
       <w:lvlText w:val="%1)"/>
       <w:lvlJc w:val="left"/>
       <w:pPr>
-        <w:ind w:left="0" w:firstLine="709"/>
-      </w:pPr>
-      <w:rPr>
-        <w:rFonts w:hint="default"/>
-        <w:b w:val="0"/>
-      </w:rPr>
-    </w:lvl>
-    <w:lvl w:ilvl="1" w:tplc="04190019">
+        <w:ind w:left="1287" w:hanging="360"/>
+      </w:pPr>
+    </w:lvl>
+    <w:lvl w:ilvl="1" w:tplc="04190019" w:tentative="1">
       <w:start w:val="1"/>
       <w:numFmt w:val="lowerLetter"/>
       <w:lvlText w:val="%2."/>
       <w:lvlJc w:val="left"/>
       <w:pPr>
-        <w:tabs>
-          <w:tab w:val="num" w:pos="1620"/>
-        </w:tabs>
-        <w:ind w:left="1620" w:hanging="360"/>
+        <w:ind w:left="2007" w:hanging="360"/>
       </w:pPr>
     </w:lvl>
     <w:lvl w:ilvl="2" w:tplc="0419001B" w:tentative="1">
@@ -5312,10 +9180,7 @@
       <w:lvlText w:val="%3."/>
       <w:lvlJc w:val="right"/>
       <w:pPr>
-        <w:tabs>
-          <w:tab w:val="num" w:pos="2340"/>
-        </w:tabs>
-        <w:ind w:left="2340" w:hanging="180"/>
+        <w:ind w:left="2727" w:hanging="180"/>
       </w:pPr>
     </w:lvl>
     <w:lvl w:ilvl="3" w:tplc="0419000F" w:tentative="1">
@@ -5324,10 +9189,7 @@
       <w:lvlText w:val="%4."/>
       <w:lvlJc w:val="left"/>
       <w:pPr>
-        <w:tabs>
-          <w:tab w:val="num" w:pos="3060"/>
-        </w:tabs>
-        <w:ind w:left="3060" w:hanging="360"/>
+        <w:ind w:left="3447" w:hanging="360"/>
       </w:pPr>
     </w:lvl>
     <w:lvl w:ilvl="4" w:tplc="04190019" w:tentative="1">
@@ -5336,10 +9198,7 @@
       <w:lvlText w:val="%5."/>
       <w:lvlJc w:val="left"/>
       <w:pPr>
-        <w:tabs>
-          <w:tab w:val="num" w:pos="3780"/>
-        </w:tabs>
-        <w:ind w:left="3780" w:hanging="360"/>
+        <w:ind w:left="4167" w:hanging="360"/>
       </w:pPr>
     </w:lvl>
     <w:lvl w:ilvl="5" w:tplc="0419001B" w:tentative="1">
@@ -5348,10 +9207,7 @@
       <w:lvlText w:val="%6."/>
       <w:lvlJc w:val="right"/>
       <w:pPr>
-        <w:tabs>
-          <w:tab w:val="num" w:pos="4500"/>
-        </w:tabs>
-        <w:ind w:left="4500" w:hanging="180"/>
+        <w:ind w:left="4887" w:hanging="180"/>
       </w:pPr>
     </w:lvl>
     <w:lvl w:ilvl="6" w:tplc="0419000F" w:tentative="1">
@@ -5360,10 +9216,7 @@
       <w:lvlText w:val="%7."/>
       <w:lvlJc w:val="left"/>
       <w:pPr>
-        <w:tabs>
-          <w:tab w:val="num" w:pos="5220"/>
-        </w:tabs>
-        <w:ind w:left="5220" w:hanging="360"/>
+        <w:ind w:left="5607" w:hanging="360"/>
       </w:pPr>
     </w:lvl>
     <w:lvl w:ilvl="7" w:tplc="04190019" w:tentative="1">
@@ -5372,10 +9225,7 @@
       <w:lvlText w:val="%8."/>
       <w:lvlJc w:val="left"/>
       <w:pPr>
-        <w:tabs>
-          <w:tab w:val="num" w:pos="5940"/>
-        </w:tabs>
-        <w:ind w:left="5940" w:hanging="360"/>
+        <w:ind w:left="6327" w:hanging="360"/>
       </w:pPr>
     </w:lvl>
     <w:lvl w:ilvl="8" w:tplc="0419001B" w:tentative="1">
@@ -5384,104 +9234,124 @@
       <w:lvlText w:val="%9."/>
       <w:lvlJc w:val="right"/>
       <w:pPr>
-        <w:tabs>
-          <w:tab w:val="num" w:pos="6660"/>
-        </w:tabs>
-        <w:ind w:left="6660" w:hanging="180"/>
+        <w:ind w:left="7047" w:hanging="180"/>
       </w:pPr>
     </w:lvl>
   </w:abstractNum>
-  <w:abstractNum w:abstractNumId="42">
-    <w:nsid w:val="6D940805"/>
+  <w:abstractNum w:abstractNumId="71" w15:restartNumberingAfterBreak="0">
+    <w:nsid w:val="6DD96EE0"/>
     <w:multiLevelType w:val="hybridMultilevel"/>
-    <w:tmpl w:val="BE3C8546"/>
-    <w:lvl w:ilvl="0" w:tplc="A41AE454">
-      <w:start w:val="1"/>
-      <w:numFmt w:val="decimal"/>
-      <w:suff w:val="space"/>
-      <w:lvlText w:val="%1)"/>
-      <w:lvlJc w:val="left"/>
-      <w:pPr>
-        <w:ind w:left="0" w:firstLine="709"/>
-      </w:pPr>
-      <w:rPr>
-        <w:rFonts w:hint="default"/>
-      </w:rPr>
-    </w:lvl>
-    <w:lvl w:ilvl="1" w:tplc="04190019">
-      <w:start w:val="1"/>
-      <w:numFmt w:val="lowerLetter"/>
-      <w:lvlText w:val="%2."/>
-      <w:lvlJc w:val="left"/>
-      <w:pPr>
-        <w:ind w:left="1440" w:hanging="360"/>
-      </w:pPr>
-    </w:lvl>
-    <w:lvl w:ilvl="2" w:tplc="0419001B" w:tentative="1">
-      <w:start w:val="1"/>
-      <w:numFmt w:val="lowerRoman"/>
-      <w:lvlText w:val="%3."/>
-      <w:lvlJc w:val="right"/>
-      <w:pPr>
-        <w:ind w:left="2160" w:hanging="180"/>
-      </w:pPr>
-    </w:lvl>
-    <w:lvl w:ilvl="3" w:tplc="0419000F" w:tentative="1">
-      <w:start w:val="1"/>
-      <w:numFmt w:val="decimal"/>
-      <w:lvlText w:val="%4."/>
-      <w:lvlJc w:val="left"/>
-      <w:pPr>
-        <w:ind w:left="2880" w:hanging="360"/>
-      </w:pPr>
-    </w:lvl>
-    <w:lvl w:ilvl="4" w:tplc="04190019" w:tentative="1">
-      <w:start w:val="1"/>
-      <w:numFmt w:val="lowerLetter"/>
-      <w:lvlText w:val="%5."/>
-      <w:lvlJc w:val="left"/>
-      <w:pPr>
-        <w:ind w:left="3600" w:hanging="360"/>
-      </w:pPr>
-    </w:lvl>
-    <w:lvl w:ilvl="5" w:tplc="0419001B" w:tentative="1">
-      <w:start w:val="1"/>
-      <w:numFmt w:val="lowerRoman"/>
-      <w:lvlText w:val="%6."/>
-      <w:lvlJc w:val="right"/>
-      <w:pPr>
-        <w:ind w:left="4320" w:hanging="180"/>
-      </w:pPr>
-    </w:lvl>
-    <w:lvl w:ilvl="6" w:tplc="0419000F" w:tentative="1">
-      <w:start w:val="1"/>
-      <w:numFmt w:val="decimal"/>
-      <w:lvlText w:val="%7."/>
-      <w:lvlJc w:val="left"/>
-      <w:pPr>
-        <w:ind w:left="5040" w:hanging="360"/>
-      </w:pPr>
-    </w:lvl>
-    <w:lvl w:ilvl="7" w:tplc="04190019" w:tentative="1">
-      <w:start w:val="1"/>
-      <w:numFmt w:val="lowerLetter"/>
-      <w:lvlText w:val="%8."/>
-      <w:lvlJc w:val="left"/>
-      <w:pPr>
-        <w:ind w:left="5760" w:hanging="360"/>
-      </w:pPr>
-    </w:lvl>
-    <w:lvl w:ilvl="8" w:tplc="0419001B" w:tentative="1">
-      <w:start w:val="1"/>
-      <w:numFmt w:val="lowerRoman"/>
-      <w:lvlText w:val="%9."/>
-      <w:lvlJc w:val="right"/>
-      <w:pPr>
-        <w:ind w:left="6480" w:hanging="180"/>
-      </w:pPr>
+    <w:tmpl w:val="9BD0F982"/>
+    <w:lvl w:ilvl="0" w:tplc="93EC2DE2">
+      <w:start w:val="1"/>
+      <w:numFmt w:val="bullet"/>
+      <w:lvlText w:val=""/>
+      <w:lvlJc w:val="left"/>
+      <w:pPr>
+        <w:ind w:left="1571" w:hanging="360"/>
+      </w:pPr>
+      <w:rPr>
+        <w:rFonts w:ascii="Symbol" w:hAnsi="Symbol" w:hint="default"/>
+      </w:rPr>
+    </w:lvl>
+    <w:lvl w:ilvl="1" w:tplc="04190003" w:tentative="1">
+      <w:start w:val="1"/>
+      <w:numFmt w:val="bullet"/>
+      <w:lvlText w:val="o"/>
+      <w:lvlJc w:val="left"/>
+      <w:pPr>
+        <w:ind w:left="2291" w:hanging="360"/>
+      </w:pPr>
+      <w:rPr>
+        <w:rFonts w:ascii="Courier New" w:hAnsi="Courier New" w:cs="Courier New" w:hint="default"/>
+      </w:rPr>
+    </w:lvl>
+    <w:lvl w:ilvl="2" w:tplc="04190005" w:tentative="1">
+      <w:start w:val="1"/>
+      <w:numFmt w:val="bullet"/>
+      <w:lvlText w:val=""/>
+      <w:lvlJc w:val="left"/>
+      <w:pPr>
+        <w:ind w:left="3011" w:hanging="360"/>
+      </w:pPr>
+      <w:rPr>
+        <w:rFonts w:ascii="Wingdings" w:hAnsi="Wingdings" w:hint="default"/>
+      </w:rPr>
+    </w:lvl>
+    <w:lvl w:ilvl="3" w:tplc="04190001" w:tentative="1">
+      <w:start w:val="1"/>
+      <w:numFmt w:val="bullet"/>
+      <w:lvlText w:val=""/>
+      <w:lvlJc w:val="left"/>
+      <w:pPr>
+        <w:ind w:left="3731" w:hanging="360"/>
+      </w:pPr>
+      <w:rPr>
+        <w:rFonts w:ascii="Symbol" w:hAnsi="Symbol" w:hint="default"/>
+      </w:rPr>
+    </w:lvl>
+    <w:lvl w:ilvl="4" w:tplc="04190003" w:tentative="1">
+      <w:start w:val="1"/>
+      <w:numFmt w:val="bullet"/>
+      <w:lvlText w:val="o"/>
+      <w:lvlJc w:val="left"/>
+      <w:pPr>
+        <w:ind w:left="4451" w:hanging="360"/>
+      </w:pPr>
+      <w:rPr>
+        <w:rFonts w:ascii="Courier New" w:hAnsi="Courier New" w:cs="Courier New" w:hint="default"/>
+      </w:rPr>
+    </w:lvl>
+    <w:lvl w:ilvl="5" w:tplc="04190005" w:tentative="1">
+      <w:start w:val="1"/>
+      <w:numFmt w:val="bullet"/>
+      <w:lvlText w:val=""/>
+      <w:lvlJc w:val="left"/>
+      <w:pPr>
+        <w:ind w:left="5171" w:hanging="360"/>
+      </w:pPr>
+      <w:rPr>
+        <w:rFonts w:ascii="Wingdings" w:hAnsi="Wingdings" w:hint="default"/>
+      </w:rPr>
+    </w:lvl>
+    <w:lvl w:ilvl="6" w:tplc="04190001" w:tentative="1">
+      <w:start w:val="1"/>
+      <w:numFmt w:val="bullet"/>
+      <w:lvlText w:val=""/>
+      <w:lvlJc w:val="left"/>
+      <w:pPr>
+        <w:ind w:left="5891" w:hanging="360"/>
+      </w:pPr>
+      <w:rPr>
+        <w:rFonts w:ascii="Symbol" w:hAnsi="Symbol" w:hint="default"/>
+      </w:rPr>
+    </w:lvl>
+    <w:lvl w:ilvl="7" w:tplc="04190003" w:tentative="1">
+      <w:start w:val="1"/>
+      <w:numFmt w:val="bullet"/>
+      <w:lvlText w:val="o"/>
+      <w:lvlJc w:val="left"/>
+      <w:pPr>
+        <w:ind w:left="6611" w:hanging="360"/>
+      </w:pPr>
+      <w:rPr>
+        <w:rFonts w:ascii="Courier New" w:hAnsi="Courier New" w:cs="Courier New" w:hint="default"/>
+      </w:rPr>
+    </w:lvl>
+    <w:lvl w:ilvl="8" w:tplc="04190005" w:tentative="1">
+      <w:start w:val="1"/>
+      <w:numFmt w:val="bullet"/>
+      <w:lvlText w:val=""/>
+      <w:lvlJc w:val="left"/>
+      <w:pPr>
+        <w:ind w:left="7331" w:hanging="360"/>
+      </w:pPr>
+      <w:rPr>
+        <w:rFonts w:ascii="Wingdings" w:hAnsi="Wingdings" w:hint="default"/>
+      </w:rPr>
     </w:lvl>
   </w:abstractNum>
-  <w:abstractNum w:abstractNumId="43">
+  <w:abstractNum w:abstractNumId="72" w15:restartNumberingAfterBreak="0">
     <w:nsid w:val="6E2B3EFB"/>
     <w:multiLevelType w:val="hybridMultilevel"/>
     <w:tmpl w:val="26D41750"/>
@@ -5595,7 +9465,120 @@
       </w:pPr>
     </w:lvl>
   </w:abstractNum>
-  <w:abstractNum w:abstractNumId="44">
+  <w:abstractNum w:abstractNumId="73" w15:restartNumberingAfterBreak="0">
+    <w:nsid w:val="712578A5"/>
+    <w:multiLevelType w:val="hybridMultilevel"/>
+    <w:tmpl w:val="5F0EF4B2"/>
+    <w:lvl w:ilvl="0" w:tplc="93EC2DE2">
+      <w:start w:val="1"/>
+      <w:numFmt w:val="bullet"/>
+      <w:lvlText w:val=""/>
+      <w:lvlJc w:val="left"/>
+      <w:pPr>
+        <w:ind w:left="1429" w:hanging="360"/>
+      </w:pPr>
+      <w:rPr>
+        <w:rFonts w:ascii="Symbol" w:hAnsi="Symbol" w:hint="default"/>
+      </w:rPr>
+    </w:lvl>
+    <w:lvl w:ilvl="1" w:tplc="04190003" w:tentative="1">
+      <w:start w:val="1"/>
+      <w:numFmt w:val="bullet"/>
+      <w:lvlText w:val="o"/>
+      <w:lvlJc w:val="left"/>
+      <w:pPr>
+        <w:ind w:left="2149" w:hanging="360"/>
+      </w:pPr>
+      <w:rPr>
+        <w:rFonts w:ascii="Courier New" w:hAnsi="Courier New" w:cs="Courier New" w:hint="default"/>
+      </w:rPr>
+    </w:lvl>
+    <w:lvl w:ilvl="2" w:tplc="04190005" w:tentative="1">
+      <w:start w:val="1"/>
+      <w:numFmt w:val="bullet"/>
+      <w:lvlText w:val=""/>
+      <w:lvlJc w:val="left"/>
+      <w:pPr>
+        <w:ind w:left="2869" w:hanging="360"/>
+      </w:pPr>
+      <w:rPr>
+        <w:rFonts w:ascii="Wingdings" w:hAnsi="Wingdings" w:hint="default"/>
+      </w:rPr>
+    </w:lvl>
+    <w:lvl w:ilvl="3" w:tplc="04190001" w:tentative="1">
+      <w:start w:val="1"/>
+      <w:numFmt w:val="bullet"/>
+      <w:lvlText w:val=""/>
+      <w:lvlJc w:val="left"/>
+      <w:pPr>
+        <w:ind w:left="3589" w:hanging="360"/>
+      </w:pPr>
+      <w:rPr>
+        <w:rFonts w:ascii="Symbol" w:hAnsi="Symbol" w:hint="default"/>
+      </w:rPr>
+    </w:lvl>
+    <w:lvl w:ilvl="4" w:tplc="04190003" w:tentative="1">
+      <w:start w:val="1"/>
+      <w:numFmt w:val="bullet"/>
+      <w:lvlText w:val="o"/>
+      <w:lvlJc w:val="left"/>
+      <w:pPr>
+        <w:ind w:left="4309" w:hanging="360"/>
+      </w:pPr>
+      <w:rPr>
+        <w:rFonts w:ascii="Courier New" w:hAnsi="Courier New" w:cs="Courier New" w:hint="default"/>
+      </w:rPr>
+    </w:lvl>
+    <w:lvl w:ilvl="5" w:tplc="04190005" w:tentative="1">
+      <w:start w:val="1"/>
+      <w:numFmt w:val="bullet"/>
+      <w:lvlText w:val=""/>
+      <w:lvlJc w:val="left"/>
+      <w:pPr>
+        <w:ind w:left="5029" w:hanging="360"/>
+      </w:pPr>
+      <w:rPr>
+        <w:rFonts w:ascii="Wingdings" w:hAnsi="Wingdings" w:hint="default"/>
+      </w:rPr>
+    </w:lvl>
+    <w:lvl w:ilvl="6" w:tplc="04190001" w:tentative="1">
+      <w:start w:val="1"/>
+      <w:numFmt w:val="bullet"/>
+      <w:lvlText w:val=""/>
+      <w:lvlJc w:val="left"/>
+      <w:pPr>
+        <w:ind w:left="5749" w:hanging="360"/>
+      </w:pPr>
+      <w:rPr>
+        <w:rFonts w:ascii="Symbol" w:hAnsi="Symbol" w:hint="default"/>
+      </w:rPr>
+    </w:lvl>
+    <w:lvl w:ilvl="7" w:tplc="04190003" w:tentative="1">
+      <w:start w:val="1"/>
+      <w:numFmt w:val="bullet"/>
+      <w:lvlText w:val="o"/>
+      <w:lvlJc w:val="left"/>
+      <w:pPr>
+        <w:ind w:left="6469" w:hanging="360"/>
+      </w:pPr>
+      <w:rPr>
+        <w:rFonts w:ascii="Courier New" w:hAnsi="Courier New" w:cs="Courier New" w:hint="default"/>
+      </w:rPr>
+    </w:lvl>
+    <w:lvl w:ilvl="8" w:tplc="04190005" w:tentative="1">
+      <w:start w:val="1"/>
+      <w:numFmt w:val="bullet"/>
+      <w:lvlText w:val=""/>
+      <w:lvlJc w:val="left"/>
+      <w:pPr>
+        <w:ind w:left="7189" w:hanging="360"/>
+      </w:pPr>
+      <w:rPr>
+        <w:rFonts w:ascii="Wingdings" w:hAnsi="Wingdings" w:hint="default"/>
+      </w:rPr>
+    </w:lvl>
+  </w:abstractNum>
+  <w:abstractNum w:abstractNumId="74" w15:restartNumberingAfterBreak="0">
     <w:nsid w:val="722E2CCE"/>
     <w:multiLevelType w:val="multilevel"/>
     <w:tmpl w:val="26D41750"/>
@@ -5709,7 +9692,7 @@
       </w:pPr>
     </w:lvl>
   </w:abstractNum>
-  <w:abstractNum w:abstractNumId="45">
+  <w:abstractNum w:abstractNumId="75" w15:restartNumberingAfterBreak="0">
     <w:nsid w:val="76EB7497"/>
     <w:multiLevelType w:val="hybridMultilevel"/>
     <w:tmpl w:val="5F385758"/>
@@ -5824,7 +9807,96 @@
       </w:pPr>
     </w:lvl>
   </w:abstractNum>
-  <w:abstractNum w:abstractNumId="46">
+  <w:abstractNum w:abstractNumId="76" w15:restartNumberingAfterBreak="0">
+    <w:nsid w:val="78D96CE4"/>
+    <w:multiLevelType w:val="hybridMultilevel"/>
+    <w:tmpl w:val="400456F0"/>
+    <w:lvl w:ilvl="0" w:tplc="A41AE454">
+      <w:start w:val="1"/>
+      <w:numFmt w:val="decimal"/>
+      <w:lvlText w:val="%1)"/>
+      <w:lvlJc w:val="left"/>
+      <w:pPr>
+        <w:ind w:left="0" w:firstLine="709"/>
+      </w:pPr>
+      <w:rPr>
+        <w:rFonts w:hint="default"/>
+      </w:rPr>
+    </w:lvl>
+    <w:lvl w:ilvl="1" w:tplc="04190019" w:tentative="1">
+      <w:start w:val="1"/>
+      <w:numFmt w:val="lowerLetter"/>
+      <w:lvlText w:val="%2."/>
+      <w:lvlJc w:val="left"/>
+      <w:pPr>
+        <w:ind w:left="1440" w:hanging="360"/>
+      </w:pPr>
+    </w:lvl>
+    <w:lvl w:ilvl="2" w:tplc="0419001B" w:tentative="1">
+      <w:start w:val="1"/>
+      <w:numFmt w:val="lowerRoman"/>
+      <w:lvlText w:val="%3."/>
+      <w:lvlJc w:val="right"/>
+      <w:pPr>
+        <w:ind w:left="2160" w:hanging="180"/>
+      </w:pPr>
+    </w:lvl>
+    <w:lvl w:ilvl="3" w:tplc="0419000F" w:tentative="1">
+      <w:start w:val="1"/>
+      <w:numFmt w:val="decimal"/>
+      <w:lvlText w:val="%4."/>
+      <w:lvlJc w:val="left"/>
+      <w:pPr>
+        <w:ind w:left="2880" w:hanging="360"/>
+      </w:pPr>
+    </w:lvl>
+    <w:lvl w:ilvl="4" w:tplc="04190019" w:tentative="1">
+      <w:start w:val="1"/>
+      <w:numFmt w:val="lowerLetter"/>
+      <w:lvlText w:val="%5."/>
+      <w:lvlJc w:val="left"/>
+      <w:pPr>
+        <w:ind w:left="3600" w:hanging="360"/>
+      </w:pPr>
+    </w:lvl>
+    <w:lvl w:ilvl="5" w:tplc="0419001B" w:tentative="1">
+      <w:start w:val="1"/>
+      <w:numFmt w:val="lowerRoman"/>
+      <w:lvlText w:val="%6."/>
+      <w:lvlJc w:val="right"/>
+      <w:pPr>
+        <w:ind w:left="4320" w:hanging="180"/>
+      </w:pPr>
+    </w:lvl>
+    <w:lvl w:ilvl="6" w:tplc="0419000F" w:tentative="1">
+      <w:start w:val="1"/>
+      <w:numFmt w:val="decimal"/>
+      <w:lvlText w:val="%7."/>
+      <w:lvlJc w:val="left"/>
+      <w:pPr>
+        <w:ind w:left="5040" w:hanging="360"/>
+      </w:pPr>
+    </w:lvl>
+    <w:lvl w:ilvl="7" w:tplc="04190019" w:tentative="1">
+      <w:start w:val="1"/>
+      <w:numFmt w:val="lowerLetter"/>
+      <w:lvlText w:val="%8."/>
+      <w:lvlJc w:val="left"/>
+      <w:pPr>
+        <w:ind w:left="5760" w:hanging="360"/>
+      </w:pPr>
+    </w:lvl>
+    <w:lvl w:ilvl="8" w:tplc="0419001B" w:tentative="1">
+      <w:start w:val="1"/>
+      <w:numFmt w:val="lowerRoman"/>
+      <w:lvlText w:val="%9."/>
+      <w:lvlJc w:val="right"/>
+      <w:pPr>
+        <w:ind w:left="6480" w:hanging="180"/>
+      </w:pPr>
+    </w:lvl>
+  </w:abstractNum>
+  <w:abstractNum w:abstractNumId="77" w15:restartNumberingAfterBreak="0">
     <w:nsid w:val="7AE02F82"/>
     <w:multiLevelType w:val="hybridMultilevel"/>
     <w:tmpl w:val="26D41750"/>
@@ -5938,22 +10010,18 @@
       </w:pPr>
     </w:lvl>
   </w:abstractNum>
-  <w:abstractNum w:abstractNumId="47">
-    <w:nsid w:val="7F7B5FAF"/>
+  <w:abstractNum w:abstractNumId="78" w15:restartNumberingAfterBreak="0">
+    <w:nsid w:val="7B775EC2"/>
     <w:multiLevelType w:val="hybridMultilevel"/>
-    <w:tmpl w:val="DFE28052"/>
-    <w:lvl w:ilvl="0" w:tplc="A41AE454">
-      <w:start w:val="1"/>
-      <w:numFmt w:val="decimal"/>
-      <w:suff w:val="space"/>
+    <w:tmpl w:val="E6ACFB02"/>
+    <w:lvl w:ilvl="0" w:tplc="04190011">
+      <w:start w:val="1"/>
+      <w:numFmt w:val="decimal"/>
       <w:lvlText w:val="%1)"/>
       <w:lvlJc w:val="left"/>
       <w:pPr>
-        <w:ind w:left="0" w:firstLine="709"/>
-      </w:pPr>
-      <w:rPr>
-        <w:rFonts w:hint="default"/>
-      </w:rPr>
+        <w:ind w:left="1287" w:hanging="360"/>
+      </w:pPr>
     </w:lvl>
     <w:lvl w:ilvl="1" w:tplc="04190019" w:tentative="1">
       <w:start w:val="1"/>
@@ -5961,10 +10029,7 @@
       <w:lvlText w:val="%2."/>
       <w:lvlJc w:val="left"/>
       <w:pPr>
-        <w:tabs>
-          <w:tab w:val="num" w:pos="1620"/>
-        </w:tabs>
-        <w:ind w:left="1620" w:hanging="360"/>
+        <w:ind w:left="2007" w:hanging="360"/>
       </w:pPr>
     </w:lvl>
     <w:lvl w:ilvl="2" w:tplc="0419001B" w:tentative="1">
@@ -5973,10 +10038,7 @@
       <w:lvlText w:val="%3."/>
       <w:lvlJc w:val="right"/>
       <w:pPr>
-        <w:tabs>
-          <w:tab w:val="num" w:pos="2340"/>
-        </w:tabs>
-        <w:ind w:left="2340" w:hanging="180"/>
+        <w:ind w:left="2727" w:hanging="180"/>
       </w:pPr>
     </w:lvl>
     <w:lvl w:ilvl="3" w:tplc="0419000F" w:tentative="1">
@@ -5985,10 +10047,7 @@
       <w:lvlText w:val="%4."/>
       <w:lvlJc w:val="left"/>
       <w:pPr>
-        <w:tabs>
-          <w:tab w:val="num" w:pos="3060"/>
-        </w:tabs>
-        <w:ind w:left="3060" w:hanging="360"/>
+        <w:ind w:left="3447" w:hanging="360"/>
       </w:pPr>
     </w:lvl>
     <w:lvl w:ilvl="4" w:tplc="04190019" w:tentative="1">
@@ -5997,10 +10056,7 @@
       <w:lvlText w:val="%5."/>
       <w:lvlJc w:val="left"/>
       <w:pPr>
-        <w:tabs>
-          <w:tab w:val="num" w:pos="3780"/>
-        </w:tabs>
-        <w:ind w:left="3780" w:hanging="360"/>
+        <w:ind w:left="4167" w:hanging="360"/>
       </w:pPr>
     </w:lvl>
     <w:lvl w:ilvl="5" w:tplc="0419001B" w:tentative="1">
@@ -6009,10 +10065,7 @@
       <w:lvlText w:val="%6."/>
       <w:lvlJc w:val="right"/>
       <w:pPr>
-        <w:tabs>
-          <w:tab w:val="num" w:pos="4500"/>
-        </w:tabs>
-        <w:ind w:left="4500" w:hanging="180"/>
+        <w:ind w:left="4887" w:hanging="180"/>
       </w:pPr>
     </w:lvl>
     <w:lvl w:ilvl="6" w:tplc="0419000F" w:tentative="1">
@@ -6021,10 +10074,7 @@
       <w:lvlText w:val="%7."/>
       <w:lvlJc w:val="left"/>
       <w:pPr>
-        <w:tabs>
-          <w:tab w:val="num" w:pos="5220"/>
-        </w:tabs>
-        <w:ind w:left="5220" w:hanging="360"/>
+        <w:ind w:left="5607" w:hanging="360"/>
       </w:pPr>
     </w:lvl>
     <w:lvl w:ilvl="7" w:tplc="04190019" w:tentative="1">
@@ -6033,10 +10083,7 @@
       <w:lvlText w:val="%8."/>
       <w:lvlJc w:val="left"/>
       <w:pPr>
-        <w:tabs>
-          <w:tab w:val="num" w:pos="5940"/>
-        </w:tabs>
-        <w:ind w:left="5940" w:hanging="360"/>
+        <w:ind w:left="6327" w:hanging="360"/>
       </w:pPr>
     </w:lvl>
     <w:lvl w:ilvl="8" w:tplc="0419001B" w:tentative="1">
@@ -6045,151 +10092,330 @@
       <w:lvlText w:val="%9."/>
       <w:lvlJc w:val="right"/>
       <w:pPr>
-        <w:tabs>
-          <w:tab w:val="num" w:pos="6660"/>
-        </w:tabs>
-        <w:ind w:left="6660" w:hanging="180"/>
+        <w:ind w:left="7047" w:hanging="180"/>
+      </w:pPr>
+    </w:lvl>
+  </w:abstractNum>
+  <w:abstractNum w:abstractNumId="79" w15:restartNumberingAfterBreak="0">
+    <w:nsid w:val="7D4A5A97"/>
+    <w:multiLevelType w:val="hybridMultilevel"/>
+    <w:tmpl w:val="312CF140"/>
+    <w:lvl w:ilvl="0" w:tplc="04190011">
+      <w:start w:val="1"/>
+      <w:numFmt w:val="decimal"/>
+      <w:lvlText w:val="%1)"/>
+      <w:lvlJc w:val="left"/>
+      <w:pPr>
+        <w:ind w:left="1429" w:hanging="360"/>
+      </w:pPr>
+    </w:lvl>
+    <w:lvl w:ilvl="1" w:tplc="04190019" w:tentative="1">
+      <w:start w:val="1"/>
+      <w:numFmt w:val="lowerLetter"/>
+      <w:lvlText w:val="%2."/>
+      <w:lvlJc w:val="left"/>
+      <w:pPr>
+        <w:ind w:left="2149" w:hanging="360"/>
+      </w:pPr>
+    </w:lvl>
+    <w:lvl w:ilvl="2" w:tplc="0419001B" w:tentative="1">
+      <w:start w:val="1"/>
+      <w:numFmt w:val="lowerRoman"/>
+      <w:lvlText w:val="%3."/>
+      <w:lvlJc w:val="right"/>
+      <w:pPr>
+        <w:ind w:left="2869" w:hanging="180"/>
+      </w:pPr>
+    </w:lvl>
+    <w:lvl w:ilvl="3" w:tplc="0419000F" w:tentative="1">
+      <w:start w:val="1"/>
+      <w:numFmt w:val="decimal"/>
+      <w:lvlText w:val="%4."/>
+      <w:lvlJc w:val="left"/>
+      <w:pPr>
+        <w:ind w:left="3589" w:hanging="360"/>
+      </w:pPr>
+    </w:lvl>
+    <w:lvl w:ilvl="4" w:tplc="04190019" w:tentative="1">
+      <w:start w:val="1"/>
+      <w:numFmt w:val="lowerLetter"/>
+      <w:lvlText w:val="%5."/>
+      <w:lvlJc w:val="left"/>
+      <w:pPr>
+        <w:ind w:left="4309" w:hanging="360"/>
+      </w:pPr>
+    </w:lvl>
+    <w:lvl w:ilvl="5" w:tplc="0419001B" w:tentative="1">
+      <w:start w:val="1"/>
+      <w:numFmt w:val="lowerRoman"/>
+      <w:lvlText w:val="%6."/>
+      <w:lvlJc w:val="right"/>
+      <w:pPr>
+        <w:ind w:left="5029" w:hanging="180"/>
+      </w:pPr>
+    </w:lvl>
+    <w:lvl w:ilvl="6" w:tplc="0419000F" w:tentative="1">
+      <w:start w:val="1"/>
+      <w:numFmt w:val="decimal"/>
+      <w:lvlText w:val="%7."/>
+      <w:lvlJc w:val="left"/>
+      <w:pPr>
+        <w:ind w:left="5749" w:hanging="360"/>
+      </w:pPr>
+    </w:lvl>
+    <w:lvl w:ilvl="7" w:tplc="04190019" w:tentative="1">
+      <w:start w:val="1"/>
+      <w:numFmt w:val="lowerLetter"/>
+      <w:lvlText w:val="%8."/>
+      <w:lvlJc w:val="left"/>
+      <w:pPr>
+        <w:ind w:left="6469" w:hanging="360"/>
+      </w:pPr>
+    </w:lvl>
+    <w:lvl w:ilvl="8" w:tplc="0419001B" w:tentative="1">
+      <w:start w:val="1"/>
+      <w:numFmt w:val="lowerRoman"/>
+      <w:lvlText w:val="%9."/>
+      <w:lvlJc w:val="right"/>
+      <w:pPr>
+        <w:ind w:left="7189" w:hanging="180"/>
       </w:pPr>
     </w:lvl>
   </w:abstractNum>
   <w:num w:numId="1">
+    <w:abstractNumId w:val="17"/>
+  </w:num>
+  <w:num w:numId="2">
+    <w:abstractNumId w:val="47"/>
+  </w:num>
+  <w:num w:numId="3">
+    <w:abstractNumId w:val="44"/>
+  </w:num>
+  <w:num w:numId="4">
+    <w:abstractNumId w:val="43"/>
+  </w:num>
+  <w:num w:numId="5">
+    <w:abstractNumId w:val="56"/>
+  </w:num>
+  <w:num w:numId="6">
+    <w:abstractNumId w:val="27"/>
+  </w:num>
+  <w:num w:numId="7">
+    <w:abstractNumId w:val="11"/>
+  </w:num>
+  <w:num w:numId="8">
+    <w:abstractNumId w:val="45"/>
+  </w:num>
+  <w:num w:numId="9">
+    <w:abstractNumId w:val="36"/>
+  </w:num>
+  <w:num w:numId="10">
+    <w:abstractNumId w:val="74"/>
+  </w:num>
+  <w:num w:numId="11">
+    <w:abstractNumId w:val="23"/>
+  </w:num>
+  <w:num w:numId="12">
+    <w:abstractNumId w:val="20"/>
+  </w:num>
+  <w:num w:numId="13">
+    <w:abstractNumId w:val="54"/>
+  </w:num>
+  <w:num w:numId="14">
     <w:abstractNumId w:val="10"/>
   </w:num>
-  <w:num w:numId="2">
-    <w:abstractNumId w:val="9"/>
+  <w:num w:numId="15">
+    <w:abstractNumId w:val="8"/>
   </w:num>
-  <w:num w:numId="3">
+  <w:num w:numId="16">
+    <w:abstractNumId w:val="77"/>
+  </w:num>
+  <w:num w:numId="17">
+    <w:abstractNumId w:val="72"/>
+  </w:num>
+  <w:num w:numId="18">
+    <w:abstractNumId w:val="19"/>
+  </w:num>
+  <w:num w:numId="19">
+    <w:abstractNumId w:val="29"/>
+  </w:num>
+  <w:num w:numId="20">
+    <w:abstractNumId w:val="50"/>
+  </w:num>
+  <w:num w:numId="21">
+    <w:abstractNumId w:val="18"/>
+  </w:num>
+  <w:num w:numId="22">
+    <w:abstractNumId w:val="75"/>
+  </w:num>
+  <w:num w:numId="23">
+    <w:abstractNumId w:val="65"/>
+  </w:num>
+  <w:num w:numId="24">
+    <w:abstractNumId w:val="63"/>
+  </w:num>
+  <w:num w:numId="25">
+    <w:abstractNumId w:val="68"/>
+  </w:num>
+  <w:num w:numId="26">
+    <w:abstractNumId w:val="31"/>
+  </w:num>
+  <w:num w:numId="27">
+    <w:abstractNumId w:val="39"/>
+  </w:num>
+  <w:num w:numId="28">
+    <w:abstractNumId w:val="58"/>
+  </w:num>
+  <w:num w:numId="29">
     <w:abstractNumId w:val="13"/>
   </w:num>
-  <w:num w:numId="4">
-    <w:abstractNumId w:val="30"/>
-  </w:num>
-  <w:num w:numId="5">
-    <w:abstractNumId w:val="27"/>
-  </w:num>
-  <w:num w:numId="6">
-    <w:abstractNumId w:val="26"/>
-  </w:num>
-  <w:num w:numId="7">
-    <w:abstractNumId w:val="8"/>
-  </w:num>
-  <w:num w:numId="8">
-    <w:abstractNumId w:val="34"/>
-  </w:num>
-  <w:num w:numId="9">
-    <w:abstractNumId w:val="20"/>
-  </w:num>
-  <w:num w:numId="10">
-    <w:abstractNumId w:val="29"/>
-  </w:num>
-  <w:num w:numId="11">
-    <w:abstractNumId w:val="18"/>
-  </w:num>
-  <w:num w:numId="12">
-    <w:abstractNumId w:val="6"/>
-  </w:num>
-  <w:num w:numId="13">
-    <w:abstractNumId w:val="28"/>
-  </w:num>
-  <w:num w:numId="14">
+  <w:num w:numId="30">
     <w:abstractNumId w:val="35"/>
   </w:num>
-  <w:num w:numId="15">
-    <w:abstractNumId w:val="23"/>
+  <w:num w:numId="31">
+    <w:abstractNumId w:val="55"/>
   </w:num>
-  <w:num w:numId="16">
-    <w:abstractNumId w:val="44"/>
+  <w:num w:numId="32">
+    <w:abstractNumId w:val="22"/>
   </w:num>
-  <w:num w:numId="17">
-    <w:abstractNumId w:val="15"/>
-  </w:num>
-  <w:num w:numId="18">
-    <w:abstractNumId w:val="17"/>
-  </w:num>
-  <w:num w:numId="19">
-    <w:abstractNumId w:val="16"/>
-  </w:num>
-  <w:num w:numId="20">
-    <w:abstractNumId w:val="42"/>
-  </w:num>
-  <w:num w:numId="21">
+  <w:num w:numId="33">
     <w:abstractNumId w:val="14"/>
   </w:num>
-  <w:num w:numId="22">
-    <w:abstractNumId w:val="32"/>
-  </w:num>
-  <w:num w:numId="23">
-    <w:abstractNumId w:val="5"/>
-  </w:num>
-  <w:num w:numId="24">
-    <w:abstractNumId w:val="4"/>
-  </w:num>
-  <w:num w:numId="25">
-    <w:abstractNumId w:val="46"/>
-  </w:num>
-  <w:num w:numId="26">
-    <w:abstractNumId w:val="43"/>
-  </w:num>
-  <w:num w:numId="27">
-    <w:abstractNumId w:val="12"/>
-  </w:num>
-  <w:num w:numId="28">
-    <w:abstractNumId w:val="19"/>
-  </w:num>
-  <w:num w:numId="29">
-    <w:abstractNumId w:val="31"/>
-  </w:num>
-  <w:num w:numId="30">
-    <w:abstractNumId w:val="47"/>
-  </w:num>
-  <w:num w:numId="31">
-    <w:abstractNumId w:val="24"/>
-  </w:num>
-  <w:num w:numId="32">
-    <w:abstractNumId w:val="11"/>
-  </w:num>
-  <w:num w:numId="33">
-    <w:abstractNumId w:val="45"/>
-  </w:num>
   <w:num w:numId="34">
-    <w:abstractNumId w:val="39"/>
+    <w:abstractNumId w:val="49"/>
   </w:num>
   <w:num w:numId="35">
     <w:abstractNumId w:val="37"/>
   </w:num>
   <w:num w:numId="36">
-    <w:abstractNumId w:val="40"/>
+    <w:abstractNumId w:val="71"/>
   </w:num>
   <w:num w:numId="37">
-    <w:abstractNumId w:val="21"/>
+    <w:abstractNumId w:val="46"/>
   </w:num>
   <w:num w:numId="38">
-    <w:abstractNumId w:val="25"/>
+    <w:abstractNumId w:val="73"/>
   </w:num>
   <w:num w:numId="39">
-    <w:abstractNumId w:val="36"/>
+    <w:abstractNumId w:val="28"/>
   </w:num>
   <w:num w:numId="40">
     <w:abstractNumId w:val="7"/>
   </w:num>
   <w:num w:numId="41">
-    <w:abstractNumId w:val="22"/>
+    <w:abstractNumId w:val="52"/>
   </w:num>
   <w:num w:numId="42">
+    <w:abstractNumId w:val="9"/>
+  </w:num>
+  <w:num w:numId="43">
+    <w:abstractNumId w:val="60"/>
+  </w:num>
+  <w:num w:numId="44">
+    <w:abstractNumId w:val="30"/>
+  </w:num>
+  <w:num w:numId="45">
+    <w:abstractNumId w:val="76"/>
+  </w:num>
+  <w:num w:numId="46">
+    <w:abstractNumId w:val="4"/>
+  </w:num>
+  <w:num w:numId="47">
+    <w:abstractNumId w:val="24"/>
+  </w:num>
+  <w:num w:numId="48">
+    <w:abstractNumId w:val="41"/>
+  </w:num>
+  <w:num w:numId="49">
+    <w:abstractNumId w:val="5"/>
+  </w:num>
+  <w:num w:numId="50">
+    <w:abstractNumId w:val="15"/>
+  </w:num>
+  <w:num w:numId="51">
+    <w:abstractNumId w:val="70"/>
+  </w:num>
+  <w:num w:numId="52">
+    <w:abstractNumId w:val="61"/>
+  </w:num>
+  <w:num w:numId="53">
+    <w:abstractNumId w:val="78"/>
+  </w:num>
+  <w:num w:numId="54">
+    <w:abstractNumId w:val="79"/>
+  </w:num>
+  <w:num w:numId="55">
+    <w:abstractNumId w:val="66"/>
+  </w:num>
+  <w:num w:numId="56">
+    <w:abstractNumId w:val="57"/>
+  </w:num>
+  <w:num w:numId="57">
+    <w:abstractNumId w:val="40"/>
+  </w:num>
+  <w:num w:numId="58">
+    <w:abstractNumId w:val="67"/>
+  </w:num>
+  <w:num w:numId="59">
+    <w:abstractNumId w:val="21"/>
+  </w:num>
+  <w:num w:numId="60">
+    <w:abstractNumId w:val="48"/>
+  </w:num>
+  <w:num w:numId="61">
+    <w:abstractNumId w:val="53"/>
+  </w:num>
+  <w:num w:numId="62">
+    <w:abstractNumId w:val="25"/>
+  </w:num>
+  <w:num w:numId="63">
+    <w:abstractNumId w:val="59"/>
+  </w:num>
+  <w:num w:numId="64">
+    <w:abstractNumId w:val="38"/>
+  </w:num>
+  <w:num w:numId="65">
+    <w:abstractNumId w:val="69"/>
+  </w:num>
+  <w:num w:numId="66">
+    <w:abstractNumId w:val="62"/>
+  </w:num>
+  <w:num w:numId="67">
     <w:abstractNumId w:val="33"/>
   </w:num>
-  <w:num w:numId="43">
-    <w:abstractNumId w:val="38"/>
+  <w:num w:numId="68">
+    <w:abstractNumId w:val="6"/>
   </w:num>
-  <w:num w:numId="44">
-    <w:abstractNumId w:val="41"/>
+  <w:num w:numId="69">
+    <w:abstractNumId w:val="32"/>
   </w:num>
-  <w:numIdMacAtCleanup w:val="36"/>
+  <w:num w:numId="70">
+    <w:abstractNumId w:val="34"/>
+  </w:num>
+  <w:num w:numId="71">
+    <w:abstractNumId w:val="64"/>
+  </w:num>
+  <w:num w:numId="72">
+    <w:abstractNumId w:val="42"/>
+  </w:num>
+  <w:num w:numId="73">
+    <w:abstractNumId w:val="51"/>
+  </w:num>
+  <w:num w:numId="74">
+    <w:abstractNumId w:val="12"/>
+  </w:num>
+  <w:num w:numId="75">
+    <w:abstractNumId w:val="16"/>
+  </w:num>
+  <w:num w:numId="76">
+    <w:abstractNumId w:val="26"/>
+  </w:num>
+  <w:numIdMacAtCleanup w:val="70"/>
 </w:numbering>
 </file>
 
 <file path=word/styles.xml><?xml version="1.0" encoding="utf-8"?>
-<w:styles xmlns:mc="http://schemas.openxmlformats.org/markup-compatibility/2006" xmlns:r="http://schemas.openxmlformats.org/officeDocument/2006/relationships" xmlns:w="http://schemas.openxmlformats.org/wordprocessingml/2006/main" xmlns:w14="http://schemas.microsoft.com/office/word/2010/wordml" xmlns:w15="http://schemas.microsoft.com/office/word/2012/wordml" mc:Ignorable="w14 w15">
+<w:styles xmlns:mc="http://schemas.openxmlformats.org/markup-compatibility/2006" xmlns:r="http://schemas.openxmlformats.org/officeDocument/2006/relationships" xmlns:w="http://schemas.openxmlformats.org/wordprocessingml/2006/main" xmlns:w14="http://schemas.microsoft.com/office/word/2010/wordml" xmlns:w15="http://schemas.microsoft.com/office/word/2012/wordml" xmlns:w16se="http://schemas.microsoft.com/office/word/2015/wordml/symex" mc:Ignorable="w14 w15 w16se">
   <w:docDefaults>
     <w:rPrDefault>
       <w:rPr>
@@ -6235,7 +10461,7 @@
     <w:lsdException w:name="footer" w:semiHidden="1" w:unhideWhenUsed="1"/>
     <w:lsdException w:name="index heading" w:semiHidden="1" w:unhideWhenUsed="1"/>
     <w:lsdException w:name="caption" w:semiHidden="1" w:unhideWhenUsed="1" w:qFormat="1"/>
-    <w:lsdException w:name="table of figures" w:semiHidden="1" w:unhideWhenUsed="1"/>
+    <w:lsdException w:name="table of figures" w:semiHidden="1" w:uiPriority="99" w:unhideWhenUsed="1"/>
     <w:lsdException w:name="envelope address" w:semiHidden="1" w:unhideWhenUsed="1"/>
     <w:lsdException w:name="envelope return" w:semiHidden="1" w:unhideWhenUsed="1"/>
     <w:lsdException w:name="footnote reference" w:semiHidden="1" w:unhideWhenUsed="1"/>
@@ -6301,7 +10527,7 @@
     <w:lsdException w:name="HTML Variable" w:semiHidden="1" w:unhideWhenUsed="1"/>
     <w:lsdException w:name="Normal Table" w:semiHidden="1" w:unhideWhenUsed="1"/>
     <w:lsdException w:name="annotation subject" w:semiHidden="1" w:unhideWhenUsed="1"/>
-    <w:lsdException w:name="No List" w:semiHidden="1" w:unhideWhenUsed="1"/>
+    <w:lsdException w:name="No List" w:semiHidden="1" w:uiPriority="99" w:unhideWhenUsed="1"/>
     <w:lsdException w:name="Outline List 1" w:semiHidden="1" w:unhideWhenUsed="1"/>
     <w:lsdException w:name="Outline List 2" w:semiHidden="1" w:unhideWhenUsed="1"/>
     <w:lsdException w:name="Outline List 3" w:semiHidden="1" w:unhideWhenUsed="1"/>
@@ -6565,32 +10791,37 @@
     <w:lsdException w:name="List Table 6 Colorful Accent 6" w:uiPriority="51"/>
     <w:lsdException w:name="List Table 7 Colorful Accent 6" w:uiPriority="52"/>
   </w:latentStyles>
-  <w:style w:type="paragraph" w:default="1" w:styleId="a0">
+  <w:style w:type="paragraph" w:default="1" w:styleId="a1">
     <w:name w:val="Normal"/>
     <w:qFormat/>
-    <w:rsid w:val="0049316C"/>
+    <w:rsid w:val="008035AC"/>
     <w:pPr>
       <w:spacing w:line="360" w:lineRule="auto"/>
-      <w:ind w:firstLine="709"/>
+      <w:ind w:firstLine="567"/>
       <w:jc w:val="both"/>
     </w:pPr>
     <w:rPr>
-      <w:sz w:val="24"/>
-      <w:szCs w:val="24"/>
+      <w:rFonts w:ascii="Cambria" w:eastAsia="Arial Unicode MS" w:hAnsi="Cambria"/>
+      <w:sz w:val="28"/>
+      <w:szCs w:val="28"/>
     </w:rPr>
   </w:style>
   <w:style w:type="paragraph" w:styleId="1">
     <w:name w:val="heading 1"/>
-    <w:basedOn w:val="a0"/>
+    <w:basedOn w:val="a1"/>
     <w:next w:val="2"/>
     <w:qFormat/>
-    <w:rsid w:val="00F30FE8"/>
+    <w:rsid w:val="00E92847"/>
     <w:pPr>
       <w:keepNext/>
       <w:pageBreakBefore/>
       <w:numPr>
-        <w:numId w:val="2"/>
+        <w:numId w:val="33"/>
       </w:numPr>
+      <w:tabs>
+        <w:tab w:val="left" w:pos="426"/>
+        <w:tab w:val="left" w:pos="709"/>
+      </w:tabs>
       <w:spacing w:before="120" w:after="120" w:line="240" w:lineRule="auto"/>
       <w:jc w:val="left"/>
       <w:outlineLvl w:val="0"/>
@@ -6600,23 +10831,23 @@
       <w:b/>
       <w:bCs/>
       <w:kern w:val="32"/>
-      <w:sz w:val="32"/>
-      <w:szCs w:val="32"/>
+      <w:lang w:val="en-US"/>
     </w:rPr>
   </w:style>
   <w:style w:type="paragraph" w:styleId="2">
     <w:name w:val="heading 2"/>
-    <w:basedOn w:val="a0"/>
-    <w:next w:val="a0"/>
+    <w:basedOn w:val="a1"/>
+    <w:next w:val="a1"/>
     <w:qFormat/>
-    <w:rsid w:val="006F38AC"/>
+    <w:rsid w:val="006062C8"/>
     <w:pPr>
       <w:keepNext/>
       <w:numPr>
         <w:ilvl w:val="1"/>
-        <w:numId w:val="2"/>
+        <w:numId w:val="33"/>
       </w:numPr>
       <w:spacing w:before="240" w:after="60"/>
+      <w:ind w:hanging="225"/>
       <w:outlineLvl w:val="1"/>
     </w:pPr>
     <w:rPr>
@@ -6624,17 +10855,15 @@
       <w:b/>
       <w:bCs/>
       <w:iCs/>
-      <w:sz w:val="28"/>
-      <w:szCs w:val="28"/>
     </w:rPr>
   </w:style>
-  <w:style w:type="character" w:default="1" w:styleId="a1">
+  <w:style w:type="character" w:default="1" w:styleId="a2">
     <w:name w:val="Default Paragraph Font"/>
     <w:uiPriority w:val="1"/>
     <w:semiHidden/>
     <w:unhideWhenUsed/>
   </w:style>
-  <w:style w:type="table" w:default="1" w:styleId="a2">
+  <w:style w:type="table" w:default="1" w:styleId="a3">
     <w:name w:val="Normal Table"/>
     <w:uiPriority w:val="99"/>
     <w:semiHidden/>
@@ -6649,18 +10878,18 @@
       </w:tblCellMar>
     </w:tblPr>
   </w:style>
-  <w:style w:type="numbering" w:default="1" w:styleId="a3">
+  <w:style w:type="numbering" w:default="1" w:styleId="a4">
     <w:name w:val="No List"/>
     <w:uiPriority w:val="99"/>
     <w:semiHidden/>
     <w:unhideWhenUsed/>
   </w:style>
-  <w:style w:type="paragraph" w:styleId="a4">
+  <w:style w:type="paragraph" w:styleId="a5">
     <w:name w:val="caption"/>
-    <w:basedOn w:val="a0"/>
-    <w:next w:val="a0"/>
+    <w:basedOn w:val="a1"/>
+    <w:next w:val="a1"/>
     <w:qFormat/>
-    <w:rsid w:val="00CC5DBB"/>
+    <w:rsid w:val="00FC0979"/>
     <w:pPr>
       <w:ind w:firstLine="0"/>
       <w:jc w:val="center"/>
@@ -6668,13 +10897,12 @@
     <w:rPr>
       <w:b/>
       <w:bCs/>
-      <w:sz w:val="20"/>
-      <w:szCs w:val="20"/>
+      <w:sz w:val="24"/>
     </w:rPr>
   </w:style>
-  <w:style w:type="paragraph" w:styleId="a5">
+  <w:style w:type="paragraph" w:styleId="a6">
     <w:name w:val="header"/>
-    <w:basedOn w:val="a0"/>
+    <w:basedOn w:val="a1"/>
     <w:rsid w:val="00242663"/>
     <w:pPr>
       <w:tabs>
@@ -6683,9 +10911,9 @@
       </w:tabs>
     </w:pPr>
   </w:style>
-  <w:style w:type="paragraph" w:styleId="a6">
+  <w:style w:type="paragraph" w:styleId="a7">
     <w:name w:val="footer"/>
-    <w:basedOn w:val="a0"/>
+    <w:basedOn w:val="a1"/>
     <w:rsid w:val="00242663"/>
     <w:pPr>
       <w:tabs>
@@ -6694,14 +10922,14 @@
       </w:tabs>
     </w:pPr>
   </w:style>
-  <w:style w:type="character" w:styleId="a7">
+  <w:style w:type="character" w:styleId="a8">
     <w:name w:val="page number"/>
-    <w:basedOn w:val="a1"/>
+    <w:basedOn w:val="a2"/>
     <w:rsid w:val="00242663"/>
   </w:style>
-  <w:style w:type="paragraph" w:customStyle="1" w:styleId="a8">
+  <w:style w:type="paragraph" w:customStyle="1" w:styleId="a9">
     <w:name w:val="Обычный по центру"/>
-    <w:basedOn w:val="a0"/>
+    <w:basedOn w:val="a1"/>
     <w:rsid w:val="00BB5B2D"/>
     <w:pPr>
       <w:ind w:firstLine="0"/>
@@ -6711,19 +10939,19 @@
       <w:szCs w:val="20"/>
     </w:rPr>
   </w:style>
-  <w:style w:type="character" w:customStyle="1" w:styleId="a9">
+  <w:style w:type="character" w:customStyle="1" w:styleId="aa">
     <w:name w:val="Основной полужирный"/>
-    <w:basedOn w:val="a1"/>
+    <w:basedOn w:val="a2"/>
     <w:rsid w:val="006B3260"/>
     <w:rPr>
       <w:b/>
       <w:bCs/>
     </w:rPr>
   </w:style>
-  <w:style w:type="paragraph" w:styleId="aa">
+  <w:style w:type="paragraph" w:styleId="ab">
     <w:name w:val="Balloon Text"/>
-    <w:basedOn w:val="a0"/>
-    <w:link w:val="ab"/>
+    <w:basedOn w:val="a1"/>
+    <w:link w:val="ac"/>
     <w:rsid w:val="00AC0CD1"/>
     <w:pPr>
       <w:spacing w:line="240" w:lineRule="auto"/>
@@ -6734,10 +10962,10 @@
       <w:szCs w:val="16"/>
     </w:rPr>
   </w:style>
-  <w:style w:type="character" w:customStyle="1" w:styleId="ab">
+  <w:style w:type="character" w:customStyle="1" w:styleId="ac">
     <w:name w:val="Текст выноски Знак"/>
-    <w:basedOn w:val="a1"/>
-    <w:link w:val="aa"/>
+    <w:basedOn w:val="a2"/>
+    <w:link w:val="ab"/>
     <w:rsid w:val="00AC0CD1"/>
     <w:rPr>
       <w:rFonts w:ascii="Tahoma" w:hAnsi="Tahoma" w:cs="Tahoma"/>
@@ -6745,9 +10973,9 @@
       <w:szCs w:val="16"/>
     </w:rPr>
   </w:style>
-  <w:style w:type="paragraph" w:styleId="ac">
+  <w:style w:type="paragraph" w:styleId="ad">
     <w:name w:val="List Paragraph"/>
-    <w:basedOn w:val="a0"/>
+    <w:basedOn w:val="a1"/>
     <w:uiPriority w:val="34"/>
     <w:qFormat/>
     <w:rsid w:val="00F73919"/>
@@ -6755,69 +10983,69 @@
       <w:contextualSpacing/>
     </w:pPr>
   </w:style>
-  <w:style w:type="paragraph" w:styleId="ad">
+  <w:style w:type="paragraph" w:styleId="ae">
     <w:name w:val="TOC Heading"/>
     <w:basedOn w:val="1"/>
-    <w:next w:val="a0"/>
+    <w:next w:val="a1"/>
     <w:uiPriority w:val="39"/>
-    <w:semiHidden/>
     <w:unhideWhenUsed/>
     <w:qFormat/>
     <w:rsid w:val="00593129"/>
     <w:pPr>
       <w:keepLines/>
-      <w:numPr>
-        <w:numId w:val="0"/>
-      </w:numPr>
       <w:spacing w:before="480" w:after="0" w:line="276" w:lineRule="auto"/>
       <w:outlineLvl w:val="9"/>
     </w:pPr>
     <w:rPr>
-      <w:rFonts w:asciiTheme="majorHAnsi" w:eastAsiaTheme="majorEastAsia" w:hAnsiTheme="majorHAnsi" w:cstheme="majorBidi"/>
+      <w:rFonts w:eastAsiaTheme="majorEastAsia" w:cstheme="majorBidi"/>
       <w:color w:val="365F91" w:themeColor="accent1" w:themeShade="BF"/>
       <w:kern w:val="0"/>
-      <w:sz w:val="28"/>
-      <w:szCs w:val="28"/>
       <w:lang w:eastAsia="en-US"/>
     </w:rPr>
   </w:style>
   <w:style w:type="paragraph" w:styleId="10">
     <w:name w:val="toc 1"/>
-    <w:basedOn w:val="a0"/>
-    <w:next w:val="a0"/>
+    <w:basedOn w:val="a1"/>
+    <w:next w:val="a1"/>
     <w:autoRedefine/>
     <w:uiPriority w:val="39"/>
-    <w:rsid w:val="00D62E37"/>
+    <w:rsid w:val="002235D3"/>
     <w:pPr>
       <w:tabs>
-        <w:tab w:val="left" w:pos="1100"/>
-        <w:tab w:val="right" w:leader="dot" w:pos="9345"/>
+        <w:tab w:val="left" w:pos="426"/>
+        <w:tab w:val="right" w:leader="dot" w:pos="14570"/>
       </w:tabs>
       <w:spacing w:before="120" w:after="120" w:line="240" w:lineRule="auto"/>
+      <w:ind w:firstLine="0"/>
     </w:pPr>
     <w:rPr>
       <w:b/>
+      <w:sz w:val="24"/>
     </w:rPr>
   </w:style>
   <w:style w:type="paragraph" w:styleId="20">
     <w:name w:val="toc 2"/>
-    <w:basedOn w:val="a0"/>
-    <w:next w:val="a0"/>
+    <w:basedOn w:val="a1"/>
+    <w:next w:val="a1"/>
     <w:autoRedefine/>
     <w:uiPriority w:val="39"/>
-    <w:rsid w:val="00D62E37"/>
+    <w:rsid w:val="002235D3"/>
     <w:pPr>
       <w:tabs>
-        <w:tab w:val="left" w:pos="1540"/>
-        <w:tab w:val="right" w:leader="dot" w:pos="9345"/>
+        <w:tab w:val="left" w:pos="425"/>
+        <w:tab w:val="left" w:pos="567"/>
+        <w:tab w:val="right" w:leader="dot" w:pos="14570"/>
       </w:tabs>
       <w:spacing w:line="240" w:lineRule="auto"/>
-      <w:ind w:left="238"/>
+      <w:ind w:firstLine="0"/>
     </w:pPr>
+    <w:rPr>
+      <w:sz w:val="24"/>
+    </w:rPr>
   </w:style>
-  <w:style w:type="character" w:styleId="ae">
+  <w:style w:type="character" w:styleId="af">
     <w:name w:val="Hyperlink"/>
-    <w:basedOn w:val="a1"/>
+    <w:basedOn w:val="a2"/>
     <w:uiPriority w:val="99"/>
     <w:unhideWhenUsed/>
     <w:rsid w:val="00593129"/>
@@ -6826,28 +11054,28 @@
       <w:u w:val="single"/>
     </w:rPr>
   </w:style>
-  <w:style w:type="numbering" w:customStyle="1" w:styleId="a">
+  <w:style w:type="numbering" w:customStyle="1" w:styleId="a0">
     <w:name w:val="Обычный нумерованный"/>
-    <w:basedOn w:val="a3"/>
+    <w:basedOn w:val="a4"/>
     <w:rsid w:val="00656085"/>
     <w:pPr>
       <w:numPr>
-        <w:numId w:val="8"/>
+        <w:numId w:val="5"/>
       </w:numPr>
     </w:pPr>
   </w:style>
-  <w:style w:type="character" w:customStyle="1" w:styleId="af">
+  <w:style w:type="character" w:customStyle="1" w:styleId="af0">
     <w:name w:val="Основной моноширинный"/>
-    <w:basedOn w:val="a1"/>
-    <w:rsid w:val="00D966AF"/>
+    <w:basedOn w:val="a2"/>
+    <w:rsid w:val="009E0267"/>
     <w:rPr>
-      <w:rFonts w:ascii="Courier New" w:hAnsi="Courier New"/>
+      <w:rFonts w:ascii="Consolas" w:hAnsi="Consolas"/>
       <w:b/>
     </w:rPr>
   </w:style>
-  <w:style w:type="paragraph" w:styleId="af0">
+  <w:style w:type="paragraph" w:styleId="af1">
     <w:name w:val="Normal (Web)"/>
-    <w:basedOn w:val="a0"/>
+    <w:basedOn w:val="a1"/>
     <w:rsid w:val="00711AE1"/>
     <w:pPr>
       <w:spacing w:before="100" w:beforeAutospacing="1" w:after="100" w:afterAutospacing="1" w:line="240" w:lineRule="auto"/>
@@ -6855,6 +11083,99 @@
     <w:rPr>
       <w:sz w:val="26"/>
     </w:rPr>
+  </w:style>
+  <w:style w:type="numbering" w:customStyle="1" w:styleId="a">
+    <w:name w:val="Большой маркер"/>
+    <w:rsid w:val="00F47236"/>
+    <w:pPr>
+      <w:numPr>
+        <w:numId w:val="32"/>
+      </w:numPr>
+    </w:pPr>
+  </w:style>
+  <w:style w:type="character" w:styleId="af2">
+    <w:name w:val="annotation reference"/>
+    <w:basedOn w:val="a2"/>
+    <w:semiHidden/>
+    <w:unhideWhenUsed/>
+    <w:rsid w:val="00BD4301"/>
+    <w:rPr>
+      <w:sz w:val="16"/>
+      <w:szCs w:val="16"/>
+    </w:rPr>
+  </w:style>
+  <w:style w:type="paragraph" w:styleId="af3">
+    <w:name w:val="annotation text"/>
+    <w:basedOn w:val="a1"/>
+    <w:link w:val="af4"/>
+    <w:semiHidden/>
+    <w:unhideWhenUsed/>
+    <w:rsid w:val="00BD4301"/>
+    <w:pPr>
+      <w:spacing w:line="240" w:lineRule="auto"/>
+    </w:pPr>
+    <w:rPr>
+      <w:sz w:val="20"/>
+      <w:szCs w:val="20"/>
+    </w:rPr>
+  </w:style>
+  <w:style w:type="character" w:customStyle="1" w:styleId="af4">
+    <w:name w:val="Текст примечания Знак"/>
+    <w:basedOn w:val="a2"/>
+    <w:link w:val="af3"/>
+    <w:semiHidden/>
+    <w:rsid w:val="00BD4301"/>
+    <w:rPr>
+      <w:rFonts w:asciiTheme="majorHAnsi" w:eastAsia="Arial Unicode MS" w:hAnsiTheme="majorHAnsi"/>
+    </w:rPr>
+  </w:style>
+  <w:style w:type="paragraph" w:styleId="af5">
+    <w:name w:val="annotation subject"/>
+    <w:basedOn w:val="af3"/>
+    <w:next w:val="af3"/>
+    <w:link w:val="af6"/>
+    <w:semiHidden/>
+    <w:unhideWhenUsed/>
+    <w:rsid w:val="00BD4301"/>
+    <w:rPr>
+      <w:b/>
+      <w:bCs/>
+    </w:rPr>
+  </w:style>
+  <w:style w:type="character" w:customStyle="1" w:styleId="af6">
+    <w:name w:val="Тема примечания Знак"/>
+    <w:basedOn w:val="af4"/>
+    <w:link w:val="af5"/>
+    <w:semiHidden/>
+    <w:rsid w:val="00BD4301"/>
+    <w:rPr>
+      <w:rFonts w:asciiTheme="majorHAnsi" w:eastAsia="Arial Unicode MS" w:hAnsiTheme="majorHAnsi"/>
+      <w:b/>
+      <w:bCs/>
+    </w:rPr>
+  </w:style>
+  <w:style w:type="paragraph" w:styleId="af7">
+    <w:name w:val="table of figures"/>
+    <w:basedOn w:val="a1"/>
+    <w:next w:val="a1"/>
+    <w:uiPriority w:val="99"/>
+    <w:unhideWhenUsed/>
+    <w:rsid w:val="00CE1790"/>
+  </w:style>
+  <w:style w:type="table" w:styleId="af8">
+    <w:name w:val="Table Grid"/>
+    <w:basedOn w:val="a3"/>
+    <w:rsid w:val="00F23602"/>
+    <w:tblPr>
+      <w:tblBorders>
+        <w:top w:val="single" w:sz="4" w:space="0" w:color="auto"/>
+        <w:left w:val="single" w:sz="4" w:space="0" w:color="auto"/>
+        <w:bottom w:val="single" w:sz="4" w:space="0" w:color="auto"/>
+        <w:right w:val="single" w:sz="4" w:space="0" w:color="auto"/>
+        <w:insideH w:val="single" w:sz="4" w:space="0" w:color="auto"/>
+        <w:insideV w:val="single" w:sz="4" w:space="0" w:color="auto"/>
+      </w:tblBorders>
+    </w:tblPr>
   </w:style>
 </w:styles>
 </file>
@@ -7147,7 +11468,7 @@
 </file>
 
 <file path=customXml/itemProps1.xml><?xml version="1.0" encoding="utf-8"?>
-<ds:datastoreItem xmlns:ds="http://schemas.openxmlformats.org/officeDocument/2006/customXml" ds:itemID="{D6F4CB1D-71F6-41B1-A028-2F0333D439A5}">
+<ds:datastoreItem xmlns:ds="http://schemas.openxmlformats.org/officeDocument/2006/customXml" ds:itemID="{8A095669-D804-4529-B189-525AF569CF29}">
   <ds:schemaRefs>
     <ds:schemaRef ds:uri="http://schemas.openxmlformats.org/officeDocument/2006/bibliography"/>
   </ds:schemaRefs>

--- a/howto/02_lessons/How_To_08.docx
+++ b/howto/02_lessons/How_To_08.docx
@@ -8,28 +8,12 @@
         <w:ind w:firstLine="207"/>
       </w:pPr>
       <w:bookmarkStart w:id="0" w:name="_Toc421033254"/>
-      <w:proofErr w:type="spellStart"/>
-      <w:r>
-        <w:t>Изменение</w:t>
-      </w:r>
-      <w:proofErr w:type="spellEnd"/>
-      <w:r>
-        <w:t xml:space="preserve"> </w:t>
-      </w:r>
-      <w:proofErr w:type="spellStart"/>
-      <w:r>
-        <w:t>комплексной</w:t>
-      </w:r>
-      <w:proofErr w:type="spellEnd"/>
-      <w:r>
-        <w:t xml:space="preserve"> </w:t>
-      </w:r>
-      <w:proofErr w:type="spellStart"/>
-      <w:r>
-        <w:t>модели</w:t>
+      <w:bookmarkStart w:id="1" w:name="_GoBack"/>
+      <w:bookmarkEnd w:id="1"/>
+      <w:r>
+        <w:t>Изменение комплексной модели</w:t>
       </w:r>
       <w:bookmarkEnd w:id="0"/>
-      <w:proofErr w:type="spellEnd"/>
     </w:p>
     <w:p>
       <w:r>
@@ -42,12 +26,7 @@
         <w:t xml:space="preserve"> </w:t>
       </w:r>
       <w:r>
-        <w:t>Зачастую в сложных пр</w:t>
-      </w:r>
-      <w:bookmarkStart w:id="1" w:name="_GoBack"/>
-      <w:bookmarkEnd w:id="1"/>
-      <w:r>
-        <w:t>оектах используется несколько пакетов проектов, где в зависимости от задачи моделирования</w:t>
+        <w:t>Зачастую в сложных проектах используется несколько пакетов проектов, где в зависимости от задачи моделирования</w:t>
       </w:r>
       <w:r>
         <w:rPr>
@@ -70,16 +49,7 @@
     </w:p>
     <w:tbl>
       <w:tblPr>
-        <w:tblStyle w:val="af8"/>
         <w:tblW w:w="0" w:type="auto"/>
-        <w:tblBorders>
-          <w:top w:val="none" w:sz="0" w:space="0" w:color="auto"/>
-          <w:left w:val="none" w:sz="0" w:space="0" w:color="auto"/>
-          <w:bottom w:val="none" w:sz="0" w:space="0" w:color="auto"/>
-          <w:right w:val="none" w:sz="0" w:space="0" w:color="auto"/>
-          <w:insideH w:val="none" w:sz="0" w:space="0" w:color="auto"/>
-          <w:insideV w:val="none" w:sz="0" w:space="0" w:color="auto"/>
-        </w:tblBorders>
         <w:tblLook w:val="04A0" w:firstRow="1" w:lastRow="0" w:firstColumn="1" w:lastColumn="0" w:noHBand="0" w:noVBand="1"/>
       </w:tblPr>
       <w:tblGrid>
@@ -90,6 +60,7 @@
         <w:tc>
           <w:tcPr>
             <w:tcW w:w="4988" w:type="dxa"/>
+            <w:shd w:val="clear" w:color="auto" w:fill="auto"/>
           </w:tcPr>
           <w:p>
             <w:pPr>
@@ -100,10 +71,10 @@
                 <w:noProof/>
               </w:rPr>
               <w:drawing>
-                <wp:inline distT="0" distB="0" distL="0" distR="0" wp14:anchorId="558BE770" wp14:editId="6779B35B">
-                  <wp:extent cx="3038095" cy="2200000"/>
+                <wp:inline distT="0" distB="0" distL="0" distR="0">
+                  <wp:extent cx="3038475" cy="2200275"/>
                   <wp:effectExtent l="0" t="0" r="0" b="0"/>
-                  <wp:docPr id="1073741831" name="08_packet_delete_prt.png"/>
+                  <wp:docPr id="1" name="Рисунок 1" descr="D:\repo_github\doc\howto\02_lessons\pic\08_packet_delete_prt.png"/>
                   <wp:cNvGraphicFramePr>
                     <a:graphicFrameLocks xmlns:a="http://schemas.openxmlformats.org/drawingml/2006/main" noChangeAspect="1"/>
                   </wp:cNvGraphicFramePr>
@@ -111,23 +82,36 @@
                     <a:graphicData uri="http://schemas.openxmlformats.org/drawingml/2006/picture">
                       <pic:pic xmlns:pic="http://schemas.openxmlformats.org/drawingml/2006/picture">
                         <pic:nvPicPr>
-                          <pic:cNvPr id="1073741831" name="08_packet_delete_prt.png"/>
-                          <pic:cNvPicPr/>
+                          <pic:cNvPr id="0" name="Picture 1" descr="D:\repo_github\doc\howto\02_lessons\pic\08_packet_delete_prt.png"/>
+                          <pic:cNvPicPr>
+                            <a:picLocks noChangeAspect="1" noChangeArrowheads="1"/>
+                          </pic:cNvPicPr>
                         </pic:nvPicPr>
                         <pic:blipFill>
-                          <a:blip r:link="rId8"/>
+                          <a:blip r:link="rId7">
+                            <a:extLst>
+                              <a:ext uri="{28A0092B-C50C-407E-A947-70E740481C1C}">
+                                <a14:useLocalDpi xmlns:a14="http://schemas.microsoft.com/office/drawing/2010/main" val="0"/>
+                              </a:ext>
+                            </a:extLst>
+                          </a:blip>
+                          <a:srcRect/>
                           <a:stretch>
                             <a:fillRect/>
                           </a:stretch>
                         </pic:blipFill>
-                        <pic:spPr>
+                        <pic:spPr bwMode="auto">
                           <a:xfrm>
                             <a:off x="0" y="0"/>
-                            <a:ext cx="3038095" cy="2200000"/>
+                            <a:ext cx="3038475" cy="2200275"/>
                           </a:xfrm>
                           <a:prstGeom prst="rect">
                             <a:avLst/>
                           </a:prstGeom>
+                          <a:noFill/>
+                          <a:ln>
+                            <a:noFill/>
+                          </a:ln>
                         </pic:spPr>
                       </pic:pic>
                     </a:graphicData>
@@ -144,14 +128,27 @@
             <w:r>
               <w:t xml:space="preserve">Рисунок </w:t>
             </w:r>
-            <w:fldSimple w:instr=" SEQ Рисунок \* ARABIC ">
-              <w:r>
-                <w:rPr>
-                  <w:noProof/>
-                </w:rPr>
-                <w:t>110</w:t>
-              </w:r>
-            </w:fldSimple>
+            <w:r>
+              <w:fldChar w:fldCharType="begin"/>
+            </w:r>
+            <w:r>
+              <w:instrText xml:space="preserve"> SEQ Рисунок \* ARABIC </w:instrText>
+            </w:r>
+            <w:r>
+              <w:fldChar w:fldCharType="separate"/>
+            </w:r>
+            <w:r>
+              <w:rPr>
+                <w:noProof/>
+              </w:rPr>
+              <w:t>110</w:t>
+            </w:r>
+            <w:r>
+              <w:rPr>
+                <w:noProof/>
+              </w:rPr>
+              <w:fldChar w:fldCharType="end"/>
+            </w:r>
             <w:bookmarkEnd w:id="2"/>
             <w:r>
               <w:t xml:space="preserve">. Окно управления </w:t>
@@ -164,6 +161,7 @@
         <w:tc>
           <w:tcPr>
             <w:tcW w:w="9572" w:type="dxa"/>
+            <w:shd w:val="clear" w:color="auto" w:fill="auto"/>
           </w:tcPr>
           <w:p>
             <w:r>
@@ -267,10 +265,10 @@
                 <w:noProof/>
               </w:rPr>
               <w:drawing>
-                <wp:inline distT="0" distB="0" distL="0" distR="0" wp14:anchorId="7E103AC8" wp14:editId="42E286E5">
+                <wp:inline distT="0" distB="0" distL="0" distR="0">
                   <wp:extent cx="200025" cy="200025"/>
-                  <wp:effectExtent l="0" t="0" r="9525" b="9525"/>
-                  <wp:docPr id="1073741849" name="01_Del.png"/>
+                  <wp:effectExtent l="0" t="0" r="0" b="0"/>
+                  <wp:docPr id="2" name="Рисунок 2" descr="D:\repo_github\doc\howto\02_lessons\pic\01_Del.png"/>
                   <wp:cNvGraphicFramePr>
                     <a:graphicFrameLocks xmlns:a="http://schemas.openxmlformats.org/drawingml/2006/main" noChangeAspect="1"/>
                   </wp:cNvGraphicFramePr>
@@ -278,16 +276,25 @@
                     <a:graphicData uri="http://schemas.openxmlformats.org/drawingml/2006/picture">
                       <pic:pic xmlns:pic="http://schemas.openxmlformats.org/drawingml/2006/picture">
                         <pic:nvPicPr>
-                          <pic:cNvPr id="1073741849" name="01_Del.png"/>
-                          <pic:cNvPicPr/>
+                          <pic:cNvPr id="0" name="Picture 2" descr="D:\repo_github\doc\howto\02_lessons\pic\01_Del.png"/>
+                          <pic:cNvPicPr>
+                            <a:picLocks noChangeAspect="1" noChangeArrowheads="1"/>
+                          </pic:cNvPicPr>
                         </pic:nvPicPr>
                         <pic:blipFill>
-                          <a:blip r:link="rId9"/>
+                          <a:blip r:link="rId8">
+                            <a:extLst>
+                              <a:ext uri="{28A0092B-C50C-407E-A947-70E740481C1C}">
+                                <a14:useLocalDpi xmlns:a14="http://schemas.microsoft.com/office/drawing/2010/main" val="0"/>
+                              </a:ext>
+                            </a:extLst>
+                          </a:blip>
+                          <a:srcRect/>
                           <a:stretch>
                             <a:fillRect/>
                           </a:stretch>
                         </pic:blipFill>
-                        <pic:spPr>
+                        <pic:spPr bwMode="auto">
                           <a:xfrm>
                             <a:off x="0" y="0"/>
                             <a:ext cx="200025" cy="200025"/>
@@ -295,6 +302,10 @@
                           <a:prstGeom prst="rect">
                             <a:avLst/>
                           </a:prstGeom>
+                          <a:noFill/>
+                          <a:ln>
+                            <a:noFill/>
+                          </a:ln>
                         </pic:spPr>
                       </pic:pic>
                     </a:graphicData>
@@ -368,10 +379,10 @@
           <w:noProof/>
         </w:rPr>
         <w:drawing>
-          <wp:inline distT="0" distB="0" distL="0" distR="0" wp14:anchorId="7CCD1354" wp14:editId="075DDB0F">
+          <wp:inline distT="0" distB="0" distL="0" distR="0">
             <wp:extent cx="200025" cy="200025"/>
-            <wp:effectExtent l="0" t="0" r="9525" b="9525"/>
-            <wp:docPr id="1073741848" name="01_Add.png"/>
+            <wp:effectExtent l="0" t="0" r="0" b="0"/>
+            <wp:docPr id="3" name="Рисунок 3" descr="D:\repo_github\doc\howto\02_lessons\pic\01_Add.png"/>
             <wp:cNvGraphicFramePr>
               <a:graphicFrameLocks xmlns:a="http://schemas.openxmlformats.org/drawingml/2006/main" noChangeAspect="1"/>
             </wp:cNvGraphicFramePr>
@@ -379,16 +390,25 @@
               <a:graphicData uri="http://schemas.openxmlformats.org/drawingml/2006/picture">
                 <pic:pic xmlns:pic="http://schemas.openxmlformats.org/drawingml/2006/picture">
                   <pic:nvPicPr>
-                    <pic:cNvPr id="1073741848" name="01_Add.png"/>
-                    <pic:cNvPicPr/>
+                    <pic:cNvPr id="0" name="Picture 3" descr="D:\repo_github\doc\howto\02_lessons\pic\01_Add.png"/>
+                    <pic:cNvPicPr>
+                      <a:picLocks noChangeAspect="1" noChangeArrowheads="1"/>
+                    </pic:cNvPicPr>
                   </pic:nvPicPr>
                   <pic:blipFill>
-                    <a:blip r:link="rId10"/>
+                    <a:blip r:link="rId9">
+                      <a:extLst>
+                        <a:ext uri="{28A0092B-C50C-407E-A947-70E740481C1C}">
+                          <a14:useLocalDpi xmlns:a14="http://schemas.microsoft.com/office/drawing/2010/main" val="0"/>
+                        </a:ext>
+                      </a:extLst>
+                    </a:blip>
+                    <a:srcRect/>
                     <a:stretch>
                       <a:fillRect/>
                     </a:stretch>
                   </pic:blipFill>
-                  <pic:spPr>
+                  <pic:spPr bwMode="auto">
                     <a:xfrm>
                       <a:off x="0" y="0"/>
                       <a:ext cx="200025" cy="200025"/>
@@ -396,6 +416,10 @@
                     <a:prstGeom prst="rect">
                       <a:avLst/>
                     </a:prstGeom>
+                    <a:noFill/>
+                    <a:ln>
+                      <a:noFill/>
+                    </a:ln>
                   </pic:spPr>
                 </pic:pic>
               </a:graphicData>
@@ -453,7 +477,6 @@
       </w:pPr>
       <w:bookmarkStart w:id="3" w:name="_Toc421033255"/>
       <w:r>
-        <w:lastRenderedPageBreak/>
         <w:t>Проверка</w:t>
       </w:r>
       <w:r>
@@ -603,10 +626,10 @@
           <w:noProof/>
         </w:rPr>
         <w:drawing>
-          <wp:inline distT="0" distB="0" distL="0" distR="0" wp14:anchorId="5BA95351" wp14:editId="36A97616">
+          <wp:inline distT="0" distB="0" distL="0" distR="0">
             <wp:extent cx="7191375" cy="2419350"/>
-            <wp:effectExtent l="0" t="0" r="9525" b="0"/>
-            <wp:docPr id="1073741851" name="08_packet_run_40.png"/>
+            <wp:effectExtent l="0" t="0" r="0" b="0"/>
+            <wp:docPr id="4" name="Рисунок 4" descr="D:\repo_github\doc\howto\02_lessons\pic\08_packet_run_40.png"/>
             <wp:cNvGraphicFramePr>
               <a:graphicFrameLocks xmlns:a="http://schemas.openxmlformats.org/drawingml/2006/main" noChangeAspect="1"/>
             </wp:cNvGraphicFramePr>
@@ -614,16 +637,25 @@
               <a:graphicData uri="http://schemas.openxmlformats.org/drawingml/2006/picture">
                 <pic:pic xmlns:pic="http://schemas.openxmlformats.org/drawingml/2006/picture">
                   <pic:nvPicPr>
-                    <pic:cNvPr id="1073741851" name="08_packet_run_40.png"/>
-                    <pic:cNvPicPr/>
+                    <pic:cNvPr id="0" name="Picture 4" descr="D:\repo_github\doc\howto\02_lessons\pic\08_packet_run_40.png"/>
+                    <pic:cNvPicPr>
+                      <a:picLocks noChangeAspect="1" noChangeArrowheads="1"/>
+                    </pic:cNvPicPr>
                   </pic:nvPicPr>
                   <pic:blipFill>
-                    <a:blip r:link="rId11"/>
+                    <a:blip r:link="rId10">
+                      <a:extLst>
+                        <a:ext uri="{28A0092B-C50C-407E-A947-70E740481C1C}">
+                          <a14:useLocalDpi xmlns:a14="http://schemas.microsoft.com/office/drawing/2010/main" val="0"/>
+                        </a:ext>
+                      </a:extLst>
+                    </a:blip>
+                    <a:srcRect/>
                     <a:stretch>
                       <a:fillRect/>
                     </a:stretch>
                   </pic:blipFill>
-                  <pic:spPr>
+                  <pic:spPr bwMode="auto">
                     <a:xfrm>
                       <a:off x="0" y="0"/>
                       <a:ext cx="7191375" cy="2419350"/>
@@ -631,6 +663,10 @@
                     <a:prstGeom prst="rect">
                       <a:avLst/>
                     </a:prstGeom>
+                    <a:noFill/>
+                    <a:ln>
+                      <a:noFill/>
+                    </a:ln>
                   </pic:spPr>
                 </pic:pic>
               </a:graphicData>
@@ -727,7 +763,6 @@
         </w:rPr>
       </w:pPr>
       <w:r>
-        <w:lastRenderedPageBreak/>
         <w:t xml:space="preserve">После 400–й секунды расчета вторая задвижка занимает положение </w:t>
       </w:r>
       <w:r>
@@ -842,10 +877,10 @@
           <w:noProof/>
         </w:rPr>
         <w:drawing>
-          <wp:inline distT="0" distB="0" distL="0" distR="0" wp14:anchorId="4697FC60" wp14:editId="1E240735">
+          <wp:inline distT="0" distB="0" distL="0" distR="0">
             <wp:extent cx="6667500" cy="2857500"/>
             <wp:effectExtent l="0" t="0" r="0" b="0"/>
-            <wp:docPr id="64" name="08_packet_run_all_z.png"/>
+            <wp:docPr id="5" name="Рисунок 5" descr="D:\repo_github\doc\howto\02_lessons\pic\08_packet_run_all_z.png"/>
             <wp:cNvGraphicFramePr>
               <a:graphicFrameLocks xmlns:a="http://schemas.openxmlformats.org/drawingml/2006/main" noChangeAspect="1"/>
             </wp:cNvGraphicFramePr>
@@ -853,16 +888,25 @@
               <a:graphicData uri="http://schemas.openxmlformats.org/drawingml/2006/picture">
                 <pic:pic xmlns:pic="http://schemas.openxmlformats.org/drawingml/2006/picture">
                   <pic:nvPicPr>
-                    <pic:cNvPr id="64" name="08_packet_run_all_z.png"/>
-                    <pic:cNvPicPr/>
+                    <pic:cNvPr id="0" name="Picture 5" descr="D:\repo_github\doc\howto\02_lessons\pic\08_packet_run_all_z.png"/>
+                    <pic:cNvPicPr>
+                      <a:picLocks noChangeAspect="1" noChangeArrowheads="1"/>
+                    </pic:cNvPicPr>
                   </pic:nvPicPr>
                   <pic:blipFill>
-                    <a:blip r:link="rId12"/>
+                    <a:blip r:link="rId11">
+                      <a:extLst>
+                        <a:ext uri="{28A0092B-C50C-407E-A947-70E740481C1C}">
+                          <a14:useLocalDpi xmlns:a14="http://schemas.microsoft.com/office/drawing/2010/main" val="0"/>
+                        </a:ext>
+                      </a:extLst>
+                    </a:blip>
+                    <a:srcRect/>
                     <a:stretch>
                       <a:fillRect/>
                     </a:stretch>
                   </pic:blipFill>
-                  <pic:spPr>
+                  <pic:spPr bwMode="auto">
                     <a:xfrm>
                       <a:off x="0" y="0"/>
                       <a:ext cx="6667500" cy="2857500"/>
@@ -870,6 +914,10 @@
                     <a:prstGeom prst="rect">
                       <a:avLst/>
                     </a:prstGeom>
+                    <a:noFill/>
+                    <a:ln>
+                      <a:noFill/>
+                    </a:ln>
                   </pic:spPr>
                 </pic:pic>
               </a:graphicData>
@@ -924,15 +972,7 @@
     </w:p>
     <w:p>
       <w:r>
-        <w:t xml:space="preserve">Перейдите в </w:t>
-      </w:r>
-      <w:proofErr w:type="spellStart"/>
-      <w:r>
-        <w:t>теплогидравлическую</w:t>
-      </w:r>
-      <w:proofErr w:type="spellEnd"/>
-      <w:r>
-        <w:t xml:space="preserve"> модель и откройте график давления во внутреннем узле. Увеличите масштаб графика, как показано на следующем рисунке (</w:t>
+        <w:t>Перейдите в теплогидравлическую модель и откройте график давления во внутреннем узле. Увеличите масштаб графика, как показано на следующем рисунке (</w:t>
       </w:r>
       <w:r>
         <w:fldChar w:fldCharType="begin"/>
@@ -956,11 +996,7 @@
         <w:fldChar w:fldCharType="end"/>
       </w:r>
       <w:r>
-        <w:t xml:space="preserve">). Анализируя график давления, можно сделать </w:t>
-      </w:r>
-      <w:r>
-        <w:lastRenderedPageBreak/>
-        <w:t xml:space="preserve">вывод о необходимой ширине </w:t>
+        <w:t xml:space="preserve">). Анализируя график давления, можно сделать вывод о необходимой ширине </w:t>
       </w:r>
       <w:r>
         <w:rPr>
@@ -990,10 +1026,10 @@
           <w:noProof/>
         </w:rPr>
         <w:drawing>
-          <wp:inline distT="0" distB="0" distL="0" distR="0" wp14:anchorId="1DF7603E" wp14:editId="67352E3B">
+          <wp:inline distT="0" distB="0" distL="0" distR="0">
             <wp:extent cx="6667500" cy="2857500"/>
             <wp:effectExtent l="0" t="0" r="0" b="0"/>
-            <wp:docPr id="75" name="08_packet_run_all_p.png"/>
+            <wp:docPr id="6" name="Рисунок 6" descr="D:\repo_github\doc\howto\02_lessons\pic\08_packet_run_all_p.png"/>
             <wp:cNvGraphicFramePr>
               <a:graphicFrameLocks xmlns:a="http://schemas.openxmlformats.org/drawingml/2006/main" noChangeAspect="1"/>
             </wp:cNvGraphicFramePr>
@@ -1001,16 +1037,25 @@
               <a:graphicData uri="http://schemas.openxmlformats.org/drawingml/2006/picture">
                 <pic:pic xmlns:pic="http://schemas.openxmlformats.org/drawingml/2006/picture">
                   <pic:nvPicPr>
-                    <pic:cNvPr id="75" name="08_packet_run_all_p.png"/>
-                    <pic:cNvPicPr/>
+                    <pic:cNvPr id="0" name="Picture 6" descr="D:\repo_github\doc\howto\02_lessons\pic\08_packet_run_all_p.png"/>
+                    <pic:cNvPicPr>
+                      <a:picLocks noChangeAspect="1" noChangeArrowheads="1"/>
+                    </pic:cNvPicPr>
                   </pic:nvPicPr>
                   <pic:blipFill>
-                    <a:blip r:link="rId13"/>
+                    <a:blip r:link="rId12">
+                      <a:extLst>
+                        <a:ext uri="{28A0092B-C50C-407E-A947-70E740481C1C}">
+                          <a14:useLocalDpi xmlns:a14="http://schemas.microsoft.com/office/drawing/2010/main" val="0"/>
+                        </a:ext>
+                      </a:extLst>
+                    </a:blip>
+                    <a:srcRect/>
                     <a:stretch>
                       <a:fillRect/>
                     </a:stretch>
                   </pic:blipFill>
-                  <pic:spPr>
+                  <pic:spPr bwMode="auto">
                     <a:xfrm>
                       <a:off x="0" y="0"/>
                       <a:ext cx="6667500" cy="2857500"/>
@@ -1018,6 +1063,10 @@
                     <a:prstGeom prst="rect">
                       <a:avLst/>
                     </a:prstGeom>
+                    <a:noFill/>
+                    <a:ln>
+                      <a:noFill/>
+                    </a:ln>
                   </pic:spPr>
                 </pic:pic>
               </a:graphicData>
@@ -1183,12 +1232,11 @@
         <w:rPr>
           <w:noProof/>
         </w:rPr>
-        <w:lastRenderedPageBreak/>
         <w:drawing>
-          <wp:inline distT="0" distB="0" distL="0" distR="0" wp14:anchorId="3B83F651" wp14:editId="7E3B6D30">
+          <wp:inline distT="0" distB="0" distL="0" distR="0">
             <wp:extent cx="7620000" cy="2857500"/>
             <wp:effectExtent l="0" t="0" r="0" b="0"/>
-            <wp:docPr id="77" name="08_packet_corrected_z.png"/>
+            <wp:docPr id="7" name="Рисунок 7" descr="D:\repo_github\doc\howto\02_lessons\pic\08_packet_corrected_z.png"/>
             <wp:cNvGraphicFramePr>
               <a:graphicFrameLocks xmlns:a="http://schemas.openxmlformats.org/drawingml/2006/main" noChangeAspect="1"/>
             </wp:cNvGraphicFramePr>
@@ -1196,16 +1244,25 @@
               <a:graphicData uri="http://schemas.openxmlformats.org/drawingml/2006/picture">
                 <pic:pic xmlns:pic="http://schemas.openxmlformats.org/drawingml/2006/picture">
                   <pic:nvPicPr>
-                    <pic:cNvPr id="77" name="08_packet_corrected_z.png"/>
-                    <pic:cNvPicPr/>
+                    <pic:cNvPr id="0" name="Picture 7" descr="D:\repo_github\doc\howto\02_lessons\pic\08_packet_corrected_z.png"/>
+                    <pic:cNvPicPr>
+                      <a:picLocks noChangeAspect="1" noChangeArrowheads="1"/>
+                    </pic:cNvPicPr>
                   </pic:nvPicPr>
                   <pic:blipFill>
-                    <a:blip r:link="rId14"/>
+                    <a:blip r:link="rId13">
+                      <a:extLst>
+                        <a:ext uri="{28A0092B-C50C-407E-A947-70E740481C1C}">
+                          <a14:useLocalDpi xmlns:a14="http://schemas.microsoft.com/office/drawing/2010/main" val="0"/>
+                        </a:ext>
+                      </a:extLst>
+                    </a:blip>
+                    <a:srcRect/>
                     <a:stretch>
                       <a:fillRect/>
                     </a:stretch>
                   </pic:blipFill>
-                  <pic:spPr>
+                  <pic:spPr bwMode="auto">
                     <a:xfrm>
                       <a:off x="0" y="0"/>
                       <a:ext cx="7620000" cy="2857500"/>
@@ -1213,6 +1270,10 @@
                     <a:prstGeom prst="rect">
                       <a:avLst/>
                     </a:prstGeom>
+                    <a:noFill/>
+                    <a:ln>
+                      <a:noFill/>
+                    </a:ln>
                   </pic:spPr>
                 </pic:pic>
               </a:graphicData>
@@ -1232,14 +1293,27 @@
       <w:r>
         <w:t xml:space="preserve">Рисунок </w:t>
       </w:r>
-      <w:fldSimple w:instr=" SEQ Рисунок \* ARABIC ">
-        <w:r>
-          <w:rPr>
-            <w:noProof/>
-          </w:rPr>
-          <w:t>114</w:t>
-        </w:r>
-      </w:fldSimple>
+      <w:r>
+        <w:fldChar w:fldCharType="begin"/>
+      </w:r>
+      <w:r>
+        <w:instrText xml:space="preserve"> SEQ Рисунок \* ARABIC </w:instrText>
+      </w:r>
+      <w:r>
+        <w:fldChar w:fldCharType="separate"/>
+      </w:r>
+      <w:r>
+        <w:rPr>
+          <w:noProof/>
+        </w:rPr>
+        <w:t>114</w:t>
+      </w:r>
+      <w:r>
+        <w:rPr>
+          <w:noProof/>
+        </w:rPr>
+        <w:fldChar w:fldCharType="end"/>
+      </w:r>
       <w:bookmarkEnd w:id="7"/>
       <w:r>
         <w:t>. График положения задвижек</w:t>
@@ -1269,10 +1343,10 @@
           <w:noProof/>
         </w:rPr>
         <w:drawing>
-          <wp:inline distT="0" distB="0" distL="0" distR="0" wp14:anchorId="0597486E" wp14:editId="48D8CFE2">
+          <wp:inline distT="0" distB="0" distL="0" distR="0">
             <wp:extent cx="7620000" cy="2857500"/>
             <wp:effectExtent l="0" t="0" r="0" b="0"/>
-            <wp:docPr id="81" name="08_packet_corrected_p.png"/>
+            <wp:docPr id="8" name="Рисунок 8" descr="D:\repo_github\doc\howto\02_lessons\pic\08_packet_corrected_p.png"/>
             <wp:cNvGraphicFramePr>
               <a:graphicFrameLocks xmlns:a="http://schemas.openxmlformats.org/drawingml/2006/main" noChangeAspect="1"/>
             </wp:cNvGraphicFramePr>
@@ -1280,16 +1354,25 @@
               <a:graphicData uri="http://schemas.openxmlformats.org/drawingml/2006/picture">
                 <pic:pic xmlns:pic="http://schemas.openxmlformats.org/drawingml/2006/picture">
                   <pic:nvPicPr>
-                    <pic:cNvPr id="81" name="08_packet_corrected_p.png"/>
-                    <pic:cNvPicPr/>
+                    <pic:cNvPr id="0" name="Picture 8" descr="D:\repo_github\doc\howto\02_lessons\pic\08_packet_corrected_p.png"/>
+                    <pic:cNvPicPr>
+                      <a:picLocks noChangeAspect="1" noChangeArrowheads="1"/>
+                    </pic:cNvPicPr>
                   </pic:nvPicPr>
                   <pic:blipFill>
-                    <a:blip r:link="rId15"/>
+                    <a:blip r:link="rId14">
+                      <a:extLst>
+                        <a:ext uri="{28A0092B-C50C-407E-A947-70E740481C1C}">
+                          <a14:useLocalDpi xmlns:a14="http://schemas.microsoft.com/office/drawing/2010/main" val="0"/>
+                        </a:ext>
+                      </a:extLst>
+                    </a:blip>
+                    <a:srcRect/>
                     <a:stretch>
                       <a:fillRect/>
                     </a:stretch>
                   </pic:blipFill>
-                  <pic:spPr>
+                  <pic:spPr bwMode="auto">
                     <a:xfrm>
                       <a:off x="0" y="0"/>
                       <a:ext cx="7620000" cy="2857500"/>
@@ -1297,6 +1380,10 @@
                     <a:prstGeom prst="rect">
                       <a:avLst/>
                     </a:prstGeom>
+                    <a:noFill/>
+                    <a:ln>
+                      <a:noFill/>
+                    </a:ln>
                   </pic:spPr>
                 </pic:pic>
               </a:graphicData>
@@ -1312,14 +1399,27 @@
       <w:r>
         <w:t xml:space="preserve">Рисунок </w:t>
       </w:r>
-      <w:fldSimple w:instr=" SEQ Рисунок \* ARABIC ">
-        <w:r>
-          <w:rPr>
-            <w:noProof/>
-          </w:rPr>
-          <w:t>115</w:t>
-        </w:r>
-      </w:fldSimple>
+      <w:r>
+        <w:fldChar w:fldCharType="begin"/>
+      </w:r>
+      <w:r>
+        <w:instrText xml:space="preserve"> SEQ Рисунок \* ARABIC </w:instrText>
+      </w:r>
+      <w:r>
+        <w:fldChar w:fldCharType="separate"/>
+      </w:r>
+      <w:r>
+        <w:rPr>
+          <w:noProof/>
+        </w:rPr>
+        <w:t>115</w:t>
+      </w:r>
+      <w:r>
+        <w:rPr>
+          <w:noProof/>
+        </w:rPr>
+        <w:fldChar w:fldCharType="end"/>
+      </w:r>
       <w:r>
         <w:t xml:space="preserve">. График </w:t>
       </w:r>
@@ -1329,7 +1429,6 @@
     </w:p>
     <w:p>
       <w:r>
-        <w:lastRenderedPageBreak/>
         <w:t>Также, обратите внимание на начальный этап моделирования – из-за неравновесного начального состояния, заданного в модели, в первые секунды моделирования происходит его установление и из-за этого скачки давления существенны. Для устранения этого эффекта необходимо либо более корректно выставить начальное состояние в модели, либо воспользоваться механизмом рестартов (его описание приведено в справочной системе и не входит в настоящие упражнения).</w:t>
       </w:r>
     </w:p>
@@ -1361,7 +1460,7 @@
       </w:r>
     </w:p>
     <w:sectPr>
-      <w:footerReference w:type="default" r:id="rId16"/>
+      <w:footerReference w:type="default" r:id="rId15"/>
       <w:pgSz w:w="16838" w:h="11906" w:orient="landscape" w:code="9"/>
       <w:pgMar w:top="851" w:right="1134" w:bottom="284" w:left="1134" w:header="0" w:footer="113" w:gutter="0"/>
       <w:cols w:space="708"/>
@@ -1396,18 +1495,12 @@
   <w:p>
     <w:pPr>
       <w:pStyle w:val="a6"/>
+      <w:jc w:val="right"/>
       <w:rPr>
         <w:sz w:val="24"/>
         <w:szCs w:val="24"/>
       </w:rPr>
     </w:pPr>
-    <w:r>
-      <w:rPr>
-        <w:sz w:val="24"/>
-        <w:szCs w:val="24"/>
-      </w:rPr>
-      <w:ptab w:relativeTo="margin" w:alignment="right" w:leader="none"/>
-    </w:r>
     <w:r>
       <w:rPr>
         <w:sz w:val="24"/>
@@ -3662,7 +3755,6 @@
         <w:smallCaps w:val="0"/>
         <w:strike w:val="0"/>
         <w:dstrike w:val="0"/>
-        <w:outline w:val="0"/>
         <w:color w:val="000000"/>
         <w:spacing w:val="0"/>
         <w:kern w:val="0"/>
@@ -3673,6 +3765,11 @@
         <w:vertAlign w:val="baseline"/>
         <w:rtl w:val="0"/>
         <w:lang w:val="ru-RU"/>
+        <w14:textOutline w14:w="0" w14:cap="rnd" w14:cmpd="sng" w14:algn="ctr">
+          <w14:noFill/>
+          <w14:prstDash w14:val="solid"/>
+          <w14:bevel/>
+        </w14:textOutline>
       </w:rPr>
     </w:lvl>
     <w:lvl w:ilvl="1">
@@ -3696,7 +3793,6 @@
         <w:smallCaps w:val="0"/>
         <w:strike w:val="0"/>
         <w:dstrike w:val="0"/>
-        <w:outline w:val="0"/>
         <w:color w:val="000000"/>
         <w:spacing w:val="0"/>
         <w:kern w:val="0"/>
@@ -3707,6 +3803,11 @@
         <w:vertAlign w:val="baseline"/>
         <w:rtl w:val="0"/>
         <w:lang w:val="ru-RU"/>
+        <w14:textOutline w14:w="0" w14:cap="rnd" w14:cmpd="sng" w14:algn="ctr">
+          <w14:noFill/>
+          <w14:prstDash w14:val="solid"/>
+          <w14:bevel/>
+        </w14:textOutline>
       </w:rPr>
     </w:lvl>
     <w:lvl w:ilvl="2">
@@ -3730,7 +3831,6 @@
         <w:smallCaps w:val="0"/>
         <w:strike w:val="0"/>
         <w:dstrike w:val="0"/>
-        <w:outline w:val="0"/>
         <w:color w:val="000000"/>
         <w:spacing w:val="0"/>
         <w:kern w:val="0"/>
@@ -3741,6 +3841,11 @@
         <w:vertAlign w:val="baseline"/>
         <w:rtl w:val="0"/>
         <w:lang w:val="ru-RU"/>
+        <w14:textOutline w14:w="0" w14:cap="rnd" w14:cmpd="sng" w14:algn="ctr">
+          <w14:noFill/>
+          <w14:prstDash w14:val="solid"/>
+          <w14:bevel/>
+        </w14:textOutline>
       </w:rPr>
     </w:lvl>
     <w:lvl w:ilvl="3">
@@ -3764,7 +3869,6 @@
         <w:smallCaps w:val="0"/>
         <w:strike w:val="0"/>
         <w:dstrike w:val="0"/>
-        <w:outline w:val="0"/>
         <w:color w:val="000000"/>
         <w:spacing w:val="0"/>
         <w:kern w:val="0"/>
@@ -3775,6 +3879,11 @@
         <w:vertAlign w:val="baseline"/>
         <w:rtl w:val="0"/>
         <w:lang w:val="ru-RU"/>
+        <w14:textOutline w14:w="0" w14:cap="rnd" w14:cmpd="sng" w14:algn="ctr">
+          <w14:noFill/>
+          <w14:prstDash w14:val="solid"/>
+          <w14:bevel/>
+        </w14:textOutline>
       </w:rPr>
     </w:lvl>
     <w:lvl w:ilvl="4">
@@ -3798,7 +3907,6 @@
         <w:smallCaps w:val="0"/>
         <w:strike w:val="0"/>
         <w:dstrike w:val="0"/>
-        <w:outline w:val="0"/>
         <w:color w:val="000000"/>
         <w:spacing w:val="0"/>
         <w:kern w:val="0"/>
@@ -3809,6 +3917,11 @@
         <w:vertAlign w:val="baseline"/>
         <w:rtl w:val="0"/>
         <w:lang w:val="ru-RU"/>
+        <w14:textOutline w14:w="0" w14:cap="rnd" w14:cmpd="sng" w14:algn="ctr">
+          <w14:noFill/>
+          <w14:prstDash w14:val="solid"/>
+          <w14:bevel/>
+        </w14:textOutline>
       </w:rPr>
     </w:lvl>
     <w:lvl w:ilvl="5">
@@ -3832,7 +3945,6 @@
         <w:smallCaps w:val="0"/>
         <w:strike w:val="0"/>
         <w:dstrike w:val="0"/>
-        <w:outline w:val="0"/>
         <w:color w:val="000000"/>
         <w:spacing w:val="0"/>
         <w:kern w:val="0"/>
@@ -3843,6 +3955,11 @@
         <w:vertAlign w:val="baseline"/>
         <w:rtl w:val="0"/>
         <w:lang w:val="ru-RU"/>
+        <w14:textOutline w14:w="0" w14:cap="rnd" w14:cmpd="sng" w14:algn="ctr">
+          <w14:noFill/>
+          <w14:prstDash w14:val="solid"/>
+          <w14:bevel/>
+        </w14:textOutline>
       </w:rPr>
     </w:lvl>
     <w:lvl w:ilvl="6">
@@ -3866,7 +3983,6 @@
         <w:smallCaps w:val="0"/>
         <w:strike w:val="0"/>
         <w:dstrike w:val="0"/>
-        <w:outline w:val="0"/>
         <w:color w:val="000000"/>
         <w:spacing w:val="0"/>
         <w:kern w:val="0"/>
@@ -3877,6 +3993,11 @@
         <w:vertAlign w:val="baseline"/>
         <w:rtl w:val="0"/>
         <w:lang w:val="ru-RU"/>
+        <w14:textOutline w14:w="0" w14:cap="rnd" w14:cmpd="sng" w14:algn="ctr">
+          <w14:noFill/>
+          <w14:prstDash w14:val="solid"/>
+          <w14:bevel/>
+        </w14:textOutline>
       </w:rPr>
     </w:lvl>
     <w:lvl w:ilvl="7">
@@ -3900,7 +4021,6 @@
         <w:smallCaps w:val="0"/>
         <w:strike w:val="0"/>
         <w:dstrike w:val="0"/>
-        <w:outline w:val="0"/>
         <w:color w:val="000000"/>
         <w:spacing w:val="0"/>
         <w:kern w:val="0"/>
@@ -3911,6 +4031,11 @@
         <w:vertAlign w:val="baseline"/>
         <w:rtl w:val="0"/>
         <w:lang w:val="ru-RU"/>
+        <w14:textOutline w14:w="0" w14:cap="rnd" w14:cmpd="sng" w14:algn="ctr">
+          <w14:noFill/>
+          <w14:prstDash w14:val="solid"/>
+          <w14:bevel/>
+        </w14:textOutline>
       </w:rPr>
     </w:lvl>
     <w:lvl w:ilvl="8">
@@ -3934,7 +4059,6 @@
         <w:smallCaps w:val="0"/>
         <w:strike w:val="0"/>
         <w:dstrike w:val="0"/>
-        <w:outline w:val="0"/>
         <w:color w:val="000000"/>
         <w:spacing w:val="0"/>
         <w:kern w:val="0"/>
@@ -3945,6 +4069,11 @@
         <w:vertAlign w:val="baseline"/>
         <w:rtl w:val="0"/>
         <w:lang w:val="ru-RU"/>
+        <w14:textOutline w14:w="0" w14:cap="rnd" w14:cmpd="sng" w14:algn="ctr">
+          <w14:noFill/>
+          <w14:prstDash w14:val="solid"/>
+          <w14:bevel/>
+        </w14:textOutline>
       </w:rPr>
     </w:lvl>
   </w:abstractNum>
@@ -10436,101 +10565,12 @@
     <w:lsdException w:name="heading 7" w:semiHidden="1" w:unhideWhenUsed="1" w:qFormat="1"/>
     <w:lsdException w:name="heading 8" w:semiHidden="1" w:unhideWhenUsed="1" w:qFormat="1"/>
     <w:lsdException w:name="heading 9" w:semiHidden="1" w:unhideWhenUsed="1" w:qFormat="1"/>
-    <w:lsdException w:name="index 1" w:semiHidden="1" w:unhideWhenUsed="1"/>
-    <w:lsdException w:name="index 2" w:semiHidden="1" w:unhideWhenUsed="1"/>
-    <w:lsdException w:name="index 3" w:semiHidden="1" w:unhideWhenUsed="1"/>
-    <w:lsdException w:name="index 4" w:semiHidden="1" w:unhideWhenUsed="1"/>
-    <w:lsdException w:name="index 5" w:semiHidden="1" w:unhideWhenUsed="1"/>
-    <w:lsdException w:name="index 6" w:semiHidden="1" w:unhideWhenUsed="1"/>
-    <w:lsdException w:name="index 7" w:semiHidden="1" w:unhideWhenUsed="1"/>
-    <w:lsdException w:name="index 8" w:semiHidden="1" w:unhideWhenUsed="1"/>
-    <w:lsdException w:name="index 9" w:semiHidden="1" w:unhideWhenUsed="1"/>
-    <w:lsdException w:name="toc 1" w:semiHidden="1" w:uiPriority="39" w:unhideWhenUsed="1"/>
-    <w:lsdException w:name="toc 2" w:semiHidden="1" w:uiPriority="39" w:unhideWhenUsed="1"/>
-    <w:lsdException w:name="toc 3" w:semiHidden="1" w:unhideWhenUsed="1"/>
-    <w:lsdException w:name="toc 4" w:semiHidden="1" w:unhideWhenUsed="1"/>
-    <w:lsdException w:name="toc 5" w:semiHidden="1" w:unhideWhenUsed="1"/>
-    <w:lsdException w:name="toc 6" w:semiHidden="1" w:unhideWhenUsed="1"/>
-    <w:lsdException w:name="toc 7" w:semiHidden="1" w:unhideWhenUsed="1"/>
-    <w:lsdException w:name="toc 8" w:semiHidden="1" w:unhideWhenUsed="1"/>
-    <w:lsdException w:name="toc 9" w:semiHidden="1" w:unhideWhenUsed="1"/>
-    <w:lsdException w:name="Normal Indent" w:semiHidden="1" w:unhideWhenUsed="1"/>
-    <w:lsdException w:name="footnote text" w:semiHidden="1" w:unhideWhenUsed="1"/>
-    <w:lsdException w:name="annotation text" w:semiHidden="1" w:unhideWhenUsed="1"/>
-    <w:lsdException w:name="header" w:semiHidden="1" w:unhideWhenUsed="1"/>
-    <w:lsdException w:name="footer" w:semiHidden="1" w:unhideWhenUsed="1"/>
-    <w:lsdException w:name="index heading" w:semiHidden="1" w:unhideWhenUsed="1"/>
-    <w:lsdException w:name="caption" w:semiHidden="1" w:unhideWhenUsed="1" w:qFormat="1"/>
-    <w:lsdException w:name="table of figures" w:semiHidden="1" w:uiPriority="99" w:unhideWhenUsed="1"/>
-    <w:lsdException w:name="envelope address" w:semiHidden="1" w:unhideWhenUsed="1"/>
-    <w:lsdException w:name="envelope return" w:semiHidden="1" w:unhideWhenUsed="1"/>
-    <w:lsdException w:name="footnote reference" w:semiHidden="1" w:unhideWhenUsed="1"/>
-    <w:lsdException w:name="annotation reference" w:semiHidden="1" w:unhideWhenUsed="1"/>
-    <w:lsdException w:name="line number" w:semiHidden="1" w:unhideWhenUsed="1"/>
-    <w:lsdException w:name="page number" w:semiHidden="1" w:unhideWhenUsed="1"/>
-    <w:lsdException w:name="endnote reference" w:semiHidden="1" w:unhideWhenUsed="1"/>
-    <w:lsdException w:name="endnote text" w:semiHidden="1" w:unhideWhenUsed="1"/>
-    <w:lsdException w:name="table of authorities" w:semiHidden="1" w:unhideWhenUsed="1"/>
-    <w:lsdException w:name="macro" w:semiHidden="1" w:unhideWhenUsed="1"/>
-    <w:lsdException w:name="toa heading" w:semiHidden="1" w:unhideWhenUsed="1"/>
-    <w:lsdException w:name="List" w:semiHidden="1" w:unhideWhenUsed="1"/>
-    <w:lsdException w:name="List Bullet" w:semiHidden="1" w:unhideWhenUsed="1"/>
-    <w:lsdException w:name="List 2" w:semiHidden="1" w:unhideWhenUsed="1"/>
-    <w:lsdException w:name="List 3" w:semiHidden="1" w:unhideWhenUsed="1"/>
-    <w:lsdException w:name="List Bullet 2" w:semiHidden="1" w:unhideWhenUsed="1"/>
-    <w:lsdException w:name="List Bullet 3" w:semiHidden="1" w:unhideWhenUsed="1"/>
-    <w:lsdException w:name="List Bullet 4" w:semiHidden="1" w:unhideWhenUsed="1"/>
-    <w:lsdException w:name="List Bullet 5" w:semiHidden="1" w:unhideWhenUsed="1"/>
-    <w:lsdException w:name="List Number 2" w:semiHidden="1" w:unhideWhenUsed="1"/>
-    <w:lsdException w:name="List Number 3" w:semiHidden="1" w:unhideWhenUsed="1"/>
-    <w:lsdException w:name="List Number 4" w:semiHidden="1" w:unhideWhenUsed="1"/>
-    <w:lsdException w:name="List Number 5" w:semiHidden="1" w:unhideWhenUsed="1"/>
+    <w:lsdException w:name="caption" w:qFormat="1"/>
     <w:lsdException w:name="Title" w:qFormat="1"/>
-    <w:lsdException w:name="Closing" w:semiHidden="1" w:unhideWhenUsed="1"/>
-    <w:lsdException w:name="Signature" w:semiHidden="1" w:unhideWhenUsed="1"/>
-    <w:lsdException w:name="Default Paragraph Font" w:semiHidden="1" w:unhideWhenUsed="1"/>
-    <w:lsdException w:name="Body Text" w:semiHidden="1" w:unhideWhenUsed="1"/>
-    <w:lsdException w:name="Body Text Indent" w:semiHidden="1" w:unhideWhenUsed="1"/>
-    <w:lsdException w:name="List Continue" w:semiHidden="1" w:unhideWhenUsed="1"/>
-    <w:lsdException w:name="List Continue 2" w:semiHidden="1" w:unhideWhenUsed="1"/>
-    <w:lsdException w:name="List Continue 3" w:semiHidden="1" w:unhideWhenUsed="1"/>
-    <w:lsdException w:name="List Continue 4" w:semiHidden="1" w:unhideWhenUsed="1"/>
-    <w:lsdException w:name="List Continue 5" w:semiHidden="1" w:unhideWhenUsed="1"/>
-    <w:lsdException w:name="Message Header" w:semiHidden="1" w:unhideWhenUsed="1"/>
     <w:lsdException w:name="Subtitle" w:qFormat="1"/>
-    <w:lsdException w:name="Body Text First Indent 2" w:semiHidden="1" w:unhideWhenUsed="1"/>
-    <w:lsdException w:name="Note Heading" w:semiHidden="1" w:unhideWhenUsed="1"/>
-    <w:lsdException w:name="Body Text 2" w:semiHidden="1" w:unhideWhenUsed="1"/>
-    <w:lsdException w:name="Body Text 3" w:semiHidden="1" w:unhideWhenUsed="1"/>
-    <w:lsdException w:name="Body Text Indent 2" w:semiHidden="1" w:unhideWhenUsed="1"/>
-    <w:lsdException w:name="Body Text Indent 3" w:semiHidden="1" w:unhideWhenUsed="1"/>
-    <w:lsdException w:name="Block Text" w:semiHidden="1" w:unhideWhenUsed="1"/>
-    <w:lsdException w:name="Hyperlink" w:semiHidden="1" w:uiPriority="99" w:unhideWhenUsed="1"/>
-    <w:lsdException w:name="FollowedHyperlink" w:semiHidden="1" w:unhideWhenUsed="1"/>
     <w:lsdException w:name="Strong" w:qFormat="1"/>
     <w:lsdException w:name="Emphasis" w:qFormat="1"/>
-    <w:lsdException w:name="Document Map" w:semiHidden="1" w:unhideWhenUsed="1"/>
-    <w:lsdException w:name="Plain Text" w:semiHidden="1" w:unhideWhenUsed="1"/>
-    <w:lsdException w:name="E-mail Signature" w:semiHidden="1" w:unhideWhenUsed="1"/>
-    <w:lsdException w:name="HTML Top of Form" w:semiHidden="1" w:unhideWhenUsed="1"/>
-    <w:lsdException w:name="HTML Bottom of Form" w:semiHidden="1" w:unhideWhenUsed="1"/>
-    <w:lsdException w:name="Normal (Web)" w:semiHidden="1" w:unhideWhenUsed="1"/>
-    <w:lsdException w:name="HTML Acronym" w:semiHidden="1" w:unhideWhenUsed="1"/>
-    <w:lsdException w:name="HTML Address" w:semiHidden="1" w:unhideWhenUsed="1"/>
-    <w:lsdException w:name="HTML Cite" w:semiHidden="1" w:unhideWhenUsed="1"/>
-    <w:lsdException w:name="HTML Code" w:semiHidden="1" w:unhideWhenUsed="1"/>
-    <w:lsdException w:name="HTML Definition" w:semiHidden="1" w:unhideWhenUsed="1"/>
-    <w:lsdException w:name="HTML Keyboard" w:semiHidden="1" w:unhideWhenUsed="1"/>
-    <w:lsdException w:name="HTML Preformatted" w:semiHidden="1" w:unhideWhenUsed="1"/>
-    <w:lsdException w:name="HTML Sample" w:semiHidden="1" w:unhideWhenUsed="1"/>
-    <w:lsdException w:name="HTML Typewriter" w:semiHidden="1" w:unhideWhenUsed="1"/>
-    <w:lsdException w:name="HTML Variable" w:semiHidden="1" w:unhideWhenUsed="1"/>
     <w:lsdException w:name="Normal Table" w:semiHidden="1" w:unhideWhenUsed="1"/>
-    <w:lsdException w:name="annotation subject" w:semiHidden="1" w:unhideWhenUsed="1"/>
-    <w:lsdException w:name="No List" w:semiHidden="1" w:uiPriority="99" w:unhideWhenUsed="1"/>
-    <w:lsdException w:name="Outline List 1" w:semiHidden="1" w:unhideWhenUsed="1"/>
-    <w:lsdException w:name="Outline List 2" w:semiHidden="1" w:unhideWhenUsed="1"/>
-    <w:lsdException w:name="Outline List 3" w:semiHidden="1" w:unhideWhenUsed="1"/>
     <w:lsdException w:name="Table Simple 1" w:semiHidden="1" w:unhideWhenUsed="1"/>
     <w:lsdException w:name="Table Simple 2" w:semiHidden="1" w:unhideWhenUsed="1"/>
     <w:lsdException w:name="Table Simple 3" w:semiHidden="1" w:unhideWhenUsed="1"/>
@@ -10573,223 +10613,115 @@
     <w:lsdException w:name="Table Web 1" w:semiHidden="1" w:unhideWhenUsed="1"/>
     <w:lsdException w:name="Table Web 2" w:semiHidden="1" w:unhideWhenUsed="1"/>
     <w:lsdException w:name="Table Web 3" w:semiHidden="1" w:unhideWhenUsed="1"/>
-    <w:lsdException w:name="Balloon Text" w:semiHidden="1" w:unhideWhenUsed="1"/>
     <w:lsdException w:name="Table Theme" w:semiHidden="1" w:unhideWhenUsed="1"/>
-    <w:lsdException w:name="Placeholder Text" w:semiHidden="1" w:uiPriority="99"/>
-    <w:lsdException w:name="No Spacing" w:uiPriority="1" w:qFormat="1"/>
-    <w:lsdException w:name="Light Shading" w:uiPriority="60"/>
-    <w:lsdException w:name="Light List" w:uiPriority="61"/>
-    <w:lsdException w:name="Light Grid" w:uiPriority="62"/>
-    <w:lsdException w:name="Medium Shading 1" w:uiPriority="63"/>
-    <w:lsdException w:name="Medium Shading 2" w:uiPriority="64"/>
-    <w:lsdException w:name="Medium List 1" w:uiPriority="65"/>
-    <w:lsdException w:name="Medium List 2" w:uiPriority="66"/>
-    <w:lsdException w:name="Medium Grid 1" w:uiPriority="67"/>
-    <w:lsdException w:name="Medium Grid 2" w:uiPriority="68"/>
-    <w:lsdException w:name="Medium Grid 3" w:uiPriority="69"/>
-    <w:lsdException w:name="Dark List" w:uiPriority="70"/>
-    <w:lsdException w:name="Colorful Shading" w:uiPriority="71"/>
-    <w:lsdException w:name="Colorful List" w:uiPriority="72"/>
-    <w:lsdException w:name="Colorful Grid" w:uiPriority="73"/>
-    <w:lsdException w:name="Light Shading Accent 1" w:uiPriority="60"/>
-    <w:lsdException w:name="Light List Accent 1" w:uiPriority="61"/>
-    <w:lsdException w:name="Light Grid Accent 1" w:uiPriority="62"/>
-    <w:lsdException w:name="Medium Shading 1 Accent 1" w:uiPriority="63"/>
-    <w:lsdException w:name="Medium Shading 2 Accent 1" w:uiPriority="64"/>
-    <w:lsdException w:name="Medium List 1 Accent 1" w:uiPriority="65"/>
-    <w:lsdException w:name="Revision" w:semiHidden="1" w:uiPriority="99"/>
-    <w:lsdException w:name="List Paragraph" w:uiPriority="34" w:qFormat="1"/>
-    <w:lsdException w:name="Quote" w:uiPriority="29" w:qFormat="1"/>
-    <w:lsdException w:name="Intense Quote" w:uiPriority="30" w:qFormat="1"/>
-    <w:lsdException w:name="Medium List 2 Accent 1" w:uiPriority="66"/>
-    <w:lsdException w:name="Medium Grid 1 Accent 1" w:uiPriority="67"/>
-    <w:lsdException w:name="Medium Grid 2 Accent 1" w:uiPriority="68"/>
-    <w:lsdException w:name="Medium Grid 3 Accent 1" w:uiPriority="69"/>
-    <w:lsdException w:name="Dark List Accent 1" w:uiPriority="70"/>
-    <w:lsdException w:name="Colorful Shading Accent 1" w:uiPriority="71"/>
-    <w:lsdException w:name="Colorful List Accent 1" w:uiPriority="72"/>
-    <w:lsdException w:name="Colorful Grid Accent 1" w:uiPriority="73"/>
-    <w:lsdException w:name="Light Shading Accent 2" w:uiPriority="60"/>
-    <w:lsdException w:name="Light List Accent 2" w:uiPriority="61"/>
-    <w:lsdException w:name="Light Grid Accent 2" w:uiPriority="62"/>
-    <w:lsdException w:name="Medium Shading 1 Accent 2" w:uiPriority="63"/>
-    <w:lsdException w:name="Medium Shading 2 Accent 2" w:uiPriority="64"/>
-    <w:lsdException w:name="Medium List 1 Accent 2" w:uiPriority="65"/>
-    <w:lsdException w:name="Medium List 2 Accent 2" w:uiPriority="66"/>
-    <w:lsdException w:name="Medium Grid 1 Accent 2" w:uiPriority="67"/>
-    <w:lsdException w:name="Medium Grid 2 Accent 2" w:uiPriority="68"/>
-    <w:lsdException w:name="Medium Grid 3 Accent 2" w:uiPriority="69"/>
-    <w:lsdException w:name="Dark List Accent 2" w:uiPriority="70"/>
-    <w:lsdException w:name="Colorful Shading Accent 2" w:uiPriority="71"/>
-    <w:lsdException w:name="Colorful List Accent 2" w:uiPriority="72"/>
-    <w:lsdException w:name="Colorful Grid Accent 2" w:uiPriority="73"/>
-    <w:lsdException w:name="Light Shading Accent 3" w:uiPriority="60"/>
-    <w:lsdException w:name="Light List Accent 3" w:uiPriority="61"/>
-    <w:lsdException w:name="Light Grid Accent 3" w:uiPriority="62"/>
-    <w:lsdException w:name="Medium Shading 1 Accent 3" w:uiPriority="63"/>
-    <w:lsdException w:name="Medium Shading 2 Accent 3" w:uiPriority="64"/>
-    <w:lsdException w:name="Medium List 1 Accent 3" w:uiPriority="65"/>
-    <w:lsdException w:name="Medium List 2 Accent 3" w:uiPriority="66"/>
-    <w:lsdException w:name="Medium Grid 1 Accent 3" w:uiPriority="67"/>
-    <w:lsdException w:name="Medium Grid 2 Accent 3" w:uiPriority="68"/>
-    <w:lsdException w:name="Medium Grid 3 Accent 3" w:uiPriority="69"/>
-    <w:lsdException w:name="Dark List Accent 3" w:uiPriority="70"/>
-    <w:lsdException w:name="Colorful Shading Accent 3" w:uiPriority="71"/>
-    <w:lsdException w:name="Colorful List Accent 3" w:uiPriority="72"/>
-    <w:lsdException w:name="Colorful Grid Accent 3" w:uiPriority="73"/>
-    <w:lsdException w:name="Light Shading Accent 4" w:uiPriority="60"/>
-    <w:lsdException w:name="Light List Accent 4" w:uiPriority="61"/>
-    <w:lsdException w:name="Light Grid Accent 4" w:uiPriority="62"/>
-    <w:lsdException w:name="Medium Shading 1 Accent 4" w:uiPriority="63"/>
-    <w:lsdException w:name="Medium Shading 2 Accent 4" w:uiPriority="64"/>
-    <w:lsdException w:name="Medium List 1 Accent 4" w:uiPriority="65"/>
-    <w:lsdException w:name="Medium List 2 Accent 4" w:uiPriority="66"/>
-    <w:lsdException w:name="Medium Grid 1 Accent 4" w:uiPriority="67"/>
-    <w:lsdException w:name="Medium Grid 2 Accent 4" w:uiPriority="68"/>
-    <w:lsdException w:name="Medium Grid 3 Accent 4" w:uiPriority="69"/>
-    <w:lsdException w:name="Dark List Accent 4" w:uiPriority="70"/>
-    <w:lsdException w:name="Colorful Shading Accent 4" w:uiPriority="71"/>
-    <w:lsdException w:name="Colorful List Accent 4" w:uiPriority="72"/>
-    <w:lsdException w:name="Colorful Grid Accent 4" w:uiPriority="73"/>
-    <w:lsdException w:name="Light Shading Accent 5" w:uiPriority="60"/>
-    <w:lsdException w:name="Light List Accent 5" w:uiPriority="61"/>
-    <w:lsdException w:name="Light Grid Accent 5" w:uiPriority="62"/>
-    <w:lsdException w:name="Medium Shading 1 Accent 5" w:uiPriority="63"/>
-    <w:lsdException w:name="Medium Shading 2 Accent 5" w:uiPriority="64"/>
-    <w:lsdException w:name="Medium List 1 Accent 5" w:uiPriority="65"/>
-    <w:lsdException w:name="Medium List 2 Accent 5" w:uiPriority="66"/>
-    <w:lsdException w:name="Medium Grid 1 Accent 5" w:uiPriority="67"/>
-    <w:lsdException w:name="Medium Grid 2 Accent 5" w:uiPriority="68"/>
-    <w:lsdException w:name="Medium Grid 3 Accent 5" w:uiPriority="69"/>
-    <w:lsdException w:name="Dark List Accent 5" w:uiPriority="70"/>
-    <w:lsdException w:name="Colorful Shading Accent 5" w:uiPriority="71"/>
-    <w:lsdException w:name="Colorful List Accent 5" w:uiPriority="72"/>
-    <w:lsdException w:name="Colorful Grid Accent 5" w:uiPriority="73"/>
-    <w:lsdException w:name="Light Shading Accent 6" w:uiPriority="60"/>
-    <w:lsdException w:name="Light List Accent 6" w:uiPriority="61"/>
-    <w:lsdException w:name="Light Grid Accent 6" w:uiPriority="62"/>
-    <w:lsdException w:name="Medium Shading 1 Accent 6" w:uiPriority="63"/>
-    <w:lsdException w:name="Medium Shading 2 Accent 6" w:uiPriority="64"/>
-    <w:lsdException w:name="Medium List 1 Accent 6" w:uiPriority="65"/>
-    <w:lsdException w:name="Medium List 2 Accent 6" w:uiPriority="66"/>
-    <w:lsdException w:name="Medium Grid 1 Accent 6" w:uiPriority="67"/>
-    <w:lsdException w:name="Medium Grid 2 Accent 6" w:uiPriority="68"/>
-    <w:lsdException w:name="Medium Grid 3 Accent 6" w:uiPriority="69"/>
-    <w:lsdException w:name="Dark List Accent 6" w:uiPriority="70"/>
-    <w:lsdException w:name="Colorful Shading Accent 6" w:uiPriority="71"/>
-    <w:lsdException w:name="Colorful List Accent 6" w:uiPriority="72"/>
-    <w:lsdException w:name="Colorful Grid Accent 6" w:uiPriority="73"/>
-    <w:lsdException w:name="Subtle Emphasis" w:uiPriority="19" w:qFormat="1"/>
-    <w:lsdException w:name="Intense Emphasis" w:uiPriority="21" w:qFormat="1"/>
-    <w:lsdException w:name="Subtle Reference" w:uiPriority="31" w:qFormat="1"/>
-    <w:lsdException w:name="Intense Reference" w:uiPriority="32" w:qFormat="1"/>
-    <w:lsdException w:name="Book Title" w:uiPriority="33" w:qFormat="1"/>
-    <w:lsdException w:name="Bibliography" w:semiHidden="1" w:uiPriority="37" w:unhideWhenUsed="1"/>
-    <w:lsdException w:name="TOC Heading" w:semiHidden="1" w:uiPriority="39" w:unhideWhenUsed="1" w:qFormat="1"/>
-    <w:lsdException w:name="Plain Table 1" w:uiPriority="41"/>
-    <w:lsdException w:name="Plain Table 2" w:uiPriority="42"/>
-    <w:lsdException w:name="Plain Table 3" w:uiPriority="43"/>
-    <w:lsdException w:name="Plain Table 4" w:uiPriority="44"/>
-    <w:lsdException w:name="Plain Table 5" w:uiPriority="45"/>
-    <w:lsdException w:name="Grid Table Light" w:uiPriority="40"/>
-    <w:lsdException w:name="Grid Table 1 Light" w:uiPriority="46"/>
-    <w:lsdException w:name="Grid Table 2" w:uiPriority="47"/>
-    <w:lsdException w:name="Grid Table 3" w:uiPriority="48"/>
-    <w:lsdException w:name="Grid Table 4" w:uiPriority="49"/>
-    <w:lsdException w:name="Grid Table 5 Dark" w:uiPriority="50"/>
-    <w:lsdException w:name="Grid Table 6 Colorful" w:uiPriority="51"/>
-    <w:lsdException w:name="Grid Table 7 Colorful" w:uiPriority="52"/>
-    <w:lsdException w:name="Grid Table 1 Light Accent 1" w:uiPriority="46"/>
-    <w:lsdException w:name="Grid Table 2 Accent 1" w:uiPriority="47"/>
-    <w:lsdException w:name="Grid Table 3 Accent 1" w:uiPriority="48"/>
-    <w:lsdException w:name="Grid Table 4 Accent 1" w:uiPriority="49"/>
-    <w:lsdException w:name="Grid Table 5 Dark Accent 1" w:uiPriority="50"/>
-    <w:lsdException w:name="Grid Table 6 Colorful Accent 1" w:uiPriority="51"/>
-    <w:lsdException w:name="Grid Table 7 Colorful Accent 1" w:uiPriority="52"/>
-    <w:lsdException w:name="Grid Table 1 Light Accent 2" w:uiPriority="46"/>
-    <w:lsdException w:name="Grid Table 2 Accent 2" w:uiPriority="47"/>
-    <w:lsdException w:name="Grid Table 3 Accent 2" w:uiPriority="48"/>
-    <w:lsdException w:name="Grid Table 4 Accent 2" w:uiPriority="49"/>
-    <w:lsdException w:name="Grid Table 5 Dark Accent 2" w:uiPriority="50"/>
-    <w:lsdException w:name="Grid Table 6 Colorful Accent 2" w:uiPriority="51"/>
-    <w:lsdException w:name="Grid Table 7 Colorful Accent 2" w:uiPriority="52"/>
-    <w:lsdException w:name="Grid Table 1 Light Accent 3" w:uiPriority="46"/>
-    <w:lsdException w:name="Grid Table 2 Accent 3" w:uiPriority="47"/>
-    <w:lsdException w:name="Grid Table 3 Accent 3" w:uiPriority="48"/>
-    <w:lsdException w:name="Grid Table 4 Accent 3" w:uiPriority="49"/>
-    <w:lsdException w:name="Grid Table 5 Dark Accent 3" w:uiPriority="50"/>
-    <w:lsdException w:name="Grid Table 6 Colorful Accent 3" w:uiPriority="51"/>
-    <w:lsdException w:name="Grid Table 7 Colorful Accent 3" w:uiPriority="52"/>
-    <w:lsdException w:name="Grid Table 1 Light Accent 4" w:uiPriority="46"/>
-    <w:lsdException w:name="Grid Table 2 Accent 4" w:uiPriority="47"/>
-    <w:lsdException w:name="Grid Table 3 Accent 4" w:uiPriority="48"/>
-    <w:lsdException w:name="Grid Table 4 Accent 4" w:uiPriority="49"/>
-    <w:lsdException w:name="Grid Table 5 Dark Accent 4" w:uiPriority="50"/>
-    <w:lsdException w:name="Grid Table 6 Colorful Accent 4" w:uiPriority="51"/>
-    <w:lsdException w:name="Grid Table 7 Colorful Accent 4" w:uiPriority="52"/>
-    <w:lsdException w:name="Grid Table 1 Light Accent 5" w:uiPriority="46"/>
-    <w:lsdException w:name="Grid Table 2 Accent 5" w:uiPriority="47"/>
-    <w:lsdException w:name="Grid Table 3 Accent 5" w:uiPriority="48"/>
-    <w:lsdException w:name="Grid Table 4 Accent 5" w:uiPriority="49"/>
-    <w:lsdException w:name="Grid Table 5 Dark Accent 5" w:uiPriority="50"/>
-    <w:lsdException w:name="Grid Table 6 Colorful Accent 5" w:uiPriority="51"/>
-    <w:lsdException w:name="Grid Table 7 Colorful Accent 5" w:uiPriority="52"/>
-    <w:lsdException w:name="Grid Table 1 Light Accent 6" w:uiPriority="46"/>
-    <w:lsdException w:name="Grid Table 2 Accent 6" w:uiPriority="47"/>
-    <w:lsdException w:name="Grid Table 3 Accent 6" w:uiPriority="48"/>
-    <w:lsdException w:name="Grid Table 4 Accent 6" w:uiPriority="49"/>
-    <w:lsdException w:name="Grid Table 5 Dark Accent 6" w:uiPriority="50"/>
-    <w:lsdException w:name="Grid Table 6 Colorful Accent 6" w:uiPriority="51"/>
-    <w:lsdException w:name="Grid Table 7 Colorful Accent 6" w:uiPriority="52"/>
-    <w:lsdException w:name="List Table 1 Light" w:uiPriority="46"/>
-    <w:lsdException w:name="List Table 2" w:uiPriority="47"/>
-    <w:lsdException w:name="List Table 3" w:uiPriority="48"/>
-    <w:lsdException w:name="List Table 4" w:uiPriority="49"/>
-    <w:lsdException w:name="List Table 5 Dark" w:uiPriority="50"/>
-    <w:lsdException w:name="List Table 6 Colorful" w:uiPriority="51"/>
-    <w:lsdException w:name="List Table 7 Colorful" w:uiPriority="52"/>
-    <w:lsdException w:name="List Table 1 Light Accent 1" w:uiPriority="46"/>
-    <w:lsdException w:name="List Table 2 Accent 1" w:uiPriority="47"/>
-    <w:lsdException w:name="List Table 3 Accent 1" w:uiPriority="48"/>
-    <w:lsdException w:name="List Table 4 Accent 1" w:uiPriority="49"/>
-    <w:lsdException w:name="List Table 5 Dark Accent 1" w:uiPriority="50"/>
-    <w:lsdException w:name="List Table 6 Colorful Accent 1" w:uiPriority="51"/>
-    <w:lsdException w:name="List Table 7 Colorful Accent 1" w:uiPriority="52"/>
-    <w:lsdException w:name="List Table 1 Light Accent 2" w:uiPriority="46"/>
-    <w:lsdException w:name="List Table 2 Accent 2" w:uiPriority="47"/>
-    <w:lsdException w:name="List Table 3 Accent 2" w:uiPriority="48"/>
-    <w:lsdException w:name="List Table 4 Accent 2" w:uiPriority="49"/>
-    <w:lsdException w:name="List Table 5 Dark Accent 2" w:uiPriority="50"/>
-    <w:lsdException w:name="List Table 6 Colorful Accent 2" w:uiPriority="51"/>
-    <w:lsdException w:name="List Table 7 Colorful Accent 2" w:uiPriority="52"/>
-    <w:lsdException w:name="List Table 1 Light Accent 3" w:uiPriority="46"/>
-    <w:lsdException w:name="List Table 2 Accent 3" w:uiPriority="47"/>
-    <w:lsdException w:name="List Table 3 Accent 3" w:uiPriority="48"/>
-    <w:lsdException w:name="List Table 4 Accent 3" w:uiPriority="49"/>
-    <w:lsdException w:name="List Table 5 Dark Accent 3" w:uiPriority="50"/>
-    <w:lsdException w:name="List Table 6 Colorful Accent 3" w:uiPriority="51"/>
-    <w:lsdException w:name="List Table 7 Colorful Accent 3" w:uiPriority="52"/>
-    <w:lsdException w:name="List Table 1 Light Accent 4" w:uiPriority="46"/>
-    <w:lsdException w:name="List Table 2 Accent 4" w:uiPriority="47"/>
-    <w:lsdException w:name="List Table 3 Accent 4" w:uiPriority="48"/>
-    <w:lsdException w:name="List Table 4 Accent 4" w:uiPriority="49"/>
-    <w:lsdException w:name="List Table 5 Dark Accent 4" w:uiPriority="50"/>
-    <w:lsdException w:name="List Table 6 Colorful Accent 4" w:uiPriority="51"/>
-    <w:lsdException w:name="List Table 7 Colorful Accent 4" w:uiPriority="52"/>
-    <w:lsdException w:name="List Table 1 Light Accent 5" w:uiPriority="46"/>
-    <w:lsdException w:name="List Table 2 Accent 5" w:uiPriority="47"/>
-    <w:lsdException w:name="List Table 3 Accent 5" w:uiPriority="48"/>
-    <w:lsdException w:name="List Table 4 Accent 5" w:uiPriority="49"/>
-    <w:lsdException w:name="List Table 5 Dark Accent 5" w:uiPriority="50"/>
-    <w:lsdException w:name="List Table 6 Colorful Accent 5" w:uiPriority="51"/>
-    <w:lsdException w:name="List Table 7 Colorful Accent 5" w:uiPriority="52"/>
-    <w:lsdException w:name="List Table 1 Light Accent 6" w:uiPriority="46"/>
-    <w:lsdException w:name="List Table 2 Accent 6" w:uiPriority="47"/>
-    <w:lsdException w:name="List Table 3 Accent 6" w:uiPriority="48"/>
-    <w:lsdException w:name="List Table 4 Accent 6" w:uiPriority="49"/>
-    <w:lsdException w:name="List Table 5 Dark Accent 6" w:uiPriority="50"/>
-    <w:lsdException w:name="List Table 6 Colorful Accent 6" w:uiPriority="51"/>
-    <w:lsdException w:name="List Table 7 Colorful Accent 6" w:uiPriority="52"/>
+    <w:lsdException w:name="No Spacing" w:qFormat="1"/>
+    <w:lsdException w:name="Light Shading"/>
+    <w:lsdException w:name="Light List"/>
+    <w:lsdException w:name="Light Grid"/>
+    <w:lsdException w:name="Medium Shading 1"/>
+    <w:lsdException w:name="Medium Shading 2"/>
+    <w:lsdException w:name="Medium List 1"/>
+    <w:lsdException w:name="Medium List 2"/>
+    <w:lsdException w:name="Medium Grid 1"/>
+    <w:lsdException w:name="Medium Grid 2"/>
+    <w:lsdException w:name="Medium Grid 3"/>
+    <w:lsdException w:name="Dark List"/>
+    <w:lsdException w:name="Colorful Shading"/>
+    <w:lsdException w:name="Colorful List"/>
+    <w:lsdException w:name="Colorful Grid"/>
+    <w:lsdException w:name="Light Shading Accent 1"/>
+    <w:lsdException w:name="Light List Accent 1"/>
+    <w:lsdException w:name="Light Grid Accent 1"/>
+    <w:lsdException w:name="Medium Shading 1 Accent 1"/>
+    <w:lsdException w:name="Medium Shading 2 Accent 1"/>
+    <w:lsdException w:name="Medium List 1 Accent 1"/>
+    <w:lsdException w:name="List Paragraph" w:qFormat="1"/>
+    <w:lsdException w:name="Quote" w:qFormat="1"/>
+    <w:lsdException w:name="Intense Quote" w:qFormat="1"/>
+    <w:lsdException w:name="Medium List 2 Accent 1"/>
+    <w:lsdException w:name="Medium Grid 1 Accent 1"/>
+    <w:lsdException w:name="Medium Grid 2 Accent 1"/>
+    <w:lsdException w:name="Medium Grid 3 Accent 1"/>
+    <w:lsdException w:name="Dark List Accent 1"/>
+    <w:lsdException w:name="Colorful Shading Accent 1"/>
+    <w:lsdException w:name="Colorful List Accent 1"/>
+    <w:lsdException w:name="Colorful Grid Accent 1"/>
+    <w:lsdException w:name="Light Shading Accent 2"/>
+    <w:lsdException w:name="Light List Accent 2"/>
+    <w:lsdException w:name="Light Grid Accent 2"/>
+    <w:lsdException w:name="Medium Shading 1 Accent 2"/>
+    <w:lsdException w:name="Medium Shading 2 Accent 2"/>
+    <w:lsdException w:name="Medium List 1 Accent 2"/>
+    <w:lsdException w:name="Medium List 2 Accent 2"/>
+    <w:lsdException w:name="Medium Grid 1 Accent 2"/>
+    <w:lsdException w:name="Medium Grid 2 Accent 2"/>
+    <w:lsdException w:name="Medium Grid 3 Accent 2"/>
+    <w:lsdException w:name="Dark List Accent 2"/>
+    <w:lsdException w:name="Colorful Shading Accent 2"/>
+    <w:lsdException w:name="Colorful List Accent 2"/>
+    <w:lsdException w:name="Colorful Grid Accent 2"/>
+    <w:lsdException w:name="Light Shading Accent 3"/>
+    <w:lsdException w:name="Light List Accent 3"/>
+    <w:lsdException w:name="Light Grid Accent 3"/>
+    <w:lsdException w:name="Medium Shading 1 Accent 3"/>
+    <w:lsdException w:name="Medium Shading 2 Accent 3"/>
+    <w:lsdException w:name="Medium List 1 Accent 3"/>
+    <w:lsdException w:name="Medium List 2 Accent 3"/>
+    <w:lsdException w:name="Medium Grid 1 Accent 3"/>
+    <w:lsdException w:name="Medium Grid 2 Accent 3"/>
+    <w:lsdException w:name="Medium Grid 3 Accent 3"/>
+    <w:lsdException w:name="Dark List Accent 3"/>
+    <w:lsdException w:name="Colorful Shading Accent 3"/>
+    <w:lsdException w:name="Colorful List Accent 3"/>
+    <w:lsdException w:name="Colorful Grid Accent 3"/>
+    <w:lsdException w:name="Light Shading Accent 4"/>
+    <w:lsdException w:name="Light List Accent 4"/>
+    <w:lsdException w:name="Light Grid Accent 4"/>
+    <w:lsdException w:name="Medium Shading 1 Accent 4"/>
+    <w:lsdException w:name="Medium Shading 2 Accent 4"/>
+    <w:lsdException w:name="Medium List 1 Accent 4"/>
+    <w:lsdException w:name="Medium List 2 Accent 4"/>
+    <w:lsdException w:name="Medium Grid 1 Accent 4"/>
+    <w:lsdException w:name="Medium Grid 2 Accent 4"/>
+    <w:lsdException w:name="Medium Grid 3 Accent 4"/>
+    <w:lsdException w:name="Dark List Accent 4"/>
+    <w:lsdException w:name="Colorful Shading Accent 4"/>
+    <w:lsdException w:name="Colorful List Accent 4"/>
+    <w:lsdException w:name="Colorful Grid Accent 4"/>
+    <w:lsdException w:name="Light Shading Accent 5"/>
+    <w:lsdException w:name="Light List Accent 5"/>
+    <w:lsdException w:name="Light Grid Accent 5"/>
+    <w:lsdException w:name="Medium Shading 1 Accent 5"/>
+    <w:lsdException w:name="Medium Shading 2 Accent 5"/>
+    <w:lsdException w:name="Medium List 1 Accent 5"/>
+    <w:lsdException w:name="Medium List 2 Accent 5"/>
+    <w:lsdException w:name="Medium Grid 1 Accent 5"/>
+    <w:lsdException w:name="Medium Grid 2 Accent 5"/>
+    <w:lsdException w:name="Medium Grid 3 Accent 5"/>
+    <w:lsdException w:name="Dark List Accent 5"/>
+    <w:lsdException w:name="Colorful Shading Accent 5"/>
+    <w:lsdException w:name="Colorful List Accent 5"/>
+    <w:lsdException w:name="Colorful Grid Accent 5"/>
+    <w:lsdException w:name="Light Shading Accent 6"/>
+    <w:lsdException w:name="Light List Accent 6"/>
+    <w:lsdException w:name="Light Grid Accent 6"/>
+    <w:lsdException w:name="Medium Shading 1 Accent 6"/>
+    <w:lsdException w:name="Medium Shading 2 Accent 6"/>
+    <w:lsdException w:name="Medium List 1 Accent 6"/>
+    <w:lsdException w:name="Medium List 2 Accent 6"/>
+    <w:lsdException w:name="Medium Grid 1 Accent 6"/>
+    <w:lsdException w:name="Medium Grid 2 Accent 6"/>
+    <w:lsdException w:name="Medium Grid 3 Accent 6"/>
+    <w:lsdException w:name="Dark List Accent 6"/>
+    <w:lsdException w:name="Colorful Shading Accent 6"/>
+    <w:lsdException w:name="Colorful List Accent 6"/>
+    <w:lsdException w:name="Colorful Grid Accent 6"/>
+    <w:lsdException w:name="Subtle Emphasis" w:qFormat="1"/>
+    <w:lsdException w:name="Intense Emphasis" w:qFormat="1"/>
+    <w:lsdException w:name="Subtle Reference" w:qFormat="1"/>
+    <w:lsdException w:name="Intense Reference" w:qFormat="1"/>
+    <w:lsdException w:name="Book Title" w:qFormat="1"/>
+    <w:lsdException w:name="TOC Heading" w:qFormat="1"/>
   </w:latentStyles>
   <w:style w:type="paragraph" w:default="1" w:styleId="a1">
     <w:name w:val="Normal"/>
@@ -10941,7 +10873,6 @@
   </w:style>
   <w:style w:type="character" w:customStyle="1" w:styleId="aa">
     <w:name w:val="Основной полужирный"/>
-    <w:basedOn w:val="a2"/>
     <w:rsid w:val="006B3260"/>
     <w:rPr>
       <w:b/>
@@ -10964,7 +10895,6 @@
   </w:style>
   <w:style w:type="character" w:customStyle="1" w:styleId="ac">
     <w:name w:val="Текст выноски Знак"/>
-    <w:basedOn w:val="a2"/>
     <w:link w:val="ab"/>
     <w:rsid w:val="00AC0CD1"/>
     <w:rPr>
@@ -10976,7 +10906,6 @@
   <w:style w:type="paragraph" w:styleId="ad">
     <w:name w:val="List Paragraph"/>
     <w:basedOn w:val="a1"/>
-    <w:uiPriority w:val="34"/>
     <w:qFormat/>
     <w:rsid w:val="00F73919"/>
     <w:pPr>
@@ -10987,8 +10916,6 @@
     <w:name w:val="TOC Heading"/>
     <w:basedOn w:val="1"/>
     <w:next w:val="a1"/>
-    <w:uiPriority w:val="39"/>
-    <w:unhideWhenUsed/>
     <w:qFormat/>
     <w:rsid w:val="00593129"/>
     <w:pPr>
@@ -10997,8 +10924,8 @@
       <w:outlineLvl w:val="9"/>
     </w:pPr>
     <w:rPr>
-      <w:rFonts w:eastAsiaTheme="majorEastAsia" w:cstheme="majorBidi"/>
-      <w:color w:val="365F91" w:themeColor="accent1" w:themeShade="BF"/>
+      <w:rFonts w:eastAsia="Times New Roman" w:cs="Times New Roman"/>
+      <w:color w:val="365F91"/>
       <w:kern w:val="0"/>
       <w:lang w:eastAsia="en-US"/>
     </w:rPr>
@@ -11008,7 +10935,6 @@
     <w:basedOn w:val="a1"/>
     <w:next w:val="a1"/>
     <w:autoRedefine/>
-    <w:uiPriority w:val="39"/>
     <w:rsid w:val="002235D3"/>
     <w:pPr>
       <w:tabs>
@@ -11028,7 +10954,6 @@
     <w:basedOn w:val="a1"/>
     <w:next w:val="a1"/>
     <w:autoRedefine/>
-    <w:uiPriority w:val="39"/>
     <w:rsid w:val="002235D3"/>
     <w:pPr>
       <w:tabs>
@@ -11045,12 +10970,9 @@
   </w:style>
   <w:style w:type="character" w:styleId="af">
     <w:name w:val="Hyperlink"/>
-    <w:basedOn w:val="a2"/>
-    <w:uiPriority w:val="99"/>
-    <w:unhideWhenUsed/>
     <w:rsid w:val="00593129"/>
     <w:rPr>
-      <w:color w:val="0000FF" w:themeColor="hyperlink"/>
+      <w:color w:val="0000FF"/>
       <w:u w:val="single"/>
     </w:rPr>
   </w:style>
@@ -11066,7 +10988,6 @@
   </w:style>
   <w:style w:type="character" w:customStyle="1" w:styleId="af0">
     <w:name w:val="Основной моноширинный"/>
-    <w:basedOn w:val="a2"/>
     <w:rsid w:val="009E0267"/>
     <w:rPr>
       <w:rFonts w:ascii="Consolas" w:hAnsi="Consolas"/>
@@ -11095,9 +11016,6 @@
   </w:style>
   <w:style w:type="character" w:styleId="af2">
     <w:name w:val="annotation reference"/>
-    <w:basedOn w:val="a2"/>
-    <w:semiHidden/>
-    <w:unhideWhenUsed/>
     <w:rsid w:val="00BD4301"/>
     <w:rPr>
       <w:sz w:val="16"/>
@@ -11108,8 +11026,6 @@
     <w:name w:val="annotation text"/>
     <w:basedOn w:val="a1"/>
     <w:link w:val="af4"/>
-    <w:semiHidden/>
-    <w:unhideWhenUsed/>
     <w:rsid w:val="00BD4301"/>
     <w:pPr>
       <w:spacing w:line="240" w:lineRule="auto"/>
@@ -11121,12 +11037,10 @@
   </w:style>
   <w:style w:type="character" w:customStyle="1" w:styleId="af4">
     <w:name w:val="Текст примечания Знак"/>
-    <w:basedOn w:val="a2"/>
     <w:link w:val="af3"/>
-    <w:semiHidden/>
     <w:rsid w:val="00BD4301"/>
     <w:rPr>
-      <w:rFonts w:asciiTheme="majorHAnsi" w:eastAsia="Arial Unicode MS" w:hAnsiTheme="majorHAnsi"/>
+      <w:rFonts w:ascii="Cambria" w:eastAsia="Arial Unicode MS" w:hAnsi="Cambria"/>
     </w:rPr>
   </w:style>
   <w:style w:type="paragraph" w:styleId="af5">
@@ -11134,8 +11048,6 @@
     <w:basedOn w:val="af3"/>
     <w:next w:val="af3"/>
     <w:link w:val="af6"/>
-    <w:semiHidden/>
-    <w:unhideWhenUsed/>
     <w:rsid w:val="00BD4301"/>
     <w:rPr>
       <w:b/>
@@ -11144,12 +11056,10 @@
   </w:style>
   <w:style w:type="character" w:customStyle="1" w:styleId="af6">
     <w:name w:val="Тема примечания Знак"/>
-    <w:basedOn w:val="af4"/>
     <w:link w:val="af5"/>
-    <w:semiHidden/>
     <w:rsid w:val="00BD4301"/>
     <w:rPr>
-      <w:rFonts w:asciiTheme="majorHAnsi" w:eastAsia="Arial Unicode MS" w:hAnsiTheme="majorHAnsi"/>
+      <w:rFonts w:ascii="Cambria" w:eastAsia="Arial Unicode MS" w:hAnsi="Cambria"/>
       <w:b/>
       <w:bCs/>
     </w:rPr>
@@ -11158,8 +11068,6 @@
     <w:name w:val="table of figures"/>
     <w:basedOn w:val="a1"/>
     <w:next w:val="a1"/>
-    <w:uiPriority w:val="99"/>
-    <w:unhideWhenUsed/>
     <w:rsid w:val="00CE1790"/>
   </w:style>
   <w:style w:type="table" w:styleId="af8">
@@ -11191,44 +11099,44 @@
         <a:sysClr val="window" lastClr="FFFFFF"/>
       </a:lt1>
       <a:dk2>
-        <a:srgbClr val="1F497D"/>
+        <a:srgbClr val="44546A"/>
       </a:dk2>
       <a:lt2>
-        <a:srgbClr val="EEECE1"/>
+        <a:srgbClr val="E7E6E6"/>
       </a:lt2>
       <a:accent1>
-        <a:srgbClr val="4F81BD"/>
+        <a:srgbClr val="5B9BD5"/>
       </a:accent1>
       <a:accent2>
-        <a:srgbClr val="C0504D"/>
+        <a:srgbClr val="ED7D31"/>
       </a:accent2>
       <a:accent3>
-        <a:srgbClr val="9BBB59"/>
+        <a:srgbClr val="A5A5A5"/>
       </a:accent3>
       <a:accent4>
-        <a:srgbClr val="8064A2"/>
+        <a:srgbClr val="FFC000"/>
       </a:accent4>
       <a:accent5>
-        <a:srgbClr val="4BACC6"/>
+        <a:srgbClr val="4472C4"/>
       </a:accent5>
       <a:accent6>
-        <a:srgbClr val="F79646"/>
+        <a:srgbClr val="70AD47"/>
       </a:accent6>
       <a:hlink>
-        <a:srgbClr val="0000FF"/>
+        <a:srgbClr val="0563C1"/>
       </a:hlink>
       <a:folHlink>
-        <a:srgbClr val="800080"/>
+        <a:srgbClr val="954F72"/>
       </a:folHlink>
     </a:clrScheme>
     <a:fontScheme name="Стандартная">
       <a:majorFont>
-        <a:latin typeface="Cambria"/>
+        <a:latin typeface="Calibri Light" panose="020F0302020204030204"/>
         <a:ea typeface=""/>
         <a:cs typeface=""/>
-        <a:font script="Jpan" typeface="ＭＳ ゴシック"/>
+        <a:font script="Jpan" typeface="游ゴシック Light"/>
         <a:font script="Hang" typeface="맑은 고딕"/>
-        <a:font script="Hans" typeface="宋体"/>
+        <a:font script="Hans" typeface="等线 Light"/>
         <a:font script="Hant" typeface="新細明體"/>
         <a:font script="Arab" typeface="Times New Roman"/>
         <a:font script="Hebr" typeface="Times New Roman"/>
@@ -11255,14 +11163,15 @@
         <a:font script="Mong" typeface="Mongolian Baiti"/>
         <a:font script="Viet" typeface="Times New Roman"/>
         <a:font script="Uigh" typeface="Microsoft Uighur"/>
+        <a:font script="Geor" typeface="Sylfaen"/>
       </a:majorFont>
       <a:minorFont>
-        <a:latin typeface="Calibri"/>
+        <a:latin typeface="Calibri" panose="020F0502020204030204"/>
         <a:ea typeface=""/>
         <a:cs typeface=""/>
-        <a:font script="Jpan" typeface="ＭＳ 明朝"/>
+        <a:font script="Jpan" typeface="游明朝"/>
         <a:font script="Hang" typeface="맑은 고딕"/>
-        <a:font script="Hans" typeface="宋体"/>
+        <a:font script="Hans" typeface="等线"/>
         <a:font script="Hant" typeface="新細明體"/>
         <a:font script="Arab" typeface="Arial"/>
         <a:font script="Hebr" typeface="Arial"/>
@@ -11289,6 +11198,7 @@
         <a:font script="Mong" typeface="Mongolian Baiti"/>
         <a:font script="Viet" typeface="Arial"/>
         <a:font script="Uigh" typeface="Microsoft Uighur"/>
+        <a:font script="Geor" typeface="Sylfaen"/>
       </a:minorFont>
     </a:fontScheme>
     <a:fmtScheme name="Стандартная">
@@ -11300,177 +11210,141 @@
           <a:gsLst>
             <a:gs pos="0">
               <a:schemeClr val="phClr">
-                <a:tint val="50000"/>
-                <a:satMod val="300000"/>
+                <a:lumMod val="110000"/>
+                <a:satMod val="105000"/>
+                <a:tint val="67000"/>
               </a:schemeClr>
             </a:gs>
-            <a:gs pos="35000">
+            <a:gs pos="50000">
               <a:schemeClr val="phClr">
-                <a:tint val="37000"/>
-                <a:satMod val="300000"/>
+                <a:lumMod val="105000"/>
+                <a:satMod val="103000"/>
+                <a:tint val="73000"/>
               </a:schemeClr>
             </a:gs>
             <a:gs pos="100000">
               <a:schemeClr val="phClr">
-                <a:tint val="15000"/>
-                <a:satMod val="350000"/>
+                <a:lumMod val="105000"/>
+                <a:satMod val="109000"/>
+                <a:tint val="81000"/>
               </a:schemeClr>
             </a:gs>
           </a:gsLst>
-          <a:lin ang="16200000" scaled="1"/>
+          <a:lin ang="5400000" scaled="0"/>
         </a:gradFill>
         <a:gradFill rotWithShape="1">
           <a:gsLst>
             <a:gs pos="0">
               <a:schemeClr val="phClr">
-                <a:shade val="51000"/>
-                <a:satMod val="130000"/>
+                <a:satMod val="103000"/>
+                <a:lumMod val="102000"/>
+                <a:tint val="94000"/>
               </a:schemeClr>
             </a:gs>
-            <a:gs pos="80000">
+            <a:gs pos="50000">
               <a:schemeClr val="phClr">
-                <a:shade val="93000"/>
-                <a:satMod val="130000"/>
+                <a:satMod val="110000"/>
+                <a:lumMod val="100000"/>
+                <a:shade val="100000"/>
               </a:schemeClr>
             </a:gs>
             <a:gs pos="100000">
               <a:schemeClr val="phClr">
-                <a:shade val="94000"/>
-                <a:satMod val="135000"/>
+                <a:lumMod val="99000"/>
+                <a:satMod val="120000"/>
+                <a:shade val="78000"/>
               </a:schemeClr>
             </a:gs>
           </a:gsLst>
-          <a:lin ang="16200000" scaled="0"/>
+          <a:lin ang="5400000" scaled="0"/>
         </a:gradFill>
       </a:fillStyleLst>
       <a:lnStyleLst>
-        <a:ln w="9525" cap="flat" cmpd="sng" algn="ctr">
-          <a:solidFill>
-            <a:schemeClr val="phClr">
-              <a:shade val="95000"/>
-              <a:satMod val="105000"/>
-            </a:schemeClr>
-          </a:solidFill>
-          <a:prstDash val="solid"/>
-        </a:ln>
-        <a:ln w="25400" cap="flat" cmpd="sng" algn="ctr">
+        <a:ln w="6350" cap="flat" cmpd="sng" algn="ctr">
           <a:solidFill>
             <a:schemeClr val="phClr"/>
           </a:solidFill>
           <a:prstDash val="solid"/>
+          <a:miter lim="800000"/>
         </a:ln>
-        <a:ln w="38100" cap="flat" cmpd="sng" algn="ctr">
+        <a:ln w="12700" cap="flat" cmpd="sng" algn="ctr">
           <a:solidFill>
             <a:schemeClr val="phClr"/>
           </a:solidFill>
           <a:prstDash val="solid"/>
+          <a:miter lim="800000"/>
+        </a:ln>
+        <a:ln w="19050" cap="flat" cmpd="sng" algn="ctr">
+          <a:solidFill>
+            <a:schemeClr val="phClr"/>
+          </a:solidFill>
+          <a:prstDash val="solid"/>
+          <a:miter lim="800000"/>
         </a:ln>
       </a:lnStyleLst>
       <a:effectStyleLst>
         <a:effectStyle>
+          <a:effectLst/>
+        </a:effectStyle>
+        <a:effectStyle>
+          <a:effectLst/>
+        </a:effectStyle>
+        <a:effectStyle>
           <a:effectLst>
-            <a:outerShdw blurRad="40000" dist="20000" dir="5400000" rotWithShape="0">
+            <a:outerShdw blurRad="57150" dist="19050" dir="5400000" algn="ctr" rotWithShape="0">
               <a:srgbClr val="000000">
-                <a:alpha val="38000"/>
+                <a:alpha val="63000"/>
               </a:srgbClr>
             </a:outerShdw>
           </a:effectLst>
-        </a:effectStyle>
-        <a:effectStyle>
-          <a:effectLst>
-            <a:outerShdw blurRad="40000" dist="23000" dir="5400000" rotWithShape="0">
-              <a:srgbClr val="000000">
-                <a:alpha val="35000"/>
-              </a:srgbClr>
-            </a:outerShdw>
-          </a:effectLst>
-        </a:effectStyle>
-        <a:effectStyle>
-          <a:effectLst>
-            <a:outerShdw blurRad="40000" dist="23000" dir="5400000" rotWithShape="0">
-              <a:srgbClr val="000000">
-                <a:alpha val="35000"/>
-              </a:srgbClr>
-            </a:outerShdw>
-          </a:effectLst>
-          <a:scene3d>
-            <a:camera prst="orthographicFront">
-              <a:rot lat="0" lon="0" rev="0"/>
-            </a:camera>
-            <a:lightRig rig="threePt" dir="t">
-              <a:rot lat="0" lon="0" rev="1200000"/>
-            </a:lightRig>
-          </a:scene3d>
-          <a:sp3d>
-            <a:bevelT w="63500" h="25400"/>
-          </a:sp3d>
         </a:effectStyle>
       </a:effectStyleLst>
       <a:bgFillStyleLst>
         <a:solidFill>
           <a:schemeClr val="phClr"/>
         </a:solidFill>
+        <a:solidFill>
+          <a:schemeClr val="phClr">
+            <a:tint val="95000"/>
+            <a:satMod val="170000"/>
+          </a:schemeClr>
+        </a:solidFill>
         <a:gradFill rotWithShape="1">
           <a:gsLst>
             <a:gs pos="0">
               <a:schemeClr val="phClr">
-                <a:tint val="40000"/>
-                <a:satMod val="350000"/>
+                <a:tint val="93000"/>
+                <a:satMod val="150000"/>
+                <a:shade val="98000"/>
+                <a:lumMod val="102000"/>
               </a:schemeClr>
             </a:gs>
-            <a:gs pos="40000">
+            <a:gs pos="50000">
               <a:schemeClr val="phClr">
-                <a:tint val="45000"/>
-                <a:shade val="99000"/>
-                <a:satMod val="350000"/>
+                <a:tint val="98000"/>
+                <a:satMod val="130000"/>
+                <a:shade val="90000"/>
+                <a:lumMod val="103000"/>
               </a:schemeClr>
             </a:gs>
             <a:gs pos="100000">
               <a:schemeClr val="phClr">
-                <a:shade val="20000"/>
-                <a:satMod val="255000"/>
+                <a:shade val="63000"/>
+                <a:satMod val="120000"/>
               </a:schemeClr>
             </a:gs>
           </a:gsLst>
-          <a:path path="circle">
-            <a:fillToRect l="50000" t="-80000" r="50000" b="180000"/>
-          </a:path>
-        </a:gradFill>
-        <a:gradFill rotWithShape="1">
-          <a:gsLst>
-            <a:gs pos="0">
-              <a:schemeClr val="phClr">
-                <a:tint val="80000"/>
-                <a:satMod val="300000"/>
-              </a:schemeClr>
-            </a:gs>
-            <a:gs pos="100000">
-              <a:schemeClr val="phClr">
-                <a:shade val="30000"/>
-                <a:satMod val="200000"/>
-              </a:schemeClr>
-            </a:gs>
-          </a:gsLst>
-          <a:path path="circle">
-            <a:fillToRect l="50000" t="50000" r="50000" b="50000"/>
-          </a:path>
+          <a:lin ang="5400000" scaled="0"/>
         </a:gradFill>
       </a:bgFillStyleLst>
     </a:fmtScheme>
   </a:themeElements>
   <a:objectDefaults/>
   <a:extraClrSchemeLst/>
+  <a:extLst>
+    <a:ext uri="{05A4C25C-085E-4340-85A3-A5531E510DB2}">
+      <thm15:themeFamily xmlns:thm15="http://schemas.microsoft.com/office/thememl/2012/main" name="Office Theme" id="{62F939B6-93AF-4DB8-9C6B-D6C7DFDC589F}" vid="{4A3C46E8-61CC-4603-A589-7422A47A8E4A}"/>
+    </a:ext>
+  </a:extLst>
 </a:theme>
-</file>
-
-<file path=customXml/item1.xml><?xml version="1.0" encoding="utf-8"?>
-<b:Sources xmlns:b="http://schemas.openxmlformats.org/officeDocument/2006/bibliography" xmlns="http://schemas.openxmlformats.org/officeDocument/2006/bibliography" SelectedStyle="\APA.XSL" StyleName="APA"/>
-</file>
-
-<file path=customXml/itemProps1.xml><?xml version="1.0" encoding="utf-8"?>
-<ds:datastoreItem xmlns:ds="http://schemas.openxmlformats.org/officeDocument/2006/customXml" ds:itemID="{8A095669-D804-4529-B189-525AF569CF29}">
-  <ds:schemaRefs>
-    <ds:schemaRef ds:uri="http://schemas.openxmlformats.org/officeDocument/2006/bibliography"/>
-  </ds:schemaRefs>
-</ds:datastoreItem>
 </file>